--- a/现代数学基础.docx
+++ b/现代数学基础.docx
@@ -3418,7 +3418,7 @@
                 <v:shape id="_x0000_i1025" type="#_x0000_t75" style="width:33.75pt;height:17.25pt;mso-wrap-style:square;mso-position-horizontal-relative:page;mso-position-vertical-relative:page" o:ole="">
                   <v:imagedata r:id="rId9" o:title=""/>
                 </v:shape>
-                <o:OLEObject Type="Embed" ProgID="Equation.3" ShapeID="_x0000_i1025" DrawAspect="Content" ObjectID="_1415973413" r:id="rId10">
+                <o:OLEObject Type="Embed" ProgID="Equation.3" ShapeID="_x0000_i1025" DrawAspect="Content" ObjectID="_1415976667" r:id="rId10">
                   <o:FieldCodes>\* MERGEFORMAT</o:FieldCodes>
                 </o:OLEObject>
               </w:object>
@@ -6850,7 +6850,7 @@
                 <v:shape id="_x0000_i1026" type="#_x0000_t75" style="width:12pt;height:11.25pt;mso-wrap-style:square;mso-position-horizontal-relative:page;mso-position-vertical-relative:page" o:ole="">
                   <v:imagedata r:id="rId11" o:title=""/>
                 </v:shape>
-                <o:OLEObject Type="Embed" ProgID="Equation.3" ShapeID="_x0000_i1026" DrawAspect="Content" ObjectID="_1415973414" r:id="rId12">
+                <o:OLEObject Type="Embed" ProgID="Equation.3" ShapeID="_x0000_i1026" DrawAspect="Content" ObjectID="_1415976668" r:id="rId12">
                   <o:FieldCodes>\* MERGEFORMAT</o:FieldCodes>
                 </o:OLEObject>
               </w:object>
@@ -7021,7 +7021,7 @@
                 <v:shape id="_x0000_i1027" type="#_x0000_t75" style="width:15.75pt;height:15pt;mso-wrap-style:square;mso-position-horizontal-relative:page;mso-position-vertical-relative:page" o:ole="">
                   <v:imagedata r:id="rId13" o:title=""/>
                 </v:shape>
-                <o:OLEObject Type="Embed" ProgID="Equation.3" ShapeID="_x0000_i1027" DrawAspect="Content" ObjectID="_1415973415" r:id="rId14">
+                <o:OLEObject Type="Embed" ProgID="Equation.3" ShapeID="_x0000_i1027" DrawAspect="Content" ObjectID="_1415976669" r:id="rId14">
                   <o:FieldCodes>\* MERGEFORMAT</o:FieldCodes>
                 </o:OLEObject>
               </w:object>
@@ -7356,7 +7356,7 @@
                 <v:shape id="_x0000_i1028" type="#_x0000_t75" style="width:14.25pt;height:15pt;mso-wrap-style:square;mso-position-horizontal-relative:page;mso-position-vertical-relative:page" o:ole="">
                   <v:imagedata r:id="rId15" o:title=""/>
                 </v:shape>
-                <o:OLEObject Type="Embed" ProgID="Equation.3" ShapeID="_x0000_i1028" DrawAspect="Content" ObjectID="_1415973416" r:id="rId16">
+                <o:OLEObject Type="Embed" ProgID="Equation.3" ShapeID="_x0000_i1028" DrawAspect="Content" ObjectID="_1415976670" r:id="rId16">
                   <o:FieldCodes>\* MERGEFORMAT</o:FieldCodes>
                 </o:OLEObject>
               </w:object>
@@ -8168,7 +8168,7 @@
                 <v:shape id="_x0000_i1029" type="#_x0000_t75" style="width:15.75pt;height:15pt;mso-wrap-style:square;mso-position-horizontal-relative:page;mso-position-vertical-relative:page" o:ole="">
                   <v:imagedata r:id="rId17" o:title=""/>
                 </v:shape>
-                <o:OLEObject Type="Embed" ProgID="Equation.3" ShapeID="_x0000_i1029" DrawAspect="Content" ObjectID="_1415973417" r:id="rId18">
+                <o:OLEObject Type="Embed" ProgID="Equation.3" ShapeID="_x0000_i1029" DrawAspect="Content" ObjectID="_1415976671" r:id="rId18">
                   <o:FieldCodes>\* MERGEFORMAT</o:FieldCodes>
                 </o:OLEObject>
               </w:object>
@@ -10566,7 +10566,7 @@
           <v:shape id="_x0000_i1030" type="#_x0000_t75" style="width:29.25pt;height:15.75pt" o:ole="">
             <v:imagedata r:id="rId19" o:title=""/>
           </v:shape>
-          <o:OLEObject Type="Embed" ProgID="Equation.Ribbit" ShapeID="_x0000_i1030" DrawAspect="Content" ObjectID="_1415973418" r:id="rId20"/>
+          <o:OLEObject Type="Embed" ProgID="Equation.Ribbit" ShapeID="_x0000_i1030" DrawAspect="Content" ObjectID="_1415976672" r:id="rId20"/>
         </w:object>
       </w:r>
     </w:p>
@@ -10685,7 +10685,7 @@
           <v:shape id="_x0000_i1031" type="#_x0000_t75" style="width:37.5pt;height:12.75pt" o:ole="">
             <v:imagedata r:id="rId21" o:title=""/>
           </v:shape>
-          <o:OLEObject Type="Embed" ProgID="Equation.Ribbit" ShapeID="_x0000_i1031" DrawAspect="Content" ObjectID="_1415973419" r:id="rId22"/>
+          <o:OLEObject Type="Embed" ProgID="Equation.Ribbit" ShapeID="_x0000_i1031" DrawAspect="Content" ObjectID="_1415976673" r:id="rId22"/>
         </w:object>
       </w:r>
       <w:r>
@@ -10702,7 +10702,7 @@
           <v:shape id="_x0000_i1032" type="#_x0000_t75" style="width:30.75pt;height:12pt" o:ole="">
             <v:imagedata r:id="rId23" o:title=""/>
           </v:shape>
-          <o:OLEObject Type="Embed" ProgID="Equation.Ribbit" ShapeID="_x0000_i1032" DrawAspect="Content" ObjectID="_1415973420" r:id="rId24"/>
+          <o:OLEObject Type="Embed" ProgID="Equation.Ribbit" ShapeID="_x0000_i1032" DrawAspect="Content" ObjectID="_1415976674" r:id="rId24"/>
         </w:object>
       </w:r>
       <w:r>
@@ -10743,7 +10743,7 @@
           <v:shape id="_x0000_i1033" type="#_x0000_t75" style="width:34.5pt;height:12.75pt" o:ole="">
             <v:imagedata r:id="rId25" o:title=""/>
           </v:shape>
-          <o:OLEObject Type="Embed" ProgID="Equation.Ribbit" ShapeID="_x0000_i1033" DrawAspect="Content" ObjectID="_1415973421" r:id="rId26"/>
+          <o:OLEObject Type="Embed" ProgID="Equation.Ribbit" ShapeID="_x0000_i1033" DrawAspect="Content" ObjectID="_1415976675" r:id="rId26"/>
         </w:object>
       </w:r>
       <w:r>
@@ -10760,7 +10760,7 @@
           <v:shape id="_x0000_i1034" type="#_x0000_t75" style="width:34.5pt;height:12.75pt" o:ole="">
             <v:imagedata r:id="rId27" o:title=""/>
           </v:shape>
-          <o:OLEObject Type="Embed" ProgID="Equation.Ribbit" ShapeID="_x0000_i1034" DrawAspect="Content" ObjectID="_1415973422" r:id="rId28"/>
+          <o:OLEObject Type="Embed" ProgID="Equation.Ribbit" ShapeID="_x0000_i1034" DrawAspect="Content" ObjectID="_1415976676" r:id="rId28"/>
         </w:object>
       </w:r>
       <w:r>
@@ -10831,7 +10831,7 @@
           <v:shape id="_x0000_i1035" type="#_x0000_t75" style="width:34.5pt;height:12.75pt" o:ole="">
             <v:imagedata r:id="rId25" o:title=""/>
           </v:shape>
-          <o:OLEObject Type="Embed" ProgID="Equation.Ribbit" ShapeID="_x0000_i1035" DrawAspect="Content" ObjectID="_1415973423" r:id="rId29"/>
+          <o:OLEObject Type="Embed" ProgID="Equation.Ribbit" ShapeID="_x0000_i1035" DrawAspect="Content" ObjectID="_1415976677" r:id="rId29"/>
         </w:object>
       </w:r>
       <w:r>
@@ -10848,7 +10848,7 @@
           <v:shape id="_x0000_i1036" type="#_x0000_t75" style="width:34.5pt;height:12.75pt" o:ole="">
             <v:imagedata r:id="rId27" o:title=""/>
           </v:shape>
-          <o:OLEObject Type="Embed" ProgID="Equation.Ribbit" ShapeID="_x0000_i1036" DrawAspect="Content" ObjectID="_1415973424" r:id="rId30"/>
+          <o:OLEObject Type="Embed" ProgID="Equation.Ribbit" ShapeID="_x0000_i1036" DrawAspect="Content" ObjectID="_1415976678" r:id="rId30"/>
         </w:object>
       </w:r>
       <w:r>
@@ -10923,7 +10923,7 @@
           <v:shape id="_x0000_i1037" type="#_x0000_t75" style="width:35.25pt;height:12.75pt" o:ole="">
             <v:imagedata r:id="rId31" o:title=""/>
           </v:shape>
-          <o:OLEObject Type="Embed" ProgID="Equation.Ribbit" ShapeID="_x0000_i1037" DrawAspect="Content" ObjectID="_1415973425" r:id="rId32"/>
+          <o:OLEObject Type="Embed" ProgID="Equation.Ribbit" ShapeID="_x0000_i1037" DrawAspect="Content" ObjectID="_1415976679" r:id="rId32"/>
         </w:object>
       </w:r>
       <w:r>
@@ -10940,7 +10940,7 @@
           <v:shape id="_x0000_i1038" type="#_x0000_t75" style="width:107.25pt;height:14.25pt" o:ole="">
             <v:imagedata r:id="rId33" o:title=""/>
           </v:shape>
-          <o:OLEObject Type="Embed" ProgID="Equation.Ribbit" ShapeID="_x0000_i1038" DrawAspect="Content" ObjectID="_1415973426" r:id="rId34"/>
+          <o:OLEObject Type="Embed" ProgID="Equation.Ribbit" ShapeID="_x0000_i1038" DrawAspect="Content" ObjectID="_1415976680" r:id="rId34"/>
         </w:object>
       </w:r>
       <w:r>
@@ -10957,7 +10957,7 @@
           <v:shape id="_x0000_i1039" type="#_x0000_t75" style="width:12.75pt;height:12.75pt" o:ole="">
             <v:imagedata r:id="rId35" o:title=""/>
           </v:shape>
-          <o:OLEObject Type="Embed" ProgID="Equation.Ribbit" ShapeID="_x0000_i1039" DrawAspect="Content" ObjectID="_1415973427" r:id="rId36"/>
+          <o:OLEObject Type="Embed" ProgID="Equation.Ribbit" ShapeID="_x0000_i1039" DrawAspect="Content" ObjectID="_1415976681" r:id="rId36"/>
         </w:object>
       </w:r>
       <w:r>
@@ -10994,7 +10994,7 @@
           <v:shape id="_x0000_i1040" type="#_x0000_t75" style="width:103.5pt;height:14.25pt" o:ole="">
             <v:imagedata r:id="rId37" o:title=""/>
           </v:shape>
-          <o:OLEObject Type="Embed" ProgID="Equation.Ribbit" ShapeID="_x0000_i1040" DrawAspect="Content" ObjectID="_1415973428" r:id="rId38"/>
+          <o:OLEObject Type="Embed" ProgID="Equation.Ribbit" ShapeID="_x0000_i1040" DrawAspect="Content" ObjectID="_1415976682" r:id="rId38"/>
         </w:object>
       </w:r>
       <w:r>
@@ -11084,7 +11084,7 @@
           <v:shape id="_x0000_i1041" type="#_x0000_t75" style="width:141pt;height:14.25pt" o:ole="">
             <v:imagedata r:id="rId39" o:title=""/>
           </v:shape>
-          <o:OLEObject Type="Embed" ProgID="Equation.Ribbit" ShapeID="_x0000_i1041" DrawAspect="Content" ObjectID="_1415973429" r:id="rId40"/>
+          <o:OLEObject Type="Embed" ProgID="Equation.Ribbit" ShapeID="_x0000_i1041" DrawAspect="Content" ObjectID="_1415976683" r:id="rId40"/>
         </w:object>
       </w:r>
     </w:p>
@@ -11182,7 +11182,7 @@
           <v:shape id="_x0000_i1111" type="#_x0000_t75" style="width:108pt;height:14.25pt" o:ole="">
             <v:imagedata r:id="rId41" o:title=""/>
           </v:shape>
-          <o:OLEObject Type="Embed" ProgID="Equation.Ribbit" ShapeID="_x0000_i1111" DrawAspect="Content" ObjectID="_1415973430" r:id="rId42"/>
+          <o:OLEObject Type="Embed" ProgID="Equation.Ribbit" ShapeID="_x0000_i1111" DrawAspect="Content" ObjectID="_1415976684" r:id="rId42"/>
         </w:object>
       </w:r>
       <w:r>
@@ -11199,7 +11199,7 @@
           <v:shape id="_x0000_i1112" type="#_x0000_t75" style="width:29.25pt;height:12.75pt" o:ole="">
             <v:imagedata r:id="rId43" o:title=""/>
           </v:shape>
-          <o:OLEObject Type="Embed" ProgID="Equation.Ribbit" ShapeID="_x0000_i1112" DrawAspect="Content" ObjectID="_1415973431" r:id="rId44"/>
+          <o:OLEObject Type="Embed" ProgID="Equation.Ribbit" ShapeID="_x0000_i1112" DrawAspect="Content" ObjectID="_1415976685" r:id="rId44"/>
         </w:object>
       </w:r>
       <w:r>
@@ -11216,7 +11216,7 @@
           <v:shape id="_x0000_i1113" type="#_x0000_t75" style="width:69pt;height:14.25pt" o:ole="">
             <v:imagedata r:id="rId45" o:title=""/>
           </v:shape>
-          <o:OLEObject Type="Embed" ProgID="Equation.Ribbit" ShapeID="_x0000_i1113" DrawAspect="Content" ObjectID="_1415973432" r:id="rId46"/>
+          <o:OLEObject Type="Embed" ProgID="Equation.Ribbit" ShapeID="_x0000_i1113" DrawAspect="Content" ObjectID="_1415976686" r:id="rId46"/>
         </w:object>
       </w:r>
     </w:p>
@@ -11272,7 +11272,7 @@
           <v:shape id="_x0000_i1114" type="#_x0000_t75" style="width:159.75pt;height:14.25pt" o:ole="">
             <v:imagedata r:id="rId47" o:title=""/>
           </v:shape>
-          <o:OLEObject Type="Embed" ProgID="Equation.Ribbit" ShapeID="_x0000_i1114" DrawAspect="Content" ObjectID="_1415973433" r:id="rId48"/>
+          <o:OLEObject Type="Embed" ProgID="Equation.Ribbit" ShapeID="_x0000_i1114" DrawAspect="Content" ObjectID="_1415976687" r:id="rId48"/>
         </w:object>
       </w:r>
       <w:r>
@@ -11340,7 +11340,7 @@
           <v:shape id="_x0000_i1115" type="#_x0000_t75" style="width:35.25pt;height:11.25pt" o:ole="">
             <v:imagedata r:id="rId49" o:title=""/>
           </v:shape>
-          <o:OLEObject Type="Embed" ProgID="Equation.Ribbit" ShapeID="_x0000_i1115" DrawAspect="Content" ObjectID="_1415973434" r:id="rId50"/>
+          <o:OLEObject Type="Embed" ProgID="Equation.Ribbit" ShapeID="_x0000_i1115" DrawAspect="Content" ObjectID="_1415976688" r:id="rId50"/>
         </w:object>
       </w:r>
       <w:r>
@@ -11369,7 +11369,7 @@
           <v:shape id="_x0000_i1116" type="#_x0000_t75" style="width:35.25pt;height:11.25pt" o:ole="">
             <v:imagedata r:id="rId49" o:title=""/>
           </v:shape>
-          <o:OLEObject Type="Embed" ProgID="Equation.Ribbit" ShapeID="_x0000_i1116" DrawAspect="Content" ObjectID="_1415973435" r:id="rId51"/>
+          <o:OLEObject Type="Embed" ProgID="Equation.Ribbit" ShapeID="_x0000_i1116" DrawAspect="Content" ObjectID="_1415976689" r:id="rId51"/>
         </w:object>
       </w:r>
       <w:r>
@@ -11386,7 +11386,7 @@
           <v:shape id="_x0000_i1117" type="#_x0000_t75" style="width:66.75pt;height:12.75pt" o:ole="">
             <v:imagedata r:id="rId52" o:title=""/>
           </v:shape>
-          <o:OLEObject Type="Embed" ProgID="Equation.Ribbit" ShapeID="_x0000_i1117" DrawAspect="Content" ObjectID="_1415973436" r:id="rId53"/>
+          <o:OLEObject Type="Embed" ProgID="Equation.Ribbit" ShapeID="_x0000_i1117" DrawAspect="Content" ObjectID="_1415976690" r:id="rId53"/>
         </w:object>
       </w:r>
       <w:r>
@@ -11403,7 +11403,7 @@
           <v:shape id="_x0000_i1118" type="#_x0000_t75" style="width:51pt;height:14.25pt" o:ole="">
             <v:imagedata r:id="rId54" o:title=""/>
           </v:shape>
-          <o:OLEObject Type="Embed" ProgID="Equation.Ribbit" ShapeID="_x0000_i1118" DrawAspect="Content" ObjectID="_1415973437" r:id="rId55"/>
+          <o:OLEObject Type="Embed" ProgID="Equation.Ribbit" ShapeID="_x0000_i1118" DrawAspect="Content" ObjectID="_1415976691" r:id="rId55"/>
         </w:object>
       </w:r>
       <w:r>
@@ -11447,8 +11447,668 @@
         </w:rPr>
         <w:t>等价关系和等价类</w:t>
       </w:r>
+    </w:p>
+    <w:p>
+      <w:pPr>
+        <w:rPr>
+          <w:rFonts w:hint="eastAsia"/>
+        </w:rPr>
+      </w:pPr>
+      <w:r>
+        <w:rPr>
+          <w:rFonts w:hint="eastAsia"/>
+          <w:b/>
+        </w:rPr>
+        <w:t>定义</w:t>
+      </w:r>
+      <w:r>
+        <w:rPr>
+          <w:rFonts w:hint="eastAsia"/>
+          <w:b/>
+        </w:rPr>
+        <w:t>4</w:t>
+      </w:r>
+      <w:r>
+        <w:rPr>
+          <w:rFonts w:hint="eastAsia"/>
+        </w:rPr>
+        <w:t xml:space="preserve"> R</w:t>
+      </w:r>
+      <w:r>
+        <w:rPr>
+          <w:rFonts w:hint="eastAsia"/>
+        </w:rPr>
+        <w:t>是</w:t>
+      </w:r>
+      <w:r>
+        <w:rPr>
+          <w:rFonts w:hint="eastAsia"/>
+        </w:rPr>
+        <w:t>X</w:t>
+      </w:r>
+      <w:r>
+        <w:rPr>
+          <w:rFonts w:hint="eastAsia"/>
+        </w:rPr>
+        <w:t>上的二元关系，并满足下面三条件：</w:t>
+      </w:r>
+    </w:p>
+    <w:p>
+      <w:pPr>
+        <w:pStyle w:val="a7"/>
+        <w:numPr>
+          <w:ilvl w:val="0"/>
+          <w:numId w:val="24"/>
+        </w:numPr>
+        <w:ind w:firstLineChars="0"/>
+        <w:rPr>
+          <w:rFonts w:hint="eastAsia"/>
+        </w:rPr>
+      </w:pPr>
+      <w:r>
+        <w:rPr>
+          <w:rFonts w:hint="eastAsia"/>
+        </w:rPr>
+        <w:t>自返性</w:t>
+      </w:r>
+      <w:r>
+        <w:rPr>
+          <w:rFonts w:hint="eastAsia"/>
+        </w:rPr>
+        <w:t xml:space="preserve">(Reflexivity) </w:t>
+      </w:r>
+      <w:r>
+        <w:rPr>
+          <w:position w:val="-6"/>
+        </w:rPr>
+        <w:object w:dxaOrig="1438" w:dyaOrig="246">
+          <v:shape id="_x0000_i1119" type="#_x0000_t75" style="width:1in;height:12pt" o:ole="">
+            <v:imagedata r:id="rId56" o:title=""/>
+          </v:shape>
+          <o:OLEObject Type="Embed" ProgID="Equation.Ribbit" ShapeID="_x0000_i1119" DrawAspect="Content" ObjectID="_1415976692" r:id="rId57"/>
+        </w:object>
+      </w:r>
+    </w:p>
+    <w:p>
+      <w:pPr>
+        <w:pStyle w:val="a7"/>
+        <w:numPr>
+          <w:ilvl w:val="0"/>
+          <w:numId w:val="24"/>
+        </w:numPr>
+        <w:ind w:firstLineChars="0"/>
+        <w:rPr>
+          <w:rFonts w:hint="eastAsia"/>
+        </w:rPr>
+      </w:pPr>
+      <w:r>
+        <w:rPr>
+          <w:rFonts w:hint="eastAsia"/>
+        </w:rPr>
+        <w:t>对称性</w:t>
+      </w:r>
+      <w:r>
+        <w:rPr>
+          <w:rFonts w:hint="eastAsia"/>
+        </w:rPr>
+        <w:t xml:space="preserve">(Symmetry) </w:t>
+      </w:r>
+      <w:r>
+        <w:rPr>
+          <w:rFonts w:hint="eastAsia"/>
+        </w:rPr>
+        <w:t>如果</w:t>
+      </w:r>
+      <w:proofErr w:type="spellStart"/>
+      <w:r>
+        <w:rPr>
+          <w:rFonts w:hint="eastAsia"/>
+        </w:rPr>
+        <w:t>aRb</w:t>
+      </w:r>
+      <w:proofErr w:type="spellEnd"/>
+      <w:r>
+        <w:rPr>
+          <w:rFonts w:hint="eastAsia"/>
+        </w:rPr>
+        <w:t>，则</w:t>
+      </w:r>
+      <w:proofErr w:type="spellStart"/>
+      <w:r>
+        <w:rPr>
+          <w:rFonts w:hint="eastAsia"/>
+        </w:rPr>
+        <w:t>bRa</w:t>
+      </w:r>
+      <w:proofErr w:type="spellEnd"/>
+    </w:p>
+    <w:p>
+      <w:pPr>
+        <w:pStyle w:val="a7"/>
+        <w:numPr>
+          <w:ilvl w:val="0"/>
+          <w:numId w:val="24"/>
+        </w:numPr>
+        <w:ind w:firstLineChars="0"/>
+        <w:rPr>
+          <w:rFonts w:hint="eastAsia"/>
+        </w:rPr>
+      </w:pPr>
+      <w:r>
+        <w:rPr>
+          <w:rFonts w:hint="eastAsia"/>
+        </w:rPr>
+        <w:t>传递性</w:t>
+      </w:r>
+      <w:r>
+        <w:rPr>
+          <w:rFonts w:hint="eastAsia"/>
+        </w:rPr>
+        <w:t xml:space="preserve">(Transitivity) </w:t>
+      </w:r>
+      <w:r>
+        <w:rPr>
+          <w:rFonts w:hint="eastAsia"/>
+        </w:rPr>
+        <w:t>如</w:t>
+      </w:r>
+      <w:proofErr w:type="spellStart"/>
+      <w:r>
+        <w:rPr>
+          <w:rFonts w:hint="eastAsia"/>
+        </w:rPr>
+        <w:t>aRb</w:t>
+      </w:r>
+      <w:proofErr w:type="spellEnd"/>
+      <w:r>
+        <w:rPr>
+          <w:rFonts w:hint="eastAsia"/>
+        </w:rPr>
+        <w:t xml:space="preserve">, </w:t>
+      </w:r>
+      <w:proofErr w:type="spellStart"/>
+      <w:r>
+        <w:rPr>
+          <w:rFonts w:hint="eastAsia"/>
+        </w:rPr>
+        <w:t>bRc</w:t>
+      </w:r>
+      <w:proofErr w:type="spellEnd"/>
+      <w:r>
+        <w:rPr>
+          <w:rFonts w:hint="eastAsia"/>
+        </w:rPr>
+        <w:t>则</w:t>
+      </w:r>
+      <w:proofErr w:type="spellStart"/>
+      <w:r>
+        <w:rPr>
+          <w:rFonts w:hint="eastAsia"/>
+        </w:rPr>
+        <w:t>aRc</w:t>
+      </w:r>
+      <w:proofErr w:type="spellEnd"/>
+    </w:p>
+    <w:p>
+      <w:pPr>
+        <w:rPr>
+          <w:rFonts w:hint="eastAsia"/>
+        </w:rPr>
+      </w:pPr>
+      <w:r>
+        <w:rPr>
+          <w:rFonts w:hint="eastAsia"/>
+        </w:rPr>
+        <w:t>就称</w:t>
+      </w:r>
+      <w:r>
+        <w:rPr>
+          <w:rFonts w:hint="eastAsia"/>
+        </w:rPr>
+        <w:t>R</w:t>
+      </w:r>
+      <w:r>
+        <w:rPr>
+          <w:rFonts w:hint="eastAsia"/>
+        </w:rPr>
+        <w:t>是</w:t>
+      </w:r>
+      <w:r>
+        <w:rPr>
+          <w:rFonts w:hint="eastAsia"/>
+        </w:rPr>
+        <w:t>X</w:t>
+      </w:r>
+      <w:r>
+        <w:rPr>
+          <w:rFonts w:hint="eastAsia"/>
+        </w:rPr>
+        <w:t>上的</w:t>
+      </w:r>
+      <w:r>
+        <w:rPr>
+          <w:rFonts w:hint="eastAsia"/>
+          <w:b/>
+        </w:rPr>
+        <w:t>等价关系</w:t>
+      </w:r>
+      <w:r>
+        <w:rPr>
+          <w:rFonts w:hint="eastAsia"/>
+        </w:rPr>
+        <w:t>(Equivalence Relation)</w:t>
+      </w:r>
+      <w:r>
+        <w:rPr>
+          <w:rFonts w:hint="eastAsia"/>
+        </w:rPr>
+        <w:t>。</w:t>
+      </w:r>
+    </w:p>
+    <w:p>
+      <w:pPr>
+        <w:rPr>
+          <w:rFonts w:hint="eastAsia"/>
+        </w:rPr>
+      </w:pPr>
+      <w:r>
+        <w:rPr>
+          <w:rFonts w:hint="eastAsia"/>
+          <w:b/>
+        </w:rPr>
+        <w:t>定义</w:t>
+      </w:r>
+      <w:r>
+        <w:rPr>
+          <w:rFonts w:hint="eastAsia"/>
+          <w:b/>
+        </w:rPr>
+        <w:t>5</w:t>
+      </w:r>
+      <w:r>
+        <w:rPr>
+          <w:rFonts w:hint="eastAsia"/>
+        </w:rPr>
+        <w:t xml:space="preserve"> R</w:t>
+      </w:r>
+      <w:r>
+        <w:rPr>
+          <w:rFonts w:hint="eastAsia"/>
+        </w:rPr>
+        <w:t>是</w:t>
+      </w:r>
+      <w:r>
+        <w:rPr>
+          <w:rFonts w:hint="eastAsia"/>
+        </w:rPr>
+        <w:t>X</w:t>
+      </w:r>
+      <w:r>
+        <w:rPr>
+          <w:rFonts w:hint="eastAsia"/>
+        </w:rPr>
+        <w:t>上的等价关系，</w:t>
+      </w:r>
+      <w:r>
+        <w:rPr>
+          <w:position w:val="-6"/>
+        </w:rPr>
+        <w:object w:dxaOrig="630" w:dyaOrig="244">
+          <v:shape id="_x0000_i1120" type="#_x0000_t75" style="width:31.5pt;height:12pt" o:ole="">
+            <v:imagedata r:id="rId58" o:title=""/>
+          </v:shape>
+          <o:OLEObject Type="Embed" ProgID="Equation.Ribbit" ShapeID="_x0000_i1120" DrawAspect="Content" ObjectID="_1415976693" r:id="rId59"/>
+        </w:object>
+      </w:r>
+      <w:r>
+        <w:rPr>
+          <w:rFonts w:hint="eastAsia"/>
+        </w:rPr>
+        <w:t>，记</w:t>
+      </w:r>
+    </w:p>
+    <w:p>
+      <w:pPr>
+        <w:rPr>
+          <w:rFonts w:hint="eastAsia"/>
+        </w:rPr>
+      </w:pPr>
+      <w:r>
+        <w:rPr>
+          <w:position w:val="-8"/>
+        </w:rPr>
+        <w:object w:dxaOrig="2148" w:dyaOrig="280">
+          <v:shape id="_x0000_i1121" type="#_x0000_t75" style="width:107.25pt;height:14.25pt" o:ole="">
+            <v:imagedata r:id="rId60" o:title=""/>
+          </v:shape>
+          <o:OLEObject Type="Embed" ProgID="Equation.Ribbit" ShapeID="_x0000_i1121" DrawAspect="Content" ObjectID="_1415976694" r:id="rId61"/>
+        </w:object>
+      </w:r>
+      <w:r>
+        <w:rPr>
+          <w:rFonts w:hint="eastAsia"/>
+        </w:rPr>
+        <w:t>，</w:t>
+      </w:r>
+    </w:p>
+    <w:p>
+      <w:pPr>
+        <w:rPr>
+          <w:rFonts w:hint="eastAsia"/>
+        </w:rPr>
+      </w:pPr>
+      <w:r>
+        <w:rPr>
+          <w:rFonts w:hint="eastAsia"/>
+        </w:rPr>
+        <w:t>称</w:t>
+      </w:r>
+      <w:r>
+        <w:rPr>
+          <w:rFonts w:hint="eastAsia"/>
+        </w:rPr>
+        <w:t>[a]</w:t>
+      </w:r>
+      <w:r>
+        <w:rPr>
+          <w:rFonts w:hint="eastAsia"/>
+        </w:rPr>
+        <w:t>是</w:t>
+      </w:r>
+      <w:r>
+        <w:rPr>
+          <w:rFonts w:hint="eastAsia"/>
+        </w:rPr>
+        <w:t>a</w:t>
+      </w:r>
+      <w:r>
+        <w:rPr>
+          <w:rFonts w:hint="eastAsia"/>
+        </w:rPr>
+        <w:t>关于</w:t>
+      </w:r>
+      <w:r>
+        <w:rPr>
+          <w:rFonts w:hint="eastAsia"/>
+        </w:rPr>
+        <w:t>R</w:t>
+      </w:r>
+      <w:r>
+        <w:rPr>
+          <w:rFonts w:hint="eastAsia"/>
+        </w:rPr>
+        <w:t>的</w:t>
+      </w:r>
+      <w:r>
+        <w:rPr>
+          <w:rFonts w:hint="eastAsia"/>
+          <w:b/>
+        </w:rPr>
+        <w:t>等价类</w:t>
+      </w:r>
+      <w:r>
+        <w:rPr>
+          <w:rFonts w:hint="eastAsia"/>
+        </w:rPr>
+        <w:t>(Equivalence)</w:t>
+      </w:r>
+      <w:r>
+        <w:rPr>
+          <w:rFonts w:hint="eastAsia"/>
+        </w:rPr>
+        <w:t>。记全体关于</w:t>
+      </w:r>
+      <w:r>
+        <w:rPr>
+          <w:rFonts w:hint="eastAsia"/>
+        </w:rPr>
+        <w:t>R</w:t>
+      </w:r>
+      <w:r>
+        <w:rPr>
+          <w:rFonts w:hint="eastAsia"/>
+        </w:rPr>
+        <w:t>的等价类集合为</w:t>
+      </w:r>
+    </w:p>
+    <w:p>
+      <w:pPr>
+        <w:rPr>
+          <w:rFonts w:hint="eastAsia"/>
+        </w:rPr>
+      </w:pPr>
+      <w:r>
+        <w:rPr>
+          <w:position w:val="-8"/>
+        </w:rPr>
+        <w:object w:dxaOrig="1990" w:dyaOrig="280">
+          <v:shape id="_x0000_i1122" type="#_x0000_t75" style="width:99.75pt;height:14.25pt" o:ole="">
+            <v:imagedata r:id="rId62" o:title=""/>
+          </v:shape>
+          <o:OLEObject Type="Embed" ProgID="Equation.Ribbit" ShapeID="_x0000_i1122" DrawAspect="Content" ObjectID="_1415976695" r:id="rId63"/>
+        </w:object>
+      </w:r>
+      <w:r>
+        <w:rPr>
+          <w:rFonts w:hint="eastAsia"/>
+        </w:rPr>
+        <w:t>，</w:t>
+      </w:r>
+    </w:p>
+    <w:p>
+      <w:pPr>
+        <w:rPr>
+          <w:rFonts w:hint="eastAsia"/>
+        </w:rPr>
+      </w:pPr>
+      <w:r>
+        <w:rPr>
+          <w:rFonts w:hint="eastAsia"/>
+        </w:rPr>
+        <w:t>称</w:t>
+      </w:r>
+      <w:r>
+        <w:rPr>
+          <w:rFonts w:hint="eastAsia"/>
+        </w:rPr>
+        <w:t>X/R</w:t>
+      </w:r>
+      <w:r>
+        <w:rPr>
+          <w:rFonts w:hint="eastAsia"/>
+        </w:rPr>
+        <w:t>为</w:t>
+      </w:r>
+      <w:r>
+        <w:rPr>
+          <w:rFonts w:hint="eastAsia"/>
+        </w:rPr>
+        <w:t>X</w:t>
+      </w:r>
+      <w:r>
+        <w:rPr>
+          <w:rFonts w:hint="eastAsia"/>
+        </w:rPr>
+        <w:t>关于</w:t>
+      </w:r>
+      <w:r>
+        <w:rPr>
+          <w:rFonts w:hint="eastAsia"/>
+        </w:rPr>
+        <w:t>R</w:t>
+      </w:r>
+      <w:r>
+        <w:rPr>
+          <w:rFonts w:hint="eastAsia"/>
+        </w:rPr>
+        <w:t>的</w:t>
+      </w:r>
+      <w:r>
+        <w:rPr>
+          <w:rFonts w:hint="eastAsia"/>
+          <w:b/>
+        </w:rPr>
+        <w:t>商集</w:t>
+      </w:r>
+      <w:r>
+        <w:rPr>
+          <w:rFonts w:hint="eastAsia"/>
+        </w:rPr>
+        <w:t>(Quotient set)</w:t>
+      </w:r>
+      <w:r>
+        <w:rPr>
+          <w:rFonts w:hint="eastAsia"/>
+        </w:rPr>
+        <w:t>。</w:t>
+      </w:r>
+    </w:p>
+    <w:p>
+      <w:pPr>
+        <w:rPr>
+          <w:rFonts w:hint="eastAsia"/>
+        </w:rPr>
+      </w:pPr>
+      <w:r>
+        <w:rPr>
+          <w:rFonts w:hint="eastAsia"/>
+          <w:b/>
+        </w:rPr>
+        <w:t>定义</w:t>
+      </w:r>
+      <w:r>
+        <w:rPr>
+          <w:rFonts w:hint="eastAsia"/>
+          <w:b/>
+        </w:rPr>
+        <w:t>6</w:t>
+      </w:r>
+      <w:r>
+        <w:rPr>
+          <w:rFonts w:hint="eastAsia"/>
+        </w:rPr>
+        <w:t xml:space="preserve"> </w:t>
+      </w:r>
+      <w:r>
+        <w:rPr>
+          <w:rFonts w:hint="eastAsia"/>
+        </w:rPr>
+        <w:t>每个</w:t>
+      </w:r>
+      <w:r>
+        <w:rPr>
+          <w:position w:val="-8"/>
+        </w:rPr>
+        <w:object w:dxaOrig="908" w:dyaOrig="278">
+          <v:shape id="_x0000_i1123" type="#_x0000_t75" style="width:45.75pt;height:14.25pt" o:ole="">
+            <v:imagedata r:id="rId64" o:title=""/>
+          </v:shape>
+          <o:OLEObject Type="Embed" ProgID="Equation.Ribbit" ShapeID="_x0000_i1123" DrawAspect="Content" ObjectID="_1415976696" r:id="rId65"/>
+        </w:object>
+      </w:r>
+      <w:r>
+        <w:rPr>
+          <w:rFonts w:hint="eastAsia"/>
+        </w:rPr>
+        <w:t>是</w:t>
+      </w:r>
+      <w:r>
+        <w:rPr>
+          <w:rFonts w:hint="eastAsia"/>
+        </w:rPr>
+        <w:t>X</w:t>
+      </w:r>
+      <w:r>
+        <w:rPr>
+          <w:rFonts w:hint="eastAsia"/>
+        </w:rPr>
+        <w:t>的非空子集，</w:t>
+      </w:r>
+      <w:r>
+        <w:rPr>
+          <w:position w:val="-32"/>
+        </w:rPr>
+        <w:object w:dxaOrig="1080" w:dyaOrig="570">
+          <v:shape id="_x0000_i1124" type="#_x0000_t75" style="width:54pt;height:28.5pt" o:ole="">
+            <v:imagedata r:id="rId66" o:title=""/>
+          </v:shape>
+          <o:OLEObject Type="Embed" ProgID="Equation.Ribbit" ShapeID="_x0000_i1124" DrawAspect="Content" ObjectID="_1415976697" r:id="rId67"/>
+        </w:object>
+      </w:r>
+      <w:r>
+        <w:rPr>
+          <w:rFonts w:hint="eastAsia"/>
+        </w:rPr>
+        <w:t>，并且</w:t>
+      </w:r>
+      <w:r>
+        <w:rPr>
+          <w:position w:val="-8"/>
+        </w:rPr>
+        <w:object w:dxaOrig="2896" w:dyaOrig="290">
+          <v:shape id="_x0000_i1125" type="#_x0000_t75" style="width:144.75pt;height:14.25pt" o:ole="">
+            <v:imagedata r:id="rId68" o:title=""/>
+          </v:shape>
+          <o:OLEObject Type="Embed" ProgID="Equation.Ribbit" ShapeID="_x0000_i1125" DrawAspect="Content" ObjectID="_1415976698" r:id="rId69"/>
+        </w:object>
+      </w:r>
+      <w:r>
+        <w:rPr>
+          <w:rFonts w:hint="eastAsia"/>
+        </w:rPr>
+        <w:t>，就称</w:t>
+      </w:r>
+      <w:r>
+        <w:rPr>
+          <w:rFonts w:hint="eastAsia"/>
+        </w:rPr>
+        <w:t>{</w:t>
+      </w:r>
       <w:bookmarkStart w:id="7" w:name="_GoBack"/>
       <w:bookmarkEnd w:id="7"/>
+      <w:r>
+        <w:rPr>
+          <w:rFonts w:hint="eastAsia"/>
+        </w:rPr>
+        <w:t>Bi}</w:t>
+      </w:r>
+      <w:r>
+        <w:rPr>
+          <w:rFonts w:hint="eastAsia"/>
+        </w:rPr>
+        <w:t>是</w:t>
+      </w:r>
+      <w:r>
+        <w:rPr>
+          <w:rFonts w:hint="eastAsia"/>
+        </w:rPr>
+        <w:t>X</w:t>
+      </w:r>
+      <w:r>
+        <w:rPr>
+          <w:rFonts w:hint="eastAsia"/>
+        </w:rPr>
+        <w:t>的一个</w:t>
+      </w:r>
+      <w:r>
+        <w:rPr>
+          <w:rFonts w:hint="eastAsia"/>
+          <w:b/>
+        </w:rPr>
+        <w:t>分划</w:t>
+      </w:r>
+      <w:r>
+        <w:rPr>
+          <w:rFonts w:hint="eastAsia"/>
+        </w:rPr>
+        <w:t>(partition)</w:t>
+      </w:r>
+      <w:r>
+        <w:rPr>
+          <w:rFonts w:hint="eastAsia"/>
+        </w:rPr>
+        <w:t>。</w:t>
+      </w:r>
     </w:p>
     <w:p>
       <w:pPr>
@@ -11542,9 +12202,9 @@
         </w:rPr>
         <w:object w:dxaOrig="642" w:dyaOrig="244">
           <v:shape id="_x0000_i1106" type="#_x0000_t75" style="width:32.25pt;height:12pt" o:ole="">
-            <v:imagedata r:id="rId56" o:title=""/>
+            <v:imagedata r:id="rId70" o:title=""/>
           </v:shape>
-          <o:OLEObject Type="Embed" ProgID="Equation.Ribbit" ShapeID="_x0000_i1106" DrawAspect="Content" ObjectID="_1415973438" r:id="rId57"/>
+          <o:OLEObject Type="Embed" ProgID="Equation.Ribbit" ShapeID="_x0000_i1106" DrawAspect="Content" ObjectID="_1415976699" r:id="rId71"/>
         </w:object>
       </w:r>
       <w:r>
@@ -11559,9 +12219,9 @@
         </w:rPr>
         <w:object w:dxaOrig="608" w:dyaOrig="248">
           <v:shape id="_x0000_i1107" type="#_x0000_t75" style="width:30.75pt;height:12.75pt" o:ole="">
-            <v:imagedata r:id="rId58" o:title=""/>
+            <v:imagedata r:id="rId72" o:title=""/>
           </v:shape>
-          <o:OLEObject Type="Embed" ProgID="Equation.Ribbit" ShapeID="_x0000_i1107" DrawAspect="Content" ObjectID="_1415973439" r:id="rId59"/>
+          <o:OLEObject Type="Embed" ProgID="Equation.Ribbit" ShapeID="_x0000_i1107" DrawAspect="Content" ObjectID="_1415976700" r:id="rId73"/>
         </w:object>
       </w:r>
       <w:r>
@@ -11576,9 +12236,9 @@
         </w:rPr>
         <w:object w:dxaOrig="886" w:dyaOrig="278">
           <v:shape id="_x0000_i1108" type="#_x0000_t75" style="width:44.25pt;height:14.25pt" o:ole="">
-            <v:imagedata r:id="rId60" o:title=""/>
+            <v:imagedata r:id="rId74" o:title=""/>
           </v:shape>
-          <o:OLEObject Type="Embed" ProgID="Equation.Ribbit" ShapeID="_x0000_i1108" DrawAspect="Content" ObjectID="_1415973440" r:id="rId61"/>
+          <o:OLEObject Type="Embed" ProgID="Equation.Ribbit" ShapeID="_x0000_i1108" DrawAspect="Content" ObjectID="_1415976701" r:id="rId75"/>
         </w:object>
       </w:r>
       <w:r>
@@ -11629,9 +12289,9 @@
         </w:rPr>
         <w:object w:dxaOrig="1112" w:dyaOrig="252">
           <v:shape id="_x0000_i1109" type="#_x0000_t75" style="width:55.5pt;height:12.75pt" o:ole="">
-            <v:imagedata r:id="rId62" o:title=""/>
+            <v:imagedata r:id="rId76" o:title=""/>
           </v:shape>
-          <o:OLEObject Type="Embed" ProgID="Equation.Ribbit" ShapeID="_x0000_i1109" DrawAspect="Content" ObjectID="_1415973441" r:id="rId63"/>
+          <o:OLEObject Type="Embed" ProgID="Equation.Ribbit" ShapeID="_x0000_i1109" DrawAspect="Content" ObjectID="_1415976702" r:id="rId77"/>
         </w:object>
       </w:r>
       <w:r>
@@ -11670,9 +12330,9 @@
         </w:rPr>
         <w:object w:dxaOrig="886" w:dyaOrig="278">
           <v:shape id="_x0000_i1110" type="#_x0000_t75" style="width:44.25pt;height:14.25pt" o:ole="">
-            <v:imagedata r:id="rId60" o:title=""/>
+            <v:imagedata r:id="rId74" o:title=""/>
           </v:shape>
-          <o:OLEObject Type="Embed" ProgID="Equation.Ribbit" ShapeID="_x0000_i1110" DrawAspect="Content" ObjectID="_1415973442" r:id="rId64"/>
+          <o:OLEObject Type="Embed" ProgID="Equation.Ribbit" ShapeID="_x0000_i1110" DrawAspect="Content" ObjectID="_1415976703" r:id="rId78"/>
         </w:object>
       </w:r>
       <w:r>
@@ -11745,9 +12405,9 @@
         </w:rPr>
         <w:object w:dxaOrig="168" w:dyaOrig="234">
           <v:shape id="_x0000_i1042" type="#_x0000_t75" style="width:8.25pt;height:12pt" o:ole="">
-            <v:imagedata r:id="rId65" o:title=""/>
+            <v:imagedata r:id="rId79" o:title=""/>
           </v:shape>
-          <o:OLEObject Type="Embed" ProgID="Equation.Ribbit" ShapeID="_x0000_i1042" DrawAspect="Content" ObjectID="_1415973443" r:id="rId66"/>
+          <o:OLEObject Type="Embed" ProgID="Equation.Ribbit" ShapeID="_x0000_i1042" DrawAspect="Content" ObjectID="_1415976704" r:id="rId80"/>
         </w:object>
       </w:r>
       <w:r>
@@ -11921,9 +12581,9 @@
         </w:rPr>
         <w:object w:dxaOrig="118" w:dyaOrig="272">
           <v:shape id="_x0000_i1043" type="#_x0000_t75" style="width:6pt;height:13.5pt" o:ole="">
-            <v:imagedata r:id="rId67" o:title=""/>
+            <v:imagedata r:id="rId81" o:title=""/>
           </v:shape>
-          <o:OLEObject Type="Embed" ProgID="Equation.Ribbit" ShapeID="_x0000_i1043" DrawAspect="Content" ObjectID="_1415973444" r:id="rId68"/>
+          <o:OLEObject Type="Embed" ProgID="Equation.Ribbit" ShapeID="_x0000_i1043" DrawAspect="Content" ObjectID="_1415976705" r:id="rId82"/>
         </w:object>
       </w:r>
       <w:r>
@@ -11950,9 +12610,9 @@
         </w:rPr>
         <w:object w:dxaOrig="216" w:dyaOrig="286">
           <v:shape id="_x0000_i1044" type="#_x0000_t75" style="width:10.5pt;height:14.25pt" o:ole="">
-            <v:imagedata r:id="rId69" o:title=""/>
+            <v:imagedata r:id="rId83" o:title=""/>
           </v:shape>
-          <o:OLEObject Type="Embed" ProgID="Equation.Ribbit" ShapeID="_x0000_i1044" DrawAspect="Content" ObjectID="_1415973445" r:id="rId70"/>
+          <o:OLEObject Type="Embed" ProgID="Equation.Ribbit" ShapeID="_x0000_i1044" DrawAspect="Content" ObjectID="_1415976706" r:id="rId84"/>
         </w:object>
       </w:r>
       <w:r>
@@ -12005,6 +12665,7 @@
         <w:rPr>
           <w:rFonts w:hint="eastAsia"/>
         </w:rPr>
+        <w:lastRenderedPageBreak/>
         <w:t>定义</w:t>
       </w:r>
       <w:r>
@@ -12037,9 +12698,9 @@
         </w:rPr>
         <w:object w:dxaOrig="1112" w:dyaOrig="252">
           <v:shape id="_x0000_i1045" type="#_x0000_t75" style="width:55.5pt;height:12.75pt" o:ole="">
-            <v:imagedata r:id="rId71" o:title=""/>
+            <v:imagedata r:id="rId85" o:title=""/>
           </v:shape>
-          <o:OLEObject Type="Embed" ProgID="Equation.Ribbit" ShapeID="_x0000_i1045" DrawAspect="Content" ObjectID="_1415973446" r:id="rId72"/>
+          <o:OLEObject Type="Embed" ProgID="Equation.Ribbit" ShapeID="_x0000_i1045" DrawAspect="Content" ObjectID="_1415976707" r:id="rId86"/>
         </w:object>
       </w:r>
       <w:r>
@@ -12137,9 +12798,9 @@
         </w:rPr>
         <w:object w:dxaOrig="232" w:dyaOrig="250">
           <v:shape id="_x0000_i1046" type="#_x0000_t75" style="width:11.25pt;height:12.75pt" o:ole="">
-            <v:imagedata r:id="rId73" o:title=""/>
+            <v:imagedata r:id="rId87" o:title=""/>
           </v:shape>
-          <o:OLEObject Type="Embed" ProgID="Equation.Ribbit" ShapeID="_x0000_i1046" DrawAspect="Content" ObjectID="_1415973447" r:id="rId74"/>
+          <o:OLEObject Type="Embed" ProgID="Equation.Ribbit" ShapeID="_x0000_i1046" DrawAspect="Content" ObjectID="_1415976708" r:id="rId88"/>
         </w:object>
       </w:r>
       <w:r>
@@ -12217,9 +12878,9 @@
         </w:rPr>
         <w:object w:dxaOrig="1730" w:dyaOrig="256">
           <v:shape id="_x0000_i1047" type="#_x0000_t75" style="width:86.25pt;height:12.75pt" o:ole="">
-            <v:imagedata r:id="rId75" o:title=""/>
+            <v:imagedata r:id="rId89" o:title=""/>
           </v:shape>
-          <o:OLEObject Type="Embed" ProgID="Equation.Ribbit" ShapeID="_x0000_i1047" DrawAspect="Content" ObjectID="_1415973448" r:id="rId76"/>
+          <o:OLEObject Type="Embed" ProgID="Equation.Ribbit" ShapeID="_x0000_i1047" DrawAspect="Content" ObjectID="_1415976709" r:id="rId90"/>
         </w:object>
       </w:r>
       <w:r>
@@ -12239,7 +12900,6 @@
         <w:rPr>
           <w:rFonts w:hint="eastAsia"/>
         </w:rPr>
-        <w:lastRenderedPageBreak/>
         <w:t xml:space="preserve">1.8 </w:t>
       </w:r>
       <w:r>
@@ -12356,9 +13016,9 @@
         </w:rPr>
         <w:object w:dxaOrig="1080" w:dyaOrig="280">
           <v:shape id="_x0000_i1048" type="#_x0000_t75" style="width:54pt;height:14.25pt;mso-wrap-style:square;mso-position-horizontal-relative:page;mso-position-vertical-relative:page" o:ole="">
-            <v:imagedata r:id="rId77" o:title=""/>
+            <v:imagedata r:id="rId91" o:title=""/>
           </v:shape>
-          <o:OLEObject Type="Embed" ProgID="Equation.3" ShapeID="_x0000_i1048" DrawAspect="Content" ObjectID="_1415973449" r:id="rId78">
+          <o:OLEObject Type="Embed" ProgID="Equation.3" ShapeID="_x0000_i1048" DrawAspect="Content" ObjectID="_1415976710" r:id="rId92">
             <o:FieldCodes>\* MERGEFORMAT</o:FieldCodes>
           </o:OLEObject>
         </w:object>
@@ -12402,9 +13062,9 @@
         </w:rPr>
         <w:object w:dxaOrig="1280" w:dyaOrig="279">
           <v:shape id="_x0000_i1049" type="#_x0000_t75" style="width:63.75pt;height:14.25pt" o:ole="">
-            <v:imagedata r:id="rId79" o:title=""/>
+            <v:imagedata r:id="rId93" o:title=""/>
           </v:shape>
-          <o:OLEObject Type="Embed" ProgID="Equation.3" ShapeID="_x0000_i1049" DrawAspect="Content" ObjectID="_1415973450" r:id="rId80">
+          <o:OLEObject Type="Embed" ProgID="Equation.3" ShapeID="_x0000_i1049" DrawAspect="Content" ObjectID="_1415976711" r:id="rId94">
             <o:FieldCodes>\* MERGEFORMAT</o:FieldCodes>
           </o:OLEObject>
         </w:object>
@@ -12469,9 +13129,9 @@
         </w:rPr>
         <w:object w:dxaOrig="180" w:dyaOrig="180">
           <v:shape id="_x0000_i1050" type="#_x0000_t75" style="width:9pt;height:9pt;mso-wrap-style:square;mso-position-horizontal-relative:page;mso-position-vertical-relative:page" o:ole="">
-            <v:imagedata r:id="rId81" o:title=""/>
+            <v:imagedata r:id="rId95" o:title=""/>
           </v:shape>
-          <o:OLEObject Type="Embed" ProgID="Equation.3" ShapeID="_x0000_i1050" DrawAspect="Content" ObjectID="_1415973451" r:id="rId82">
+          <o:OLEObject Type="Embed" ProgID="Equation.3" ShapeID="_x0000_i1050" DrawAspect="Content" ObjectID="_1415976712" r:id="rId96">
             <o:FieldCodes>\* MERGEFORMAT</o:FieldCodes>
           </o:OLEObject>
         </w:object>
@@ -12501,9 +13161,9 @@
         </w:rPr>
         <w:object w:dxaOrig="1161" w:dyaOrig="320">
           <v:shape id="_x0000_i1051" type="#_x0000_t75" style="width:57.75pt;height:15.75pt;mso-wrap-style:square;mso-position-horizontal-relative:page;mso-position-vertical-relative:page" o:ole="">
-            <v:imagedata r:id="rId83" o:title=""/>
+            <v:imagedata r:id="rId97" o:title=""/>
           </v:shape>
-          <o:OLEObject Type="Embed" ProgID="Equation.3" ShapeID="_x0000_i1051" DrawAspect="Content" ObjectID="_1415973452" r:id="rId84">
+          <o:OLEObject Type="Embed" ProgID="Equation.3" ShapeID="_x0000_i1051" DrawAspect="Content" ObjectID="_1415976713" r:id="rId98">
             <o:FieldCodes>\* MERGEFORMAT</o:FieldCodes>
           </o:OLEObject>
         </w:object>
@@ -12529,9 +13189,9 @@
         </w:rPr>
         <w:object w:dxaOrig="1161" w:dyaOrig="280">
           <v:shape id="_x0000_i1052" type="#_x0000_t75" style="width:57.75pt;height:14.25pt;mso-wrap-style:square;mso-position-horizontal-relative:page;mso-position-vertical-relative:page" o:ole="">
-            <v:imagedata r:id="rId85" o:title=""/>
+            <v:imagedata r:id="rId99" o:title=""/>
           </v:shape>
-          <o:OLEObject Type="Embed" ProgID="Equation.3" ShapeID="_x0000_i1052" DrawAspect="Content" ObjectID="_1415973453" r:id="rId86">
+          <o:OLEObject Type="Embed" ProgID="Equation.3" ShapeID="_x0000_i1052" DrawAspect="Content" ObjectID="_1415976714" r:id="rId100">
             <o:FieldCodes>\* MERGEFORMAT</o:FieldCodes>
           </o:OLEObject>
         </w:object>
@@ -12549,9 +13209,9 @@
         </w:rPr>
         <w:object w:dxaOrig="180" w:dyaOrig="180">
           <v:shape id="_x0000_i1053" type="#_x0000_t75" style="width:9pt;height:9pt;mso-wrap-style:square;mso-position-horizontal-relative:page;mso-position-vertical-relative:page" o:ole="">
-            <v:imagedata r:id="rId81" o:title=""/>
+            <v:imagedata r:id="rId95" o:title=""/>
           </v:shape>
-          <o:OLEObject Type="Embed" ProgID="Equation.3" ShapeID="_x0000_i1053" DrawAspect="Content" ObjectID="_1415973454" r:id="rId87">
+          <o:OLEObject Type="Embed" ProgID="Equation.3" ShapeID="_x0000_i1053" DrawAspect="Content" ObjectID="_1415976715" r:id="rId101">
             <o:FieldCodes>\* MERGEFORMAT</o:FieldCodes>
           </o:OLEObject>
         </w:object>
@@ -12620,9 +13280,9 @@
         </w:rPr>
         <w:object w:dxaOrig="581" w:dyaOrig="340">
           <v:shape id="_x0000_i1054" type="#_x0000_t75" style="width:29.25pt;height:17.25pt;mso-wrap-style:square;mso-position-horizontal-relative:page;mso-position-vertical-relative:page" o:ole="">
-            <v:imagedata r:id="rId88" o:title=""/>
+            <v:imagedata r:id="rId102" o:title=""/>
           </v:shape>
-          <o:OLEObject Type="Embed" ProgID="Equation.3" ShapeID="_x0000_i1054" DrawAspect="Content" ObjectID="_1415973455" r:id="rId89">
+          <o:OLEObject Type="Embed" ProgID="Equation.3" ShapeID="_x0000_i1054" DrawAspect="Content" ObjectID="_1415976716" r:id="rId103">
             <o:FieldCodes>\* MERGEFORMAT</o:FieldCodes>
           </o:OLEObject>
         </w:object>
@@ -12640,9 +13300,9 @@
         </w:rPr>
         <w:object w:dxaOrig="180" w:dyaOrig="180">
           <v:shape id="_x0000_i1055" type="#_x0000_t75" style="width:9pt;height:9pt;mso-wrap-style:square;mso-position-horizontal-relative:page;mso-position-vertical-relative:page" o:ole="">
-            <v:imagedata r:id="rId81" o:title=""/>
+            <v:imagedata r:id="rId95" o:title=""/>
           </v:shape>
-          <o:OLEObject Type="Embed" ProgID="Equation.3" ShapeID="_x0000_i1055" DrawAspect="Content" ObjectID="_1415973456" r:id="rId90">
+          <o:OLEObject Type="Embed" ProgID="Equation.3" ShapeID="_x0000_i1055" DrawAspect="Content" ObjectID="_1415976717" r:id="rId104">
             <o:FieldCodes>\* MERGEFORMAT</o:FieldCodes>
           </o:OLEObject>
         </w:object>
@@ -12668,9 +13328,9 @@
         </w:rPr>
         <w:object w:dxaOrig="781" w:dyaOrig="340">
           <v:shape id="_x0000_i1056" type="#_x0000_t75" style="width:39pt;height:17.25pt;mso-wrap-style:square;mso-position-horizontal-relative:page;mso-position-vertical-relative:page" o:ole="">
-            <v:imagedata r:id="rId91" o:title=""/>
+            <v:imagedata r:id="rId105" o:title=""/>
           </v:shape>
-          <o:OLEObject Type="Embed" ProgID="Equation.3" ShapeID="_x0000_i1056" DrawAspect="Content" ObjectID="_1415973457" r:id="rId92">
+          <o:OLEObject Type="Embed" ProgID="Equation.3" ShapeID="_x0000_i1056" DrawAspect="Content" ObjectID="_1415976718" r:id="rId106">
             <o:FieldCodes>\* MERGEFORMAT</o:FieldCodes>
           </o:OLEObject>
         </w:object>
@@ -12700,9 +13360,9 @@
         </w:rPr>
         <w:object w:dxaOrig="180" w:dyaOrig="180">
           <v:shape id="_x0000_i1057" type="#_x0000_t75" style="width:9pt;height:9pt;mso-wrap-style:square;mso-position-horizontal-relative:page;mso-position-vertical-relative:page" o:ole="">
-            <v:imagedata r:id="rId81" o:title=""/>
+            <v:imagedata r:id="rId95" o:title=""/>
           </v:shape>
-          <o:OLEObject Type="Embed" ProgID="Equation.3" ShapeID="_x0000_i1057" DrawAspect="Content" ObjectID="_1415973458" r:id="rId93">
+          <o:OLEObject Type="Embed" ProgID="Equation.3" ShapeID="_x0000_i1057" DrawAspect="Content" ObjectID="_1415976719" r:id="rId107">
             <o:FieldCodes>\* MERGEFORMAT</o:FieldCodes>
           </o:OLEObject>
         </w:object>
@@ -12740,9 +13400,9 @@
         </w:rPr>
         <w:object w:dxaOrig="860" w:dyaOrig="340">
           <v:shape id="_x0000_i1058" type="#_x0000_t75" style="width:42.75pt;height:17.25pt;mso-wrap-style:square;mso-position-horizontal-relative:page;mso-position-vertical-relative:page" o:ole="">
-            <v:imagedata r:id="rId94" o:title=""/>
+            <v:imagedata r:id="rId108" o:title=""/>
           </v:shape>
-          <o:OLEObject Type="Embed" ProgID="Equation.3" ShapeID="_x0000_i1058" DrawAspect="Content" ObjectID="_1415973459" r:id="rId95">
+          <o:OLEObject Type="Embed" ProgID="Equation.3" ShapeID="_x0000_i1058" DrawAspect="Content" ObjectID="_1415976720" r:id="rId109">
             <o:FieldCodes>\* MERGEFORMAT</o:FieldCodes>
           </o:OLEObject>
         </w:object>
@@ -12760,9 +13420,9 @@
         </w:rPr>
         <w:object w:dxaOrig="160" w:dyaOrig="160">
           <v:shape id="_x0000_i1059" type="#_x0000_t75" style="width:8.25pt;height:8.25pt;mso-wrap-style:square;mso-position-horizontal-relative:page;mso-position-vertical-relative:page" o:ole="">
-            <v:imagedata r:id="rId96" o:title=""/>
+            <v:imagedata r:id="rId110" o:title=""/>
           </v:shape>
-          <o:OLEObject Type="Embed" ProgID="Equation.3" ShapeID="_x0000_i1059" DrawAspect="Content" ObjectID="_1415973460" r:id="rId97">
+          <o:OLEObject Type="Embed" ProgID="Equation.3" ShapeID="_x0000_i1059" DrawAspect="Content" ObjectID="_1415976721" r:id="rId111">
             <o:FieldCodes>\* MERGEFORMAT</o:FieldCodes>
           </o:OLEObject>
         </w:object>
@@ -12807,7 +13467,14 @@
         <w:rPr>
           <w:rFonts w:hint="eastAsia"/>
         </w:rPr>
-        <w:t>又各有自己的内运算。线性空间、代数属于此类型。</w:t>
+        <w:t>又各有自己的内运算。线性空间、代数属</w:t>
+      </w:r>
+      <w:r>
+        <w:rPr>
+          <w:rFonts w:hint="eastAsia"/>
+        </w:rPr>
+        <w:lastRenderedPageBreak/>
+        <w:t>于此类型。</w:t>
       </w:r>
     </w:p>
     <w:p>
@@ -12871,9 +13538,9 @@
         </w:rPr>
         <w:object w:dxaOrig="581" w:dyaOrig="340">
           <v:shape id="_x0000_i1060" type="#_x0000_t75" style="width:29.25pt;height:17.25pt;mso-wrap-style:square;mso-position-horizontal-relative:page;mso-position-vertical-relative:page" o:ole="">
-            <v:imagedata r:id="rId88" o:title=""/>
+            <v:imagedata r:id="rId102" o:title=""/>
           </v:shape>
-          <o:OLEObject Type="Embed" ProgID="Equation.3" ShapeID="_x0000_i1060" DrawAspect="Content" ObjectID="_1415973461" r:id="rId98">
+          <o:OLEObject Type="Embed" ProgID="Equation.3" ShapeID="_x0000_i1060" DrawAspect="Content" ObjectID="_1415976722" r:id="rId112">
             <o:FieldCodes>\* MERGEFORMAT</o:FieldCodes>
           </o:OLEObject>
         </w:object>
@@ -12939,7 +13606,6 @@
         <w:rPr>
           <w:rFonts w:hint="eastAsia"/>
         </w:rPr>
-        <w:lastRenderedPageBreak/>
         <w:t>环和域</w:t>
       </w:r>
       <w:bookmarkEnd w:id="21"/>
@@ -12994,9 +13660,9 @@
         </w:rPr>
         <w:object w:dxaOrig="180" w:dyaOrig="180">
           <v:shape id="_x0000_i1061" type="#_x0000_t75" style="width:9pt;height:9pt;mso-wrap-style:square;mso-position-horizontal-relative:page;mso-position-vertical-relative:page" o:ole="">
-            <v:imagedata r:id="rId81" o:title=""/>
+            <v:imagedata r:id="rId95" o:title=""/>
           </v:shape>
-          <o:OLEObject Type="Embed" ProgID="Equation.3" ShapeID="_x0000_i1061" DrawAspect="Content" ObjectID="_1415973462" r:id="rId99">
+          <o:OLEObject Type="Embed" ProgID="Equation.3" ShapeID="_x0000_i1061" DrawAspect="Content" ObjectID="_1415976723" r:id="rId113">
             <o:FieldCodes>\* MERGEFORMAT</o:FieldCodes>
           </o:OLEObject>
         </w:object>
@@ -13022,9 +13688,9 @@
         </w:rPr>
         <w:object w:dxaOrig="620" w:dyaOrig="340">
           <v:shape id="_x0000_i1062" type="#_x0000_t75" style="width:30.75pt;height:17.25pt;mso-wrap-style:square;mso-position-horizontal-relative:page;mso-position-vertical-relative:page" o:ole="">
-            <v:imagedata r:id="rId100" o:title=""/>
+            <v:imagedata r:id="rId114" o:title=""/>
           </v:shape>
-          <o:OLEObject Type="Embed" ProgID="Equation.3" ShapeID="_x0000_i1062" DrawAspect="Content" ObjectID="_1415973463" r:id="rId101">
+          <o:OLEObject Type="Embed" ProgID="Equation.3" ShapeID="_x0000_i1062" DrawAspect="Content" ObjectID="_1415976724" r:id="rId115">
             <o:FieldCodes>\* MERGEFORMAT</o:FieldCodes>
           </o:OLEObject>
         </w:object>
@@ -13050,9 +13716,9 @@
         </w:rPr>
         <w:object w:dxaOrig="581" w:dyaOrig="340">
           <v:shape id="_x0000_i1063" type="#_x0000_t75" style="width:29.25pt;height:17.25pt;mso-wrap-style:square;mso-position-horizontal-relative:page;mso-position-vertical-relative:page" o:ole="">
-            <v:imagedata r:id="rId88" o:title=""/>
+            <v:imagedata r:id="rId102" o:title=""/>
           </v:shape>
-          <o:OLEObject Type="Embed" ProgID="Equation.3" ShapeID="_x0000_i1063" DrawAspect="Content" ObjectID="_1415973464" r:id="rId102">
+          <o:OLEObject Type="Embed" ProgID="Equation.3" ShapeID="_x0000_i1063" DrawAspect="Content" ObjectID="_1415976725" r:id="rId116">
             <o:FieldCodes>\* MERGEFORMAT</o:FieldCodes>
           </o:OLEObject>
         </w:object>
@@ -13084,9 +13750,9 @@
         </w:rPr>
         <w:object w:dxaOrig="180" w:dyaOrig="180">
           <v:shape id="_x0000_i1064" type="#_x0000_t75" style="width:9pt;height:9pt;mso-wrap-style:square;mso-position-horizontal-relative:page;mso-position-vertical-relative:page" o:ole="">
-            <v:imagedata r:id="rId81" o:title=""/>
+            <v:imagedata r:id="rId95" o:title=""/>
           </v:shape>
-          <o:OLEObject Type="Embed" ProgID="Equation.3" ShapeID="_x0000_i1064" DrawAspect="Content" ObjectID="_1415973465" r:id="rId103">
+          <o:OLEObject Type="Embed" ProgID="Equation.3" ShapeID="_x0000_i1064" DrawAspect="Content" ObjectID="_1415976726" r:id="rId117">
             <o:FieldCodes>\* MERGEFORMAT</o:FieldCodes>
           </o:OLEObject>
         </w:object>
@@ -13124,9 +13790,9 @@
         </w:rPr>
         <w:object w:dxaOrig="781" w:dyaOrig="340">
           <v:shape id="_x0000_i1065" type="#_x0000_t75" style="width:39pt;height:17.25pt;mso-wrap-style:square;mso-position-horizontal-relative:page;mso-position-vertical-relative:page" o:ole="">
-            <v:imagedata r:id="rId91" o:title=""/>
+            <v:imagedata r:id="rId105" o:title=""/>
           </v:shape>
-          <o:OLEObject Type="Embed" ProgID="Equation.3" ShapeID="_x0000_i1065" DrawAspect="Content" ObjectID="_1415973466" r:id="rId104">
+          <o:OLEObject Type="Embed" ProgID="Equation.3" ShapeID="_x0000_i1065" DrawAspect="Content" ObjectID="_1415976727" r:id="rId118">
             <o:FieldCodes>\* MERGEFORMAT</o:FieldCodes>
           </o:OLEObject>
         </w:object>
@@ -13166,9 +13832,9 @@
         </w:rPr>
         <w:object w:dxaOrig="781" w:dyaOrig="340">
           <v:shape id="_x0000_i1066" type="#_x0000_t75" style="width:39pt;height:17.25pt;mso-wrap-style:square;mso-position-horizontal-relative:page;mso-position-vertical-relative:page" o:ole="">
-            <v:imagedata r:id="rId91" o:title=""/>
+            <v:imagedata r:id="rId105" o:title=""/>
           </v:shape>
-          <o:OLEObject Type="Embed" ProgID="Equation.3" ShapeID="_x0000_i1066" DrawAspect="Content" ObjectID="_1415973467" r:id="rId105">
+          <o:OLEObject Type="Embed" ProgID="Equation.3" ShapeID="_x0000_i1066" DrawAspect="Content" ObjectID="_1415976728" r:id="rId119">
             <o:FieldCodes>\* MERGEFORMAT</o:FieldCodes>
           </o:OLEObject>
         </w:object>
@@ -13198,9 +13864,9 @@
         </w:rPr>
         <w:object w:dxaOrig="1140" w:dyaOrig="320">
           <v:shape id="_x0000_i1067" type="#_x0000_t75" style="width:57pt;height:15.75pt;mso-wrap-style:square;mso-position-horizontal-relative:page;mso-position-vertical-relative:page" o:ole="">
-            <v:imagedata r:id="rId106" o:title=""/>
+            <v:imagedata r:id="rId120" o:title=""/>
           </v:shape>
-          <o:OLEObject Type="Embed" ProgID="Equation.3" ShapeID="_x0000_i1067" DrawAspect="Content" ObjectID="_1415973468" r:id="rId107">
+          <o:OLEObject Type="Embed" ProgID="Equation.3" ShapeID="_x0000_i1067" DrawAspect="Content" ObjectID="_1415976729" r:id="rId121">
             <o:FieldCodes>\* MERGEFORMAT</o:FieldCodes>
           </o:OLEObject>
         </w:object>
@@ -13218,9 +13884,9 @@
         </w:rPr>
         <w:object w:dxaOrig="781" w:dyaOrig="340">
           <v:shape id="_x0000_i1068" type="#_x0000_t75" style="width:39pt;height:17.25pt;mso-wrap-style:square;mso-position-horizontal-relative:page;mso-position-vertical-relative:page" o:ole="">
-            <v:imagedata r:id="rId91" o:title=""/>
+            <v:imagedata r:id="rId105" o:title=""/>
           </v:shape>
-          <o:OLEObject Type="Embed" ProgID="Equation.3" ShapeID="_x0000_i1068" DrawAspect="Content" ObjectID="_1415973469" r:id="rId108">
+          <o:OLEObject Type="Embed" ProgID="Equation.3" ShapeID="_x0000_i1068" DrawAspect="Content" ObjectID="_1415976730" r:id="rId122">
             <o:FieldCodes>\* MERGEFORMAT</o:FieldCodes>
           </o:OLEObject>
         </w:object>
@@ -13252,9 +13918,9 @@
         </w:rPr>
         <w:object w:dxaOrig="180" w:dyaOrig="180">
           <v:shape id="_x0000_i1069" type="#_x0000_t75" style="width:9pt;height:9pt;mso-wrap-style:square;mso-position-horizontal-relative:page;mso-position-vertical-relative:page" o:ole="">
-            <v:imagedata r:id="rId109" o:title=""/>
+            <v:imagedata r:id="rId123" o:title=""/>
           </v:shape>
-          <o:OLEObject Type="Embed" ProgID="Equation.3" ShapeID="_x0000_i1069" DrawAspect="Content" ObjectID="_1415973470" r:id="rId110">
+          <o:OLEObject Type="Embed" ProgID="Equation.3" ShapeID="_x0000_i1069" DrawAspect="Content" ObjectID="_1415976731" r:id="rId124">
             <o:FieldCodes>\* MERGEFORMAT</o:FieldCodes>
           </o:OLEObject>
         </w:object>
@@ -13544,9 +14210,9 @@
         </w:rPr>
         <w:object w:dxaOrig="1060" w:dyaOrig="280">
           <v:shape id="_x0000_i1070" type="#_x0000_t75" style="width:53.25pt;height:14.25pt;mso-wrap-style:square;mso-position-horizontal-relative:page;mso-position-vertical-relative:page" o:ole="">
-            <v:imagedata r:id="rId111" o:title=""/>
+            <v:imagedata r:id="rId125" o:title=""/>
           </v:shape>
-          <o:OLEObject Type="Embed" ProgID="Equation.3" ShapeID="_x0000_i1070" DrawAspect="Content" ObjectID="_1415973471" r:id="rId112">
+          <o:OLEObject Type="Embed" ProgID="Equation.3" ShapeID="_x0000_i1070" DrawAspect="Content" ObjectID="_1415976732" r:id="rId126">
             <o:FieldCodes>\* MERGEFORMAT</o:FieldCodes>
           </o:OLEObject>
         </w:object>
@@ -13572,9 +14238,9 @@
         </w:rPr>
         <w:object w:dxaOrig="4039" w:dyaOrig="340">
           <v:shape id="_x0000_i1071" type="#_x0000_t75" style="width:201.75pt;height:17.25pt;mso-wrap-style:square;mso-position-horizontal-relative:page;mso-position-vertical-relative:page" o:ole="">
-            <v:imagedata r:id="rId113" o:title=""/>
+            <v:imagedata r:id="rId127" o:title=""/>
           </v:shape>
-          <o:OLEObject Type="Embed" ProgID="Equation.3" ShapeID="_x0000_i1071" DrawAspect="Content" ObjectID="_1415973472" r:id="rId114">
+          <o:OLEObject Type="Embed" ProgID="Equation.3" ShapeID="_x0000_i1071" DrawAspect="Content" ObjectID="_1415976733" r:id="rId128">
             <o:FieldCodes>\* MERGEFORMAT</o:FieldCodes>
           </o:OLEObject>
         </w:object>
@@ -13594,9 +14260,9 @@
         </w:rPr>
         <w:object w:dxaOrig="3319" w:dyaOrig="340">
           <v:shape id="_x0000_i1072" type="#_x0000_t75" style="width:165.75pt;height:17.25pt;mso-wrap-style:square;mso-position-horizontal-relative:page;mso-position-vertical-relative:page" o:ole="">
-            <v:imagedata r:id="rId115" o:title=""/>
+            <v:imagedata r:id="rId129" o:title=""/>
           </v:shape>
-          <o:OLEObject Type="Embed" ProgID="Equation.3" ShapeID="_x0000_i1072" DrawAspect="Content" ObjectID="_1415973473" r:id="rId116">
+          <o:OLEObject Type="Embed" ProgID="Equation.3" ShapeID="_x0000_i1072" DrawAspect="Content" ObjectID="_1415976734" r:id="rId130">
             <o:FieldCodes>\* MERGEFORMAT</o:FieldCodes>
           </o:OLEObject>
         </w:object>
@@ -13874,9 +14540,9 @@
         </w:rPr>
         <w:object w:dxaOrig="301" w:dyaOrig="340">
           <v:shape id="_x0000_i1073" type="#_x0000_t75" style="width:15pt;height:17.25pt;mso-wrap-style:square;mso-position-horizontal-relative:page;mso-position-vertical-relative:page" o:ole="">
-            <v:imagedata r:id="rId117" o:title=""/>
+            <v:imagedata r:id="rId131" o:title=""/>
           </v:shape>
-          <o:OLEObject Type="Embed" ProgID="Equation.3" ShapeID="_x0000_i1073" DrawAspect="Content" ObjectID="_1415973474" r:id="rId118">
+          <o:OLEObject Type="Embed" ProgID="Equation.3" ShapeID="_x0000_i1073" DrawAspect="Content" ObjectID="_1415976735" r:id="rId132">
             <o:FieldCodes>\* MERGEFORMAT</o:FieldCodes>
           </o:OLEObject>
         </w:object>
@@ -13926,9 +14592,9 @@
         </w:rPr>
         <w:object w:dxaOrig="320" w:dyaOrig="320">
           <v:shape id="_x0000_i1074" type="#_x0000_t75" style="width:15.75pt;height:15.75pt;mso-wrap-style:square;mso-position-horizontal-relative:page;mso-position-vertical-relative:page" o:ole="">
-            <v:imagedata r:id="rId119" o:title=""/>
+            <v:imagedata r:id="rId133" o:title=""/>
           </v:shape>
-          <o:OLEObject Type="Embed" ProgID="Equation.3" ShapeID="_x0000_i1074" DrawAspect="Content" ObjectID="_1415973475" r:id="rId120">
+          <o:OLEObject Type="Embed" ProgID="Equation.3" ShapeID="_x0000_i1074" DrawAspect="Content" ObjectID="_1415976736" r:id="rId134">
             <o:FieldCodes>\* MERGEFORMAT</o:FieldCodes>
           </o:OLEObject>
         </w:object>
@@ -13958,9 +14624,9 @@
         </w:rPr>
         <w:object w:dxaOrig="6559" w:dyaOrig="380">
           <v:shape id="_x0000_i1075" type="#_x0000_t75" style="width:327.75pt;height:18.75pt;mso-wrap-style:square;mso-position-horizontal-relative:page;mso-position-vertical-relative:page" o:ole="">
-            <v:imagedata r:id="rId121" o:title=""/>
+            <v:imagedata r:id="rId135" o:title=""/>
           </v:shape>
-          <o:OLEObject Type="Embed" ProgID="Equation.3" ShapeID="_x0000_i1075" DrawAspect="Content" ObjectID="_1415973476" r:id="rId122">
+          <o:OLEObject Type="Embed" ProgID="Equation.3" ShapeID="_x0000_i1075" DrawAspect="Content" ObjectID="_1415976737" r:id="rId136">
             <o:FieldCodes>\* MERGEFORMAT</o:FieldCodes>
           </o:OLEObject>
         </w:object>
@@ -13980,9 +14646,9 @@
         </w:rPr>
         <w:object w:dxaOrig="221" w:dyaOrig="200">
           <v:shape id="_x0000_i1076" type="#_x0000_t75" style="width:11.25pt;height:9.75pt;mso-wrap-style:square;mso-position-horizontal-relative:page;mso-position-vertical-relative:page" o:ole="">
-            <v:imagedata r:id="rId123" o:title=""/>
+            <v:imagedata r:id="rId137" o:title=""/>
           </v:shape>
-          <o:OLEObject Type="Embed" ProgID="Equation.3" ShapeID="_x0000_i1076" DrawAspect="Content" ObjectID="_1415973477" r:id="rId124">
+          <o:OLEObject Type="Embed" ProgID="Equation.3" ShapeID="_x0000_i1076" DrawAspect="Content" ObjectID="_1415976738" r:id="rId138">
             <o:FieldCodes>\* MERGEFORMAT</o:FieldCodes>
           </o:OLEObject>
         </w:object>
@@ -14014,9 +14680,9 @@
         </w:rPr>
         <w:object w:dxaOrig="2779" w:dyaOrig="340">
           <v:shape id="_x0000_i1077" type="#_x0000_t75" style="width:138.75pt;height:17.25pt;mso-wrap-style:square;mso-position-horizontal-relative:page;mso-position-vertical-relative:page" o:ole="">
-            <v:imagedata r:id="rId125" o:title=""/>
+            <v:imagedata r:id="rId139" o:title=""/>
           </v:shape>
-          <o:OLEObject Type="Embed" ProgID="Equation.3" ShapeID="_x0000_i1077" DrawAspect="Content" ObjectID="_1415973478" r:id="rId126">
+          <o:OLEObject Type="Embed" ProgID="Equation.3" ShapeID="_x0000_i1077" DrawAspect="Content" ObjectID="_1415976739" r:id="rId140">
             <o:FieldCodes>\* MERGEFORMAT</o:FieldCodes>
           </o:OLEObject>
         </w:object>
@@ -14034,9 +14700,9 @@
         </w:rPr>
         <w:object w:dxaOrig="221" w:dyaOrig="200">
           <v:shape id="_x0000_i1078" type="#_x0000_t75" style="width:11.25pt;height:9.75pt;mso-wrap-style:square;mso-position-horizontal-relative:page;mso-position-vertical-relative:page" o:ole="">
-            <v:imagedata r:id="rId123" o:title=""/>
+            <v:imagedata r:id="rId137" o:title=""/>
           </v:shape>
-          <o:OLEObject Type="Embed" ProgID="Equation.3" ShapeID="_x0000_i1078" DrawAspect="Content" ObjectID="_1415973479" r:id="rId127">
+          <o:OLEObject Type="Embed" ProgID="Equation.3" ShapeID="_x0000_i1078" DrawAspect="Content" ObjectID="_1415976740" r:id="rId141">
             <o:FieldCodes>\* MERGEFORMAT</o:FieldCodes>
           </o:OLEObject>
         </w:object>
@@ -14084,7 +14750,7 @@
           <v:shape id="_x0000_i1079" type="#_x0000_t75" style="width:33.75pt;height:17.25pt;mso-wrap-style:square;mso-position-horizontal-relative:page;mso-position-vertical-relative:page" o:ole="">
             <v:imagedata r:id="rId9" o:title=""/>
           </v:shape>
-          <o:OLEObject Type="Embed" ProgID="Equation.3" ShapeID="_x0000_i1079" DrawAspect="Content" ObjectID="_1415973480" r:id="rId128">
+          <o:OLEObject Type="Embed" ProgID="Equation.3" ShapeID="_x0000_i1079" DrawAspect="Content" ObjectID="_1415976741" r:id="rId142">
             <o:FieldCodes>\* MERGEFORMAT</o:FieldCodes>
           </o:OLEObject>
         </w:object>
@@ -14682,9 +15348,9 @@
         </w:rPr>
         <w:object w:dxaOrig="1850" w:dyaOrig="244">
           <v:shape id="_x0000_i1080" type="#_x0000_t75" style="width:92.25pt;height:12pt" o:ole="">
-            <v:imagedata r:id="rId129" o:title=""/>
+            <v:imagedata r:id="rId143" o:title=""/>
           </v:shape>
-          <o:OLEObject Type="Embed" ProgID="Equation.Ribbit" ShapeID="_x0000_i1080" DrawAspect="Content" ObjectID="_1415973481" r:id="rId130"/>
+          <o:OLEObject Type="Embed" ProgID="Equation.Ribbit" ShapeID="_x0000_i1080" DrawAspect="Content" ObjectID="_1415976742" r:id="rId144"/>
         </w:object>
       </w:r>
       <w:r>
@@ -14699,9 +15365,9 @@
         </w:rPr>
         <w:object w:dxaOrig="154" w:dyaOrig="252">
           <v:shape id="_x0000_i1081" type="#_x0000_t75" style="width:7.5pt;height:12.75pt" o:ole="">
-            <v:imagedata r:id="rId131" o:title=""/>
+            <v:imagedata r:id="rId145" o:title=""/>
           </v:shape>
-          <o:OLEObject Type="Embed" ProgID="Equation.Ribbit" ShapeID="_x0000_i1081" DrawAspect="Content" ObjectID="_1415973482" r:id="rId132"/>
+          <o:OLEObject Type="Embed" ProgID="Equation.Ribbit" ShapeID="_x0000_i1081" DrawAspect="Content" ObjectID="_1415976743" r:id="rId146"/>
         </w:object>
       </w:r>
       <w:r>
@@ -14740,9 +15406,9 @@
         </w:rPr>
         <w:object w:dxaOrig="128" w:dyaOrig="246">
           <v:shape id="_x0000_i1082" type="#_x0000_t75" style="width:6.75pt;height:12pt" o:ole="">
-            <v:imagedata r:id="rId133" o:title=""/>
+            <v:imagedata r:id="rId147" o:title=""/>
           </v:shape>
-          <o:OLEObject Type="Embed" ProgID="Equation.Ribbit" ShapeID="_x0000_i1082" DrawAspect="Content" ObjectID="_1415973483" r:id="rId134"/>
+          <o:OLEObject Type="Embed" ProgID="Equation.Ribbit" ShapeID="_x0000_i1082" DrawAspect="Content" ObjectID="_1415976744" r:id="rId148"/>
         </w:object>
       </w:r>
       <w:r>
@@ -14781,9 +15447,9 @@
         </w:rPr>
         <w:object w:dxaOrig="1052" w:dyaOrig="278">
           <v:shape id="_x0000_i1083" type="#_x0000_t75" style="width:52.5pt;height:14.25pt" o:ole="">
-            <v:imagedata r:id="rId135" o:title=""/>
+            <v:imagedata r:id="rId149" o:title=""/>
           </v:shape>
-          <o:OLEObject Type="Embed" ProgID="Equation.Ribbit" ShapeID="_x0000_i1083" DrawAspect="Content" ObjectID="_1415973484" r:id="rId136"/>
+          <o:OLEObject Type="Embed" ProgID="Equation.Ribbit" ShapeID="_x0000_i1083" DrawAspect="Content" ObjectID="_1415976745" r:id="rId150"/>
         </w:object>
       </w:r>
     </w:p>
@@ -14932,9 +15598,9 @@
         </w:rPr>
         <w:object w:dxaOrig="1148" w:dyaOrig="248">
           <v:shape id="_x0000_i1084" type="#_x0000_t75" style="width:57.75pt;height:12.75pt" o:ole="">
-            <v:imagedata r:id="rId137" o:title=""/>
+            <v:imagedata r:id="rId151" o:title=""/>
           </v:shape>
-          <o:OLEObject Type="Embed" ProgID="Equation.Ribbit" ShapeID="_x0000_i1084" DrawAspect="Content" ObjectID="_1415973485" r:id="rId138"/>
+          <o:OLEObject Type="Embed" ProgID="Equation.Ribbit" ShapeID="_x0000_i1084" DrawAspect="Content" ObjectID="_1415976746" r:id="rId152"/>
         </w:object>
       </w:r>
       <w:r>
@@ -14949,9 +15615,9 @@
         </w:rPr>
         <w:object w:dxaOrig="1373" w:dyaOrig="278">
           <v:shape id="_x0000_i1085" type="#_x0000_t75" style="width:69pt;height:14.25pt" o:ole="">
-            <v:imagedata r:id="rId139" o:title=""/>
+            <v:imagedata r:id="rId153" o:title=""/>
           </v:shape>
-          <o:OLEObject Type="Embed" ProgID="Equation.Ribbit" ShapeID="_x0000_i1085" DrawAspect="Content" ObjectID="_1415973486" r:id="rId140"/>
+          <o:OLEObject Type="Embed" ProgID="Equation.Ribbit" ShapeID="_x0000_i1085" DrawAspect="Content" ObjectID="_1415976747" r:id="rId154"/>
         </w:object>
       </w:r>
       <w:r>
@@ -14978,9 +15644,9 @@
         </w:rPr>
         <w:object w:dxaOrig="782" w:dyaOrig="248">
           <v:shape id="_x0000_i1086" type="#_x0000_t75" style="width:39pt;height:12.75pt" o:ole="">
-            <v:imagedata r:id="rId141" o:title=""/>
+            <v:imagedata r:id="rId155" o:title=""/>
           </v:shape>
-          <o:OLEObject Type="Embed" ProgID="Equation.Ribbit" ShapeID="_x0000_i1086" DrawAspect="Content" ObjectID="_1415973487" r:id="rId142"/>
+          <o:OLEObject Type="Embed" ProgID="Equation.Ribbit" ShapeID="_x0000_i1086" DrawAspect="Content" ObjectID="_1415976748" r:id="rId156"/>
         </w:object>
       </w:r>
       <w:r>
@@ -15020,9 +15686,9 @@
         </w:rPr>
         <w:object w:dxaOrig="390" w:dyaOrig="276">
           <v:shape id="_x0000_i1087" type="#_x0000_t75" style="width:19.5pt;height:13.5pt" o:ole="">
-            <v:imagedata r:id="rId143" o:title=""/>
+            <v:imagedata r:id="rId157" o:title=""/>
           </v:shape>
-          <o:OLEObject Type="Embed" ProgID="Equation.Ribbit" ShapeID="_x0000_i1087" DrawAspect="Content" ObjectID="_1415973488" r:id="rId144"/>
+          <o:OLEObject Type="Embed" ProgID="Equation.Ribbit" ShapeID="_x0000_i1087" DrawAspect="Content" ObjectID="_1415976749" r:id="rId158"/>
         </w:object>
       </w:r>
       <w:r>
@@ -15095,9 +15761,9 @@
         </w:rPr>
         <w:object w:dxaOrig="1532" w:dyaOrig="322">
           <v:shape id="_x0000_i1088" type="#_x0000_t75" style="width:76.5pt;height:15.75pt" o:ole="">
-            <v:imagedata r:id="rId145" o:title=""/>
+            <v:imagedata r:id="rId159" o:title=""/>
           </v:shape>
-          <o:OLEObject Type="Embed" ProgID="Equation.Ribbit" ShapeID="_x0000_i1088" DrawAspect="Content" ObjectID="_1415973489" r:id="rId146"/>
+          <o:OLEObject Type="Embed" ProgID="Equation.Ribbit" ShapeID="_x0000_i1088" DrawAspect="Content" ObjectID="_1415976750" r:id="rId160"/>
         </w:object>
       </w:r>
       <w:r>
@@ -15112,9 +15778,9 @@
         </w:rPr>
         <w:object w:dxaOrig="1820" w:dyaOrig="278">
           <v:shape id="_x0000_i1089" type="#_x0000_t75" style="width:90.75pt;height:14.25pt" o:ole="">
-            <v:imagedata r:id="rId147" o:title=""/>
+            <v:imagedata r:id="rId161" o:title=""/>
           </v:shape>
-          <o:OLEObject Type="Embed" ProgID="Equation.Ribbit" ShapeID="_x0000_i1089" DrawAspect="Content" ObjectID="_1415973490" r:id="rId148"/>
+          <o:OLEObject Type="Embed" ProgID="Equation.Ribbit" ShapeID="_x0000_i1089" DrawAspect="Content" ObjectID="_1415976751" r:id="rId162"/>
         </w:object>
       </w:r>
       <w:r>
@@ -15161,9 +15827,9 @@
         </w:rPr>
         <w:object w:dxaOrig="1112" w:dyaOrig="252">
           <v:shape id="_x0000_i1090" type="#_x0000_t75" style="width:55.5pt;height:12.75pt" o:ole="">
-            <v:imagedata r:id="rId71" o:title=""/>
+            <v:imagedata r:id="rId85" o:title=""/>
           </v:shape>
-          <o:OLEObject Type="Embed" ProgID="Equation.Ribbit" ShapeID="_x0000_i1090" DrawAspect="Content" ObjectID="_1415973491" r:id="rId149"/>
+          <o:OLEObject Type="Embed" ProgID="Equation.Ribbit" ShapeID="_x0000_i1090" DrawAspect="Content" ObjectID="_1415976752" r:id="rId163"/>
         </w:object>
       </w:r>
       <w:r>
@@ -15280,9 +15946,9 @@
         </w:rPr>
         <w:object w:dxaOrig="666" w:dyaOrig="322">
           <v:shape id="_x0000_i1091" type="#_x0000_t75" style="width:33pt;height:15.75pt" o:ole="">
-            <v:imagedata r:id="rId150" o:title=""/>
+            <v:imagedata r:id="rId164" o:title=""/>
           </v:shape>
-          <o:OLEObject Type="Embed" ProgID="Equation.Ribbit" ShapeID="_x0000_i1091" DrawAspect="Content" ObjectID="_1415973492" r:id="rId151"/>
+          <o:OLEObject Type="Embed" ProgID="Equation.Ribbit" ShapeID="_x0000_i1091" DrawAspect="Content" ObjectID="_1415976753" r:id="rId165"/>
         </w:object>
       </w:r>
       <w:r>
@@ -15297,9 +15963,9 @@
         </w:rPr>
         <w:object w:dxaOrig="1170" w:dyaOrig="302">
           <v:shape id="_x0000_i1092" type="#_x0000_t75" style="width:58.5pt;height:15pt" o:ole="">
-            <v:imagedata r:id="rId152" o:title=""/>
+            <v:imagedata r:id="rId166" o:title=""/>
           </v:shape>
-          <o:OLEObject Type="Embed" ProgID="Equation.Ribbit" ShapeID="_x0000_i1092" DrawAspect="Content" ObjectID="_1415973493" r:id="rId153"/>
+          <o:OLEObject Type="Embed" ProgID="Equation.Ribbit" ShapeID="_x0000_i1092" DrawAspect="Content" ObjectID="_1415976754" r:id="rId167"/>
         </w:object>
       </w:r>
       <w:r>
@@ -15314,9 +15980,9 @@
         </w:rPr>
         <w:object w:dxaOrig="1178" w:dyaOrig="278">
           <v:shape id="_x0000_i1093" type="#_x0000_t75" style="width:59.25pt;height:14.25pt" o:ole="">
-            <v:imagedata r:id="rId154" o:title=""/>
+            <v:imagedata r:id="rId168" o:title=""/>
           </v:shape>
-          <o:OLEObject Type="Embed" ProgID="Equation.Ribbit" ShapeID="_x0000_i1093" DrawAspect="Content" ObjectID="_1415973494" r:id="rId155"/>
+          <o:OLEObject Type="Embed" ProgID="Equation.Ribbit" ShapeID="_x0000_i1093" DrawAspect="Content" ObjectID="_1415976755" r:id="rId169"/>
         </w:object>
       </w:r>
       <w:r>
@@ -15331,9 +15997,9 @@
         </w:rPr>
         <w:object w:dxaOrig="1972" w:dyaOrig="322">
           <v:shape id="_x0000_i1094" type="#_x0000_t75" style="width:98.25pt;height:15.75pt" o:ole="">
-            <v:imagedata r:id="rId156" o:title=""/>
+            <v:imagedata r:id="rId170" o:title=""/>
           </v:shape>
-          <o:OLEObject Type="Embed" ProgID="Equation.Ribbit" ShapeID="_x0000_i1094" DrawAspect="Content" ObjectID="_1415973495" r:id="rId157"/>
+          <o:OLEObject Type="Embed" ProgID="Equation.Ribbit" ShapeID="_x0000_i1094" DrawAspect="Content" ObjectID="_1415976756" r:id="rId171"/>
         </w:object>
       </w:r>
       <w:r>
@@ -15817,7 +16483,7 @@
           <v:shape id="_x0000_i1095" type="#_x0000_t75" style="width:12pt;height:11.25pt;mso-wrap-style:square;mso-position-horizontal-relative:page;mso-position-vertical-relative:page" o:ole="">
             <v:imagedata r:id="rId11" o:title=""/>
           </v:shape>
-          <o:OLEObject Type="Embed" ProgID="Equation.3" ShapeID="_x0000_i1095" DrawAspect="Content" ObjectID="_1415973496" r:id="rId158">
+          <o:OLEObject Type="Embed" ProgID="Equation.3" ShapeID="_x0000_i1095" DrawAspect="Content" ObjectID="_1415976757" r:id="rId172">
             <o:FieldCodes>\* MERGEFORMAT</o:FieldCodes>
           </o:OLEObject>
         </w:object>
@@ -16270,7 +16936,7 @@
           <v:shape id="_x0000_i1096" type="#_x0000_t75" style="width:15.75pt;height:15pt;mso-wrap-style:square;mso-position-horizontal-relative:page;mso-position-vertical-relative:page" o:ole="">
             <v:imagedata r:id="rId13" o:title=""/>
           </v:shape>
-          <o:OLEObject Type="Embed" ProgID="Equation.3" ShapeID="_x0000_i1096" DrawAspect="Content" ObjectID="_1415973497" r:id="rId159">
+          <o:OLEObject Type="Embed" ProgID="Equation.3" ShapeID="_x0000_i1096" DrawAspect="Content" ObjectID="_1415976758" r:id="rId173">
             <o:FieldCodes>\* MERGEFORMAT</o:FieldCodes>
           </o:OLEObject>
         </w:object>
@@ -16366,7 +17032,7 @@
           <v:shape id="_x0000_i1097" type="#_x0000_t75" style="width:14.25pt;height:15pt;mso-wrap-style:square;mso-position-horizontal-relative:page;mso-position-vertical-relative:page" o:ole="">
             <v:imagedata r:id="rId15" o:title=""/>
           </v:shape>
-          <o:OLEObject Type="Embed" ProgID="Equation.3" ShapeID="_x0000_i1097" DrawAspect="Content" ObjectID="_1415973498" r:id="rId160">
+          <o:OLEObject Type="Embed" ProgID="Equation.3" ShapeID="_x0000_i1097" DrawAspect="Content" ObjectID="_1415976759" r:id="rId174">
             <o:FieldCodes>\* MERGEFORMAT</o:FieldCodes>
           </o:OLEObject>
         </w:object>
@@ -16575,7 +17241,7 @@
           <v:shape id="_x0000_i1098" type="#_x0000_t75" style="width:15.75pt;height:15pt;mso-wrap-style:square;mso-position-horizontal-relative:page;mso-position-vertical-relative:page" o:ole="">
             <v:imagedata r:id="rId17" o:title=""/>
           </v:shape>
-          <o:OLEObject Type="Embed" ProgID="Equation.3" ShapeID="_x0000_i1098" DrawAspect="Content" ObjectID="_1415973499" r:id="rId161">
+          <o:OLEObject Type="Embed" ProgID="Equation.3" ShapeID="_x0000_i1098" DrawAspect="Content" ObjectID="_1415976760" r:id="rId175">
             <o:FieldCodes>\* MERGEFORMAT</o:FieldCodes>
           </o:OLEObject>
         </w:object>
@@ -16985,9 +17651,9 @@
         </w:rPr>
         <w:object w:dxaOrig="316" w:dyaOrig="248">
           <v:shape id="_x0000_i1099" type="#_x0000_t75" style="width:15.75pt;height:12.75pt" o:ole="">
-            <v:imagedata r:id="rId162" o:title=""/>
+            <v:imagedata r:id="rId176" o:title=""/>
           </v:shape>
-          <o:OLEObject Type="Embed" ProgID="Equation.Ribbit" ShapeID="_x0000_i1099" DrawAspect="Content" ObjectID="_1415973500" r:id="rId163"/>
+          <o:OLEObject Type="Embed" ProgID="Equation.Ribbit" ShapeID="_x0000_i1099" DrawAspect="Content" ObjectID="_1415976761" r:id="rId177"/>
         </w:object>
       </w:r>
       <w:r>
@@ -17014,9 +17680,9 @@
         </w:rPr>
         <w:object w:dxaOrig="3974" w:dyaOrig="294">
           <v:shape id="_x0000_i1100" type="#_x0000_t75" style="width:198.75pt;height:15pt" o:ole="">
-            <v:imagedata r:id="rId164" o:title=""/>
+            <v:imagedata r:id="rId178" o:title=""/>
           </v:shape>
-          <o:OLEObject Type="Embed" ProgID="Equation.Ribbit" ShapeID="_x0000_i1100" DrawAspect="Content" ObjectID="_1415973501" r:id="rId165"/>
+          <o:OLEObject Type="Embed" ProgID="Equation.Ribbit" ShapeID="_x0000_i1100" DrawAspect="Content" ObjectID="_1415976762" r:id="rId179"/>
         </w:object>
       </w:r>
       <w:r>
@@ -17031,9 +17697,9 @@
         </w:rPr>
         <w:object w:dxaOrig="3927" w:dyaOrig="294">
           <v:shape id="_x0000_i1101" type="#_x0000_t75" style="width:196.5pt;height:15pt" o:ole="">
-            <v:imagedata r:id="rId166" o:title=""/>
+            <v:imagedata r:id="rId180" o:title=""/>
           </v:shape>
-          <o:OLEObject Type="Embed" ProgID="Equation.Ribbit" ShapeID="_x0000_i1101" DrawAspect="Content" ObjectID="_1415973502" r:id="rId167"/>
+          <o:OLEObject Type="Embed" ProgID="Equation.Ribbit" ShapeID="_x0000_i1101" DrawAspect="Content" ObjectID="_1415976763" r:id="rId181"/>
         </w:object>
       </w:r>
       <w:r>
@@ -17048,9 +17714,9 @@
         </w:rPr>
         <w:object w:dxaOrig="327" w:dyaOrig="244">
           <v:shape id="_x0000_i1102" type="#_x0000_t75" style="width:16.5pt;height:12pt" o:ole="">
-            <v:imagedata r:id="rId168" o:title=""/>
+            <v:imagedata r:id="rId182" o:title=""/>
           </v:shape>
-          <o:OLEObject Type="Embed" ProgID="Equation.Ribbit" ShapeID="_x0000_i1102" DrawAspect="Content" ObjectID="_1415973503" r:id="rId169"/>
+          <o:OLEObject Type="Embed" ProgID="Equation.Ribbit" ShapeID="_x0000_i1102" DrawAspect="Content" ObjectID="_1415976764" r:id="rId183"/>
         </w:object>
       </w:r>
       <w:r>
@@ -17111,9 +17777,9 @@
         </w:rPr>
         <w:object w:dxaOrig="873" w:dyaOrig="246">
           <v:shape id="_x0000_i1103" type="#_x0000_t75" style="width:43.5pt;height:12pt" o:ole="">
-            <v:imagedata r:id="rId170" o:title=""/>
+            <v:imagedata r:id="rId184" o:title=""/>
           </v:shape>
-          <o:OLEObject Type="Embed" ProgID="Equation.Ribbit" ShapeID="_x0000_i1103" DrawAspect="Content" ObjectID="_1415973504" r:id="rId171"/>
+          <o:OLEObject Type="Embed" ProgID="Equation.Ribbit" ShapeID="_x0000_i1103" DrawAspect="Content" ObjectID="_1415976765" r:id="rId185"/>
         </w:object>
       </w:r>
       <w:r>
@@ -17164,9 +17830,9 @@
         </w:rPr>
         <w:object w:dxaOrig="316" w:dyaOrig="248">
           <v:shape id="_x0000_i1104" type="#_x0000_t75" style="width:15.75pt;height:12.75pt" o:ole="">
-            <v:imagedata r:id="rId162" o:title=""/>
+            <v:imagedata r:id="rId176" o:title=""/>
           </v:shape>
-          <o:OLEObject Type="Embed" ProgID="Equation.Ribbit" ShapeID="_x0000_i1104" DrawAspect="Content" ObjectID="_1415973505" r:id="rId172"/>
+          <o:OLEObject Type="Embed" ProgID="Equation.Ribbit" ShapeID="_x0000_i1104" DrawAspect="Content" ObjectID="_1415976766" r:id="rId186"/>
         </w:object>
       </w:r>
       <w:r>
@@ -17181,9 +17847,9 @@
         </w:rPr>
         <w:object w:dxaOrig="327" w:dyaOrig="244">
           <v:shape id="_x0000_i1105" type="#_x0000_t75" style="width:16.5pt;height:12pt" o:ole="">
-            <v:imagedata r:id="rId168" o:title=""/>
+            <v:imagedata r:id="rId182" o:title=""/>
           </v:shape>
-          <o:OLEObject Type="Embed" ProgID="Equation.Ribbit" ShapeID="_x0000_i1105" DrawAspect="Content" ObjectID="_1415973506" r:id="rId173"/>
+          <o:OLEObject Type="Embed" ProgID="Equation.Ribbit" ShapeID="_x0000_i1105" DrawAspect="Content" ObjectID="_1415976767" r:id="rId187"/>
         </w:object>
       </w:r>
       <w:r>
@@ -17945,6 +18611,95 @@
       </w:pPr>
     </w:lvl>
   </w:abstractNum>
+  <w:abstractNum w:abstractNumId="23">
+    <w:nsid w:val="65966D79"/>
+    <w:multiLevelType w:val="hybridMultilevel"/>
+    <w:tmpl w:val="9E0823E2"/>
+    <w:lvl w:ilvl="0" w:tplc="49FE16DE">
+      <w:start w:val="1"/>
+      <w:numFmt w:val="decimal"/>
+      <w:lvlText w:val="%1）"/>
+      <w:lvlJc w:val="left"/>
+      <w:pPr>
+        <w:ind w:left="420" w:hanging="420"/>
+      </w:pPr>
+      <w:rPr>
+        <w:rFonts w:hint="default"/>
+      </w:rPr>
+    </w:lvl>
+    <w:lvl w:ilvl="1" w:tplc="04090019" w:tentative="1">
+      <w:start w:val="1"/>
+      <w:numFmt w:val="lowerLetter"/>
+      <w:lvlText w:val="%2)"/>
+      <w:lvlJc w:val="left"/>
+      <w:pPr>
+        <w:ind w:left="840" w:hanging="420"/>
+      </w:pPr>
+    </w:lvl>
+    <w:lvl w:ilvl="2" w:tplc="0409001B" w:tentative="1">
+      <w:start w:val="1"/>
+      <w:numFmt w:val="lowerRoman"/>
+      <w:lvlText w:val="%3."/>
+      <w:lvlJc w:val="right"/>
+      <w:pPr>
+        <w:ind w:left="1260" w:hanging="420"/>
+      </w:pPr>
+    </w:lvl>
+    <w:lvl w:ilvl="3" w:tplc="0409000F" w:tentative="1">
+      <w:start w:val="1"/>
+      <w:numFmt w:val="decimal"/>
+      <w:lvlText w:val="%4."/>
+      <w:lvlJc w:val="left"/>
+      <w:pPr>
+        <w:ind w:left="1680" w:hanging="420"/>
+      </w:pPr>
+    </w:lvl>
+    <w:lvl w:ilvl="4" w:tplc="04090019" w:tentative="1">
+      <w:start w:val="1"/>
+      <w:numFmt w:val="lowerLetter"/>
+      <w:lvlText w:val="%5)"/>
+      <w:lvlJc w:val="left"/>
+      <w:pPr>
+        <w:ind w:left="2100" w:hanging="420"/>
+      </w:pPr>
+    </w:lvl>
+    <w:lvl w:ilvl="5" w:tplc="0409001B" w:tentative="1">
+      <w:start w:val="1"/>
+      <w:numFmt w:val="lowerRoman"/>
+      <w:lvlText w:val="%6."/>
+      <w:lvlJc w:val="right"/>
+      <w:pPr>
+        <w:ind w:left="2520" w:hanging="420"/>
+      </w:pPr>
+    </w:lvl>
+    <w:lvl w:ilvl="6" w:tplc="0409000F" w:tentative="1">
+      <w:start w:val="1"/>
+      <w:numFmt w:val="decimal"/>
+      <w:lvlText w:val="%7."/>
+      <w:lvlJc w:val="left"/>
+      <w:pPr>
+        <w:ind w:left="2940" w:hanging="420"/>
+      </w:pPr>
+    </w:lvl>
+    <w:lvl w:ilvl="7" w:tplc="04090019" w:tentative="1">
+      <w:start w:val="1"/>
+      <w:numFmt w:val="lowerLetter"/>
+      <w:lvlText w:val="%8)"/>
+      <w:lvlJc w:val="left"/>
+      <w:pPr>
+        <w:ind w:left="3360" w:hanging="420"/>
+      </w:pPr>
+    </w:lvl>
+    <w:lvl w:ilvl="8" w:tplc="0409001B" w:tentative="1">
+      <w:start w:val="1"/>
+      <w:numFmt w:val="lowerRoman"/>
+      <w:lvlText w:val="%9."/>
+      <w:lvlJc w:val="right"/>
+      <w:pPr>
+        <w:ind w:left="3780" w:hanging="420"/>
+      </w:pPr>
+    </w:lvl>
+  </w:abstractNum>
   <w:num w:numId="1">
     <w:abstractNumId w:val="19"/>
   </w:num>
@@ -18013,6 +18768,9 @@
   </w:num>
   <w:num w:numId="23">
     <w:abstractNumId w:val="21"/>
+  </w:num>
+  <w:num w:numId="24">
+    <w:abstractNumId w:val="23"/>
   </w:num>
 </w:numbering>
 </file>
@@ -19627,7 +20385,7 @@
 </file>
 
 <file path=customXml/itemProps1.xml><?xml version="1.0" encoding="utf-8"?>
-<ds:datastoreItem xmlns:ds="http://schemas.openxmlformats.org/officeDocument/2006/customXml" ds:itemID="{C98A7662-35CA-43EA-88BE-6B8D0F7A4F6C}">
+<ds:datastoreItem xmlns:ds="http://schemas.openxmlformats.org/officeDocument/2006/customXml" ds:itemID="{F84046DE-91EB-4E5A-9E95-39EB5FDB1BDD}">
   <ds:schemaRefs>
     <ds:schemaRef ds:uri="http://schemas.openxmlformats.org/officeDocument/2006/bibliography"/>
   </ds:schemaRefs>

--- a/现代数学基础.docx
+++ b/现代数学基础.docx
@@ -3418,7 +3418,7 @@
                 <v:shape id="_x0000_i1025" type="#_x0000_t75" style="width:33.75pt;height:17.25pt;mso-wrap-style:square;mso-position-horizontal-relative:page;mso-position-vertical-relative:page" o:ole="">
                   <v:imagedata r:id="rId9" o:title=""/>
                 </v:shape>
-                <o:OLEObject Type="Embed" ProgID="Equation.3" ShapeID="_x0000_i1025" DrawAspect="Content" ObjectID="_1415976667" r:id="rId10">
+                <o:OLEObject Type="Embed" ProgID="Equation.3" ShapeID="_x0000_i1025" DrawAspect="Content" ObjectID="_1415977616" r:id="rId10">
                   <o:FieldCodes>\* MERGEFORMAT</o:FieldCodes>
                 </o:OLEObject>
               </w:object>
@@ -6850,7 +6850,7 @@
                 <v:shape id="_x0000_i1026" type="#_x0000_t75" style="width:12pt;height:11.25pt;mso-wrap-style:square;mso-position-horizontal-relative:page;mso-position-vertical-relative:page" o:ole="">
                   <v:imagedata r:id="rId11" o:title=""/>
                 </v:shape>
-                <o:OLEObject Type="Embed" ProgID="Equation.3" ShapeID="_x0000_i1026" DrawAspect="Content" ObjectID="_1415976668" r:id="rId12">
+                <o:OLEObject Type="Embed" ProgID="Equation.3" ShapeID="_x0000_i1026" DrawAspect="Content" ObjectID="_1415977617" r:id="rId12">
                   <o:FieldCodes>\* MERGEFORMAT</o:FieldCodes>
                 </o:OLEObject>
               </w:object>
@@ -7021,7 +7021,7 @@
                 <v:shape id="_x0000_i1027" type="#_x0000_t75" style="width:15.75pt;height:15pt;mso-wrap-style:square;mso-position-horizontal-relative:page;mso-position-vertical-relative:page" o:ole="">
                   <v:imagedata r:id="rId13" o:title=""/>
                 </v:shape>
-                <o:OLEObject Type="Embed" ProgID="Equation.3" ShapeID="_x0000_i1027" DrawAspect="Content" ObjectID="_1415976669" r:id="rId14">
+                <o:OLEObject Type="Embed" ProgID="Equation.3" ShapeID="_x0000_i1027" DrawAspect="Content" ObjectID="_1415977618" r:id="rId14">
                   <o:FieldCodes>\* MERGEFORMAT</o:FieldCodes>
                 </o:OLEObject>
               </w:object>
@@ -7356,7 +7356,7 @@
                 <v:shape id="_x0000_i1028" type="#_x0000_t75" style="width:14.25pt;height:15pt;mso-wrap-style:square;mso-position-horizontal-relative:page;mso-position-vertical-relative:page" o:ole="">
                   <v:imagedata r:id="rId15" o:title=""/>
                 </v:shape>
-                <o:OLEObject Type="Embed" ProgID="Equation.3" ShapeID="_x0000_i1028" DrawAspect="Content" ObjectID="_1415976670" r:id="rId16">
+                <o:OLEObject Type="Embed" ProgID="Equation.3" ShapeID="_x0000_i1028" DrawAspect="Content" ObjectID="_1415977619" r:id="rId16">
                   <o:FieldCodes>\* MERGEFORMAT</o:FieldCodes>
                 </o:OLEObject>
               </w:object>
@@ -8168,7 +8168,7 @@
                 <v:shape id="_x0000_i1029" type="#_x0000_t75" style="width:15.75pt;height:15pt;mso-wrap-style:square;mso-position-horizontal-relative:page;mso-position-vertical-relative:page" o:ole="">
                   <v:imagedata r:id="rId17" o:title=""/>
                 </v:shape>
-                <o:OLEObject Type="Embed" ProgID="Equation.3" ShapeID="_x0000_i1029" DrawAspect="Content" ObjectID="_1415976671" r:id="rId18">
+                <o:OLEObject Type="Embed" ProgID="Equation.3" ShapeID="_x0000_i1029" DrawAspect="Content" ObjectID="_1415977620" r:id="rId18">
                   <o:FieldCodes>\* MERGEFORMAT</o:FieldCodes>
                 </o:OLEObject>
               </w:object>
@@ -10566,7 +10566,7 @@
           <v:shape id="_x0000_i1030" type="#_x0000_t75" style="width:29.25pt;height:15.75pt" o:ole="">
             <v:imagedata r:id="rId19" o:title=""/>
           </v:shape>
-          <o:OLEObject Type="Embed" ProgID="Equation.Ribbit" ShapeID="_x0000_i1030" DrawAspect="Content" ObjectID="_1415976672" r:id="rId20"/>
+          <o:OLEObject Type="Embed" ProgID="Equation.Ribbit" ShapeID="_x0000_i1030" DrawAspect="Content" ObjectID="_1415977621" r:id="rId20"/>
         </w:object>
       </w:r>
     </w:p>
@@ -10685,7 +10685,7 @@
           <v:shape id="_x0000_i1031" type="#_x0000_t75" style="width:37.5pt;height:12.75pt" o:ole="">
             <v:imagedata r:id="rId21" o:title=""/>
           </v:shape>
-          <o:OLEObject Type="Embed" ProgID="Equation.Ribbit" ShapeID="_x0000_i1031" DrawAspect="Content" ObjectID="_1415976673" r:id="rId22"/>
+          <o:OLEObject Type="Embed" ProgID="Equation.Ribbit" ShapeID="_x0000_i1031" DrawAspect="Content" ObjectID="_1415977622" r:id="rId22"/>
         </w:object>
       </w:r>
       <w:r>
@@ -10702,7 +10702,7 @@
           <v:shape id="_x0000_i1032" type="#_x0000_t75" style="width:30.75pt;height:12pt" o:ole="">
             <v:imagedata r:id="rId23" o:title=""/>
           </v:shape>
-          <o:OLEObject Type="Embed" ProgID="Equation.Ribbit" ShapeID="_x0000_i1032" DrawAspect="Content" ObjectID="_1415976674" r:id="rId24"/>
+          <o:OLEObject Type="Embed" ProgID="Equation.Ribbit" ShapeID="_x0000_i1032" DrawAspect="Content" ObjectID="_1415977623" r:id="rId24"/>
         </w:object>
       </w:r>
       <w:r>
@@ -10743,7 +10743,7 @@
           <v:shape id="_x0000_i1033" type="#_x0000_t75" style="width:34.5pt;height:12.75pt" o:ole="">
             <v:imagedata r:id="rId25" o:title=""/>
           </v:shape>
-          <o:OLEObject Type="Embed" ProgID="Equation.Ribbit" ShapeID="_x0000_i1033" DrawAspect="Content" ObjectID="_1415976675" r:id="rId26"/>
+          <o:OLEObject Type="Embed" ProgID="Equation.Ribbit" ShapeID="_x0000_i1033" DrawAspect="Content" ObjectID="_1415977624" r:id="rId26"/>
         </w:object>
       </w:r>
       <w:r>
@@ -10760,7 +10760,7 @@
           <v:shape id="_x0000_i1034" type="#_x0000_t75" style="width:34.5pt;height:12.75pt" o:ole="">
             <v:imagedata r:id="rId27" o:title=""/>
           </v:shape>
-          <o:OLEObject Type="Embed" ProgID="Equation.Ribbit" ShapeID="_x0000_i1034" DrawAspect="Content" ObjectID="_1415976676" r:id="rId28"/>
+          <o:OLEObject Type="Embed" ProgID="Equation.Ribbit" ShapeID="_x0000_i1034" DrawAspect="Content" ObjectID="_1415977625" r:id="rId28"/>
         </w:object>
       </w:r>
       <w:r>
@@ -10831,7 +10831,7 @@
           <v:shape id="_x0000_i1035" type="#_x0000_t75" style="width:34.5pt;height:12.75pt" o:ole="">
             <v:imagedata r:id="rId25" o:title=""/>
           </v:shape>
-          <o:OLEObject Type="Embed" ProgID="Equation.Ribbit" ShapeID="_x0000_i1035" DrawAspect="Content" ObjectID="_1415976677" r:id="rId29"/>
+          <o:OLEObject Type="Embed" ProgID="Equation.Ribbit" ShapeID="_x0000_i1035" DrawAspect="Content" ObjectID="_1415977626" r:id="rId29"/>
         </w:object>
       </w:r>
       <w:r>
@@ -10848,7 +10848,7 @@
           <v:shape id="_x0000_i1036" type="#_x0000_t75" style="width:34.5pt;height:12.75pt" o:ole="">
             <v:imagedata r:id="rId27" o:title=""/>
           </v:shape>
-          <o:OLEObject Type="Embed" ProgID="Equation.Ribbit" ShapeID="_x0000_i1036" DrawAspect="Content" ObjectID="_1415976678" r:id="rId30"/>
+          <o:OLEObject Type="Embed" ProgID="Equation.Ribbit" ShapeID="_x0000_i1036" DrawAspect="Content" ObjectID="_1415977627" r:id="rId30"/>
         </w:object>
       </w:r>
       <w:r>
@@ -10923,7 +10923,7 @@
           <v:shape id="_x0000_i1037" type="#_x0000_t75" style="width:35.25pt;height:12.75pt" o:ole="">
             <v:imagedata r:id="rId31" o:title=""/>
           </v:shape>
-          <o:OLEObject Type="Embed" ProgID="Equation.Ribbit" ShapeID="_x0000_i1037" DrawAspect="Content" ObjectID="_1415976679" r:id="rId32"/>
+          <o:OLEObject Type="Embed" ProgID="Equation.Ribbit" ShapeID="_x0000_i1037" DrawAspect="Content" ObjectID="_1415977628" r:id="rId32"/>
         </w:object>
       </w:r>
       <w:r>
@@ -10940,7 +10940,7 @@
           <v:shape id="_x0000_i1038" type="#_x0000_t75" style="width:107.25pt;height:14.25pt" o:ole="">
             <v:imagedata r:id="rId33" o:title=""/>
           </v:shape>
-          <o:OLEObject Type="Embed" ProgID="Equation.Ribbit" ShapeID="_x0000_i1038" DrawAspect="Content" ObjectID="_1415976680" r:id="rId34"/>
+          <o:OLEObject Type="Embed" ProgID="Equation.Ribbit" ShapeID="_x0000_i1038" DrawAspect="Content" ObjectID="_1415977629" r:id="rId34"/>
         </w:object>
       </w:r>
       <w:r>
@@ -10957,7 +10957,7 @@
           <v:shape id="_x0000_i1039" type="#_x0000_t75" style="width:12.75pt;height:12.75pt" o:ole="">
             <v:imagedata r:id="rId35" o:title=""/>
           </v:shape>
-          <o:OLEObject Type="Embed" ProgID="Equation.Ribbit" ShapeID="_x0000_i1039" DrawAspect="Content" ObjectID="_1415976681" r:id="rId36"/>
+          <o:OLEObject Type="Embed" ProgID="Equation.Ribbit" ShapeID="_x0000_i1039" DrawAspect="Content" ObjectID="_1415977630" r:id="rId36"/>
         </w:object>
       </w:r>
       <w:r>
@@ -10994,7 +10994,7 @@
           <v:shape id="_x0000_i1040" type="#_x0000_t75" style="width:103.5pt;height:14.25pt" o:ole="">
             <v:imagedata r:id="rId37" o:title=""/>
           </v:shape>
-          <o:OLEObject Type="Embed" ProgID="Equation.Ribbit" ShapeID="_x0000_i1040" DrawAspect="Content" ObjectID="_1415976682" r:id="rId38"/>
+          <o:OLEObject Type="Embed" ProgID="Equation.Ribbit" ShapeID="_x0000_i1040" DrawAspect="Content" ObjectID="_1415977631" r:id="rId38"/>
         </w:object>
       </w:r>
       <w:r>
@@ -11084,7 +11084,7 @@
           <v:shape id="_x0000_i1041" type="#_x0000_t75" style="width:141pt;height:14.25pt" o:ole="">
             <v:imagedata r:id="rId39" o:title=""/>
           </v:shape>
-          <o:OLEObject Type="Embed" ProgID="Equation.Ribbit" ShapeID="_x0000_i1041" DrawAspect="Content" ObjectID="_1415976683" r:id="rId40"/>
+          <o:OLEObject Type="Embed" ProgID="Equation.Ribbit" ShapeID="_x0000_i1041" DrawAspect="Content" ObjectID="_1415977632" r:id="rId40"/>
         </w:object>
       </w:r>
     </w:p>
@@ -11182,7 +11182,7 @@
           <v:shape id="_x0000_i1111" type="#_x0000_t75" style="width:108pt;height:14.25pt" o:ole="">
             <v:imagedata r:id="rId41" o:title=""/>
           </v:shape>
-          <o:OLEObject Type="Embed" ProgID="Equation.Ribbit" ShapeID="_x0000_i1111" DrawAspect="Content" ObjectID="_1415976684" r:id="rId42"/>
+          <o:OLEObject Type="Embed" ProgID="Equation.Ribbit" ShapeID="_x0000_i1111" DrawAspect="Content" ObjectID="_1415977633" r:id="rId42"/>
         </w:object>
       </w:r>
       <w:r>
@@ -11199,7 +11199,7 @@
           <v:shape id="_x0000_i1112" type="#_x0000_t75" style="width:29.25pt;height:12.75pt" o:ole="">
             <v:imagedata r:id="rId43" o:title=""/>
           </v:shape>
-          <o:OLEObject Type="Embed" ProgID="Equation.Ribbit" ShapeID="_x0000_i1112" DrawAspect="Content" ObjectID="_1415976685" r:id="rId44"/>
+          <o:OLEObject Type="Embed" ProgID="Equation.Ribbit" ShapeID="_x0000_i1112" DrawAspect="Content" ObjectID="_1415977634" r:id="rId44"/>
         </w:object>
       </w:r>
       <w:r>
@@ -11216,7 +11216,7 @@
           <v:shape id="_x0000_i1113" type="#_x0000_t75" style="width:69pt;height:14.25pt" o:ole="">
             <v:imagedata r:id="rId45" o:title=""/>
           </v:shape>
-          <o:OLEObject Type="Embed" ProgID="Equation.Ribbit" ShapeID="_x0000_i1113" DrawAspect="Content" ObjectID="_1415976686" r:id="rId46"/>
+          <o:OLEObject Type="Embed" ProgID="Equation.Ribbit" ShapeID="_x0000_i1113" DrawAspect="Content" ObjectID="_1415977635" r:id="rId46"/>
         </w:object>
       </w:r>
     </w:p>
@@ -11272,7 +11272,7 @@
           <v:shape id="_x0000_i1114" type="#_x0000_t75" style="width:159.75pt;height:14.25pt" o:ole="">
             <v:imagedata r:id="rId47" o:title=""/>
           </v:shape>
-          <o:OLEObject Type="Embed" ProgID="Equation.Ribbit" ShapeID="_x0000_i1114" DrawAspect="Content" ObjectID="_1415976687" r:id="rId48"/>
+          <o:OLEObject Type="Embed" ProgID="Equation.Ribbit" ShapeID="_x0000_i1114" DrawAspect="Content" ObjectID="_1415977636" r:id="rId48"/>
         </w:object>
       </w:r>
       <w:r>
@@ -11340,7 +11340,7 @@
           <v:shape id="_x0000_i1115" type="#_x0000_t75" style="width:35.25pt;height:11.25pt" o:ole="">
             <v:imagedata r:id="rId49" o:title=""/>
           </v:shape>
-          <o:OLEObject Type="Embed" ProgID="Equation.Ribbit" ShapeID="_x0000_i1115" DrawAspect="Content" ObjectID="_1415976688" r:id="rId50"/>
+          <o:OLEObject Type="Embed" ProgID="Equation.Ribbit" ShapeID="_x0000_i1115" DrawAspect="Content" ObjectID="_1415977637" r:id="rId50"/>
         </w:object>
       </w:r>
       <w:r>
@@ -11369,7 +11369,7 @@
           <v:shape id="_x0000_i1116" type="#_x0000_t75" style="width:35.25pt;height:11.25pt" o:ole="">
             <v:imagedata r:id="rId49" o:title=""/>
           </v:shape>
-          <o:OLEObject Type="Embed" ProgID="Equation.Ribbit" ShapeID="_x0000_i1116" DrawAspect="Content" ObjectID="_1415976689" r:id="rId51"/>
+          <o:OLEObject Type="Embed" ProgID="Equation.Ribbit" ShapeID="_x0000_i1116" DrawAspect="Content" ObjectID="_1415977638" r:id="rId51"/>
         </w:object>
       </w:r>
       <w:r>
@@ -11386,7 +11386,7 @@
           <v:shape id="_x0000_i1117" type="#_x0000_t75" style="width:66.75pt;height:12.75pt" o:ole="">
             <v:imagedata r:id="rId52" o:title=""/>
           </v:shape>
-          <o:OLEObject Type="Embed" ProgID="Equation.Ribbit" ShapeID="_x0000_i1117" DrawAspect="Content" ObjectID="_1415976690" r:id="rId53"/>
+          <o:OLEObject Type="Embed" ProgID="Equation.Ribbit" ShapeID="_x0000_i1117" DrawAspect="Content" ObjectID="_1415977639" r:id="rId53"/>
         </w:object>
       </w:r>
       <w:r>
@@ -11403,7 +11403,7 @@
           <v:shape id="_x0000_i1118" type="#_x0000_t75" style="width:51pt;height:14.25pt" o:ole="">
             <v:imagedata r:id="rId54" o:title=""/>
           </v:shape>
-          <o:OLEObject Type="Embed" ProgID="Equation.Ribbit" ShapeID="_x0000_i1118" DrawAspect="Content" ObjectID="_1415976691" r:id="rId55"/>
+          <o:OLEObject Type="Embed" ProgID="Equation.Ribbit" ShapeID="_x0000_i1118" DrawAspect="Content" ObjectID="_1415977640" r:id="rId55"/>
         </w:object>
       </w:r>
       <w:r>
@@ -11525,7 +11525,7 @@
           <v:shape id="_x0000_i1119" type="#_x0000_t75" style="width:1in;height:12pt" o:ole="">
             <v:imagedata r:id="rId56" o:title=""/>
           </v:shape>
-          <o:OLEObject Type="Embed" ProgID="Equation.Ribbit" ShapeID="_x0000_i1119" DrawAspect="Content" ObjectID="_1415976692" r:id="rId57"/>
+          <o:OLEObject Type="Embed" ProgID="Equation.Ribbit" ShapeID="_x0000_i1119" DrawAspect="Content" ObjectID="_1415977641" r:id="rId57"/>
         </w:object>
       </w:r>
     </w:p>
@@ -11757,7 +11757,7 @@
           <v:shape id="_x0000_i1120" type="#_x0000_t75" style="width:31.5pt;height:12pt" o:ole="">
             <v:imagedata r:id="rId58" o:title=""/>
           </v:shape>
-          <o:OLEObject Type="Embed" ProgID="Equation.Ribbit" ShapeID="_x0000_i1120" DrawAspect="Content" ObjectID="_1415976693" r:id="rId59"/>
+          <o:OLEObject Type="Embed" ProgID="Equation.Ribbit" ShapeID="_x0000_i1120" DrawAspect="Content" ObjectID="_1415977642" r:id="rId59"/>
         </w:object>
       </w:r>
       <w:r>
@@ -11781,7 +11781,7 @@
           <v:shape id="_x0000_i1121" type="#_x0000_t75" style="width:107.25pt;height:14.25pt" o:ole="">
             <v:imagedata r:id="rId60" o:title=""/>
           </v:shape>
-          <o:OLEObject Type="Embed" ProgID="Equation.Ribbit" ShapeID="_x0000_i1121" DrawAspect="Content" ObjectID="_1415976694" r:id="rId61"/>
+          <o:OLEObject Type="Embed" ProgID="Equation.Ribbit" ShapeID="_x0000_i1121" DrawAspect="Content" ObjectID="_1415977643" r:id="rId61"/>
         </w:object>
       </w:r>
       <w:r>
@@ -11885,7 +11885,7 @@
           <v:shape id="_x0000_i1122" type="#_x0000_t75" style="width:99.75pt;height:14.25pt" o:ole="">
             <v:imagedata r:id="rId62" o:title=""/>
           </v:shape>
-          <o:OLEObject Type="Embed" ProgID="Equation.Ribbit" ShapeID="_x0000_i1122" DrawAspect="Content" ObjectID="_1415976695" r:id="rId63"/>
+          <o:OLEObject Type="Embed" ProgID="Equation.Ribbit" ShapeID="_x0000_i1122" DrawAspect="Content" ObjectID="_1415977644" r:id="rId63"/>
         </w:object>
       </w:r>
       <w:r>
@@ -12003,7 +12003,7 @@
           <v:shape id="_x0000_i1123" type="#_x0000_t75" style="width:45.75pt;height:14.25pt" o:ole="">
             <v:imagedata r:id="rId64" o:title=""/>
           </v:shape>
-          <o:OLEObject Type="Embed" ProgID="Equation.Ribbit" ShapeID="_x0000_i1123" DrawAspect="Content" ObjectID="_1415976696" r:id="rId65"/>
+          <o:OLEObject Type="Embed" ProgID="Equation.Ribbit" ShapeID="_x0000_i1123" DrawAspect="Content" ObjectID="_1415977645" r:id="rId65"/>
         </w:object>
       </w:r>
       <w:r>
@@ -12032,7 +12032,7 @@
           <v:shape id="_x0000_i1124" type="#_x0000_t75" style="width:54pt;height:28.5pt" o:ole="">
             <v:imagedata r:id="rId66" o:title=""/>
           </v:shape>
-          <o:OLEObject Type="Embed" ProgID="Equation.Ribbit" ShapeID="_x0000_i1124" DrawAspect="Content" ObjectID="_1415976697" r:id="rId67"/>
+          <o:OLEObject Type="Embed" ProgID="Equation.Ribbit" ShapeID="_x0000_i1124" DrawAspect="Content" ObjectID="_1415977646" r:id="rId67"/>
         </w:object>
       </w:r>
       <w:r>
@@ -12049,7 +12049,7 @@
           <v:shape id="_x0000_i1125" type="#_x0000_t75" style="width:144.75pt;height:14.25pt" o:ole="">
             <v:imagedata r:id="rId68" o:title=""/>
           </v:shape>
-          <o:OLEObject Type="Embed" ProgID="Equation.Ribbit" ShapeID="_x0000_i1125" DrawAspect="Content" ObjectID="_1415976698" r:id="rId69"/>
+          <o:OLEObject Type="Embed" ProgID="Equation.Ribbit" ShapeID="_x0000_i1125" DrawAspect="Content" ObjectID="_1415977647" r:id="rId69"/>
         </w:object>
       </w:r>
       <w:r>
@@ -12062,75 +12062,67 @@
         <w:rPr>
           <w:rFonts w:hint="eastAsia"/>
         </w:rPr>
-        <w:t>{</w:t>
-      </w:r>
-      <w:bookmarkStart w:id="7" w:name="_GoBack"/>
+        <w:t>{Bi}</w:t>
+      </w:r>
+      <w:r>
+        <w:rPr>
+          <w:rFonts w:hint="eastAsia"/>
+        </w:rPr>
+        <w:t>是</w:t>
+      </w:r>
+      <w:r>
+        <w:rPr>
+          <w:rFonts w:hint="eastAsia"/>
+        </w:rPr>
+        <w:t>X</w:t>
+      </w:r>
+      <w:r>
+        <w:rPr>
+          <w:rFonts w:hint="eastAsia"/>
+        </w:rPr>
+        <w:t>的一个</w:t>
+      </w:r>
+      <w:r>
+        <w:rPr>
+          <w:rFonts w:hint="eastAsia"/>
+          <w:b/>
+        </w:rPr>
+        <w:t>分划</w:t>
+      </w:r>
+      <w:r>
+        <w:rPr>
+          <w:rFonts w:hint="eastAsia"/>
+        </w:rPr>
+        <w:t>(partition)</w:t>
+      </w:r>
+      <w:r>
+        <w:rPr>
+          <w:rFonts w:hint="eastAsia"/>
+        </w:rPr>
+        <w:t>。</w:t>
+      </w:r>
+    </w:p>
+    <w:p>
+      <w:pPr>
+        <w:pStyle w:val="2"/>
+        <w:rPr>
+          <w:rFonts w:hint="eastAsia"/>
+        </w:rPr>
+      </w:pPr>
+      <w:bookmarkStart w:id="7" w:name="_Toc341996084"/>
+      <w:r>
+        <w:rPr>
+          <w:rFonts w:hint="eastAsia"/>
+        </w:rPr>
+        <w:t xml:space="preserve">1.4 </w:t>
+      </w:r>
+      <w:r>
+        <w:rPr>
+          <w:rFonts w:hint="eastAsia"/>
+        </w:rPr>
+        <w:t>映射</w:t>
+      </w:r>
       <w:bookmarkEnd w:id="7"/>
-      <w:r>
-        <w:rPr>
-          <w:rFonts w:hint="eastAsia"/>
-        </w:rPr>
-        <w:t>Bi}</w:t>
-      </w:r>
-      <w:r>
-        <w:rPr>
-          <w:rFonts w:hint="eastAsia"/>
-        </w:rPr>
-        <w:t>是</w:t>
-      </w:r>
-      <w:r>
-        <w:rPr>
-          <w:rFonts w:hint="eastAsia"/>
-        </w:rPr>
-        <w:t>X</w:t>
-      </w:r>
-      <w:r>
-        <w:rPr>
-          <w:rFonts w:hint="eastAsia"/>
-        </w:rPr>
-        <w:t>的一个</w:t>
-      </w:r>
-      <w:r>
-        <w:rPr>
-          <w:rFonts w:hint="eastAsia"/>
-          <w:b/>
-        </w:rPr>
-        <w:t>分划</w:t>
-      </w:r>
-      <w:r>
-        <w:rPr>
-          <w:rFonts w:hint="eastAsia"/>
-        </w:rPr>
-        <w:t>(partition)</w:t>
-      </w:r>
-      <w:r>
-        <w:rPr>
-          <w:rFonts w:hint="eastAsia"/>
-        </w:rPr>
-        <w:t>。</w:t>
-      </w:r>
-    </w:p>
-    <w:p>
-      <w:pPr>
-        <w:pStyle w:val="2"/>
-        <w:rPr>
-          <w:rFonts w:hint="eastAsia"/>
-        </w:rPr>
-      </w:pPr>
-      <w:bookmarkStart w:id="8" w:name="_Toc341996084"/>
-      <w:r>
-        <w:rPr>
-          <w:rFonts w:hint="eastAsia"/>
-        </w:rPr>
-        <w:t xml:space="preserve">1.4 </w:t>
-      </w:r>
-      <w:r>
-        <w:rPr>
-          <w:rFonts w:hint="eastAsia"/>
-        </w:rPr>
-        <w:t>映射</w:t>
-      </w:r>
-      <w:bookmarkEnd w:id="8"/>
     </w:p>
     <w:p>
       <w:pPr>
@@ -12204,7 +12196,7 @@
           <v:shape id="_x0000_i1106" type="#_x0000_t75" style="width:32.25pt;height:12pt" o:ole="">
             <v:imagedata r:id="rId70" o:title=""/>
           </v:shape>
-          <o:OLEObject Type="Embed" ProgID="Equation.Ribbit" ShapeID="_x0000_i1106" DrawAspect="Content" ObjectID="_1415976699" r:id="rId71"/>
+          <o:OLEObject Type="Embed" ProgID="Equation.Ribbit" ShapeID="_x0000_i1106" DrawAspect="Content" ObjectID="_1415977648" r:id="rId71"/>
         </w:object>
       </w:r>
       <w:r>
@@ -12221,7 +12213,7 @@
           <v:shape id="_x0000_i1107" type="#_x0000_t75" style="width:30.75pt;height:12.75pt" o:ole="">
             <v:imagedata r:id="rId72" o:title=""/>
           </v:shape>
-          <o:OLEObject Type="Embed" ProgID="Equation.Ribbit" ShapeID="_x0000_i1107" DrawAspect="Content" ObjectID="_1415976700" r:id="rId73"/>
+          <o:OLEObject Type="Embed" ProgID="Equation.Ribbit" ShapeID="_x0000_i1107" DrawAspect="Content" ObjectID="_1415977649" r:id="rId73"/>
         </w:object>
       </w:r>
       <w:r>
@@ -12238,7 +12230,7 @@
           <v:shape id="_x0000_i1108" type="#_x0000_t75" style="width:44.25pt;height:14.25pt" o:ole="">
             <v:imagedata r:id="rId74" o:title=""/>
           </v:shape>
-          <o:OLEObject Type="Embed" ProgID="Equation.Ribbit" ShapeID="_x0000_i1108" DrawAspect="Content" ObjectID="_1415976701" r:id="rId75"/>
+          <o:OLEObject Type="Embed" ProgID="Equation.Ribbit" ShapeID="_x0000_i1108" DrawAspect="Content" ObjectID="_1415977650" r:id="rId75"/>
         </w:object>
       </w:r>
       <w:r>
@@ -12291,7 +12283,7 @@
           <v:shape id="_x0000_i1109" type="#_x0000_t75" style="width:55.5pt;height:12.75pt" o:ole="">
             <v:imagedata r:id="rId76" o:title=""/>
           </v:shape>
-          <o:OLEObject Type="Embed" ProgID="Equation.Ribbit" ShapeID="_x0000_i1109" DrawAspect="Content" ObjectID="_1415976702" r:id="rId77"/>
+          <o:OLEObject Type="Embed" ProgID="Equation.Ribbit" ShapeID="_x0000_i1109" DrawAspect="Content" ObjectID="_1415977651" r:id="rId77"/>
         </w:object>
       </w:r>
       <w:r>
@@ -12332,7 +12324,7 @@
           <v:shape id="_x0000_i1110" type="#_x0000_t75" style="width:44.25pt;height:14.25pt" o:ole="">
             <v:imagedata r:id="rId74" o:title=""/>
           </v:shape>
-          <o:OLEObject Type="Embed" ProgID="Equation.Ribbit" ShapeID="_x0000_i1110" DrawAspect="Content" ObjectID="_1415976703" r:id="rId78"/>
+          <o:OLEObject Type="Embed" ProgID="Equation.Ribbit" ShapeID="_x0000_i1110" DrawAspect="Content" ObjectID="_1415977652" r:id="rId78"/>
         </w:object>
       </w:r>
       <w:r>
@@ -12351,14 +12343,140 @@
         <w:rPr>
           <w:rFonts w:hint="eastAsia"/>
         </w:rPr>
-        <w:t>的像。</w:t>
-      </w:r>
+        <w:t>的像，称集</w:t>
+      </w:r>
+      <w:r>
+        <w:rPr>
+          <w:position w:val="-8"/>
+        </w:rPr>
+        <w:object w:dxaOrig="1806" w:dyaOrig="280">
+          <v:shape id="_x0000_i1126" type="#_x0000_t75" style="width:90pt;height:14.25pt" o:ole="">
+            <v:imagedata r:id="rId79" o:title=""/>
+          </v:shape>
+          <o:OLEObject Type="Embed" ProgID="Equation.Ribbit" ShapeID="_x0000_i1126" DrawAspect="Content" ObjectID="_1415977653" r:id="rId80"/>
+        </w:object>
+      </w:r>
+      <w:r>
+        <w:rPr>
+          <w:rFonts w:hint="eastAsia"/>
+        </w:rPr>
+        <w:t>为映射的图形。</w:t>
+      </w:r>
+    </w:p>
+    <w:p>
+      <w:pPr>
+        <w:rPr>
+          <w:rFonts w:hint="eastAsia"/>
+        </w:rPr>
+      </w:pPr>
+      <w:r>
+        <w:rPr>
+          <w:rFonts w:hint="eastAsia"/>
+        </w:rPr>
+        <w:t>由定义立知，映射</w:t>
+      </w:r>
+      <w:r>
+        <w:rPr>
+          <w:position w:val="-6"/>
+        </w:rPr>
+        <w:object w:dxaOrig="1112" w:dyaOrig="252">
+          <v:shape id="_x0000_i1127" type="#_x0000_t75" style="width:55.5pt;height:12.75pt" o:ole="">
+            <v:imagedata r:id="rId76" o:title=""/>
+          </v:shape>
+          <o:OLEObject Type="Embed" ProgID="Equation.Ribbit" ShapeID="_x0000_i1127" DrawAspect="Content" ObjectID="_1415977654" r:id="rId81"/>
+        </w:object>
+      </w:r>
+      <w:r>
+        <w:rPr>
+          <w:rFonts w:hint="eastAsia"/>
+        </w:rPr>
+        <w:t>是一种特殊的二元关系，即</w:t>
+      </w:r>
+      <w:r>
+        <w:rPr>
+          <w:rFonts w:hint="eastAsia"/>
+        </w:rPr>
+        <w:t>f</w:t>
+      </w:r>
+      <w:r>
+        <w:rPr>
+          <w:rFonts w:hint="eastAsia"/>
+        </w:rPr>
+        <w:t>是</w:t>
+      </w:r>
+      <w:r>
+        <w:rPr>
+          <w:rFonts w:hint="eastAsia"/>
+        </w:rPr>
+        <w:t>X*Y</w:t>
+      </w:r>
+      <w:r>
+        <w:rPr>
+          <w:rFonts w:hint="eastAsia"/>
+        </w:rPr>
+        <w:t>的如下子集：</w:t>
+      </w:r>
+    </w:p>
+    <w:p>
+      <w:pPr>
+        <w:rPr>
+          <w:rFonts w:hint="eastAsia"/>
+        </w:rPr>
+      </w:pPr>
+      <w:r>
+        <w:rPr>
+          <w:position w:val="-8"/>
+        </w:rPr>
+        <w:object w:dxaOrig="2628" w:dyaOrig="280">
+          <v:shape id="_x0000_i1128" type="#_x0000_t75" style="width:131.25pt;height:14.25pt" o:ole="">
+            <v:imagedata r:id="rId82" o:title=""/>
+          </v:shape>
+          <o:OLEObject Type="Embed" ProgID="Equation.Ribbit" ShapeID="_x0000_i1128" DrawAspect="Content" ObjectID="_1415977655" r:id="rId83"/>
+        </w:object>
+      </w:r>
+      <w:r>
+        <w:rPr>
+          <w:rFonts w:hint="eastAsia"/>
+        </w:rPr>
+        <w:t>且每个</w:t>
+      </w:r>
+      <w:r>
+        <w:rPr>
+          <w:rFonts w:hint="eastAsia"/>
+        </w:rPr>
+        <w:t>x</w:t>
+      </w:r>
+      <w:r>
+        <w:rPr>
+          <w:rFonts w:hint="eastAsia"/>
+        </w:rPr>
+        <w:t>只对应唯一的</w:t>
+      </w:r>
+      <w:r>
+        <w:rPr>
+          <w:rFonts w:hint="eastAsia"/>
+        </w:rPr>
+        <w:t>y</w:t>
+      </w:r>
+      <w:r>
+        <w:rPr>
+          <w:rFonts w:hint="eastAsia"/>
+        </w:rPr>
+        <w:t>。</w:t>
+      </w:r>
+    </w:p>
+    <w:p>
+      <w:pPr>
+        <w:rPr>
+          <w:rFonts w:hint="eastAsia"/>
+        </w:rPr>
+      </w:pPr>
     </w:p>
     <w:p>
       <w:pPr>
         <w:pStyle w:val="2"/>
       </w:pPr>
-      <w:bookmarkStart w:id="9" w:name="_Toc341996085"/>
+      <w:bookmarkStart w:id="8" w:name="_Toc341996085"/>
       <w:r>
         <w:rPr>
           <w:rFonts w:hint="eastAsia"/>
@@ -12371,33 +12489,41 @@
         </w:rPr>
         <w:t>序结构</w:t>
       </w:r>
+      <w:bookmarkEnd w:id="8"/>
+    </w:p>
+    <w:p>
+      <w:pPr>
+        <w:pStyle w:val="3"/>
+      </w:pPr>
+      <w:bookmarkStart w:id="9" w:name="_Toc341996086"/>
+      <w:r>
+        <w:rPr>
+          <w:rFonts w:hint="eastAsia"/>
+        </w:rPr>
+        <w:t xml:space="preserve">1. </w:t>
+      </w:r>
+      <w:r>
+        <w:rPr>
+          <w:rFonts w:hint="eastAsia"/>
+        </w:rPr>
+        <w:t>序关系</w:t>
+      </w:r>
       <w:bookmarkEnd w:id="9"/>
     </w:p>
     <w:p>
-      <w:pPr>
-        <w:pStyle w:val="3"/>
-      </w:pPr>
-      <w:bookmarkStart w:id="10" w:name="_Toc341996086"/>
-      <w:r>
-        <w:rPr>
-          <w:rFonts w:hint="eastAsia"/>
-        </w:rPr>
-        <w:t xml:space="preserve">1. </w:t>
-      </w:r>
-      <w:r>
-        <w:rPr>
-          <w:rFonts w:hint="eastAsia"/>
-        </w:rPr>
-        <w:t>序关系</w:t>
-      </w:r>
+      <w:r>
+        <w:rPr>
+          <w:rFonts w:hint="eastAsia"/>
+        </w:rPr>
+        <w:t>把</w:t>
+      </w:r>
+      <w:bookmarkStart w:id="10" w:name="_GoBack"/>
       <w:bookmarkEnd w:id="10"/>
-    </w:p>
-    <w:p>
-      <w:r>
-        <w:rPr>
-          <w:rFonts w:hint="eastAsia"/>
-        </w:rPr>
-        <w:t>把实数集中不等号</w:t>
+      <w:r>
+        <w:rPr>
+          <w:rFonts w:hint="eastAsia"/>
+        </w:rPr>
+        <w:t>实数集中不等号</w:t>
       </w:r>
       <w:r>
         <w:rPr>
@@ -12405,9 +12531,9 @@
         </w:rPr>
         <w:object w:dxaOrig="168" w:dyaOrig="234">
           <v:shape id="_x0000_i1042" type="#_x0000_t75" style="width:8.25pt;height:12pt" o:ole="">
-            <v:imagedata r:id="rId79" o:title=""/>
+            <v:imagedata r:id="rId84" o:title=""/>
           </v:shape>
-          <o:OLEObject Type="Embed" ProgID="Equation.Ribbit" ShapeID="_x0000_i1042" DrawAspect="Content" ObjectID="_1415976704" r:id="rId80"/>
+          <o:OLEObject Type="Embed" ProgID="Equation.Ribbit" ShapeID="_x0000_i1042" DrawAspect="Content" ObjectID="_1415977656" r:id="rId85"/>
         </w:object>
       </w:r>
       <w:r>
@@ -12426,6 +12552,7 @@
         <w:rPr>
           <w:rFonts w:hint="eastAsia"/>
         </w:rPr>
+        <w:lastRenderedPageBreak/>
         <w:t xml:space="preserve">1.6 </w:t>
       </w:r>
       <w:r>
@@ -12581,9 +12708,9 @@
         </w:rPr>
         <w:object w:dxaOrig="118" w:dyaOrig="272">
           <v:shape id="_x0000_i1043" type="#_x0000_t75" style="width:6pt;height:13.5pt" o:ole="">
-            <v:imagedata r:id="rId81" o:title=""/>
+            <v:imagedata r:id="rId86" o:title=""/>
           </v:shape>
-          <o:OLEObject Type="Embed" ProgID="Equation.Ribbit" ShapeID="_x0000_i1043" DrawAspect="Content" ObjectID="_1415976705" r:id="rId82"/>
+          <o:OLEObject Type="Embed" ProgID="Equation.Ribbit" ShapeID="_x0000_i1043" DrawAspect="Content" ObjectID="_1415977657" r:id="rId87"/>
         </w:object>
       </w:r>
       <w:r>
@@ -12610,9 +12737,9 @@
         </w:rPr>
         <w:object w:dxaOrig="216" w:dyaOrig="286">
           <v:shape id="_x0000_i1044" type="#_x0000_t75" style="width:10.5pt;height:14.25pt" o:ole="">
-            <v:imagedata r:id="rId83" o:title=""/>
+            <v:imagedata r:id="rId88" o:title=""/>
           </v:shape>
-          <o:OLEObject Type="Embed" ProgID="Equation.Ribbit" ShapeID="_x0000_i1044" DrawAspect="Content" ObjectID="_1415976706" r:id="rId84"/>
+          <o:OLEObject Type="Embed" ProgID="Equation.Ribbit" ShapeID="_x0000_i1044" DrawAspect="Content" ObjectID="_1415977658" r:id="rId89"/>
         </w:object>
       </w:r>
       <w:r>
@@ -12665,7 +12792,6 @@
         <w:rPr>
           <w:rFonts w:hint="eastAsia"/>
         </w:rPr>
-        <w:lastRenderedPageBreak/>
         <w:t>定义</w:t>
       </w:r>
       <w:r>
@@ -12698,9 +12824,9 @@
         </w:rPr>
         <w:object w:dxaOrig="1112" w:dyaOrig="252">
           <v:shape id="_x0000_i1045" type="#_x0000_t75" style="width:55.5pt;height:12.75pt" o:ole="">
-            <v:imagedata r:id="rId85" o:title=""/>
+            <v:imagedata r:id="rId90" o:title=""/>
           </v:shape>
-          <o:OLEObject Type="Embed" ProgID="Equation.Ribbit" ShapeID="_x0000_i1045" DrawAspect="Content" ObjectID="_1415976707" r:id="rId86"/>
+          <o:OLEObject Type="Embed" ProgID="Equation.Ribbit" ShapeID="_x0000_i1045" DrawAspect="Content" ObjectID="_1415977659" r:id="rId91"/>
         </w:object>
       </w:r>
       <w:r>
@@ -12798,9 +12924,9 @@
         </w:rPr>
         <w:object w:dxaOrig="232" w:dyaOrig="250">
           <v:shape id="_x0000_i1046" type="#_x0000_t75" style="width:11.25pt;height:12.75pt" o:ole="">
-            <v:imagedata r:id="rId87" o:title=""/>
+            <v:imagedata r:id="rId92" o:title=""/>
           </v:shape>
-          <o:OLEObject Type="Embed" ProgID="Equation.Ribbit" ShapeID="_x0000_i1046" DrawAspect="Content" ObjectID="_1415976708" r:id="rId88"/>
+          <o:OLEObject Type="Embed" ProgID="Equation.Ribbit" ShapeID="_x0000_i1046" DrawAspect="Content" ObjectID="_1415977660" r:id="rId93"/>
         </w:object>
       </w:r>
       <w:r>
@@ -12878,9 +13004,9 @@
         </w:rPr>
         <w:object w:dxaOrig="1730" w:dyaOrig="256">
           <v:shape id="_x0000_i1047" type="#_x0000_t75" style="width:86.25pt;height:12.75pt" o:ole="">
-            <v:imagedata r:id="rId89" o:title=""/>
+            <v:imagedata r:id="rId94" o:title=""/>
           </v:shape>
-          <o:OLEObject Type="Embed" ProgID="Equation.Ribbit" ShapeID="_x0000_i1047" DrawAspect="Content" ObjectID="_1415976709" r:id="rId90"/>
+          <o:OLEObject Type="Embed" ProgID="Equation.Ribbit" ShapeID="_x0000_i1047" DrawAspect="Content" ObjectID="_1415977661" r:id="rId95"/>
         </w:object>
       </w:r>
       <w:r>
@@ -13016,9 +13142,9 @@
         </w:rPr>
         <w:object w:dxaOrig="1080" w:dyaOrig="280">
           <v:shape id="_x0000_i1048" type="#_x0000_t75" style="width:54pt;height:14.25pt;mso-wrap-style:square;mso-position-horizontal-relative:page;mso-position-vertical-relative:page" o:ole="">
-            <v:imagedata r:id="rId91" o:title=""/>
+            <v:imagedata r:id="rId96" o:title=""/>
           </v:shape>
-          <o:OLEObject Type="Embed" ProgID="Equation.3" ShapeID="_x0000_i1048" DrawAspect="Content" ObjectID="_1415976710" r:id="rId92">
+          <o:OLEObject Type="Embed" ProgID="Equation.3" ShapeID="_x0000_i1048" DrawAspect="Content" ObjectID="_1415977662" r:id="rId97">
             <o:FieldCodes>\* MERGEFORMAT</o:FieldCodes>
           </o:OLEObject>
         </w:object>
@@ -13062,9 +13188,9 @@
         </w:rPr>
         <w:object w:dxaOrig="1280" w:dyaOrig="279">
           <v:shape id="_x0000_i1049" type="#_x0000_t75" style="width:63.75pt;height:14.25pt" o:ole="">
-            <v:imagedata r:id="rId93" o:title=""/>
+            <v:imagedata r:id="rId98" o:title=""/>
           </v:shape>
-          <o:OLEObject Type="Embed" ProgID="Equation.3" ShapeID="_x0000_i1049" DrawAspect="Content" ObjectID="_1415976711" r:id="rId94">
+          <o:OLEObject Type="Embed" ProgID="Equation.3" ShapeID="_x0000_i1049" DrawAspect="Content" ObjectID="_1415977663" r:id="rId99">
             <o:FieldCodes>\* MERGEFORMAT</o:FieldCodes>
           </o:OLEObject>
         </w:object>
@@ -13129,9 +13255,9 @@
         </w:rPr>
         <w:object w:dxaOrig="180" w:dyaOrig="180">
           <v:shape id="_x0000_i1050" type="#_x0000_t75" style="width:9pt;height:9pt;mso-wrap-style:square;mso-position-horizontal-relative:page;mso-position-vertical-relative:page" o:ole="">
-            <v:imagedata r:id="rId95" o:title=""/>
+            <v:imagedata r:id="rId100" o:title=""/>
           </v:shape>
-          <o:OLEObject Type="Embed" ProgID="Equation.3" ShapeID="_x0000_i1050" DrawAspect="Content" ObjectID="_1415976712" r:id="rId96">
+          <o:OLEObject Type="Embed" ProgID="Equation.3" ShapeID="_x0000_i1050" DrawAspect="Content" ObjectID="_1415977664" r:id="rId101">
             <o:FieldCodes>\* MERGEFORMAT</o:FieldCodes>
           </o:OLEObject>
         </w:object>
@@ -13161,9 +13287,9 @@
         </w:rPr>
         <w:object w:dxaOrig="1161" w:dyaOrig="320">
           <v:shape id="_x0000_i1051" type="#_x0000_t75" style="width:57.75pt;height:15.75pt;mso-wrap-style:square;mso-position-horizontal-relative:page;mso-position-vertical-relative:page" o:ole="">
-            <v:imagedata r:id="rId97" o:title=""/>
+            <v:imagedata r:id="rId102" o:title=""/>
           </v:shape>
-          <o:OLEObject Type="Embed" ProgID="Equation.3" ShapeID="_x0000_i1051" DrawAspect="Content" ObjectID="_1415976713" r:id="rId98">
+          <o:OLEObject Type="Embed" ProgID="Equation.3" ShapeID="_x0000_i1051" DrawAspect="Content" ObjectID="_1415977665" r:id="rId103">
             <o:FieldCodes>\* MERGEFORMAT</o:FieldCodes>
           </o:OLEObject>
         </w:object>
@@ -13189,9 +13315,9 @@
         </w:rPr>
         <w:object w:dxaOrig="1161" w:dyaOrig="280">
           <v:shape id="_x0000_i1052" type="#_x0000_t75" style="width:57.75pt;height:14.25pt;mso-wrap-style:square;mso-position-horizontal-relative:page;mso-position-vertical-relative:page" o:ole="">
-            <v:imagedata r:id="rId99" o:title=""/>
+            <v:imagedata r:id="rId104" o:title=""/>
           </v:shape>
-          <o:OLEObject Type="Embed" ProgID="Equation.3" ShapeID="_x0000_i1052" DrawAspect="Content" ObjectID="_1415976714" r:id="rId100">
+          <o:OLEObject Type="Embed" ProgID="Equation.3" ShapeID="_x0000_i1052" DrawAspect="Content" ObjectID="_1415977666" r:id="rId105">
             <o:FieldCodes>\* MERGEFORMAT</o:FieldCodes>
           </o:OLEObject>
         </w:object>
@@ -13209,9 +13335,9 @@
         </w:rPr>
         <w:object w:dxaOrig="180" w:dyaOrig="180">
           <v:shape id="_x0000_i1053" type="#_x0000_t75" style="width:9pt;height:9pt;mso-wrap-style:square;mso-position-horizontal-relative:page;mso-position-vertical-relative:page" o:ole="">
-            <v:imagedata r:id="rId95" o:title=""/>
+            <v:imagedata r:id="rId100" o:title=""/>
           </v:shape>
-          <o:OLEObject Type="Embed" ProgID="Equation.3" ShapeID="_x0000_i1053" DrawAspect="Content" ObjectID="_1415976715" r:id="rId101">
+          <o:OLEObject Type="Embed" ProgID="Equation.3" ShapeID="_x0000_i1053" DrawAspect="Content" ObjectID="_1415977667" r:id="rId106">
             <o:FieldCodes>\* MERGEFORMAT</o:FieldCodes>
           </o:OLEObject>
         </w:object>
@@ -13240,6 +13366,7 @@
         <w:rPr>
           <w:rFonts w:hint="eastAsia"/>
         </w:rPr>
+        <w:lastRenderedPageBreak/>
         <w:t xml:space="preserve">2.2 </w:t>
       </w:r>
       <w:r>
@@ -13280,9 +13407,9 @@
         </w:rPr>
         <w:object w:dxaOrig="581" w:dyaOrig="340">
           <v:shape id="_x0000_i1054" type="#_x0000_t75" style="width:29.25pt;height:17.25pt;mso-wrap-style:square;mso-position-horizontal-relative:page;mso-position-vertical-relative:page" o:ole="">
-            <v:imagedata r:id="rId102" o:title=""/>
+            <v:imagedata r:id="rId107" o:title=""/>
           </v:shape>
-          <o:OLEObject Type="Embed" ProgID="Equation.3" ShapeID="_x0000_i1054" DrawAspect="Content" ObjectID="_1415976716" r:id="rId103">
+          <o:OLEObject Type="Embed" ProgID="Equation.3" ShapeID="_x0000_i1054" DrawAspect="Content" ObjectID="_1415977668" r:id="rId108">
             <o:FieldCodes>\* MERGEFORMAT</o:FieldCodes>
           </o:OLEObject>
         </w:object>
@@ -13300,9 +13427,9 @@
         </w:rPr>
         <w:object w:dxaOrig="180" w:dyaOrig="180">
           <v:shape id="_x0000_i1055" type="#_x0000_t75" style="width:9pt;height:9pt;mso-wrap-style:square;mso-position-horizontal-relative:page;mso-position-vertical-relative:page" o:ole="">
-            <v:imagedata r:id="rId95" o:title=""/>
+            <v:imagedata r:id="rId100" o:title=""/>
           </v:shape>
-          <o:OLEObject Type="Embed" ProgID="Equation.3" ShapeID="_x0000_i1055" DrawAspect="Content" ObjectID="_1415976717" r:id="rId104">
+          <o:OLEObject Type="Embed" ProgID="Equation.3" ShapeID="_x0000_i1055" DrawAspect="Content" ObjectID="_1415977669" r:id="rId109">
             <o:FieldCodes>\* MERGEFORMAT</o:FieldCodes>
           </o:OLEObject>
         </w:object>
@@ -13328,9 +13455,9 @@
         </w:rPr>
         <w:object w:dxaOrig="781" w:dyaOrig="340">
           <v:shape id="_x0000_i1056" type="#_x0000_t75" style="width:39pt;height:17.25pt;mso-wrap-style:square;mso-position-horizontal-relative:page;mso-position-vertical-relative:page" o:ole="">
-            <v:imagedata r:id="rId105" o:title=""/>
+            <v:imagedata r:id="rId110" o:title=""/>
           </v:shape>
-          <o:OLEObject Type="Embed" ProgID="Equation.3" ShapeID="_x0000_i1056" DrawAspect="Content" ObjectID="_1415976718" r:id="rId106">
+          <o:OLEObject Type="Embed" ProgID="Equation.3" ShapeID="_x0000_i1056" DrawAspect="Content" ObjectID="_1415977670" r:id="rId111">
             <o:FieldCodes>\* MERGEFORMAT</o:FieldCodes>
           </o:OLEObject>
         </w:object>
@@ -13360,9 +13487,9 @@
         </w:rPr>
         <w:object w:dxaOrig="180" w:dyaOrig="180">
           <v:shape id="_x0000_i1057" type="#_x0000_t75" style="width:9pt;height:9pt;mso-wrap-style:square;mso-position-horizontal-relative:page;mso-position-vertical-relative:page" o:ole="">
-            <v:imagedata r:id="rId95" o:title=""/>
+            <v:imagedata r:id="rId100" o:title=""/>
           </v:shape>
-          <o:OLEObject Type="Embed" ProgID="Equation.3" ShapeID="_x0000_i1057" DrawAspect="Content" ObjectID="_1415976719" r:id="rId107">
+          <o:OLEObject Type="Embed" ProgID="Equation.3" ShapeID="_x0000_i1057" DrawAspect="Content" ObjectID="_1415977671" r:id="rId112">
             <o:FieldCodes>\* MERGEFORMAT</o:FieldCodes>
           </o:OLEObject>
         </w:object>
@@ -13400,9 +13527,9 @@
         </w:rPr>
         <w:object w:dxaOrig="860" w:dyaOrig="340">
           <v:shape id="_x0000_i1058" type="#_x0000_t75" style="width:42.75pt;height:17.25pt;mso-wrap-style:square;mso-position-horizontal-relative:page;mso-position-vertical-relative:page" o:ole="">
-            <v:imagedata r:id="rId108" o:title=""/>
+            <v:imagedata r:id="rId113" o:title=""/>
           </v:shape>
-          <o:OLEObject Type="Embed" ProgID="Equation.3" ShapeID="_x0000_i1058" DrawAspect="Content" ObjectID="_1415976720" r:id="rId109">
+          <o:OLEObject Type="Embed" ProgID="Equation.3" ShapeID="_x0000_i1058" DrawAspect="Content" ObjectID="_1415977672" r:id="rId114">
             <o:FieldCodes>\* MERGEFORMAT</o:FieldCodes>
           </o:OLEObject>
         </w:object>
@@ -13420,9 +13547,9 @@
         </w:rPr>
         <w:object w:dxaOrig="160" w:dyaOrig="160">
           <v:shape id="_x0000_i1059" type="#_x0000_t75" style="width:8.25pt;height:8.25pt;mso-wrap-style:square;mso-position-horizontal-relative:page;mso-position-vertical-relative:page" o:ole="">
-            <v:imagedata r:id="rId110" o:title=""/>
+            <v:imagedata r:id="rId115" o:title=""/>
           </v:shape>
-          <o:OLEObject Type="Embed" ProgID="Equation.3" ShapeID="_x0000_i1059" DrawAspect="Content" ObjectID="_1415976721" r:id="rId111">
+          <o:OLEObject Type="Embed" ProgID="Equation.3" ShapeID="_x0000_i1059" DrawAspect="Content" ObjectID="_1415977673" r:id="rId116">
             <o:FieldCodes>\* MERGEFORMAT</o:FieldCodes>
           </o:OLEObject>
         </w:object>
@@ -13467,14 +13594,7 @@
         <w:rPr>
           <w:rFonts w:hint="eastAsia"/>
         </w:rPr>
-        <w:t>又各有自己的内运算。线性空间、代数属</w:t>
-      </w:r>
-      <w:r>
-        <w:rPr>
-          <w:rFonts w:hint="eastAsia"/>
-        </w:rPr>
-        <w:lastRenderedPageBreak/>
-        <w:t>于此类型。</w:t>
+        <w:t>又各有自己的内运算。线性空间、代数属于此类型。</w:t>
       </w:r>
     </w:p>
     <w:p>
@@ -13538,9 +13658,9 @@
         </w:rPr>
         <w:object w:dxaOrig="581" w:dyaOrig="340">
           <v:shape id="_x0000_i1060" type="#_x0000_t75" style="width:29.25pt;height:17.25pt;mso-wrap-style:square;mso-position-horizontal-relative:page;mso-position-vertical-relative:page" o:ole="">
-            <v:imagedata r:id="rId102" o:title=""/>
+            <v:imagedata r:id="rId107" o:title=""/>
           </v:shape>
-          <o:OLEObject Type="Embed" ProgID="Equation.3" ShapeID="_x0000_i1060" DrawAspect="Content" ObjectID="_1415976722" r:id="rId112">
+          <o:OLEObject Type="Embed" ProgID="Equation.3" ShapeID="_x0000_i1060" DrawAspect="Content" ObjectID="_1415977674" r:id="rId117">
             <o:FieldCodes>\* MERGEFORMAT</o:FieldCodes>
           </o:OLEObject>
         </w:object>
@@ -13660,9 +13780,9 @@
         </w:rPr>
         <w:object w:dxaOrig="180" w:dyaOrig="180">
           <v:shape id="_x0000_i1061" type="#_x0000_t75" style="width:9pt;height:9pt;mso-wrap-style:square;mso-position-horizontal-relative:page;mso-position-vertical-relative:page" o:ole="">
-            <v:imagedata r:id="rId95" o:title=""/>
+            <v:imagedata r:id="rId100" o:title=""/>
           </v:shape>
-          <o:OLEObject Type="Embed" ProgID="Equation.3" ShapeID="_x0000_i1061" DrawAspect="Content" ObjectID="_1415976723" r:id="rId113">
+          <o:OLEObject Type="Embed" ProgID="Equation.3" ShapeID="_x0000_i1061" DrawAspect="Content" ObjectID="_1415977675" r:id="rId118">
             <o:FieldCodes>\* MERGEFORMAT</o:FieldCodes>
           </o:OLEObject>
         </w:object>
@@ -13688,9 +13808,9 @@
         </w:rPr>
         <w:object w:dxaOrig="620" w:dyaOrig="340">
           <v:shape id="_x0000_i1062" type="#_x0000_t75" style="width:30.75pt;height:17.25pt;mso-wrap-style:square;mso-position-horizontal-relative:page;mso-position-vertical-relative:page" o:ole="">
-            <v:imagedata r:id="rId114" o:title=""/>
+            <v:imagedata r:id="rId119" o:title=""/>
           </v:shape>
-          <o:OLEObject Type="Embed" ProgID="Equation.3" ShapeID="_x0000_i1062" DrawAspect="Content" ObjectID="_1415976724" r:id="rId115">
+          <o:OLEObject Type="Embed" ProgID="Equation.3" ShapeID="_x0000_i1062" DrawAspect="Content" ObjectID="_1415977676" r:id="rId120">
             <o:FieldCodes>\* MERGEFORMAT</o:FieldCodes>
           </o:OLEObject>
         </w:object>
@@ -13716,9 +13836,9 @@
         </w:rPr>
         <w:object w:dxaOrig="581" w:dyaOrig="340">
           <v:shape id="_x0000_i1063" type="#_x0000_t75" style="width:29.25pt;height:17.25pt;mso-wrap-style:square;mso-position-horizontal-relative:page;mso-position-vertical-relative:page" o:ole="">
-            <v:imagedata r:id="rId102" o:title=""/>
+            <v:imagedata r:id="rId107" o:title=""/>
           </v:shape>
-          <o:OLEObject Type="Embed" ProgID="Equation.3" ShapeID="_x0000_i1063" DrawAspect="Content" ObjectID="_1415976725" r:id="rId116">
+          <o:OLEObject Type="Embed" ProgID="Equation.3" ShapeID="_x0000_i1063" DrawAspect="Content" ObjectID="_1415977677" r:id="rId121">
             <o:FieldCodes>\* MERGEFORMAT</o:FieldCodes>
           </o:OLEObject>
         </w:object>
@@ -13750,9 +13870,9 @@
         </w:rPr>
         <w:object w:dxaOrig="180" w:dyaOrig="180">
           <v:shape id="_x0000_i1064" type="#_x0000_t75" style="width:9pt;height:9pt;mso-wrap-style:square;mso-position-horizontal-relative:page;mso-position-vertical-relative:page" o:ole="">
-            <v:imagedata r:id="rId95" o:title=""/>
+            <v:imagedata r:id="rId100" o:title=""/>
           </v:shape>
-          <o:OLEObject Type="Embed" ProgID="Equation.3" ShapeID="_x0000_i1064" DrawAspect="Content" ObjectID="_1415976726" r:id="rId117">
+          <o:OLEObject Type="Embed" ProgID="Equation.3" ShapeID="_x0000_i1064" DrawAspect="Content" ObjectID="_1415977678" r:id="rId122">
             <o:FieldCodes>\* MERGEFORMAT</o:FieldCodes>
           </o:OLEObject>
         </w:object>
@@ -13790,9 +13910,9 @@
         </w:rPr>
         <w:object w:dxaOrig="781" w:dyaOrig="340">
           <v:shape id="_x0000_i1065" type="#_x0000_t75" style="width:39pt;height:17.25pt;mso-wrap-style:square;mso-position-horizontal-relative:page;mso-position-vertical-relative:page" o:ole="">
-            <v:imagedata r:id="rId105" o:title=""/>
+            <v:imagedata r:id="rId110" o:title=""/>
           </v:shape>
-          <o:OLEObject Type="Embed" ProgID="Equation.3" ShapeID="_x0000_i1065" DrawAspect="Content" ObjectID="_1415976727" r:id="rId118">
+          <o:OLEObject Type="Embed" ProgID="Equation.3" ShapeID="_x0000_i1065" DrawAspect="Content" ObjectID="_1415977679" r:id="rId123">
             <o:FieldCodes>\* MERGEFORMAT</o:FieldCodes>
           </o:OLEObject>
         </w:object>
@@ -13832,9 +13952,9 @@
         </w:rPr>
         <w:object w:dxaOrig="781" w:dyaOrig="340">
           <v:shape id="_x0000_i1066" type="#_x0000_t75" style="width:39pt;height:17.25pt;mso-wrap-style:square;mso-position-horizontal-relative:page;mso-position-vertical-relative:page" o:ole="">
-            <v:imagedata r:id="rId105" o:title=""/>
+            <v:imagedata r:id="rId110" o:title=""/>
           </v:shape>
-          <o:OLEObject Type="Embed" ProgID="Equation.3" ShapeID="_x0000_i1066" DrawAspect="Content" ObjectID="_1415976728" r:id="rId119">
+          <o:OLEObject Type="Embed" ProgID="Equation.3" ShapeID="_x0000_i1066" DrawAspect="Content" ObjectID="_1415977680" r:id="rId124">
             <o:FieldCodes>\* MERGEFORMAT</o:FieldCodes>
           </o:OLEObject>
         </w:object>
@@ -13864,9 +13984,9 @@
         </w:rPr>
         <w:object w:dxaOrig="1140" w:dyaOrig="320">
           <v:shape id="_x0000_i1067" type="#_x0000_t75" style="width:57pt;height:15.75pt;mso-wrap-style:square;mso-position-horizontal-relative:page;mso-position-vertical-relative:page" o:ole="">
-            <v:imagedata r:id="rId120" o:title=""/>
+            <v:imagedata r:id="rId125" o:title=""/>
           </v:shape>
-          <o:OLEObject Type="Embed" ProgID="Equation.3" ShapeID="_x0000_i1067" DrawAspect="Content" ObjectID="_1415976729" r:id="rId121">
+          <o:OLEObject Type="Embed" ProgID="Equation.3" ShapeID="_x0000_i1067" DrawAspect="Content" ObjectID="_1415977681" r:id="rId126">
             <o:FieldCodes>\* MERGEFORMAT</o:FieldCodes>
           </o:OLEObject>
         </w:object>
@@ -13884,9 +14004,9 @@
         </w:rPr>
         <w:object w:dxaOrig="781" w:dyaOrig="340">
           <v:shape id="_x0000_i1068" type="#_x0000_t75" style="width:39pt;height:17.25pt;mso-wrap-style:square;mso-position-horizontal-relative:page;mso-position-vertical-relative:page" o:ole="">
-            <v:imagedata r:id="rId105" o:title=""/>
+            <v:imagedata r:id="rId110" o:title=""/>
           </v:shape>
-          <o:OLEObject Type="Embed" ProgID="Equation.3" ShapeID="_x0000_i1068" DrawAspect="Content" ObjectID="_1415976730" r:id="rId122">
+          <o:OLEObject Type="Embed" ProgID="Equation.3" ShapeID="_x0000_i1068" DrawAspect="Content" ObjectID="_1415977682" r:id="rId127">
             <o:FieldCodes>\* MERGEFORMAT</o:FieldCodes>
           </o:OLEObject>
         </w:object>
@@ -13918,9 +14038,9 @@
         </w:rPr>
         <w:object w:dxaOrig="180" w:dyaOrig="180">
           <v:shape id="_x0000_i1069" type="#_x0000_t75" style="width:9pt;height:9pt;mso-wrap-style:square;mso-position-horizontal-relative:page;mso-position-vertical-relative:page" o:ole="">
-            <v:imagedata r:id="rId123" o:title=""/>
+            <v:imagedata r:id="rId128" o:title=""/>
           </v:shape>
-          <o:OLEObject Type="Embed" ProgID="Equation.3" ShapeID="_x0000_i1069" DrawAspect="Content" ObjectID="_1415976731" r:id="rId124">
+          <o:OLEObject Type="Embed" ProgID="Equation.3" ShapeID="_x0000_i1069" DrawAspect="Content" ObjectID="_1415977683" r:id="rId129">
             <o:FieldCodes>\* MERGEFORMAT</o:FieldCodes>
           </o:OLEObject>
         </w:object>
@@ -14210,9 +14330,9 @@
         </w:rPr>
         <w:object w:dxaOrig="1060" w:dyaOrig="280">
           <v:shape id="_x0000_i1070" type="#_x0000_t75" style="width:53.25pt;height:14.25pt;mso-wrap-style:square;mso-position-horizontal-relative:page;mso-position-vertical-relative:page" o:ole="">
-            <v:imagedata r:id="rId125" o:title=""/>
+            <v:imagedata r:id="rId130" o:title=""/>
           </v:shape>
-          <o:OLEObject Type="Embed" ProgID="Equation.3" ShapeID="_x0000_i1070" DrawAspect="Content" ObjectID="_1415976732" r:id="rId126">
+          <o:OLEObject Type="Embed" ProgID="Equation.3" ShapeID="_x0000_i1070" DrawAspect="Content" ObjectID="_1415977684" r:id="rId131">
             <o:FieldCodes>\* MERGEFORMAT</o:FieldCodes>
           </o:OLEObject>
         </w:object>
@@ -14238,9 +14358,9 @@
         </w:rPr>
         <w:object w:dxaOrig="4039" w:dyaOrig="340">
           <v:shape id="_x0000_i1071" type="#_x0000_t75" style="width:201.75pt;height:17.25pt;mso-wrap-style:square;mso-position-horizontal-relative:page;mso-position-vertical-relative:page" o:ole="">
-            <v:imagedata r:id="rId127" o:title=""/>
+            <v:imagedata r:id="rId132" o:title=""/>
           </v:shape>
-          <o:OLEObject Type="Embed" ProgID="Equation.3" ShapeID="_x0000_i1071" DrawAspect="Content" ObjectID="_1415976733" r:id="rId128">
+          <o:OLEObject Type="Embed" ProgID="Equation.3" ShapeID="_x0000_i1071" DrawAspect="Content" ObjectID="_1415977685" r:id="rId133">
             <o:FieldCodes>\* MERGEFORMAT</o:FieldCodes>
           </o:OLEObject>
         </w:object>
@@ -14260,9 +14380,9 @@
         </w:rPr>
         <w:object w:dxaOrig="3319" w:dyaOrig="340">
           <v:shape id="_x0000_i1072" type="#_x0000_t75" style="width:165.75pt;height:17.25pt;mso-wrap-style:square;mso-position-horizontal-relative:page;mso-position-vertical-relative:page" o:ole="">
-            <v:imagedata r:id="rId129" o:title=""/>
+            <v:imagedata r:id="rId134" o:title=""/>
           </v:shape>
-          <o:OLEObject Type="Embed" ProgID="Equation.3" ShapeID="_x0000_i1072" DrawAspect="Content" ObjectID="_1415976734" r:id="rId130">
+          <o:OLEObject Type="Embed" ProgID="Equation.3" ShapeID="_x0000_i1072" DrawAspect="Content" ObjectID="_1415977686" r:id="rId135">
             <o:FieldCodes>\* MERGEFORMAT</o:FieldCodes>
           </o:OLEObject>
         </w:object>
@@ -14540,9 +14660,9 @@
         </w:rPr>
         <w:object w:dxaOrig="301" w:dyaOrig="340">
           <v:shape id="_x0000_i1073" type="#_x0000_t75" style="width:15pt;height:17.25pt;mso-wrap-style:square;mso-position-horizontal-relative:page;mso-position-vertical-relative:page" o:ole="">
-            <v:imagedata r:id="rId131" o:title=""/>
+            <v:imagedata r:id="rId136" o:title=""/>
           </v:shape>
-          <o:OLEObject Type="Embed" ProgID="Equation.3" ShapeID="_x0000_i1073" DrawAspect="Content" ObjectID="_1415976735" r:id="rId132">
+          <o:OLEObject Type="Embed" ProgID="Equation.3" ShapeID="_x0000_i1073" DrawAspect="Content" ObjectID="_1415977687" r:id="rId137">
             <o:FieldCodes>\* MERGEFORMAT</o:FieldCodes>
           </o:OLEObject>
         </w:object>
@@ -14592,9 +14712,9 @@
         </w:rPr>
         <w:object w:dxaOrig="320" w:dyaOrig="320">
           <v:shape id="_x0000_i1074" type="#_x0000_t75" style="width:15.75pt;height:15.75pt;mso-wrap-style:square;mso-position-horizontal-relative:page;mso-position-vertical-relative:page" o:ole="">
-            <v:imagedata r:id="rId133" o:title=""/>
+            <v:imagedata r:id="rId138" o:title=""/>
           </v:shape>
-          <o:OLEObject Type="Embed" ProgID="Equation.3" ShapeID="_x0000_i1074" DrawAspect="Content" ObjectID="_1415976736" r:id="rId134">
+          <o:OLEObject Type="Embed" ProgID="Equation.3" ShapeID="_x0000_i1074" DrawAspect="Content" ObjectID="_1415977688" r:id="rId139">
             <o:FieldCodes>\* MERGEFORMAT</o:FieldCodes>
           </o:OLEObject>
         </w:object>
@@ -14624,9 +14744,9 @@
         </w:rPr>
         <w:object w:dxaOrig="6559" w:dyaOrig="380">
           <v:shape id="_x0000_i1075" type="#_x0000_t75" style="width:327.75pt;height:18.75pt;mso-wrap-style:square;mso-position-horizontal-relative:page;mso-position-vertical-relative:page" o:ole="">
-            <v:imagedata r:id="rId135" o:title=""/>
+            <v:imagedata r:id="rId140" o:title=""/>
           </v:shape>
-          <o:OLEObject Type="Embed" ProgID="Equation.3" ShapeID="_x0000_i1075" DrawAspect="Content" ObjectID="_1415976737" r:id="rId136">
+          <o:OLEObject Type="Embed" ProgID="Equation.3" ShapeID="_x0000_i1075" DrawAspect="Content" ObjectID="_1415977689" r:id="rId141">
             <o:FieldCodes>\* MERGEFORMAT</o:FieldCodes>
           </o:OLEObject>
         </w:object>
@@ -14646,9 +14766,9 @@
         </w:rPr>
         <w:object w:dxaOrig="221" w:dyaOrig="200">
           <v:shape id="_x0000_i1076" type="#_x0000_t75" style="width:11.25pt;height:9.75pt;mso-wrap-style:square;mso-position-horizontal-relative:page;mso-position-vertical-relative:page" o:ole="">
-            <v:imagedata r:id="rId137" o:title=""/>
+            <v:imagedata r:id="rId142" o:title=""/>
           </v:shape>
-          <o:OLEObject Type="Embed" ProgID="Equation.3" ShapeID="_x0000_i1076" DrawAspect="Content" ObjectID="_1415976738" r:id="rId138">
+          <o:OLEObject Type="Embed" ProgID="Equation.3" ShapeID="_x0000_i1076" DrawAspect="Content" ObjectID="_1415977690" r:id="rId143">
             <o:FieldCodes>\* MERGEFORMAT</o:FieldCodes>
           </o:OLEObject>
         </w:object>
@@ -14680,9 +14800,9 @@
         </w:rPr>
         <w:object w:dxaOrig="2779" w:dyaOrig="340">
           <v:shape id="_x0000_i1077" type="#_x0000_t75" style="width:138.75pt;height:17.25pt;mso-wrap-style:square;mso-position-horizontal-relative:page;mso-position-vertical-relative:page" o:ole="">
-            <v:imagedata r:id="rId139" o:title=""/>
+            <v:imagedata r:id="rId144" o:title=""/>
           </v:shape>
-          <o:OLEObject Type="Embed" ProgID="Equation.3" ShapeID="_x0000_i1077" DrawAspect="Content" ObjectID="_1415976739" r:id="rId140">
+          <o:OLEObject Type="Embed" ProgID="Equation.3" ShapeID="_x0000_i1077" DrawAspect="Content" ObjectID="_1415977691" r:id="rId145">
             <o:FieldCodes>\* MERGEFORMAT</o:FieldCodes>
           </o:OLEObject>
         </w:object>
@@ -14700,9 +14820,9 @@
         </w:rPr>
         <w:object w:dxaOrig="221" w:dyaOrig="200">
           <v:shape id="_x0000_i1078" type="#_x0000_t75" style="width:11.25pt;height:9.75pt;mso-wrap-style:square;mso-position-horizontal-relative:page;mso-position-vertical-relative:page" o:ole="">
-            <v:imagedata r:id="rId137" o:title=""/>
+            <v:imagedata r:id="rId142" o:title=""/>
           </v:shape>
-          <o:OLEObject Type="Embed" ProgID="Equation.3" ShapeID="_x0000_i1078" DrawAspect="Content" ObjectID="_1415976740" r:id="rId141">
+          <o:OLEObject Type="Embed" ProgID="Equation.3" ShapeID="_x0000_i1078" DrawAspect="Content" ObjectID="_1415977692" r:id="rId146">
             <o:FieldCodes>\* MERGEFORMAT</o:FieldCodes>
           </o:OLEObject>
         </w:object>
@@ -14750,7 +14870,7 @@
           <v:shape id="_x0000_i1079" type="#_x0000_t75" style="width:33.75pt;height:17.25pt;mso-wrap-style:square;mso-position-horizontal-relative:page;mso-position-vertical-relative:page" o:ole="">
             <v:imagedata r:id="rId9" o:title=""/>
           </v:shape>
-          <o:OLEObject Type="Embed" ProgID="Equation.3" ShapeID="_x0000_i1079" DrawAspect="Content" ObjectID="_1415976741" r:id="rId142">
+          <o:OLEObject Type="Embed" ProgID="Equation.3" ShapeID="_x0000_i1079" DrawAspect="Content" ObjectID="_1415977693" r:id="rId147">
             <o:FieldCodes>\* MERGEFORMAT</o:FieldCodes>
           </o:OLEObject>
         </w:object>
@@ -15348,9 +15468,9 @@
         </w:rPr>
         <w:object w:dxaOrig="1850" w:dyaOrig="244">
           <v:shape id="_x0000_i1080" type="#_x0000_t75" style="width:92.25pt;height:12pt" o:ole="">
-            <v:imagedata r:id="rId143" o:title=""/>
+            <v:imagedata r:id="rId148" o:title=""/>
           </v:shape>
-          <o:OLEObject Type="Embed" ProgID="Equation.Ribbit" ShapeID="_x0000_i1080" DrawAspect="Content" ObjectID="_1415976742" r:id="rId144"/>
+          <o:OLEObject Type="Embed" ProgID="Equation.Ribbit" ShapeID="_x0000_i1080" DrawAspect="Content" ObjectID="_1415977694" r:id="rId149"/>
         </w:object>
       </w:r>
       <w:r>
@@ -15365,9 +15485,9 @@
         </w:rPr>
         <w:object w:dxaOrig="154" w:dyaOrig="252">
           <v:shape id="_x0000_i1081" type="#_x0000_t75" style="width:7.5pt;height:12.75pt" o:ole="">
-            <v:imagedata r:id="rId145" o:title=""/>
+            <v:imagedata r:id="rId150" o:title=""/>
           </v:shape>
-          <o:OLEObject Type="Embed" ProgID="Equation.Ribbit" ShapeID="_x0000_i1081" DrawAspect="Content" ObjectID="_1415976743" r:id="rId146"/>
+          <o:OLEObject Type="Embed" ProgID="Equation.Ribbit" ShapeID="_x0000_i1081" DrawAspect="Content" ObjectID="_1415977695" r:id="rId151"/>
         </w:object>
       </w:r>
       <w:r>
@@ -15406,9 +15526,9 @@
         </w:rPr>
         <w:object w:dxaOrig="128" w:dyaOrig="246">
           <v:shape id="_x0000_i1082" type="#_x0000_t75" style="width:6.75pt;height:12pt" o:ole="">
-            <v:imagedata r:id="rId147" o:title=""/>
+            <v:imagedata r:id="rId152" o:title=""/>
           </v:shape>
-          <o:OLEObject Type="Embed" ProgID="Equation.Ribbit" ShapeID="_x0000_i1082" DrawAspect="Content" ObjectID="_1415976744" r:id="rId148"/>
+          <o:OLEObject Type="Embed" ProgID="Equation.Ribbit" ShapeID="_x0000_i1082" DrawAspect="Content" ObjectID="_1415977696" r:id="rId153"/>
         </w:object>
       </w:r>
       <w:r>
@@ -15447,9 +15567,9 @@
         </w:rPr>
         <w:object w:dxaOrig="1052" w:dyaOrig="278">
           <v:shape id="_x0000_i1083" type="#_x0000_t75" style="width:52.5pt;height:14.25pt" o:ole="">
-            <v:imagedata r:id="rId149" o:title=""/>
+            <v:imagedata r:id="rId154" o:title=""/>
           </v:shape>
-          <o:OLEObject Type="Embed" ProgID="Equation.Ribbit" ShapeID="_x0000_i1083" DrawAspect="Content" ObjectID="_1415976745" r:id="rId150"/>
+          <o:OLEObject Type="Embed" ProgID="Equation.Ribbit" ShapeID="_x0000_i1083" DrawAspect="Content" ObjectID="_1415977697" r:id="rId155"/>
         </w:object>
       </w:r>
     </w:p>
@@ -15598,9 +15718,9 @@
         </w:rPr>
         <w:object w:dxaOrig="1148" w:dyaOrig="248">
           <v:shape id="_x0000_i1084" type="#_x0000_t75" style="width:57.75pt;height:12.75pt" o:ole="">
-            <v:imagedata r:id="rId151" o:title=""/>
+            <v:imagedata r:id="rId156" o:title=""/>
           </v:shape>
-          <o:OLEObject Type="Embed" ProgID="Equation.Ribbit" ShapeID="_x0000_i1084" DrawAspect="Content" ObjectID="_1415976746" r:id="rId152"/>
+          <o:OLEObject Type="Embed" ProgID="Equation.Ribbit" ShapeID="_x0000_i1084" DrawAspect="Content" ObjectID="_1415977698" r:id="rId157"/>
         </w:object>
       </w:r>
       <w:r>
@@ -15615,9 +15735,9 @@
         </w:rPr>
         <w:object w:dxaOrig="1373" w:dyaOrig="278">
           <v:shape id="_x0000_i1085" type="#_x0000_t75" style="width:69pt;height:14.25pt" o:ole="">
-            <v:imagedata r:id="rId153" o:title=""/>
+            <v:imagedata r:id="rId158" o:title=""/>
           </v:shape>
-          <o:OLEObject Type="Embed" ProgID="Equation.Ribbit" ShapeID="_x0000_i1085" DrawAspect="Content" ObjectID="_1415976747" r:id="rId154"/>
+          <o:OLEObject Type="Embed" ProgID="Equation.Ribbit" ShapeID="_x0000_i1085" DrawAspect="Content" ObjectID="_1415977699" r:id="rId159"/>
         </w:object>
       </w:r>
       <w:r>
@@ -15644,9 +15764,9 @@
         </w:rPr>
         <w:object w:dxaOrig="782" w:dyaOrig="248">
           <v:shape id="_x0000_i1086" type="#_x0000_t75" style="width:39pt;height:12.75pt" o:ole="">
-            <v:imagedata r:id="rId155" o:title=""/>
+            <v:imagedata r:id="rId160" o:title=""/>
           </v:shape>
-          <o:OLEObject Type="Embed" ProgID="Equation.Ribbit" ShapeID="_x0000_i1086" DrawAspect="Content" ObjectID="_1415976748" r:id="rId156"/>
+          <o:OLEObject Type="Embed" ProgID="Equation.Ribbit" ShapeID="_x0000_i1086" DrawAspect="Content" ObjectID="_1415977700" r:id="rId161"/>
         </w:object>
       </w:r>
       <w:r>
@@ -15686,9 +15806,9 @@
         </w:rPr>
         <w:object w:dxaOrig="390" w:dyaOrig="276">
           <v:shape id="_x0000_i1087" type="#_x0000_t75" style="width:19.5pt;height:13.5pt" o:ole="">
-            <v:imagedata r:id="rId157" o:title=""/>
+            <v:imagedata r:id="rId162" o:title=""/>
           </v:shape>
-          <o:OLEObject Type="Embed" ProgID="Equation.Ribbit" ShapeID="_x0000_i1087" DrawAspect="Content" ObjectID="_1415976749" r:id="rId158"/>
+          <o:OLEObject Type="Embed" ProgID="Equation.Ribbit" ShapeID="_x0000_i1087" DrawAspect="Content" ObjectID="_1415977701" r:id="rId163"/>
         </w:object>
       </w:r>
       <w:r>
@@ -15761,9 +15881,9 @@
         </w:rPr>
         <w:object w:dxaOrig="1532" w:dyaOrig="322">
           <v:shape id="_x0000_i1088" type="#_x0000_t75" style="width:76.5pt;height:15.75pt" o:ole="">
-            <v:imagedata r:id="rId159" o:title=""/>
+            <v:imagedata r:id="rId164" o:title=""/>
           </v:shape>
-          <o:OLEObject Type="Embed" ProgID="Equation.Ribbit" ShapeID="_x0000_i1088" DrawAspect="Content" ObjectID="_1415976750" r:id="rId160"/>
+          <o:OLEObject Type="Embed" ProgID="Equation.Ribbit" ShapeID="_x0000_i1088" DrawAspect="Content" ObjectID="_1415977702" r:id="rId165"/>
         </w:object>
       </w:r>
       <w:r>
@@ -15778,9 +15898,9 @@
         </w:rPr>
         <w:object w:dxaOrig="1820" w:dyaOrig="278">
           <v:shape id="_x0000_i1089" type="#_x0000_t75" style="width:90.75pt;height:14.25pt" o:ole="">
-            <v:imagedata r:id="rId161" o:title=""/>
+            <v:imagedata r:id="rId166" o:title=""/>
           </v:shape>
-          <o:OLEObject Type="Embed" ProgID="Equation.Ribbit" ShapeID="_x0000_i1089" DrawAspect="Content" ObjectID="_1415976751" r:id="rId162"/>
+          <o:OLEObject Type="Embed" ProgID="Equation.Ribbit" ShapeID="_x0000_i1089" DrawAspect="Content" ObjectID="_1415977703" r:id="rId167"/>
         </w:object>
       </w:r>
       <w:r>
@@ -15827,9 +15947,9 @@
         </w:rPr>
         <w:object w:dxaOrig="1112" w:dyaOrig="252">
           <v:shape id="_x0000_i1090" type="#_x0000_t75" style="width:55.5pt;height:12.75pt" o:ole="">
-            <v:imagedata r:id="rId85" o:title=""/>
+            <v:imagedata r:id="rId90" o:title=""/>
           </v:shape>
-          <o:OLEObject Type="Embed" ProgID="Equation.Ribbit" ShapeID="_x0000_i1090" DrawAspect="Content" ObjectID="_1415976752" r:id="rId163"/>
+          <o:OLEObject Type="Embed" ProgID="Equation.Ribbit" ShapeID="_x0000_i1090" DrawAspect="Content" ObjectID="_1415977704" r:id="rId168"/>
         </w:object>
       </w:r>
       <w:r>
@@ -15946,9 +16066,9 @@
         </w:rPr>
         <w:object w:dxaOrig="666" w:dyaOrig="322">
           <v:shape id="_x0000_i1091" type="#_x0000_t75" style="width:33pt;height:15.75pt" o:ole="">
-            <v:imagedata r:id="rId164" o:title=""/>
+            <v:imagedata r:id="rId169" o:title=""/>
           </v:shape>
-          <o:OLEObject Type="Embed" ProgID="Equation.Ribbit" ShapeID="_x0000_i1091" DrawAspect="Content" ObjectID="_1415976753" r:id="rId165"/>
+          <o:OLEObject Type="Embed" ProgID="Equation.Ribbit" ShapeID="_x0000_i1091" DrawAspect="Content" ObjectID="_1415977705" r:id="rId170"/>
         </w:object>
       </w:r>
       <w:r>
@@ -15963,9 +16083,9 @@
         </w:rPr>
         <w:object w:dxaOrig="1170" w:dyaOrig="302">
           <v:shape id="_x0000_i1092" type="#_x0000_t75" style="width:58.5pt;height:15pt" o:ole="">
-            <v:imagedata r:id="rId166" o:title=""/>
+            <v:imagedata r:id="rId171" o:title=""/>
           </v:shape>
-          <o:OLEObject Type="Embed" ProgID="Equation.Ribbit" ShapeID="_x0000_i1092" DrawAspect="Content" ObjectID="_1415976754" r:id="rId167"/>
+          <o:OLEObject Type="Embed" ProgID="Equation.Ribbit" ShapeID="_x0000_i1092" DrawAspect="Content" ObjectID="_1415977706" r:id="rId172"/>
         </w:object>
       </w:r>
       <w:r>
@@ -15980,9 +16100,9 @@
         </w:rPr>
         <w:object w:dxaOrig="1178" w:dyaOrig="278">
           <v:shape id="_x0000_i1093" type="#_x0000_t75" style="width:59.25pt;height:14.25pt" o:ole="">
-            <v:imagedata r:id="rId168" o:title=""/>
+            <v:imagedata r:id="rId173" o:title=""/>
           </v:shape>
-          <o:OLEObject Type="Embed" ProgID="Equation.Ribbit" ShapeID="_x0000_i1093" DrawAspect="Content" ObjectID="_1415976755" r:id="rId169"/>
+          <o:OLEObject Type="Embed" ProgID="Equation.Ribbit" ShapeID="_x0000_i1093" DrawAspect="Content" ObjectID="_1415977707" r:id="rId174"/>
         </w:object>
       </w:r>
       <w:r>
@@ -15997,9 +16117,9 @@
         </w:rPr>
         <w:object w:dxaOrig="1972" w:dyaOrig="322">
           <v:shape id="_x0000_i1094" type="#_x0000_t75" style="width:98.25pt;height:15.75pt" o:ole="">
-            <v:imagedata r:id="rId170" o:title=""/>
+            <v:imagedata r:id="rId175" o:title=""/>
           </v:shape>
-          <o:OLEObject Type="Embed" ProgID="Equation.Ribbit" ShapeID="_x0000_i1094" DrawAspect="Content" ObjectID="_1415976756" r:id="rId171"/>
+          <o:OLEObject Type="Embed" ProgID="Equation.Ribbit" ShapeID="_x0000_i1094" DrawAspect="Content" ObjectID="_1415977708" r:id="rId176"/>
         </w:object>
       </w:r>
       <w:r>
@@ -16483,7 +16603,7 @@
           <v:shape id="_x0000_i1095" type="#_x0000_t75" style="width:12pt;height:11.25pt;mso-wrap-style:square;mso-position-horizontal-relative:page;mso-position-vertical-relative:page" o:ole="">
             <v:imagedata r:id="rId11" o:title=""/>
           </v:shape>
-          <o:OLEObject Type="Embed" ProgID="Equation.3" ShapeID="_x0000_i1095" DrawAspect="Content" ObjectID="_1415976757" r:id="rId172">
+          <o:OLEObject Type="Embed" ProgID="Equation.3" ShapeID="_x0000_i1095" DrawAspect="Content" ObjectID="_1415977709" r:id="rId177">
             <o:FieldCodes>\* MERGEFORMAT</o:FieldCodes>
           </o:OLEObject>
         </w:object>
@@ -16936,7 +17056,7 @@
           <v:shape id="_x0000_i1096" type="#_x0000_t75" style="width:15.75pt;height:15pt;mso-wrap-style:square;mso-position-horizontal-relative:page;mso-position-vertical-relative:page" o:ole="">
             <v:imagedata r:id="rId13" o:title=""/>
           </v:shape>
-          <o:OLEObject Type="Embed" ProgID="Equation.3" ShapeID="_x0000_i1096" DrawAspect="Content" ObjectID="_1415976758" r:id="rId173">
+          <o:OLEObject Type="Embed" ProgID="Equation.3" ShapeID="_x0000_i1096" DrawAspect="Content" ObjectID="_1415977710" r:id="rId178">
             <o:FieldCodes>\* MERGEFORMAT</o:FieldCodes>
           </o:OLEObject>
         </w:object>
@@ -17032,7 +17152,7 @@
           <v:shape id="_x0000_i1097" type="#_x0000_t75" style="width:14.25pt;height:15pt;mso-wrap-style:square;mso-position-horizontal-relative:page;mso-position-vertical-relative:page" o:ole="">
             <v:imagedata r:id="rId15" o:title=""/>
           </v:shape>
-          <o:OLEObject Type="Embed" ProgID="Equation.3" ShapeID="_x0000_i1097" DrawAspect="Content" ObjectID="_1415976759" r:id="rId174">
+          <o:OLEObject Type="Embed" ProgID="Equation.3" ShapeID="_x0000_i1097" DrawAspect="Content" ObjectID="_1415977711" r:id="rId179">
             <o:FieldCodes>\* MERGEFORMAT</o:FieldCodes>
           </o:OLEObject>
         </w:object>
@@ -17241,7 +17361,7 @@
           <v:shape id="_x0000_i1098" type="#_x0000_t75" style="width:15.75pt;height:15pt;mso-wrap-style:square;mso-position-horizontal-relative:page;mso-position-vertical-relative:page" o:ole="">
             <v:imagedata r:id="rId17" o:title=""/>
           </v:shape>
-          <o:OLEObject Type="Embed" ProgID="Equation.3" ShapeID="_x0000_i1098" DrawAspect="Content" ObjectID="_1415976760" r:id="rId175">
+          <o:OLEObject Type="Embed" ProgID="Equation.3" ShapeID="_x0000_i1098" DrawAspect="Content" ObjectID="_1415977712" r:id="rId180">
             <o:FieldCodes>\* MERGEFORMAT</o:FieldCodes>
           </o:OLEObject>
         </w:object>
@@ -17651,9 +17771,9 @@
         </w:rPr>
         <w:object w:dxaOrig="316" w:dyaOrig="248">
           <v:shape id="_x0000_i1099" type="#_x0000_t75" style="width:15.75pt;height:12.75pt" o:ole="">
-            <v:imagedata r:id="rId176" o:title=""/>
+            <v:imagedata r:id="rId181" o:title=""/>
           </v:shape>
-          <o:OLEObject Type="Embed" ProgID="Equation.Ribbit" ShapeID="_x0000_i1099" DrawAspect="Content" ObjectID="_1415976761" r:id="rId177"/>
+          <o:OLEObject Type="Embed" ProgID="Equation.Ribbit" ShapeID="_x0000_i1099" DrawAspect="Content" ObjectID="_1415977713" r:id="rId182"/>
         </w:object>
       </w:r>
       <w:r>
@@ -17680,9 +17800,9 @@
         </w:rPr>
         <w:object w:dxaOrig="3974" w:dyaOrig="294">
           <v:shape id="_x0000_i1100" type="#_x0000_t75" style="width:198.75pt;height:15pt" o:ole="">
-            <v:imagedata r:id="rId178" o:title=""/>
+            <v:imagedata r:id="rId183" o:title=""/>
           </v:shape>
-          <o:OLEObject Type="Embed" ProgID="Equation.Ribbit" ShapeID="_x0000_i1100" DrawAspect="Content" ObjectID="_1415976762" r:id="rId179"/>
+          <o:OLEObject Type="Embed" ProgID="Equation.Ribbit" ShapeID="_x0000_i1100" DrawAspect="Content" ObjectID="_1415977714" r:id="rId184"/>
         </w:object>
       </w:r>
       <w:r>
@@ -17697,9 +17817,9 @@
         </w:rPr>
         <w:object w:dxaOrig="3927" w:dyaOrig="294">
           <v:shape id="_x0000_i1101" type="#_x0000_t75" style="width:196.5pt;height:15pt" o:ole="">
-            <v:imagedata r:id="rId180" o:title=""/>
+            <v:imagedata r:id="rId185" o:title=""/>
           </v:shape>
-          <o:OLEObject Type="Embed" ProgID="Equation.Ribbit" ShapeID="_x0000_i1101" DrawAspect="Content" ObjectID="_1415976763" r:id="rId181"/>
+          <o:OLEObject Type="Embed" ProgID="Equation.Ribbit" ShapeID="_x0000_i1101" DrawAspect="Content" ObjectID="_1415977715" r:id="rId186"/>
         </w:object>
       </w:r>
       <w:r>
@@ -17714,9 +17834,9 @@
         </w:rPr>
         <w:object w:dxaOrig="327" w:dyaOrig="244">
           <v:shape id="_x0000_i1102" type="#_x0000_t75" style="width:16.5pt;height:12pt" o:ole="">
-            <v:imagedata r:id="rId182" o:title=""/>
+            <v:imagedata r:id="rId187" o:title=""/>
           </v:shape>
-          <o:OLEObject Type="Embed" ProgID="Equation.Ribbit" ShapeID="_x0000_i1102" DrawAspect="Content" ObjectID="_1415976764" r:id="rId183"/>
+          <o:OLEObject Type="Embed" ProgID="Equation.Ribbit" ShapeID="_x0000_i1102" DrawAspect="Content" ObjectID="_1415977716" r:id="rId188"/>
         </w:object>
       </w:r>
       <w:r>
@@ -17777,9 +17897,9 @@
         </w:rPr>
         <w:object w:dxaOrig="873" w:dyaOrig="246">
           <v:shape id="_x0000_i1103" type="#_x0000_t75" style="width:43.5pt;height:12pt" o:ole="">
-            <v:imagedata r:id="rId184" o:title=""/>
+            <v:imagedata r:id="rId189" o:title=""/>
           </v:shape>
-          <o:OLEObject Type="Embed" ProgID="Equation.Ribbit" ShapeID="_x0000_i1103" DrawAspect="Content" ObjectID="_1415976765" r:id="rId185"/>
+          <o:OLEObject Type="Embed" ProgID="Equation.Ribbit" ShapeID="_x0000_i1103" DrawAspect="Content" ObjectID="_1415977717" r:id="rId190"/>
         </w:object>
       </w:r>
       <w:r>
@@ -17830,9 +17950,9 @@
         </w:rPr>
         <w:object w:dxaOrig="316" w:dyaOrig="248">
           <v:shape id="_x0000_i1104" type="#_x0000_t75" style="width:15.75pt;height:12.75pt" o:ole="">
-            <v:imagedata r:id="rId176" o:title=""/>
+            <v:imagedata r:id="rId181" o:title=""/>
           </v:shape>
-          <o:OLEObject Type="Embed" ProgID="Equation.Ribbit" ShapeID="_x0000_i1104" DrawAspect="Content" ObjectID="_1415976766" r:id="rId186"/>
+          <o:OLEObject Type="Embed" ProgID="Equation.Ribbit" ShapeID="_x0000_i1104" DrawAspect="Content" ObjectID="_1415977718" r:id="rId191"/>
         </w:object>
       </w:r>
       <w:r>
@@ -17847,9 +17967,9 @@
         </w:rPr>
         <w:object w:dxaOrig="327" w:dyaOrig="244">
           <v:shape id="_x0000_i1105" type="#_x0000_t75" style="width:16.5pt;height:12pt" o:ole="">
-            <v:imagedata r:id="rId182" o:title=""/>
+            <v:imagedata r:id="rId187" o:title=""/>
           </v:shape>
-          <o:OLEObject Type="Embed" ProgID="Equation.Ribbit" ShapeID="_x0000_i1105" DrawAspect="Content" ObjectID="_1415976767" r:id="rId187"/>
+          <o:OLEObject Type="Embed" ProgID="Equation.Ribbit" ShapeID="_x0000_i1105" DrawAspect="Content" ObjectID="_1415977719" r:id="rId192"/>
         </w:object>
       </w:r>
       <w:r>
@@ -20385,7 +20505,7 @@
 </file>
 
 <file path=customXml/itemProps1.xml><?xml version="1.0" encoding="utf-8"?>
-<ds:datastoreItem xmlns:ds="http://schemas.openxmlformats.org/officeDocument/2006/customXml" ds:itemID="{F84046DE-91EB-4E5A-9E95-39EB5FDB1BDD}">
+<ds:datastoreItem xmlns:ds="http://schemas.openxmlformats.org/officeDocument/2006/customXml" ds:itemID="{158FACE1-BD40-4ABC-B5EF-601ED262F434}">
   <ds:schemaRefs>
     <ds:schemaRef ds:uri="http://schemas.openxmlformats.org/officeDocument/2006/bibliography"/>
   </ds:schemaRefs>

--- a/现代数学基础.docx
+++ b/现代数学基础.docx
@@ -3418,7 +3418,7 @@
                 <v:shape id="_x0000_i1025" type="#_x0000_t75" style="width:33.75pt;height:17.25pt;mso-wrap-style:square;mso-position-horizontal-relative:page;mso-position-vertical-relative:page" o:ole="">
                   <v:imagedata r:id="rId9" o:title=""/>
                 </v:shape>
-                <o:OLEObject Type="Embed" ProgID="Equation.3" ShapeID="_x0000_i1025" DrawAspect="Content" ObjectID="_1415977616" r:id="rId10">
+                <o:OLEObject Type="Embed" ProgID="Equation.3" ShapeID="_x0000_i1025" DrawAspect="Content" ObjectID="_1415986584" r:id="rId10">
                   <o:FieldCodes>\* MERGEFORMAT</o:FieldCodes>
                 </o:OLEObject>
               </w:object>
@@ -6850,7 +6850,7 @@
                 <v:shape id="_x0000_i1026" type="#_x0000_t75" style="width:12pt;height:11.25pt;mso-wrap-style:square;mso-position-horizontal-relative:page;mso-position-vertical-relative:page" o:ole="">
                   <v:imagedata r:id="rId11" o:title=""/>
                 </v:shape>
-                <o:OLEObject Type="Embed" ProgID="Equation.3" ShapeID="_x0000_i1026" DrawAspect="Content" ObjectID="_1415977617" r:id="rId12">
+                <o:OLEObject Type="Embed" ProgID="Equation.3" ShapeID="_x0000_i1026" DrawAspect="Content" ObjectID="_1415986585" r:id="rId12">
                   <o:FieldCodes>\* MERGEFORMAT</o:FieldCodes>
                 </o:OLEObject>
               </w:object>
@@ -7021,7 +7021,7 @@
                 <v:shape id="_x0000_i1027" type="#_x0000_t75" style="width:15.75pt;height:15pt;mso-wrap-style:square;mso-position-horizontal-relative:page;mso-position-vertical-relative:page" o:ole="">
                   <v:imagedata r:id="rId13" o:title=""/>
                 </v:shape>
-                <o:OLEObject Type="Embed" ProgID="Equation.3" ShapeID="_x0000_i1027" DrawAspect="Content" ObjectID="_1415977618" r:id="rId14">
+                <o:OLEObject Type="Embed" ProgID="Equation.3" ShapeID="_x0000_i1027" DrawAspect="Content" ObjectID="_1415986586" r:id="rId14">
                   <o:FieldCodes>\* MERGEFORMAT</o:FieldCodes>
                 </o:OLEObject>
               </w:object>
@@ -7356,7 +7356,7 @@
                 <v:shape id="_x0000_i1028" type="#_x0000_t75" style="width:14.25pt;height:15pt;mso-wrap-style:square;mso-position-horizontal-relative:page;mso-position-vertical-relative:page" o:ole="">
                   <v:imagedata r:id="rId15" o:title=""/>
                 </v:shape>
-                <o:OLEObject Type="Embed" ProgID="Equation.3" ShapeID="_x0000_i1028" DrawAspect="Content" ObjectID="_1415977619" r:id="rId16">
+                <o:OLEObject Type="Embed" ProgID="Equation.3" ShapeID="_x0000_i1028" DrawAspect="Content" ObjectID="_1415986587" r:id="rId16">
                   <o:FieldCodes>\* MERGEFORMAT</o:FieldCodes>
                 </o:OLEObject>
               </w:object>
@@ -8168,7 +8168,7 @@
                 <v:shape id="_x0000_i1029" type="#_x0000_t75" style="width:15.75pt;height:15pt;mso-wrap-style:square;mso-position-horizontal-relative:page;mso-position-vertical-relative:page" o:ole="">
                   <v:imagedata r:id="rId17" o:title=""/>
                 </v:shape>
-                <o:OLEObject Type="Embed" ProgID="Equation.3" ShapeID="_x0000_i1029" DrawAspect="Content" ObjectID="_1415977620" r:id="rId18">
+                <o:OLEObject Type="Embed" ProgID="Equation.3" ShapeID="_x0000_i1029" DrawAspect="Content" ObjectID="_1415986588" r:id="rId18">
                   <o:FieldCodes>\* MERGEFORMAT</o:FieldCodes>
                 </o:OLEObject>
               </w:object>
@@ -10566,7 +10566,7 @@
           <v:shape id="_x0000_i1030" type="#_x0000_t75" style="width:29.25pt;height:15.75pt" o:ole="">
             <v:imagedata r:id="rId19" o:title=""/>
           </v:shape>
-          <o:OLEObject Type="Embed" ProgID="Equation.Ribbit" ShapeID="_x0000_i1030" DrawAspect="Content" ObjectID="_1415977621" r:id="rId20"/>
+          <o:OLEObject Type="Embed" ProgID="Equation.Ribbit" ShapeID="_x0000_i1030" DrawAspect="Content" ObjectID="_1415986589" r:id="rId20"/>
         </w:object>
       </w:r>
     </w:p>
@@ -10685,7 +10685,7 @@
           <v:shape id="_x0000_i1031" type="#_x0000_t75" style="width:37.5pt;height:12.75pt" o:ole="">
             <v:imagedata r:id="rId21" o:title=""/>
           </v:shape>
-          <o:OLEObject Type="Embed" ProgID="Equation.Ribbit" ShapeID="_x0000_i1031" DrawAspect="Content" ObjectID="_1415977622" r:id="rId22"/>
+          <o:OLEObject Type="Embed" ProgID="Equation.Ribbit" ShapeID="_x0000_i1031" DrawAspect="Content" ObjectID="_1415986590" r:id="rId22"/>
         </w:object>
       </w:r>
       <w:r>
@@ -10702,7 +10702,7 @@
           <v:shape id="_x0000_i1032" type="#_x0000_t75" style="width:30.75pt;height:12pt" o:ole="">
             <v:imagedata r:id="rId23" o:title=""/>
           </v:shape>
-          <o:OLEObject Type="Embed" ProgID="Equation.Ribbit" ShapeID="_x0000_i1032" DrawAspect="Content" ObjectID="_1415977623" r:id="rId24"/>
+          <o:OLEObject Type="Embed" ProgID="Equation.Ribbit" ShapeID="_x0000_i1032" DrawAspect="Content" ObjectID="_1415986591" r:id="rId24"/>
         </w:object>
       </w:r>
       <w:r>
@@ -10743,7 +10743,7 @@
           <v:shape id="_x0000_i1033" type="#_x0000_t75" style="width:34.5pt;height:12.75pt" o:ole="">
             <v:imagedata r:id="rId25" o:title=""/>
           </v:shape>
-          <o:OLEObject Type="Embed" ProgID="Equation.Ribbit" ShapeID="_x0000_i1033" DrawAspect="Content" ObjectID="_1415977624" r:id="rId26"/>
+          <o:OLEObject Type="Embed" ProgID="Equation.Ribbit" ShapeID="_x0000_i1033" DrawAspect="Content" ObjectID="_1415986592" r:id="rId26"/>
         </w:object>
       </w:r>
       <w:r>
@@ -10760,7 +10760,7 @@
           <v:shape id="_x0000_i1034" type="#_x0000_t75" style="width:34.5pt;height:12.75pt" o:ole="">
             <v:imagedata r:id="rId27" o:title=""/>
           </v:shape>
-          <o:OLEObject Type="Embed" ProgID="Equation.Ribbit" ShapeID="_x0000_i1034" DrawAspect="Content" ObjectID="_1415977625" r:id="rId28"/>
+          <o:OLEObject Type="Embed" ProgID="Equation.Ribbit" ShapeID="_x0000_i1034" DrawAspect="Content" ObjectID="_1415986593" r:id="rId28"/>
         </w:object>
       </w:r>
       <w:r>
@@ -10831,7 +10831,7 @@
           <v:shape id="_x0000_i1035" type="#_x0000_t75" style="width:34.5pt;height:12.75pt" o:ole="">
             <v:imagedata r:id="rId25" o:title=""/>
           </v:shape>
-          <o:OLEObject Type="Embed" ProgID="Equation.Ribbit" ShapeID="_x0000_i1035" DrawAspect="Content" ObjectID="_1415977626" r:id="rId29"/>
+          <o:OLEObject Type="Embed" ProgID="Equation.Ribbit" ShapeID="_x0000_i1035" DrawAspect="Content" ObjectID="_1415986594" r:id="rId29"/>
         </w:object>
       </w:r>
       <w:r>
@@ -10848,7 +10848,7 @@
           <v:shape id="_x0000_i1036" type="#_x0000_t75" style="width:34.5pt;height:12.75pt" o:ole="">
             <v:imagedata r:id="rId27" o:title=""/>
           </v:shape>
-          <o:OLEObject Type="Embed" ProgID="Equation.Ribbit" ShapeID="_x0000_i1036" DrawAspect="Content" ObjectID="_1415977627" r:id="rId30"/>
+          <o:OLEObject Type="Embed" ProgID="Equation.Ribbit" ShapeID="_x0000_i1036" DrawAspect="Content" ObjectID="_1415986595" r:id="rId30"/>
         </w:object>
       </w:r>
       <w:r>
@@ -10923,7 +10923,7 @@
           <v:shape id="_x0000_i1037" type="#_x0000_t75" style="width:35.25pt;height:12.75pt" o:ole="">
             <v:imagedata r:id="rId31" o:title=""/>
           </v:shape>
-          <o:OLEObject Type="Embed" ProgID="Equation.Ribbit" ShapeID="_x0000_i1037" DrawAspect="Content" ObjectID="_1415977628" r:id="rId32"/>
+          <o:OLEObject Type="Embed" ProgID="Equation.Ribbit" ShapeID="_x0000_i1037" DrawAspect="Content" ObjectID="_1415986596" r:id="rId32"/>
         </w:object>
       </w:r>
       <w:r>
@@ -10940,7 +10940,7 @@
           <v:shape id="_x0000_i1038" type="#_x0000_t75" style="width:107.25pt;height:14.25pt" o:ole="">
             <v:imagedata r:id="rId33" o:title=""/>
           </v:shape>
-          <o:OLEObject Type="Embed" ProgID="Equation.Ribbit" ShapeID="_x0000_i1038" DrawAspect="Content" ObjectID="_1415977629" r:id="rId34"/>
+          <o:OLEObject Type="Embed" ProgID="Equation.Ribbit" ShapeID="_x0000_i1038" DrawAspect="Content" ObjectID="_1415986597" r:id="rId34"/>
         </w:object>
       </w:r>
       <w:r>
@@ -10957,7 +10957,7 @@
           <v:shape id="_x0000_i1039" type="#_x0000_t75" style="width:12.75pt;height:12.75pt" o:ole="">
             <v:imagedata r:id="rId35" o:title=""/>
           </v:shape>
-          <o:OLEObject Type="Embed" ProgID="Equation.Ribbit" ShapeID="_x0000_i1039" DrawAspect="Content" ObjectID="_1415977630" r:id="rId36"/>
+          <o:OLEObject Type="Embed" ProgID="Equation.Ribbit" ShapeID="_x0000_i1039" DrawAspect="Content" ObjectID="_1415986598" r:id="rId36"/>
         </w:object>
       </w:r>
       <w:r>
@@ -10994,7 +10994,7 @@
           <v:shape id="_x0000_i1040" type="#_x0000_t75" style="width:103.5pt;height:14.25pt" o:ole="">
             <v:imagedata r:id="rId37" o:title=""/>
           </v:shape>
-          <o:OLEObject Type="Embed" ProgID="Equation.Ribbit" ShapeID="_x0000_i1040" DrawAspect="Content" ObjectID="_1415977631" r:id="rId38"/>
+          <o:OLEObject Type="Embed" ProgID="Equation.Ribbit" ShapeID="_x0000_i1040" DrawAspect="Content" ObjectID="_1415986599" r:id="rId38"/>
         </w:object>
       </w:r>
       <w:r>
@@ -11084,7 +11084,7 @@
           <v:shape id="_x0000_i1041" type="#_x0000_t75" style="width:141pt;height:14.25pt" o:ole="">
             <v:imagedata r:id="rId39" o:title=""/>
           </v:shape>
-          <o:OLEObject Type="Embed" ProgID="Equation.Ribbit" ShapeID="_x0000_i1041" DrawAspect="Content" ObjectID="_1415977632" r:id="rId40"/>
+          <o:OLEObject Type="Embed" ProgID="Equation.Ribbit" ShapeID="_x0000_i1041" DrawAspect="Content" ObjectID="_1415986600" r:id="rId40"/>
         </w:object>
       </w:r>
     </w:p>
@@ -11182,7 +11182,7 @@
           <v:shape id="_x0000_i1111" type="#_x0000_t75" style="width:108pt;height:14.25pt" o:ole="">
             <v:imagedata r:id="rId41" o:title=""/>
           </v:shape>
-          <o:OLEObject Type="Embed" ProgID="Equation.Ribbit" ShapeID="_x0000_i1111" DrawAspect="Content" ObjectID="_1415977633" r:id="rId42"/>
+          <o:OLEObject Type="Embed" ProgID="Equation.Ribbit" ShapeID="_x0000_i1111" DrawAspect="Content" ObjectID="_1415986601" r:id="rId42"/>
         </w:object>
       </w:r>
       <w:r>
@@ -11199,7 +11199,7 @@
           <v:shape id="_x0000_i1112" type="#_x0000_t75" style="width:29.25pt;height:12.75pt" o:ole="">
             <v:imagedata r:id="rId43" o:title=""/>
           </v:shape>
-          <o:OLEObject Type="Embed" ProgID="Equation.Ribbit" ShapeID="_x0000_i1112" DrawAspect="Content" ObjectID="_1415977634" r:id="rId44"/>
+          <o:OLEObject Type="Embed" ProgID="Equation.Ribbit" ShapeID="_x0000_i1112" DrawAspect="Content" ObjectID="_1415986602" r:id="rId44"/>
         </w:object>
       </w:r>
       <w:r>
@@ -11216,7 +11216,7 @@
           <v:shape id="_x0000_i1113" type="#_x0000_t75" style="width:69pt;height:14.25pt" o:ole="">
             <v:imagedata r:id="rId45" o:title=""/>
           </v:shape>
-          <o:OLEObject Type="Embed" ProgID="Equation.Ribbit" ShapeID="_x0000_i1113" DrawAspect="Content" ObjectID="_1415977635" r:id="rId46"/>
+          <o:OLEObject Type="Embed" ProgID="Equation.Ribbit" ShapeID="_x0000_i1113" DrawAspect="Content" ObjectID="_1415986603" r:id="rId46"/>
         </w:object>
       </w:r>
     </w:p>
@@ -11272,7 +11272,7 @@
           <v:shape id="_x0000_i1114" type="#_x0000_t75" style="width:159.75pt;height:14.25pt" o:ole="">
             <v:imagedata r:id="rId47" o:title=""/>
           </v:shape>
-          <o:OLEObject Type="Embed" ProgID="Equation.Ribbit" ShapeID="_x0000_i1114" DrawAspect="Content" ObjectID="_1415977636" r:id="rId48"/>
+          <o:OLEObject Type="Embed" ProgID="Equation.Ribbit" ShapeID="_x0000_i1114" DrawAspect="Content" ObjectID="_1415986604" r:id="rId48"/>
         </w:object>
       </w:r>
       <w:r>
@@ -11340,7 +11340,7 @@
           <v:shape id="_x0000_i1115" type="#_x0000_t75" style="width:35.25pt;height:11.25pt" o:ole="">
             <v:imagedata r:id="rId49" o:title=""/>
           </v:shape>
-          <o:OLEObject Type="Embed" ProgID="Equation.Ribbit" ShapeID="_x0000_i1115" DrawAspect="Content" ObjectID="_1415977637" r:id="rId50"/>
+          <o:OLEObject Type="Embed" ProgID="Equation.Ribbit" ShapeID="_x0000_i1115" DrawAspect="Content" ObjectID="_1415986605" r:id="rId50"/>
         </w:object>
       </w:r>
       <w:r>
@@ -11369,7 +11369,7 @@
           <v:shape id="_x0000_i1116" type="#_x0000_t75" style="width:35.25pt;height:11.25pt" o:ole="">
             <v:imagedata r:id="rId49" o:title=""/>
           </v:shape>
-          <o:OLEObject Type="Embed" ProgID="Equation.Ribbit" ShapeID="_x0000_i1116" DrawAspect="Content" ObjectID="_1415977638" r:id="rId51"/>
+          <o:OLEObject Type="Embed" ProgID="Equation.Ribbit" ShapeID="_x0000_i1116" DrawAspect="Content" ObjectID="_1415986606" r:id="rId51"/>
         </w:object>
       </w:r>
       <w:r>
@@ -11386,7 +11386,7 @@
           <v:shape id="_x0000_i1117" type="#_x0000_t75" style="width:66.75pt;height:12.75pt" o:ole="">
             <v:imagedata r:id="rId52" o:title=""/>
           </v:shape>
-          <o:OLEObject Type="Embed" ProgID="Equation.Ribbit" ShapeID="_x0000_i1117" DrawAspect="Content" ObjectID="_1415977639" r:id="rId53"/>
+          <o:OLEObject Type="Embed" ProgID="Equation.Ribbit" ShapeID="_x0000_i1117" DrawAspect="Content" ObjectID="_1415986607" r:id="rId53"/>
         </w:object>
       </w:r>
       <w:r>
@@ -11403,7 +11403,7 @@
           <v:shape id="_x0000_i1118" type="#_x0000_t75" style="width:51pt;height:14.25pt" o:ole="">
             <v:imagedata r:id="rId54" o:title=""/>
           </v:shape>
-          <o:OLEObject Type="Embed" ProgID="Equation.Ribbit" ShapeID="_x0000_i1118" DrawAspect="Content" ObjectID="_1415977640" r:id="rId55"/>
+          <o:OLEObject Type="Embed" ProgID="Equation.Ribbit" ShapeID="_x0000_i1118" DrawAspect="Content" ObjectID="_1415986608" r:id="rId55"/>
         </w:object>
       </w:r>
       <w:r>
@@ -11525,7 +11525,7 @@
           <v:shape id="_x0000_i1119" type="#_x0000_t75" style="width:1in;height:12pt" o:ole="">
             <v:imagedata r:id="rId56" o:title=""/>
           </v:shape>
-          <o:OLEObject Type="Embed" ProgID="Equation.Ribbit" ShapeID="_x0000_i1119" DrawAspect="Content" ObjectID="_1415977641" r:id="rId57"/>
+          <o:OLEObject Type="Embed" ProgID="Equation.Ribbit" ShapeID="_x0000_i1119" DrawAspect="Content" ObjectID="_1415986609" r:id="rId57"/>
         </w:object>
       </w:r>
     </w:p>
@@ -11757,7 +11757,7 @@
           <v:shape id="_x0000_i1120" type="#_x0000_t75" style="width:31.5pt;height:12pt" o:ole="">
             <v:imagedata r:id="rId58" o:title=""/>
           </v:shape>
-          <o:OLEObject Type="Embed" ProgID="Equation.Ribbit" ShapeID="_x0000_i1120" DrawAspect="Content" ObjectID="_1415977642" r:id="rId59"/>
+          <o:OLEObject Type="Embed" ProgID="Equation.Ribbit" ShapeID="_x0000_i1120" DrawAspect="Content" ObjectID="_1415986610" r:id="rId59"/>
         </w:object>
       </w:r>
       <w:r>
@@ -11781,7 +11781,7 @@
           <v:shape id="_x0000_i1121" type="#_x0000_t75" style="width:107.25pt;height:14.25pt" o:ole="">
             <v:imagedata r:id="rId60" o:title=""/>
           </v:shape>
-          <o:OLEObject Type="Embed" ProgID="Equation.Ribbit" ShapeID="_x0000_i1121" DrawAspect="Content" ObjectID="_1415977643" r:id="rId61"/>
+          <o:OLEObject Type="Embed" ProgID="Equation.Ribbit" ShapeID="_x0000_i1121" DrawAspect="Content" ObjectID="_1415986611" r:id="rId61"/>
         </w:object>
       </w:r>
       <w:r>
@@ -11885,7 +11885,7 @@
           <v:shape id="_x0000_i1122" type="#_x0000_t75" style="width:99.75pt;height:14.25pt" o:ole="">
             <v:imagedata r:id="rId62" o:title=""/>
           </v:shape>
-          <o:OLEObject Type="Embed" ProgID="Equation.Ribbit" ShapeID="_x0000_i1122" DrawAspect="Content" ObjectID="_1415977644" r:id="rId63"/>
+          <o:OLEObject Type="Embed" ProgID="Equation.Ribbit" ShapeID="_x0000_i1122" DrawAspect="Content" ObjectID="_1415986612" r:id="rId63"/>
         </w:object>
       </w:r>
       <w:r>
@@ -12003,7 +12003,7 @@
           <v:shape id="_x0000_i1123" type="#_x0000_t75" style="width:45.75pt;height:14.25pt" o:ole="">
             <v:imagedata r:id="rId64" o:title=""/>
           </v:shape>
-          <o:OLEObject Type="Embed" ProgID="Equation.Ribbit" ShapeID="_x0000_i1123" DrawAspect="Content" ObjectID="_1415977645" r:id="rId65"/>
+          <o:OLEObject Type="Embed" ProgID="Equation.Ribbit" ShapeID="_x0000_i1123" DrawAspect="Content" ObjectID="_1415986613" r:id="rId65"/>
         </w:object>
       </w:r>
       <w:r>
@@ -12032,7 +12032,7 @@
           <v:shape id="_x0000_i1124" type="#_x0000_t75" style="width:54pt;height:28.5pt" o:ole="">
             <v:imagedata r:id="rId66" o:title=""/>
           </v:shape>
-          <o:OLEObject Type="Embed" ProgID="Equation.Ribbit" ShapeID="_x0000_i1124" DrawAspect="Content" ObjectID="_1415977646" r:id="rId67"/>
+          <o:OLEObject Type="Embed" ProgID="Equation.Ribbit" ShapeID="_x0000_i1124" DrawAspect="Content" ObjectID="_1415986614" r:id="rId67"/>
         </w:object>
       </w:r>
       <w:r>
@@ -12049,7 +12049,7 @@
           <v:shape id="_x0000_i1125" type="#_x0000_t75" style="width:144.75pt;height:14.25pt" o:ole="">
             <v:imagedata r:id="rId68" o:title=""/>
           </v:shape>
-          <o:OLEObject Type="Embed" ProgID="Equation.Ribbit" ShapeID="_x0000_i1125" DrawAspect="Content" ObjectID="_1415977647" r:id="rId69"/>
+          <o:OLEObject Type="Embed" ProgID="Equation.Ribbit" ShapeID="_x0000_i1125" DrawAspect="Content" ObjectID="_1415986615" r:id="rId69"/>
         </w:object>
       </w:r>
       <w:r>
@@ -12196,7 +12196,7 @@
           <v:shape id="_x0000_i1106" type="#_x0000_t75" style="width:32.25pt;height:12pt" o:ole="">
             <v:imagedata r:id="rId70" o:title=""/>
           </v:shape>
-          <o:OLEObject Type="Embed" ProgID="Equation.Ribbit" ShapeID="_x0000_i1106" DrawAspect="Content" ObjectID="_1415977648" r:id="rId71"/>
+          <o:OLEObject Type="Embed" ProgID="Equation.Ribbit" ShapeID="_x0000_i1106" DrawAspect="Content" ObjectID="_1415986616" r:id="rId71"/>
         </w:object>
       </w:r>
       <w:r>
@@ -12213,7 +12213,7 @@
           <v:shape id="_x0000_i1107" type="#_x0000_t75" style="width:30.75pt;height:12.75pt" o:ole="">
             <v:imagedata r:id="rId72" o:title=""/>
           </v:shape>
-          <o:OLEObject Type="Embed" ProgID="Equation.Ribbit" ShapeID="_x0000_i1107" DrawAspect="Content" ObjectID="_1415977649" r:id="rId73"/>
+          <o:OLEObject Type="Embed" ProgID="Equation.Ribbit" ShapeID="_x0000_i1107" DrawAspect="Content" ObjectID="_1415986617" r:id="rId73"/>
         </w:object>
       </w:r>
       <w:r>
@@ -12230,7 +12230,7 @@
           <v:shape id="_x0000_i1108" type="#_x0000_t75" style="width:44.25pt;height:14.25pt" o:ole="">
             <v:imagedata r:id="rId74" o:title=""/>
           </v:shape>
-          <o:OLEObject Type="Embed" ProgID="Equation.Ribbit" ShapeID="_x0000_i1108" DrawAspect="Content" ObjectID="_1415977650" r:id="rId75"/>
+          <o:OLEObject Type="Embed" ProgID="Equation.Ribbit" ShapeID="_x0000_i1108" DrawAspect="Content" ObjectID="_1415986618" r:id="rId75"/>
         </w:object>
       </w:r>
       <w:r>
@@ -12283,7 +12283,7 @@
           <v:shape id="_x0000_i1109" type="#_x0000_t75" style="width:55.5pt;height:12.75pt" o:ole="">
             <v:imagedata r:id="rId76" o:title=""/>
           </v:shape>
-          <o:OLEObject Type="Embed" ProgID="Equation.Ribbit" ShapeID="_x0000_i1109" DrawAspect="Content" ObjectID="_1415977651" r:id="rId77"/>
+          <o:OLEObject Type="Embed" ProgID="Equation.Ribbit" ShapeID="_x0000_i1109" DrawAspect="Content" ObjectID="_1415986619" r:id="rId77"/>
         </w:object>
       </w:r>
       <w:r>
@@ -12324,7 +12324,7 @@
           <v:shape id="_x0000_i1110" type="#_x0000_t75" style="width:44.25pt;height:14.25pt" o:ole="">
             <v:imagedata r:id="rId74" o:title=""/>
           </v:shape>
-          <o:OLEObject Type="Embed" ProgID="Equation.Ribbit" ShapeID="_x0000_i1110" DrawAspect="Content" ObjectID="_1415977652" r:id="rId78"/>
+          <o:OLEObject Type="Embed" ProgID="Equation.Ribbit" ShapeID="_x0000_i1110" DrawAspect="Content" ObjectID="_1415986620" r:id="rId78"/>
         </w:object>
       </w:r>
       <w:r>
@@ -12353,7 +12353,7 @@
           <v:shape id="_x0000_i1126" type="#_x0000_t75" style="width:90pt;height:14.25pt" o:ole="">
             <v:imagedata r:id="rId79" o:title=""/>
           </v:shape>
-          <o:OLEObject Type="Embed" ProgID="Equation.Ribbit" ShapeID="_x0000_i1126" DrawAspect="Content" ObjectID="_1415977653" r:id="rId80"/>
+          <o:OLEObject Type="Embed" ProgID="Equation.Ribbit" ShapeID="_x0000_i1126" DrawAspect="Content" ObjectID="_1415986621" r:id="rId80"/>
         </w:object>
       </w:r>
       <w:r>
@@ -12383,7 +12383,7 @@
           <v:shape id="_x0000_i1127" type="#_x0000_t75" style="width:55.5pt;height:12.75pt" o:ole="">
             <v:imagedata r:id="rId76" o:title=""/>
           </v:shape>
-          <o:OLEObject Type="Embed" ProgID="Equation.Ribbit" ShapeID="_x0000_i1127" DrawAspect="Content" ObjectID="_1415977654" r:id="rId81"/>
+          <o:OLEObject Type="Embed" ProgID="Equation.Ribbit" ShapeID="_x0000_i1127" DrawAspect="Content" ObjectID="_1415986622" r:id="rId81"/>
         </w:object>
       </w:r>
       <w:r>
@@ -12431,7 +12431,7 @@
           <v:shape id="_x0000_i1128" type="#_x0000_t75" style="width:131.25pt;height:14.25pt" o:ole="">
             <v:imagedata r:id="rId82" o:title=""/>
           </v:shape>
-          <o:OLEObject Type="Embed" ProgID="Equation.Ribbit" ShapeID="_x0000_i1128" DrawAspect="Content" ObjectID="_1415977655" r:id="rId83"/>
+          <o:OLEObject Type="Embed" ProgID="Equation.Ribbit" ShapeID="_x0000_i1128" DrawAspect="Content" ObjectID="_1415986623" r:id="rId83"/>
         </w:object>
       </w:r>
       <w:r>
@@ -12471,6 +12471,138 @@
           <w:rFonts w:hint="eastAsia"/>
         </w:rPr>
       </w:pPr>
+      <w:r>
+        <w:rPr>
+          <w:rFonts w:hint="eastAsia"/>
+          <w:b/>
+        </w:rPr>
+        <w:t>定义</w:t>
+      </w:r>
+      <w:r>
+        <w:rPr>
+          <w:rFonts w:hint="eastAsia"/>
+          <w:b/>
+        </w:rPr>
+        <w:t>2</w:t>
+      </w:r>
+      <w:r>
+        <w:rPr>
+          <w:rFonts w:hint="eastAsia"/>
+        </w:rPr>
+        <w:t xml:space="preserve"> X</w:t>
+      </w:r>
+      <w:r>
+        <w:rPr>
+          <w:rFonts w:hint="eastAsia"/>
+        </w:rPr>
+        <w:t>为集合，</w:t>
+      </w:r>
+      <w:r>
+        <w:rPr>
+          <w:position w:val="-6"/>
+        </w:rPr>
+        <w:object w:dxaOrig="708" w:dyaOrig="252">
+          <v:shape id="_x0000_i1129" type="#_x0000_t75" style="width:35.25pt;height:12.75pt" o:ole="">
+            <v:imagedata r:id="rId84" o:title=""/>
+          </v:shape>
+          <o:OLEObject Type="Embed" ProgID="Equation.Ribbit" ShapeID="_x0000_i1129" DrawAspect="Content" ObjectID="_1415986624" r:id="rId85"/>
+        </w:object>
+      </w:r>
+      <w:r>
+        <w:rPr>
+          <w:rFonts w:hint="eastAsia"/>
+        </w:rPr>
+        <w:t>，映射</w:t>
+      </w:r>
+      <w:r>
+        <w:rPr>
+          <w:position w:val="-6"/>
+        </w:rPr>
+        <w:object w:dxaOrig="300" w:dyaOrig="248">
+          <v:shape id="_x0000_i1130" type="#_x0000_t75" style="width:15pt;height:12.75pt" o:ole="">
+            <v:imagedata r:id="rId86" o:title=""/>
+          </v:shape>
+          <o:OLEObject Type="Embed" ProgID="Equation.Ribbit" ShapeID="_x0000_i1130" DrawAspect="Content" ObjectID="_1415986625" r:id="rId87"/>
+        </w:object>
+      </w:r>
+      <w:r>
+        <w:rPr>
+          <w:rFonts w:hint="eastAsia"/>
+        </w:rPr>
+        <w:t>的定义如下：</w:t>
+      </w:r>
+    </w:p>
+    <w:p>
+      <w:pPr>
+        <w:rPr>
+          <w:rFonts w:hint="eastAsia"/>
+        </w:rPr>
+      </w:pPr>
+      <w:r>
+        <w:rPr>
+          <w:position w:val="-32"/>
+        </w:rPr>
+        <w:object w:dxaOrig="2304" w:dyaOrig="760">
+          <v:shape id="_x0000_i1131" type="#_x0000_t75" style="width:115.5pt;height:38.25pt" o:ole="">
+            <v:imagedata r:id="rId88" o:title=""/>
+          </v:shape>
+          <o:OLEObject Type="Embed" ProgID="Equation.Ribbit" ShapeID="_x0000_i1131" DrawAspect="Content" ObjectID="_1415986626" r:id="rId89"/>
+        </w:object>
+      </w:r>
+    </w:p>
+    <w:p>
+      <w:pPr>
+        <w:rPr>
+          <w:rFonts w:hint="eastAsia"/>
+        </w:rPr>
+      </w:pPr>
+      <w:r>
+        <w:rPr>
+          <w:rFonts w:hint="eastAsia"/>
+        </w:rPr>
+        <w:t>称此</w:t>
+      </w:r>
+      <w:r>
+        <w:rPr>
+          <w:rFonts w:hint="eastAsia"/>
+        </w:rPr>
+        <w:t>x-&gt;{0,1}</w:t>
+      </w:r>
+      <w:r>
+        <w:rPr>
+          <w:rFonts w:hint="eastAsia"/>
+        </w:rPr>
+        <w:t>的映射</w:t>
+      </w:r>
+      <w:r>
+        <w:rPr>
+          <w:position w:val="-6"/>
+        </w:rPr>
+        <w:object w:dxaOrig="300" w:dyaOrig="248">
+          <v:shape id="_x0000_i1132" type="#_x0000_t75" style="width:15pt;height:12.75pt" o:ole="">
+            <v:imagedata r:id="rId86" o:title=""/>
+          </v:shape>
+          <o:OLEObject Type="Embed" ProgID="Equation.Ribbit" ShapeID="_x0000_i1132" DrawAspect="Content" ObjectID="_1415986627" r:id="rId90"/>
+        </w:object>
+      </w:r>
+      <w:r>
+        <w:rPr>
+          <w:rFonts w:hint="eastAsia"/>
+        </w:rPr>
+        <w:t>为集</w:t>
+      </w:r>
+      <w:r>
+        <w:rPr>
+          <w:rFonts w:hint="eastAsia"/>
+        </w:rPr>
+        <w:t>A</w:t>
+      </w:r>
+      <w:r>
+        <w:rPr>
+          <w:rFonts w:hint="eastAsia"/>
+        </w:rPr>
+        <w:t>的特征映射。</w:t>
+      </w:r>
     </w:p>
     <w:p>
       <w:pPr>
@@ -12511,19 +12643,16 @@
       <w:bookmarkEnd w:id="9"/>
     </w:p>
     <w:p>
-      <w:r>
-        <w:rPr>
-          <w:rFonts w:hint="eastAsia"/>
-        </w:rPr>
-        <w:t>把</w:t>
-      </w:r>
-      <w:bookmarkStart w:id="10" w:name="_GoBack"/>
-      <w:bookmarkEnd w:id="10"/>
-      <w:r>
-        <w:rPr>
-          <w:rFonts w:hint="eastAsia"/>
-        </w:rPr>
-        <w:t>实数集中不等号</w:t>
+      <w:pPr>
+        <w:rPr>
+          <w:rFonts w:hint="eastAsia"/>
+        </w:rPr>
+      </w:pPr>
+      <w:r>
+        <w:rPr>
+          <w:rFonts w:hint="eastAsia"/>
+        </w:rPr>
+        <w:t>把实数集中不等号</w:t>
       </w:r>
       <w:r>
         <w:rPr>
@@ -12531,9 +12660,9 @@
         </w:rPr>
         <w:object w:dxaOrig="168" w:dyaOrig="234">
           <v:shape id="_x0000_i1042" type="#_x0000_t75" style="width:8.25pt;height:12pt" o:ole="">
-            <v:imagedata r:id="rId84" o:title=""/>
+            <v:imagedata r:id="rId91" o:title=""/>
           </v:shape>
-          <o:OLEObject Type="Embed" ProgID="Equation.Ribbit" ShapeID="_x0000_i1042" DrawAspect="Content" ObjectID="_1415977656" r:id="rId85"/>
+          <o:OLEObject Type="Embed" ProgID="Equation.Ribbit" ShapeID="_x0000_i1042" DrawAspect="Content" ObjectID="_1415986628" r:id="rId92"/>
         </w:object>
       </w:r>
       <w:r>
@@ -12545,14 +12674,626 @@
     </w:p>
     <w:p>
       <w:pPr>
+        <w:rPr>
+          <w:rFonts w:hint="eastAsia"/>
+        </w:rPr>
+      </w:pPr>
+      <w:r>
+        <w:rPr>
+          <w:rFonts w:hint="eastAsia"/>
+          <w:b/>
+        </w:rPr>
+        <w:t>定义</w:t>
+      </w:r>
+      <w:r>
+        <w:rPr>
+          <w:rFonts w:hint="eastAsia"/>
+          <w:b/>
+        </w:rPr>
+        <w:t>1</w:t>
+      </w:r>
+      <w:r>
+        <w:rPr>
+          <w:rFonts w:hint="eastAsia"/>
+        </w:rPr>
+        <w:t xml:space="preserve"> X</w:t>
+      </w:r>
+      <w:r>
+        <w:rPr>
+          <w:rFonts w:hint="eastAsia"/>
+        </w:rPr>
+        <w:t>为集合，</w:t>
+      </w:r>
+      <w:r>
+        <w:rPr>
+          <w:position w:val="-6"/>
+        </w:rPr>
+        <w:object w:dxaOrig="168" w:dyaOrig="234">
+          <v:shape id="_x0000_i1133" type="#_x0000_t75" style="width:8.25pt;height:12pt" o:ole="">
+            <v:imagedata r:id="rId93" o:title=""/>
+          </v:shape>
+          <o:OLEObject Type="Embed" ProgID="Equation.Ribbit" ShapeID="_x0000_i1133" DrawAspect="Content" ObjectID="_1415986629" r:id="rId94"/>
+        </w:object>
+      </w:r>
+      <w:r>
+        <w:rPr>
+          <w:rFonts w:hint="eastAsia"/>
+        </w:rPr>
+        <w:t>为</w:t>
+      </w:r>
+      <w:r>
+        <w:rPr>
+          <w:rFonts w:hint="eastAsia"/>
+        </w:rPr>
+        <w:t>X</w:t>
+      </w:r>
+      <w:r>
+        <w:rPr>
+          <w:rFonts w:hint="eastAsia"/>
+        </w:rPr>
+        <w:t>上的二元关系，并满足以下序公理：</w:t>
+      </w:r>
+    </w:p>
+    <w:p>
+      <w:pPr>
+        <w:pStyle w:val="a7"/>
+        <w:numPr>
+          <w:ilvl w:val="0"/>
+          <w:numId w:val="25"/>
+        </w:numPr>
+        <w:ind w:firstLineChars="0"/>
+        <w:rPr>
+          <w:rFonts w:hint="eastAsia"/>
+        </w:rPr>
+      </w:pPr>
+      <w:r>
+        <w:rPr>
+          <w:rFonts w:hint="eastAsia"/>
+        </w:rPr>
+        <w:t>自返性</w:t>
+      </w:r>
+      <w:r>
+        <w:rPr>
+          <w:rFonts w:hint="eastAsia"/>
+        </w:rPr>
+        <w:t>(reflexivity)</w:t>
+      </w:r>
+    </w:p>
+    <w:p>
+      <w:pPr>
+        <w:pStyle w:val="a7"/>
+        <w:numPr>
+          <w:ilvl w:val="0"/>
+          <w:numId w:val="25"/>
+        </w:numPr>
+        <w:ind w:firstLineChars="0"/>
+        <w:rPr>
+          <w:rFonts w:hint="eastAsia"/>
+        </w:rPr>
+      </w:pPr>
+      <w:r>
+        <w:rPr>
+          <w:rFonts w:hint="eastAsia"/>
+        </w:rPr>
+        <w:t>反对称性</w:t>
+      </w:r>
+      <w:r>
+        <w:rPr>
+          <w:rFonts w:hint="eastAsia"/>
+        </w:rPr>
+        <w:t>(anti symmetry)</w:t>
+      </w:r>
+    </w:p>
+    <w:p>
+      <w:pPr>
+        <w:pStyle w:val="a7"/>
+        <w:numPr>
+          <w:ilvl w:val="0"/>
+          <w:numId w:val="25"/>
+        </w:numPr>
+        <w:ind w:firstLineChars="0"/>
+        <w:rPr>
+          <w:rFonts w:hint="eastAsia"/>
+        </w:rPr>
+      </w:pPr>
+      <w:r>
+        <w:rPr>
+          <w:rFonts w:hint="eastAsia"/>
+        </w:rPr>
+        <w:t>传递性</w:t>
+      </w:r>
+      <w:r>
+        <w:rPr>
+          <w:rFonts w:hint="eastAsia"/>
+        </w:rPr>
+        <w:t>(</w:t>
+      </w:r>
+      <w:r>
+        <w:rPr>
+          <w:rFonts w:hint="eastAsia"/>
+        </w:rPr>
+        <w:t>transitivity</w:t>
+      </w:r>
+      <w:r>
+        <w:rPr>
+          <w:rFonts w:hint="eastAsia"/>
+        </w:rPr>
+        <w:t>)</w:t>
+      </w:r>
+    </w:p>
+    <w:p>
+      <w:pPr>
+        <w:pStyle w:val="a7"/>
+        <w:ind w:left="360" w:firstLineChars="0" w:firstLine="0"/>
+        <w:rPr>
+          <w:rFonts w:hint="eastAsia"/>
+        </w:rPr>
+      </w:pPr>
+      <w:r>
+        <w:rPr>
+          <w:rFonts w:hint="eastAsia"/>
+        </w:rPr>
+        <w:t>就称</w:t>
+      </w:r>
+      <w:r>
+        <w:rPr>
+          <w:position w:val="-6"/>
+        </w:rPr>
+        <w:object w:dxaOrig="168" w:dyaOrig="234">
+          <v:shape id="_x0000_i1134" type="#_x0000_t75" style="width:8.25pt;height:12pt" o:ole="">
+            <v:imagedata r:id="rId93" o:title=""/>
+          </v:shape>
+          <o:OLEObject Type="Embed" ProgID="Equation.Ribbit" ShapeID="_x0000_i1134" DrawAspect="Content" ObjectID="_1415986630" r:id="rId95"/>
+        </w:object>
+      </w:r>
+      <w:r>
+        <w:rPr>
+          <w:rFonts w:hint="eastAsia"/>
+        </w:rPr>
+        <w:t>为</w:t>
+      </w:r>
+      <w:r>
+        <w:rPr>
+          <w:rFonts w:hint="eastAsia"/>
+        </w:rPr>
+        <w:t>X</w:t>
+      </w:r>
+      <w:r>
+        <w:rPr>
+          <w:rFonts w:hint="eastAsia"/>
+        </w:rPr>
+        <w:t>上的序关系，称</w:t>
+      </w:r>
+      <w:r>
+        <w:rPr>
+          <w:position w:val="-8"/>
+        </w:rPr>
+        <w:object w:dxaOrig="716" w:dyaOrig="280">
+          <v:shape id="_x0000_i1135" type="#_x0000_t75" style="width:36pt;height:14.25pt" o:ole="">
+            <v:imagedata r:id="rId96" o:title=""/>
+          </v:shape>
+          <o:OLEObject Type="Embed" ProgID="Equation.Ribbit" ShapeID="_x0000_i1135" DrawAspect="Content" ObjectID="_1415986631" r:id="rId97"/>
+        </w:object>
+      </w:r>
+      <w:r>
+        <w:rPr>
+          <w:rFonts w:hint="eastAsia"/>
+        </w:rPr>
+        <w:t>为序空间，称赋予了序关系的</w:t>
+      </w:r>
+      <w:r>
+        <w:rPr>
+          <w:rFonts w:hint="eastAsia"/>
+        </w:rPr>
+        <w:t>X</w:t>
+      </w:r>
+      <w:r>
+        <w:rPr>
+          <w:rFonts w:hint="eastAsia"/>
+        </w:rPr>
+        <w:t>为有序集或偏序集。</w:t>
+      </w:r>
+    </w:p>
+    <w:p>
+      <w:pPr>
+        <w:pStyle w:val="a7"/>
+        <w:ind w:left="360" w:firstLineChars="0" w:firstLine="0"/>
+        <w:rPr>
+          <w:rFonts w:hint="eastAsia"/>
+        </w:rPr>
+      </w:pPr>
+      <w:r>
+        <w:rPr>
+          <w:rFonts w:hint="eastAsia"/>
+        </w:rPr>
+        <w:lastRenderedPageBreak/>
+        <w:t>定义</w:t>
+      </w:r>
+      <w:r>
+        <w:rPr>
+          <w:rFonts w:hint="eastAsia"/>
+        </w:rPr>
+        <w:t xml:space="preserve">2 </w:t>
+      </w:r>
+      <w:r>
+        <w:rPr>
+          <w:position w:val="-8"/>
+        </w:rPr>
+        <w:object w:dxaOrig="716" w:dyaOrig="280">
+          <v:shape id="_x0000_i1136" type="#_x0000_t75" style="width:36pt;height:14.25pt" o:ole="">
+            <v:imagedata r:id="rId96" o:title=""/>
+          </v:shape>
+          <o:OLEObject Type="Embed" ProgID="Equation.Ribbit" ShapeID="_x0000_i1136" DrawAspect="Content" ObjectID="_1415986632" r:id="rId98"/>
+        </w:object>
+      </w:r>
+      <w:r>
+        <w:rPr>
+          <w:rFonts w:hint="eastAsia"/>
+        </w:rPr>
+        <w:t>为序空间，如</w:t>
+      </w:r>
+      <w:r>
+        <w:rPr>
+          <w:position w:val="-6"/>
+        </w:rPr>
+        <w:object w:dxaOrig="770" w:dyaOrig="246">
+          <v:shape id="_x0000_i1137" type="#_x0000_t75" style="width:38.25pt;height:12pt" o:ole="">
+            <v:imagedata r:id="rId99" o:title=""/>
+          </v:shape>
+          <o:OLEObject Type="Embed" ProgID="Equation.Ribbit" ShapeID="_x0000_i1137" DrawAspect="Content" ObjectID="_1415986633" r:id="rId100"/>
+        </w:object>
+      </w:r>
+      <w:r>
+        <w:rPr>
+          <w:rFonts w:hint="eastAsia"/>
+        </w:rPr>
+        <w:t>,a</w:t>
+      </w:r>
+      <w:r>
+        <w:rPr>
+          <w:rFonts w:hint="eastAsia"/>
+        </w:rPr>
+        <w:t>和</w:t>
+      </w:r>
+      <w:r>
+        <w:rPr>
+          <w:rFonts w:hint="eastAsia"/>
+        </w:rPr>
+        <w:t>b</w:t>
+      </w:r>
+      <w:r>
+        <w:rPr>
+          <w:rFonts w:hint="eastAsia"/>
+        </w:rPr>
+        <w:t>都能比较顺序，就称</w:t>
+      </w:r>
+      <w:r>
+        <w:rPr>
+          <w:position w:val="-8"/>
+        </w:rPr>
+        <w:object w:dxaOrig="716" w:dyaOrig="280">
+          <v:shape id="_x0000_i1138" type="#_x0000_t75" style="width:36pt;height:14.25pt" o:ole="">
+            <v:imagedata r:id="rId96" o:title=""/>
+          </v:shape>
+          <o:OLEObject Type="Embed" ProgID="Equation.Ribbit" ShapeID="_x0000_i1138" DrawAspect="Content" ObjectID="_1415986634" r:id="rId101"/>
+        </w:object>
+      </w:r>
+      <w:r>
+        <w:rPr>
+          <w:rFonts w:hint="eastAsia"/>
+        </w:rPr>
+        <w:t>为全序空间，称</w:t>
+      </w:r>
+      <w:r>
+        <w:rPr>
+          <w:rFonts w:hint="eastAsia"/>
+        </w:rPr>
+        <w:t>X</w:t>
+      </w:r>
+      <w:r>
+        <w:rPr>
+          <w:rFonts w:hint="eastAsia"/>
+        </w:rPr>
+        <w:t>为全序集。</w:t>
+      </w:r>
+    </w:p>
+    <w:p>
+      <w:pPr>
+        <w:pStyle w:val="3"/>
+        <w:rPr>
+          <w:rFonts w:hint="eastAsia"/>
+        </w:rPr>
+      </w:pPr>
+      <w:r>
+        <w:rPr>
+          <w:rFonts w:hint="eastAsia"/>
+        </w:rPr>
+        <w:t xml:space="preserve">2. </w:t>
+      </w:r>
+      <w:r>
+        <w:rPr>
+          <w:rFonts w:hint="eastAsia"/>
+        </w:rPr>
+        <w:t>用映射来定义序结构</w:t>
+      </w:r>
+    </w:p>
+    <w:p>
+      <w:pPr>
+        <w:pStyle w:val="3"/>
+        <w:rPr>
+          <w:rFonts w:hint="eastAsia"/>
+        </w:rPr>
+      </w:pPr>
+      <w:r>
+        <w:rPr>
+          <w:rFonts w:hint="eastAsia"/>
+        </w:rPr>
+        <w:t xml:space="preserve">3. </w:t>
+      </w:r>
+      <w:r>
+        <w:rPr>
+          <w:rFonts w:hint="eastAsia"/>
+        </w:rPr>
+        <w:t>上界、极大元、最小上界等概念</w:t>
+      </w:r>
+    </w:p>
+    <w:p>
+      <w:pPr>
+        <w:rPr>
+          <w:rFonts w:hint="eastAsia"/>
+        </w:rPr>
+      </w:pPr>
+      <w:r>
+        <w:rPr>
+          <w:rFonts w:hint="eastAsia"/>
+          <w:b/>
+        </w:rPr>
+        <w:t>定义</w:t>
+      </w:r>
+      <w:r>
+        <w:rPr>
+          <w:rFonts w:hint="eastAsia"/>
+          <w:b/>
+        </w:rPr>
+        <w:t>3</w:t>
+      </w:r>
+      <w:r>
+        <w:rPr>
+          <w:rFonts w:hint="eastAsia"/>
+        </w:rPr>
+        <w:t xml:space="preserve"> X</w:t>
+      </w:r>
+      <w:r>
+        <w:rPr>
+          <w:rFonts w:hint="eastAsia"/>
+        </w:rPr>
+        <w:t>为有序集，</w:t>
+      </w:r>
+      <w:r>
+        <w:rPr>
+          <w:position w:val="-6"/>
+        </w:rPr>
+        <w:object w:dxaOrig="1112" w:dyaOrig="246">
+          <v:shape id="_x0000_i1139" type="#_x0000_t75" style="width:55.5pt;height:12pt" o:ole="">
+            <v:imagedata r:id="rId102" o:title=""/>
+          </v:shape>
+          <o:OLEObject Type="Embed" ProgID="Equation.Ribbit" ShapeID="_x0000_i1139" DrawAspect="Content" ObjectID="_1415986635" r:id="rId103"/>
+        </w:object>
+      </w:r>
+      <w:r>
+        <w:rPr>
+          <w:rFonts w:hint="eastAsia"/>
+        </w:rPr>
+        <w:t>.</w:t>
+      </w:r>
+    </w:p>
+    <w:p>
+      <w:pPr>
+        <w:pStyle w:val="a7"/>
+        <w:numPr>
+          <w:ilvl w:val="0"/>
+          <w:numId w:val="26"/>
+        </w:numPr>
+        <w:ind w:firstLineChars="0"/>
+        <w:rPr>
+          <w:rFonts w:hint="eastAsia"/>
+        </w:rPr>
+      </w:pPr>
+      <w:r>
+        <w:rPr>
+          <w:rFonts w:hint="eastAsia"/>
+        </w:rPr>
+        <w:t>如</w:t>
+      </w:r>
+      <w:r>
+        <w:rPr>
+          <w:position w:val="-6"/>
+        </w:rPr>
+        <w:object w:dxaOrig="756" w:dyaOrig="246">
+          <v:shape id="_x0000_i1140" type="#_x0000_t75" style="width:37.5pt;height:12pt" o:ole="">
+            <v:imagedata r:id="rId104" o:title=""/>
+          </v:shape>
+          <o:OLEObject Type="Embed" ProgID="Equation.Ribbit" ShapeID="_x0000_i1140" DrawAspect="Content" ObjectID="_1415986636" r:id="rId105"/>
+        </w:object>
+      </w:r>
+      <w:r>
+        <w:rPr>
+          <w:rFonts w:hint="eastAsia"/>
+        </w:rPr>
+        <w:t>，都有</w:t>
+      </w:r>
+      <w:r>
+        <w:rPr>
+          <w:position w:val="-8"/>
+        </w:rPr>
+        <w:object w:dxaOrig="1324" w:dyaOrig="278">
+          <v:shape id="_x0000_i1141" type="#_x0000_t75" style="width:66pt;height:14.25pt" o:ole="">
+            <v:imagedata r:id="rId106" o:title=""/>
+          </v:shape>
+          <o:OLEObject Type="Embed" ProgID="Equation.Ribbit" ShapeID="_x0000_i1141" DrawAspect="Content" ObjectID="_1415986637" r:id="rId107"/>
+        </w:object>
+      </w:r>
+      <w:r>
+        <w:rPr>
+          <w:rFonts w:hint="eastAsia"/>
+        </w:rPr>
+        <w:t>，就称</w:t>
+      </w:r>
+      <w:r>
+        <w:rPr>
+          <w:rFonts w:hint="eastAsia"/>
+        </w:rPr>
+        <w:t>b</w:t>
+      </w:r>
+      <w:r>
+        <w:rPr>
+          <w:rFonts w:hint="eastAsia"/>
+        </w:rPr>
+        <w:t>是</w:t>
+      </w:r>
+      <w:r>
+        <w:rPr>
+          <w:rFonts w:hint="eastAsia"/>
+        </w:rPr>
+        <w:t>B</w:t>
+      </w:r>
+      <w:r>
+        <w:rPr>
+          <w:rFonts w:hint="eastAsia"/>
+        </w:rPr>
+        <w:t>的最大元</w:t>
+      </w:r>
+      <w:r>
+        <w:rPr>
+          <w:rFonts w:hint="eastAsia"/>
+        </w:rPr>
+        <w:t>(</w:t>
+      </w:r>
+      <w:r>
+        <w:rPr>
+          <w:rFonts w:hint="eastAsia"/>
+        </w:rPr>
+        <w:t>最小元</w:t>
+      </w:r>
+      <w:r>
+        <w:rPr>
+          <w:rFonts w:hint="eastAsia"/>
+        </w:rPr>
+        <w:t>)</w:t>
+      </w:r>
+      <w:r>
+        <w:rPr>
+          <w:rFonts w:hint="eastAsia"/>
+        </w:rPr>
+        <w:t>。</w:t>
+      </w:r>
+    </w:p>
+    <w:bookmarkStart w:id="10" w:name="_GoBack"/>
+    <w:p>
+      <w:pPr>
+        <w:pStyle w:val="a7"/>
+        <w:numPr>
+          <w:ilvl w:val="0"/>
+          <w:numId w:val="26"/>
+        </w:numPr>
+        <w:ind w:firstLineChars="0"/>
+        <w:rPr>
+          <w:rFonts w:hint="eastAsia"/>
+        </w:rPr>
+      </w:pPr>
+      <w:r>
+        <w:rPr>
+          <w:position w:val="-6"/>
+        </w:rPr>
+        <w:object w:dxaOrig="331" w:dyaOrig="252">
+          <v:shape id="_x0000_i1142" type="#_x0000_t75" style="width:16.5pt;height:12.75pt" o:ole="">
+            <v:imagedata r:id="rId108" o:title=""/>
+          </v:shape>
+          <o:OLEObject Type="Embed" ProgID="Equation.Ribbit" ShapeID="_x0000_i1142" DrawAspect="Content" ObjectID="_1415986638" r:id="rId109"/>
+        </w:object>
+      </w:r>
+      <w:r>
+        <w:rPr>
+          <w:rFonts w:hint="eastAsia"/>
+        </w:rPr>
+        <w:t>中能与</w:t>
+      </w:r>
+      <w:r>
+        <w:rPr>
+          <w:rFonts w:hint="eastAsia"/>
+        </w:rPr>
+        <w:t>b</w:t>
+      </w:r>
+      <w:r>
+        <w:rPr>
+          <w:rFonts w:hint="eastAsia"/>
+        </w:rPr>
+        <w:t>比较顺序的</w:t>
+      </w:r>
+      <w:r>
+        <w:rPr>
+          <w:rFonts w:hint="eastAsia"/>
+        </w:rPr>
+        <w:t>x</w:t>
+      </w:r>
+      <w:r>
+        <w:rPr>
+          <w:rFonts w:hint="eastAsia"/>
+        </w:rPr>
+        <w:t>，都有</w:t>
+      </w:r>
+      <w:r>
+        <w:rPr>
+          <w:position w:val="-8"/>
+        </w:rPr>
+        <w:object w:dxaOrig="1276" w:dyaOrig="278">
+          <v:shape id="_x0000_i1143" type="#_x0000_t75" style="width:63.75pt;height:14.25pt" o:ole="">
+            <v:imagedata r:id="rId110" o:title=""/>
+          </v:shape>
+          <o:OLEObject Type="Embed" ProgID="Equation.Ribbit" ShapeID="_x0000_i1143" DrawAspect="Content" ObjectID="_1415986639" r:id="rId111"/>
+        </w:object>
+      </w:r>
+      <w:r>
+        <w:rPr>
+          <w:rFonts w:hint="eastAsia"/>
+        </w:rPr>
+        <w:t>，就称</w:t>
+      </w:r>
+      <w:r>
+        <w:rPr>
+          <w:rFonts w:hint="eastAsia"/>
+        </w:rPr>
+        <w:t>b</w:t>
+      </w:r>
+      <w:r>
+        <w:rPr>
+          <w:rFonts w:hint="eastAsia"/>
+        </w:rPr>
+        <w:t>是</w:t>
+      </w:r>
+      <w:r>
+        <w:rPr>
+          <w:rFonts w:hint="eastAsia"/>
+        </w:rPr>
+        <w:t>B</w:t>
+      </w:r>
+      <w:r>
+        <w:rPr>
+          <w:rFonts w:hint="eastAsia"/>
+        </w:rPr>
+        <w:t>的极大元（极小元）。</w:t>
+      </w:r>
+    </w:p>
+    <w:p>
+      <w:pPr>
         <w:pStyle w:val="2"/>
       </w:pPr>
       <w:bookmarkStart w:id="11" w:name="_Toc341996087"/>
-      <w:r>
-        <w:rPr>
-          <w:rFonts w:hint="eastAsia"/>
-        </w:rPr>
-        <w:lastRenderedPageBreak/>
+      <w:bookmarkEnd w:id="10"/>
+      <w:r>
+        <w:rPr>
+          <w:rFonts w:hint="eastAsia"/>
+        </w:rPr>
         <w:t xml:space="preserve">1.6 </w:t>
       </w:r>
       <w:r>
@@ -12708,9 +13449,9 @@
         </w:rPr>
         <w:object w:dxaOrig="118" w:dyaOrig="272">
           <v:shape id="_x0000_i1043" type="#_x0000_t75" style="width:6pt;height:13.5pt" o:ole="">
-            <v:imagedata r:id="rId86" o:title=""/>
+            <v:imagedata r:id="rId112" o:title=""/>
           </v:shape>
-          <o:OLEObject Type="Embed" ProgID="Equation.Ribbit" ShapeID="_x0000_i1043" DrawAspect="Content" ObjectID="_1415977657" r:id="rId87"/>
+          <o:OLEObject Type="Embed" ProgID="Equation.Ribbit" ShapeID="_x0000_i1043" DrawAspect="Content" ObjectID="_1415986640" r:id="rId113"/>
         </w:object>
       </w:r>
       <w:r>
@@ -12737,9 +13478,9 @@
         </w:rPr>
         <w:object w:dxaOrig="216" w:dyaOrig="286">
           <v:shape id="_x0000_i1044" type="#_x0000_t75" style="width:10.5pt;height:14.25pt" o:ole="">
-            <v:imagedata r:id="rId88" o:title=""/>
+            <v:imagedata r:id="rId114" o:title=""/>
           </v:shape>
-          <o:OLEObject Type="Embed" ProgID="Equation.Ribbit" ShapeID="_x0000_i1044" DrawAspect="Content" ObjectID="_1415977658" r:id="rId89"/>
+          <o:OLEObject Type="Embed" ProgID="Equation.Ribbit" ShapeID="_x0000_i1044" DrawAspect="Content" ObjectID="_1415986641" r:id="rId115"/>
         </w:object>
       </w:r>
       <w:r>
@@ -12824,9 +13565,9 @@
         </w:rPr>
         <w:object w:dxaOrig="1112" w:dyaOrig="252">
           <v:shape id="_x0000_i1045" type="#_x0000_t75" style="width:55.5pt;height:12.75pt" o:ole="">
-            <v:imagedata r:id="rId90" o:title=""/>
+            <v:imagedata r:id="rId116" o:title=""/>
           </v:shape>
-          <o:OLEObject Type="Embed" ProgID="Equation.Ribbit" ShapeID="_x0000_i1045" DrawAspect="Content" ObjectID="_1415977659" r:id="rId91"/>
+          <o:OLEObject Type="Embed" ProgID="Equation.Ribbit" ShapeID="_x0000_i1045" DrawAspect="Content" ObjectID="_1415986642" r:id="rId117"/>
         </w:object>
       </w:r>
       <w:r>
@@ -12924,9 +13665,9 @@
         </w:rPr>
         <w:object w:dxaOrig="232" w:dyaOrig="250">
           <v:shape id="_x0000_i1046" type="#_x0000_t75" style="width:11.25pt;height:12.75pt" o:ole="">
-            <v:imagedata r:id="rId92" o:title=""/>
+            <v:imagedata r:id="rId118" o:title=""/>
           </v:shape>
-          <o:OLEObject Type="Embed" ProgID="Equation.Ribbit" ShapeID="_x0000_i1046" DrawAspect="Content" ObjectID="_1415977660" r:id="rId93"/>
+          <o:OLEObject Type="Embed" ProgID="Equation.Ribbit" ShapeID="_x0000_i1046" DrawAspect="Content" ObjectID="_1415986643" r:id="rId119"/>
         </w:object>
       </w:r>
       <w:r>
@@ -13004,9 +13745,9 @@
         </w:rPr>
         <w:object w:dxaOrig="1730" w:dyaOrig="256">
           <v:shape id="_x0000_i1047" type="#_x0000_t75" style="width:86.25pt;height:12.75pt" o:ole="">
-            <v:imagedata r:id="rId94" o:title=""/>
+            <v:imagedata r:id="rId120" o:title=""/>
           </v:shape>
-          <o:OLEObject Type="Embed" ProgID="Equation.Ribbit" ShapeID="_x0000_i1047" DrawAspect="Content" ObjectID="_1415977661" r:id="rId95"/>
+          <o:OLEObject Type="Embed" ProgID="Equation.Ribbit" ShapeID="_x0000_i1047" DrawAspect="Content" ObjectID="_1415986644" r:id="rId121"/>
         </w:object>
       </w:r>
       <w:r>
@@ -13026,6 +13767,7 @@
         <w:rPr>
           <w:rFonts w:hint="eastAsia"/>
         </w:rPr>
+        <w:lastRenderedPageBreak/>
         <w:t xml:space="preserve">1.8 </w:t>
       </w:r>
       <w:r>
@@ -13142,9 +13884,9 @@
         </w:rPr>
         <w:object w:dxaOrig="1080" w:dyaOrig="280">
           <v:shape id="_x0000_i1048" type="#_x0000_t75" style="width:54pt;height:14.25pt;mso-wrap-style:square;mso-position-horizontal-relative:page;mso-position-vertical-relative:page" o:ole="">
-            <v:imagedata r:id="rId96" o:title=""/>
+            <v:imagedata r:id="rId122" o:title=""/>
           </v:shape>
-          <o:OLEObject Type="Embed" ProgID="Equation.3" ShapeID="_x0000_i1048" DrawAspect="Content" ObjectID="_1415977662" r:id="rId97">
+          <o:OLEObject Type="Embed" ProgID="Equation.3" ShapeID="_x0000_i1048" DrawAspect="Content" ObjectID="_1415986645" r:id="rId123">
             <o:FieldCodes>\* MERGEFORMAT</o:FieldCodes>
           </o:OLEObject>
         </w:object>
@@ -13188,9 +13930,9 @@
         </w:rPr>
         <w:object w:dxaOrig="1280" w:dyaOrig="279">
           <v:shape id="_x0000_i1049" type="#_x0000_t75" style="width:63.75pt;height:14.25pt" o:ole="">
-            <v:imagedata r:id="rId98" o:title=""/>
+            <v:imagedata r:id="rId124" o:title=""/>
           </v:shape>
-          <o:OLEObject Type="Embed" ProgID="Equation.3" ShapeID="_x0000_i1049" DrawAspect="Content" ObjectID="_1415977663" r:id="rId99">
+          <o:OLEObject Type="Embed" ProgID="Equation.3" ShapeID="_x0000_i1049" DrawAspect="Content" ObjectID="_1415986646" r:id="rId125">
             <o:FieldCodes>\* MERGEFORMAT</o:FieldCodes>
           </o:OLEObject>
         </w:object>
@@ -13255,9 +13997,9 @@
         </w:rPr>
         <w:object w:dxaOrig="180" w:dyaOrig="180">
           <v:shape id="_x0000_i1050" type="#_x0000_t75" style="width:9pt;height:9pt;mso-wrap-style:square;mso-position-horizontal-relative:page;mso-position-vertical-relative:page" o:ole="">
-            <v:imagedata r:id="rId100" o:title=""/>
+            <v:imagedata r:id="rId126" o:title=""/>
           </v:shape>
-          <o:OLEObject Type="Embed" ProgID="Equation.3" ShapeID="_x0000_i1050" DrawAspect="Content" ObjectID="_1415977664" r:id="rId101">
+          <o:OLEObject Type="Embed" ProgID="Equation.3" ShapeID="_x0000_i1050" DrawAspect="Content" ObjectID="_1415986647" r:id="rId127">
             <o:FieldCodes>\* MERGEFORMAT</o:FieldCodes>
           </o:OLEObject>
         </w:object>
@@ -13287,9 +14029,9 @@
         </w:rPr>
         <w:object w:dxaOrig="1161" w:dyaOrig="320">
           <v:shape id="_x0000_i1051" type="#_x0000_t75" style="width:57.75pt;height:15.75pt;mso-wrap-style:square;mso-position-horizontal-relative:page;mso-position-vertical-relative:page" o:ole="">
-            <v:imagedata r:id="rId102" o:title=""/>
+            <v:imagedata r:id="rId128" o:title=""/>
           </v:shape>
-          <o:OLEObject Type="Embed" ProgID="Equation.3" ShapeID="_x0000_i1051" DrawAspect="Content" ObjectID="_1415977665" r:id="rId103">
+          <o:OLEObject Type="Embed" ProgID="Equation.3" ShapeID="_x0000_i1051" DrawAspect="Content" ObjectID="_1415986648" r:id="rId129">
             <o:FieldCodes>\* MERGEFORMAT</o:FieldCodes>
           </o:OLEObject>
         </w:object>
@@ -13315,9 +14057,9 @@
         </w:rPr>
         <w:object w:dxaOrig="1161" w:dyaOrig="280">
           <v:shape id="_x0000_i1052" type="#_x0000_t75" style="width:57.75pt;height:14.25pt;mso-wrap-style:square;mso-position-horizontal-relative:page;mso-position-vertical-relative:page" o:ole="">
-            <v:imagedata r:id="rId104" o:title=""/>
+            <v:imagedata r:id="rId130" o:title=""/>
           </v:shape>
-          <o:OLEObject Type="Embed" ProgID="Equation.3" ShapeID="_x0000_i1052" DrawAspect="Content" ObjectID="_1415977666" r:id="rId105">
+          <o:OLEObject Type="Embed" ProgID="Equation.3" ShapeID="_x0000_i1052" DrawAspect="Content" ObjectID="_1415986649" r:id="rId131">
             <o:FieldCodes>\* MERGEFORMAT</o:FieldCodes>
           </o:OLEObject>
         </w:object>
@@ -13335,9 +14077,9 @@
         </w:rPr>
         <w:object w:dxaOrig="180" w:dyaOrig="180">
           <v:shape id="_x0000_i1053" type="#_x0000_t75" style="width:9pt;height:9pt;mso-wrap-style:square;mso-position-horizontal-relative:page;mso-position-vertical-relative:page" o:ole="">
-            <v:imagedata r:id="rId100" o:title=""/>
+            <v:imagedata r:id="rId126" o:title=""/>
           </v:shape>
-          <o:OLEObject Type="Embed" ProgID="Equation.3" ShapeID="_x0000_i1053" DrawAspect="Content" ObjectID="_1415977667" r:id="rId106">
+          <o:OLEObject Type="Embed" ProgID="Equation.3" ShapeID="_x0000_i1053" DrawAspect="Content" ObjectID="_1415986650" r:id="rId132">
             <o:FieldCodes>\* MERGEFORMAT</o:FieldCodes>
           </o:OLEObject>
         </w:object>
@@ -13366,7 +14108,6 @@
         <w:rPr>
           <w:rFonts w:hint="eastAsia"/>
         </w:rPr>
-        <w:lastRenderedPageBreak/>
         <w:t xml:space="preserve">2.2 </w:t>
       </w:r>
       <w:r>
@@ -13407,9 +14148,9 @@
         </w:rPr>
         <w:object w:dxaOrig="581" w:dyaOrig="340">
           <v:shape id="_x0000_i1054" type="#_x0000_t75" style="width:29.25pt;height:17.25pt;mso-wrap-style:square;mso-position-horizontal-relative:page;mso-position-vertical-relative:page" o:ole="">
-            <v:imagedata r:id="rId107" o:title=""/>
+            <v:imagedata r:id="rId133" o:title=""/>
           </v:shape>
-          <o:OLEObject Type="Embed" ProgID="Equation.3" ShapeID="_x0000_i1054" DrawAspect="Content" ObjectID="_1415977668" r:id="rId108">
+          <o:OLEObject Type="Embed" ProgID="Equation.3" ShapeID="_x0000_i1054" DrawAspect="Content" ObjectID="_1415986651" r:id="rId134">
             <o:FieldCodes>\* MERGEFORMAT</o:FieldCodes>
           </o:OLEObject>
         </w:object>
@@ -13427,9 +14168,9 @@
         </w:rPr>
         <w:object w:dxaOrig="180" w:dyaOrig="180">
           <v:shape id="_x0000_i1055" type="#_x0000_t75" style="width:9pt;height:9pt;mso-wrap-style:square;mso-position-horizontal-relative:page;mso-position-vertical-relative:page" o:ole="">
-            <v:imagedata r:id="rId100" o:title=""/>
+            <v:imagedata r:id="rId126" o:title=""/>
           </v:shape>
-          <o:OLEObject Type="Embed" ProgID="Equation.3" ShapeID="_x0000_i1055" DrawAspect="Content" ObjectID="_1415977669" r:id="rId109">
+          <o:OLEObject Type="Embed" ProgID="Equation.3" ShapeID="_x0000_i1055" DrawAspect="Content" ObjectID="_1415986652" r:id="rId135">
             <o:FieldCodes>\* MERGEFORMAT</o:FieldCodes>
           </o:OLEObject>
         </w:object>
@@ -13455,9 +14196,9 @@
         </w:rPr>
         <w:object w:dxaOrig="781" w:dyaOrig="340">
           <v:shape id="_x0000_i1056" type="#_x0000_t75" style="width:39pt;height:17.25pt;mso-wrap-style:square;mso-position-horizontal-relative:page;mso-position-vertical-relative:page" o:ole="">
-            <v:imagedata r:id="rId110" o:title=""/>
+            <v:imagedata r:id="rId136" o:title=""/>
           </v:shape>
-          <o:OLEObject Type="Embed" ProgID="Equation.3" ShapeID="_x0000_i1056" DrawAspect="Content" ObjectID="_1415977670" r:id="rId111">
+          <o:OLEObject Type="Embed" ProgID="Equation.3" ShapeID="_x0000_i1056" DrawAspect="Content" ObjectID="_1415986653" r:id="rId137">
             <o:FieldCodes>\* MERGEFORMAT</o:FieldCodes>
           </o:OLEObject>
         </w:object>
@@ -13487,9 +14228,9 @@
         </w:rPr>
         <w:object w:dxaOrig="180" w:dyaOrig="180">
           <v:shape id="_x0000_i1057" type="#_x0000_t75" style="width:9pt;height:9pt;mso-wrap-style:square;mso-position-horizontal-relative:page;mso-position-vertical-relative:page" o:ole="">
-            <v:imagedata r:id="rId100" o:title=""/>
+            <v:imagedata r:id="rId126" o:title=""/>
           </v:shape>
-          <o:OLEObject Type="Embed" ProgID="Equation.3" ShapeID="_x0000_i1057" DrawAspect="Content" ObjectID="_1415977671" r:id="rId112">
+          <o:OLEObject Type="Embed" ProgID="Equation.3" ShapeID="_x0000_i1057" DrawAspect="Content" ObjectID="_1415986654" r:id="rId138">
             <o:FieldCodes>\* MERGEFORMAT</o:FieldCodes>
           </o:OLEObject>
         </w:object>
@@ -13527,9 +14268,9 @@
         </w:rPr>
         <w:object w:dxaOrig="860" w:dyaOrig="340">
           <v:shape id="_x0000_i1058" type="#_x0000_t75" style="width:42.75pt;height:17.25pt;mso-wrap-style:square;mso-position-horizontal-relative:page;mso-position-vertical-relative:page" o:ole="">
-            <v:imagedata r:id="rId113" o:title=""/>
+            <v:imagedata r:id="rId139" o:title=""/>
           </v:shape>
-          <o:OLEObject Type="Embed" ProgID="Equation.3" ShapeID="_x0000_i1058" DrawAspect="Content" ObjectID="_1415977672" r:id="rId114">
+          <o:OLEObject Type="Embed" ProgID="Equation.3" ShapeID="_x0000_i1058" DrawAspect="Content" ObjectID="_1415986655" r:id="rId140">
             <o:FieldCodes>\* MERGEFORMAT</o:FieldCodes>
           </o:OLEObject>
         </w:object>
@@ -13547,9 +14288,9 @@
         </w:rPr>
         <w:object w:dxaOrig="160" w:dyaOrig="160">
           <v:shape id="_x0000_i1059" type="#_x0000_t75" style="width:8.25pt;height:8.25pt;mso-wrap-style:square;mso-position-horizontal-relative:page;mso-position-vertical-relative:page" o:ole="">
-            <v:imagedata r:id="rId115" o:title=""/>
+            <v:imagedata r:id="rId141" o:title=""/>
           </v:shape>
-          <o:OLEObject Type="Embed" ProgID="Equation.3" ShapeID="_x0000_i1059" DrawAspect="Content" ObjectID="_1415977673" r:id="rId116">
+          <o:OLEObject Type="Embed" ProgID="Equation.3" ShapeID="_x0000_i1059" DrawAspect="Content" ObjectID="_1415986656" r:id="rId142">
             <o:FieldCodes>\* MERGEFORMAT</o:FieldCodes>
           </o:OLEObject>
         </w:object>
@@ -13658,9 +14399,9 @@
         </w:rPr>
         <w:object w:dxaOrig="581" w:dyaOrig="340">
           <v:shape id="_x0000_i1060" type="#_x0000_t75" style="width:29.25pt;height:17.25pt;mso-wrap-style:square;mso-position-horizontal-relative:page;mso-position-vertical-relative:page" o:ole="">
-            <v:imagedata r:id="rId107" o:title=""/>
+            <v:imagedata r:id="rId133" o:title=""/>
           </v:shape>
-          <o:OLEObject Type="Embed" ProgID="Equation.3" ShapeID="_x0000_i1060" DrawAspect="Content" ObjectID="_1415977674" r:id="rId117">
+          <o:OLEObject Type="Embed" ProgID="Equation.3" ShapeID="_x0000_i1060" DrawAspect="Content" ObjectID="_1415986657" r:id="rId143">
             <o:FieldCodes>\* MERGEFORMAT</o:FieldCodes>
           </o:OLEObject>
         </w:object>
@@ -13726,6 +14467,7 @@
         <w:rPr>
           <w:rFonts w:hint="eastAsia"/>
         </w:rPr>
+        <w:lastRenderedPageBreak/>
         <w:t>环和域</w:t>
       </w:r>
       <w:bookmarkEnd w:id="21"/>
@@ -13780,9 +14522,9 @@
         </w:rPr>
         <w:object w:dxaOrig="180" w:dyaOrig="180">
           <v:shape id="_x0000_i1061" type="#_x0000_t75" style="width:9pt;height:9pt;mso-wrap-style:square;mso-position-horizontal-relative:page;mso-position-vertical-relative:page" o:ole="">
-            <v:imagedata r:id="rId100" o:title=""/>
+            <v:imagedata r:id="rId126" o:title=""/>
           </v:shape>
-          <o:OLEObject Type="Embed" ProgID="Equation.3" ShapeID="_x0000_i1061" DrawAspect="Content" ObjectID="_1415977675" r:id="rId118">
+          <o:OLEObject Type="Embed" ProgID="Equation.3" ShapeID="_x0000_i1061" DrawAspect="Content" ObjectID="_1415986658" r:id="rId144">
             <o:FieldCodes>\* MERGEFORMAT</o:FieldCodes>
           </o:OLEObject>
         </w:object>
@@ -13808,9 +14550,9 @@
         </w:rPr>
         <w:object w:dxaOrig="620" w:dyaOrig="340">
           <v:shape id="_x0000_i1062" type="#_x0000_t75" style="width:30.75pt;height:17.25pt;mso-wrap-style:square;mso-position-horizontal-relative:page;mso-position-vertical-relative:page" o:ole="">
-            <v:imagedata r:id="rId119" o:title=""/>
+            <v:imagedata r:id="rId145" o:title=""/>
           </v:shape>
-          <o:OLEObject Type="Embed" ProgID="Equation.3" ShapeID="_x0000_i1062" DrawAspect="Content" ObjectID="_1415977676" r:id="rId120">
+          <o:OLEObject Type="Embed" ProgID="Equation.3" ShapeID="_x0000_i1062" DrawAspect="Content" ObjectID="_1415986659" r:id="rId146">
             <o:FieldCodes>\* MERGEFORMAT</o:FieldCodes>
           </o:OLEObject>
         </w:object>
@@ -13836,9 +14578,9 @@
         </w:rPr>
         <w:object w:dxaOrig="581" w:dyaOrig="340">
           <v:shape id="_x0000_i1063" type="#_x0000_t75" style="width:29.25pt;height:17.25pt;mso-wrap-style:square;mso-position-horizontal-relative:page;mso-position-vertical-relative:page" o:ole="">
-            <v:imagedata r:id="rId107" o:title=""/>
+            <v:imagedata r:id="rId133" o:title=""/>
           </v:shape>
-          <o:OLEObject Type="Embed" ProgID="Equation.3" ShapeID="_x0000_i1063" DrawAspect="Content" ObjectID="_1415977677" r:id="rId121">
+          <o:OLEObject Type="Embed" ProgID="Equation.3" ShapeID="_x0000_i1063" DrawAspect="Content" ObjectID="_1415986660" r:id="rId147">
             <o:FieldCodes>\* MERGEFORMAT</o:FieldCodes>
           </o:OLEObject>
         </w:object>
@@ -13870,9 +14612,9 @@
         </w:rPr>
         <w:object w:dxaOrig="180" w:dyaOrig="180">
           <v:shape id="_x0000_i1064" type="#_x0000_t75" style="width:9pt;height:9pt;mso-wrap-style:square;mso-position-horizontal-relative:page;mso-position-vertical-relative:page" o:ole="">
-            <v:imagedata r:id="rId100" o:title=""/>
+            <v:imagedata r:id="rId126" o:title=""/>
           </v:shape>
-          <o:OLEObject Type="Embed" ProgID="Equation.3" ShapeID="_x0000_i1064" DrawAspect="Content" ObjectID="_1415977678" r:id="rId122">
+          <o:OLEObject Type="Embed" ProgID="Equation.3" ShapeID="_x0000_i1064" DrawAspect="Content" ObjectID="_1415986661" r:id="rId148">
             <o:FieldCodes>\* MERGEFORMAT</o:FieldCodes>
           </o:OLEObject>
         </w:object>
@@ -13910,9 +14652,9 @@
         </w:rPr>
         <w:object w:dxaOrig="781" w:dyaOrig="340">
           <v:shape id="_x0000_i1065" type="#_x0000_t75" style="width:39pt;height:17.25pt;mso-wrap-style:square;mso-position-horizontal-relative:page;mso-position-vertical-relative:page" o:ole="">
-            <v:imagedata r:id="rId110" o:title=""/>
+            <v:imagedata r:id="rId136" o:title=""/>
           </v:shape>
-          <o:OLEObject Type="Embed" ProgID="Equation.3" ShapeID="_x0000_i1065" DrawAspect="Content" ObjectID="_1415977679" r:id="rId123">
+          <o:OLEObject Type="Embed" ProgID="Equation.3" ShapeID="_x0000_i1065" DrawAspect="Content" ObjectID="_1415986662" r:id="rId149">
             <o:FieldCodes>\* MERGEFORMAT</o:FieldCodes>
           </o:OLEObject>
         </w:object>
@@ -13952,9 +14694,9 @@
         </w:rPr>
         <w:object w:dxaOrig="781" w:dyaOrig="340">
           <v:shape id="_x0000_i1066" type="#_x0000_t75" style="width:39pt;height:17.25pt;mso-wrap-style:square;mso-position-horizontal-relative:page;mso-position-vertical-relative:page" o:ole="">
-            <v:imagedata r:id="rId110" o:title=""/>
+            <v:imagedata r:id="rId136" o:title=""/>
           </v:shape>
-          <o:OLEObject Type="Embed" ProgID="Equation.3" ShapeID="_x0000_i1066" DrawAspect="Content" ObjectID="_1415977680" r:id="rId124">
+          <o:OLEObject Type="Embed" ProgID="Equation.3" ShapeID="_x0000_i1066" DrawAspect="Content" ObjectID="_1415986663" r:id="rId150">
             <o:FieldCodes>\* MERGEFORMAT</o:FieldCodes>
           </o:OLEObject>
         </w:object>
@@ -13984,9 +14726,9 @@
         </w:rPr>
         <w:object w:dxaOrig="1140" w:dyaOrig="320">
           <v:shape id="_x0000_i1067" type="#_x0000_t75" style="width:57pt;height:15.75pt;mso-wrap-style:square;mso-position-horizontal-relative:page;mso-position-vertical-relative:page" o:ole="">
-            <v:imagedata r:id="rId125" o:title=""/>
+            <v:imagedata r:id="rId151" o:title=""/>
           </v:shape>
-          <o:OLEObject Type="Embed" ProgID="Equation.3" ShapeID="_x0000_i1067" DrawAspect="Content" ObjectID="_1415977681" r:id="rId126">
+          <o:OLEObject Type="Embed" ProgID="Equation.3" ShapeID="_x0000_i1067" DrawAspect="Content" ObjectID="_1415986664" r:id="rId152">
             <o:FieldCodes>\* MERGEFORMAT</o:FieldCodes>
           </o:OLEObject>
         </w:object>
@@ -14004,9 +14746,9 @@
         </w:rPr>
         <w:object w:dxaOrig="781" w:dyaOrig="340">
           <v:shape id="_x0000_i1068" type="#_x0000_t75" style="width:39pt;height:17.25pt;mso-wrap-style:square;mso-position-horizontal-relative:page;mso-position-vertical-relative:page" o:ole="">
-            <v:imagedata r:id="rId110" o:title=""/>
+            <v:imagedata r:id="rId136" o:title=""/>
           </v:shape>
-          <o:OLEObject Type="Embed" ProgID="Equation.3" ShapeID="_x0000_i1068" DrawAspect="Content" ObjectID="_1415977682" r:id="rId127">
+          <o:OLEObject Type="Embed" ProgID="Equation.3" ShapeID="_x0000_i1068" DrawAspect="Content" ObjectID="_1415986665" r:id="rId153">
             <o:FieldCodes>\* MERGEFORMAT</o:FieldCodes>
           </o:OLEObject>
         </w:object>
@@ -14038,9 +14780,9 @@
         </w:rPr>
         <w:object w:dxaOrig="180" w:dyaOrig="180">
           <v:shape id="_x0000_i1069" type="#_x0000_t75" style="width:9pt;height:9pt;mso-wrap-style:square;mso-position-horizontal-relative:page;mso-position-vertical-relative:page" o:ole="">
-            <v:imagedata r:id="rId128" o:title=""/>
+            <v:imagedata r:id="rId154" o:title=""/>
           </v:shape>
-          <o:OLEObject Type="Embed" ProgID="Equation.3" ShapeID="_x0000_i1069" DrawAspect="Content" ObjectID="_1415977683" r:id="rId129">
+          <o:OLEObject Type="Embed" ProgID="Equation.3" ShapeID="_x0000_i1069" DrawAspect="Content" ObjectID="_1415986666" r:id="rId155">
             <o:FieldCodes>\* MERGEFORMAT</o:FieldCodes>
           </o:OLEObject>
         </w:object>
@@ -14330,9 +15072,9 @@
         </w:rPr>
         <w:object w:dxaOrig="1060" w:dyaOrig="280">
           <v:shape id="_x0000_i1070" type="#_x0000_t75" style="width:53.25pt;height:14.25pt;mso-wrap-style:square;mso-position-horizontal-relative:page;mso-position-vertical-relative:page" o:ole="">
-            <v:imagedata r:id="rId130" o:title=""/>
+            <v:imagedata r:id="rId156" o:title=""/>
           </v:shape>
-          <o:OLEObject Type="Embed" ProgID="Equation.3" ShapeID="_x0000_i1070" DrawAspect="Content" ObjectID="_1415977684" r:id="rId131">
+          <o:OLEObject Type="Embed" ProgID="Equation.3" ShapeID="_x0000_i1070" DrawAspect="Content" ObjectID="_1415986667" r:id="rId157">
             <o:FieldCodes>\* MERGEFORMAT</o:FieldCodes>
           </o:OLEObject>
         </w:object>
@@ -14358,9 +15100,9 @@
         </w:rPr>
         <w:object w:dxaOrig="4039" w:dyaOrig="340">
           <v:shape id="_x0000_i1071" type="#_x0000_t75" style="width:201.75pt;height:17.25pt;mso-wrap-style:square;mso-position-horizontal-relative:page;mso-position-vertical-relative:page" o:ole="">
-            <v:imagedata r:id="rId132" o:title=""/>
+            <v:imagedata r:id="rId158" o:title=""/>
           </v:shape>
-          <o:OLEObject Type="Embed" ProgID="Equation.3" ShapeID="_x0000_i1071" DrawAspect="Content" ObjectID="_1415977685" r:id="rId133">
+          <o:OLEObject Type="Embed" ProgID="Equation.3" ShapeID="_x0000_i1071" DrawAspect="Content" ObjectID="_1415986668" r:id="rId159">
             <o:FieldCodes>\* MERGEFORMAT</o:FieldCodes>
           </o:OLEObject>
         </w:object>
@@ -14380,9 +15122,9 @@
         </w:rPr>
         <w:object w:dxaOrig="3319" w:dyaOrig="340">
           <v:shape id="_x0000_i1072" type="#_x0000_t75" style="width:165.75pt;height:17.25pt;mso-wrap-style:square;mso-position-horizontal-relative:page;mso-position-vertical-relative:page" o:ole="">
-            <v:imagedata r:id="rId134" o:title=""/>
+            <v:imagedata r:id="rId160" o:title=""/>
           </v:shape>
-          <o:OLEObject Type="Embed" ProgID="Equation.3" ShapeID="_x0000_i1072" DrawAspect="Content" ObjectID="_1415977686" r:id="rId135">
+          <o:OLEObject Type="Embed" ProgID="Equation.3" ShapeID="_x0000_i1072" DrawAspect="Content" ObjectID="_1415986669" r:id="rId161">
             <o:FieldCodes>\* MERGEFORMAT</o:FieldCodes>
           </o:OLEObject>
         </w:object>
@@ -14660,9 +15402,9 @@
         </w:rPr>
         <w:object w:dxaOrig="301" w:dyaOrig="340">
           <v:shape id="_x0000_i1073" type="#_x0000_t75" style="width:15pt;height:17.25pt;mso-wrap-style:square;mso-position-horizontal-relative:page;mso-position-vertical-relative:page" o:ole="">
-            <v:imagedata r:id="rId136" o:title=""/>
+            <v:imagedata r:id="rId162" o:title=""/>
           </v:shape>
-          <o:OLEObject Type="Embed" ProgID="Equation.3" ShapeID="_x0000_i1073" DrawAspect="Content" ObjectID="_1415977687" r:id="rId137">
+          <o:OLEObject Type="Embed" ProgID="Equation.3" ShapeID="_x0000_i1073" DrawAspect="Content" ObjectID="_1415986670" r:id="rId163">
             <o:FieldCodes>\* MERGEFORMAT</o:FieldCodes>
           </o:OLEObject>
         </w:object>
@@ -14712,9 +15454,9 @@
         </w:rPr>
         <w:object w:dxaOrig="320" w:dyaOrig="320">
           <v:shape id="_x0000_i1074" type="#_x0000_t75" style="width:15.75pt;height:15.75pt;mso-wrap-style:square;mso-position-horizontal-relative:page;mso-position-vertical-relative:page" o:ole="">
-            <v:imagedata r:id="rId138" o:title=""/>
+            <v:imagedata r:id="rId164" o:title=""/>
           </v:shape>
-          <o:OLEObject Type="Embed" ProgID="Equation.3" ShapeID="_x0000_i1074" DrawAspect="Content" ObjectID="_1415977688" r:id="rId139">
+          <o:OLEObject Type="Embed" ProgID="Equation.3" ShapeID="_x0000_i1074" DrawAspect="Content" ObjectID="_1415986671" r:id="rId165">
             <o:FieldCodes>\* MERGEFORMAT</o:FieldCodes>
           </o:OLEObject>
         </w:object>
@@ -14744,9 +15486,9 @@
         </w:rPr>
         <w:object w:dxaOrig="6559" w:dyaOrig="380">
           <v:shape id="_x0000_i1075" type="#_x0000_t75" style="width:327.75pt;height:18.75pt;mso-wrap-style:square;mso-position-horizontal-relative:page;mso-position-vertical-relative:page" o:ole="">
-            <v:imagedata r:id="rId140" o:title=""/>
+            <v:imagedata r:id="rId166" o:title=""/>
           </v:shape>
-          <o:OLEObject Type="Embed" ProgID="Equation.3" ShapeID="_x0000_i1075" DrawAspect="Content" ObjectID="_1415977689" r:id="rId141">
+          <o:OLEObject Type="Embed" ProgID="Equation.3" ShapeID="_x0000_i1075" DrawAspect="Content" ObjectID="_1415986672" r:id="rId167">
             <o:FieldCodes>\* MERGEFORMAT</o:FieldCodes>
           </o:OLEObject>
         </w:object>
@@ -14766,9 +15508,9 @@
         </w:rPr>
         <w:object w:dxaOrig="221" w:dyaOrig="200">
           <v:shape id="_x0000_i1076" type="#_x0000_t75" style="width:11.25pt;height:9.75pt;mso-wrap-style:square;mso-position-horizontal-relative:page;mso-position-vertical-relative:page" o:ole="">
-            <v:imagedata r:id="rId142" o:title=""/>
+            <v:imagedata r:id="rId168" o:title=""/>
           </v:shape>
-          <o:OLEObject Type="Embed" ProgID="Equation.3" ShapeID="_x0000_i1076" DrawAspect="Content" ObjectID="_1415977690" r:id="rId143">
+          <o:OLEObject Type="Embed" ProgID="Equation.3" ShapeID="_x0000_i1076" DrawAspect="Content" ObjectID="_1415986673" r:id="rId169">
             <o:FieldCodes>\* MERGEFORMAT</o:FieldCodes>
           </o:OLEObject>
         </w:object>
@@ -14800,9 +15542,9 @@
         </w:rPr>
         <w:object w:dxaOrig="2779" w:dyaOrig="340">
           <v:shape id="_x0000_i1077" type="#_x0000_t75" style="width:138.75pt;height:17.25pt;mso-wrap-style:square;mso-position-horizontal-relative:page;mso-position-vertical-relative:page" o:ole="">
-            <v:imagedata r:id="rId144" o:title=""/>
+            <v:imagedata r:id="rId170" o:title=""/>
           </v:shape>
-          <o:OLEObject Type="Embed" ProgID="Equation.3" ShapeID="_x0000_i1077" DrawAspect="Content" ObjectID="_1415977691" r:id="rId145">
+          <o:OLEObject Type="Embed" ProgID="Equation.3" ShapeID="_x0000_i1077" DrawAspect="Content" ObjectID="_1415986674" r:id="rId171">
             <o:FieldCodes>\* MERGEFORMAT</o:FieldCodes>
           </o:OLEObject>
         </w:object>
@@ -14820,9 +15562,9 @@
         </w:rPr>
         <w:object w:dxaOrig="221" w:dyaOrig="200">
           <v:shape id="_x0000_i1078" type="#_x0000_t75" style="width:11.25pt;height:9.75pt;mso-wrap-style:square;mso-position-horizontal-relative:page;mso-position-vertical-relative:page" o:ole="">
-            <v:imagedata r:id="rId142" o:title=""/>
+            <v:imagedata r:id="rId168" o:title=""/>
           </v:shape>
-          <o:OLEObject Type="Embed" ProgID="Equation.3" ShapeID="_x0000_i1078" DrawAspect="Content" ObjectID="_1415977692" r:id="rId146">
+          <o:OLEObject Type="Embed" ProgID="Equation.3" ShapeID="_x0000_i1078" DrawAspect="Content" ObjectID="_1415986675" r:id="rId172">
             <o:FieldCodes>\* MERGEFORMAT</o:FieldCodes>
           </o:OLEObject>
         </w:object>
@@ -14870,7 +15612,7 @@
           <v:shape id="_x0000_i1079" type="#_x0000_t75" style="width:33.75pt;height:17.25pt;mso-wrap-style:square;mso-position-horizontal-relative:page;mso-position-vertical-relative:page" o:ole="">
             <v:imagedata r:id="rId9" o:title=""/>
           </v:shape>
-          <o:OLEObject Type="Embed" ProgID="Equation.3" ShapeID="_x0000_i1079" DrawAspect="Content" ObjectID="_1415977693" r:id="rId147">
+          <o:OLEObject Type="Embed" ProgID="Equation.3" ShapeID="_x0000_i1079" DrawAspect="Content" ObjectID="_1415986676" r:id="rId173">
             <o:FieldCodes>\* MERGEFORMAT</o:FieldCodes>
           </o:OLEObject>
         </w:object>
@@ -15468,9 +16210,9 @@
         </w:rPr>
         <w:object w:dxaOrig="1850" w:dyaOrig="244">
           <v:shape id="_x0000_i1080" type="#_x0000_t75" style="width:92.25pt;height:12pt" o:ole="">
-            <v:imagedata r:id="rId148" o:title=""/>
+            <v:imagedata r:id="rId174" o:title=""/>
           </v:shape>
-          <o:OLEObject Type="Embed" ProgID="Equation.Ribbit" ShapeID="_x0000_i1080" DrawAspect="Content" ObjectID="_1415977694" r:id="rId149"/>
+          <o:OLEObject Type="Embed" ProgID="Equation.Ribbit" ShapeID="_x0000_i1080" DrawAspect="Content" ObjectID="_1415986677" r:id="rId175"/>
         </w:object>
       </w:r>
       <w:r>
@@ -15485,9 +16227,9 @@
         </w:rPr>
         <w:object w:dxaOrig="154" w:dyaOrig="252">
           <v:shape id="_x0000_i1081" type="#_x0000_t75" style="width:7.5pt;height:12.75pt" o:ole="">
-            <v:imagedata r:id="rId150" o:title=""/>
+            <v:imagedata r:id="rId176" o:title=""/>
           </v:shape>
-          <o:OLEObject Type="Embed" ProgID="Equation.Ribbit" ShapeID="_x0000_i1081" DrawAspect="Content" ObjectID="_1415977695" r:id="rId151"/>
+          <o:OLEObject Type="Embed" ProgID="Equation.Ribbit" ShapeID="_x0000_i1081" DrawAspect="Content" ObjectID="_1415986678" r:id="rId177"/>
         </w:object>
       </w:r>
       <w:r>
@@ -15526,9 +16268,9 @@
         </w:rPr>
         <w:object w:dxaOrig="128" w:dyaOrig="246">
           <v:shape id="_x0000_i1082" type="#_x0000_t75" style="width:6.75pt;height:12pt" o:ole="">
-            <v:imagedata r:id="rId152" o:title=""/>
+            <v:imagedata r:id="rId178" o:title=""/>
           </v:shape>
-          <o:OLEObject Type="Embed" ProgID="Equation.Ribbit" ShapeID="_x0000_i1082" DrawAspect="Content" ObjectID="_1415977696" r:id="rId153"/>
+          <o:OLEObject Type="Embed" ProgID="Equation.Ribbit" ShapeID="_x0000_i1082" DrawAspect="Content" ObjectID="_1415986679" r:id="rId179"/>
         </w:object>
       </w:r>
       <w:r>
@@ -15567,9 +16309,9 @@
         </w:rPr>
         <w:object w:dxaOrig="1052" w:dyaOrig="278">
           <v:shape id="_x0000_i1083" type="#_x0000_t75" style="width:52.5pt;height:14.25pt" o:ole="">
-            <v:imagedata r:id="rId154" o:title=""/>
+            <v:imagedata r:id="rId180" o:title=""/>
           </v:shape>
-          <o:OLEObject Type="Embed" ProgID="Equation.Ribbit" ShapeID="_x0000_i1083" DrawAspect="Content" ObjectID="_1415977697" r:id="rId155"/>
+          <o:OLEObject Type="Embed" ProgID="Equation.Ribbit" ShapeID="_x0000_i1083" DrawAspect="Content" ObjectID="_1415986680" r:id="rId181"/>
         </w:object>
       </w:r>
     </w:p>
@@ -15718,9 +16460,9 @@
         </w:rPr>
         <w:object w:dxaOrig="1148" w:dyaOrig="248">
           <v:shape id="_x0000_i1084" type="#_x0000_t75" style="width:57.75pt;height:12.75pt" o:ole="">
-            <v:imagedata r:id="rId156" o:title=""/>
+            <v:imagedata r:id="rId182" o:title=""/>
           </v:shape>
-          <o:OLEObject Type="Embed" ProgID="Equation.Ribbit" ShapeID="_x0000_i1084" DrawAspect="Content" ObjectID="_1415977698" r:id="rId157"/>
+          <o:OLEObject Type="Embed" ProgID="Equation.Ribbit" ShapeID="_x0000_i1084" DrawAspect="Content" ObjectID="_1415986681" r:id="rId183"/>
         </w:object>
       </w:r>
       <w:r>
@@ -15735,9 +16477,9 @@
         </w:rPr>
         <w:object w:dxaOrig="1373" w:dyaOrig="278">
           <v:shape id="_x0000_i1085" type="#_x0000_t75" style="width:69pt;height:14.25pt" o:ole="">
-            <v:imagedata r:id="rId158" o:title=""/>
+            <v:imagedata r:id="rId184" o:title=""/>
           </v:shape>
-          <o:OLEObject Type="Embed" ProgID="Equation.Ribbit" ShapeID="_x0000_i1085" DrawAspect="Content" ObjectID="_1415977699" r:id="rId159"/>
+          <o:OLEObject Type="Embed" ProgID="Equation.Ribbit" ShapeID="_x0000_i1085" DrawAspect="Content" ObjectID="_1415986682" r:id="rId185"/>
         </w:object>
       </w:r>
       <w:r>
@@ -15764,9 +16506,9 @@
         </w:rPr>
         <w:object w:dxaOrig="782" w:dyaOrig="248">
           <v:shape id="_x0000_i1086" type="#_x0000_t75" style="width:39pt;height:12.75pt" o:ole="">
-            <v:imagedata r:id="rId160" o:title=""/>
+            <v:imagedata r:id="rId186" o:title=""/>
           </v:shape>
-          <o:OLEObject Type="Embed" ProgID="Equation.Ribbit" ShapeID="_x0000_i1086" DrawAspect="Content" ObjectID="_1415977700" r:id="rId161"/>
+          <o:OLEObject Type="Embed" ProgID="Equation.Ribbit" ShapeID="_x0000_i1086" DrawAspect="Content" ObjectID="_1415986683" r:id="rId187"/>
         </w:object>
       </w:r>
       <w:r>
@@ -15806,9 +16548,9 @@
         </w:rPr>
         <w:object w:dxaOrig="390" w:dyaOrig="276">
           <v:shape id="_x0000_i1087" type="#_x0000_t75" style="width:19.5pt;height:13.5pt" o:ole="">
-            <v:imagedata r:id="rId162" o:title=""/>
+            <v:imagedata r:id="rId188" o:title=""/>
           </v:shape>
-          <o:OLEObject Type="Embed" ProgID="Equation.Ribbit" ShapeID="_x0000_i1087" DrawAspect="Content" ObjectID="_1415977701" r:id="rId163"/>
+          <o:OLEObject Type="Embed" ProgID="Equation.Ribbit" ShapeID="_x0000_i1087" DrawAspect="Content" ObjectID="_1415986684" r:id="rId189"/>
         </w:object>
       </w:r>
       <w:r>
@@ -15881,9 +16623,9 @@
         </w:rPr>
         <w:object w:dxaOrig="1532" w:dyaOrig="322">
           <v:shape id="_x0000_i1088" type="#_x0000_t75" style="width:76.5pt;height:15.75pt" o:ole="">
-            <v:imagedata r:id="rId164" o:title=""/>
+            <v:imagedata r:id="rId190" o:title=""/>
           </v:shape>
-          <o:OLEObject Type="Embed" ProgID="Equation.Ribbit" ShapeID="_x0000_i1088" DrawAspect="Content" ObjectID="_1415977702" r:id="rId165"/>
+          <o:OLEObject Type="Embed" ProgID="Equation.Ribbit" ShapeID="_x0000_i1088" DrawAspect="Content" ObjectID="_1415986685" r:id="rId191"/>
         </w:object>
       </w:r>
       <w:r>
@@ -15898,9 +16640,9 @@
         </w:rPr>
         <w:object w:dxaOrig="1820" w:dyaOrig="278">
           <v:shape id="_x0000_i1089" type="#_x0000_t75" style="width:90.75pt;height:14.25pt" o:ole="">
-            <v:imagedata r:id="rId166" o:title=""/>
+            <v:imagedata r:id="rId192" o:title=""/>
           </v:shape>
-          <o:OLEObject Type="Embed" ProgID="Equation.Ribbit" ShapeID="_x0000_i1089" DrawAspect="Content" ObjectID="_1415977703" r:id="rId167"/>
+          <o:OLEObject Type="Embed" ProgID="Equation.Ribbit" ShapeID="_x0000_i1089" DrawAspect="Content" ObjectID="_1415986686" r:id="rId193"/>
         </w:object>
       </w:r>
       <w:r>
@@ -15947,9 +16689,9 @@
         </w:rPr>
         <w:object w:dxaOrig="1112" w:dyaOrig="252">
           <v:shape id="_x0000_i1090" type="#_x0000_t75" style="width:55.5pt;height:12.75pt" o:ole="">
-            <v:imagedata r:id="rId90" o:title=""/>
+            <v:imagedata r:id="rId116" o:title=""/>
           </v:shape>
-          <o:OLEObject Type="Embed" ProgID="Equation.Ribbit" ShapeID="_x0000_i1090" DrawAspect="Content" ObjectID="_1415977704" r:id="rId168"/>
+          <o:OLEObject Type="Embed" ProgID="Equation.Ribbit" ShapeID="_x0000_i1090" DrawAspect="Content" ObjectID="_1415986687" r:id="rId194"/>
         </w:object>
       </w:r>
       <w:r>
@@ -16066,9 +16808,9 @@
         </w:rPr>
         <w:object w:dxaOrig="666" w:dyaOrig="322">
           <v:shape id="_x0000_i1091" type="#_x0000_t75" style="width:33pt;height:15.75pt" o:ole="">
-            <v:imagedata r:id="rId169" o:title=""/>
+            <v:imagedata r:id="rId195" o:title=""/>
           </v:shape>
-          <o:OLEObject Type="Embed" ProgID="Equation.Ribbit" ShapeID="_x0000_i1091" DrawAspect="Content" ObjectID="_1415977705" r:id="rId170"/>
+          <o:OLEObject Type="Embed" ProgID="Equation.Ribbit" ShapeID="_x0000_i1091" DrawAspect="Content" ObjectID="_1415986688" r:id="rId196"/>
         </w:object>
       </w:r>
       <w:r>
@@ -16083,9 +16825,9 @@
         </w:rPr>
         <w:object w:dxaOrig="1170" w:dyaOrig="302">
           <v:shape id="_x0000_i1092" type="#_x0000_t75" style="width:58.5pt;height:15pt" o:ole="">
-            <v:imagedata r:id="rId171" o:title=""/>
+            <v:imagedata r:id="rId197" o:title=""/>
           </v:shape>
-          <o:OLEObject Type="Embed" ProgID="Equation.Ribbit" ShapeID="_x0000_i1092" DrawAspect="Content" ObjectID="_1415977706" r:id="rId172"/>
+          <o:OLEObject Type="Embed" ProgID="Equation.Ribbit" ShapeID="_x0000_i1092" DrawAspect="Content" ObjectID="_1415986689" r:id="rId198"/>
         </w:object>
       </w:r>
       <w:r>
@@ -16100,9 +16842,9 @@
         </w:rPr>
         <w:object w:dxaOrig="1178" w:dyaOrig="278">
           <v:shape id="_x0000_i1093" type="#_x0000_t75" style="width:59.25pt;height:14.25pt" o:ole="">
-            <v:imagedata r:id="rId173" o:title=""/>
+            <v:imagedata r:id="rId199" o:title=""/>
           </v:shape>
-          <o:OLEObject Type="Embed" ProgID="Equation.Ribbit" ShapeID="_x0000_i1093" DrawAspect="Content" ObjectID="_1415977707" r:id="rId174"/>
+          <o:OLEObject Type="Embed" ProgID="Equation.Ribbit" ShapeID="_x0000_i1093" DrawAspect="Content" ObjectID="_1415986690" r:id="rId200"/>
         </w:object>
       </w:r>
       <w:r>
@@ -16117,9 +16859,9 @@
         </w:rPr>
         <w:object w:dxaOrig="1972" w:dyaOrig="322">
           <v:shape id="_x0000_i1094" type="#_x0000_t75" style="width:98.25pt;height:15.75pt" o:ole="">
-            <v:imagedata r:id="rId175" o:title=""/>
+            <v:imagedata r:id="rId201" o:title=""/>
           </v:shape>
-          <o:OLEObject Type="Embed" ProgID="Equation.Ribbit" ShapeID="_x0000_i1094" DrawAspect="Content" ObjectID="_1415977708" r:id="rId176"/>
+          <o:OLEObject Type="Embed" ProgID="Equation.Ribbit" ShapeID="_x0000_i1094" DrawAspect="Content" ObjectID="_1415986691" r:id="rId202"/>
         </w:object>
       </w:r>
       <w:r>
@@ -16603,7 +17345,7 @@
           <v:shape id="_x0000_i1095" type="#_x0000_t75" style="width:12pt;height:11.25pt;mso-wrap-style:square;mso-position-horizontal-relative:page;mso-position-vertical-relative:page" o:ole="">
             <v:imagedata r:id="rId11" o:title=""/>
           </v:shape>
-          <o:OLEObject Type="Embed" ProgID="Equation.3" ShapeID="_x0000_i1095" DrawAspect="Content" ObjectID="_1415977709" r:id="rId177">
+          <o:OLEObject Type="Embed" ProgID="Equation.3" ShapeID="_x0000_i1095" DrawAspect="Content" ObjectID="_1415986692" r:id="rId203">
             <o:FieldCodes>\* MERGEFORMAT</o:FieldCodes>
           </o:OLEObject>
         </w:object>
@@ -17056,7 +17798,7 @@
           <v:shape id="_x0000_i1096" type="#_x0000_t75" style="width:15.75pt;height:15pt;mso-wrap-style:square;mso-position-horizontal-relative:page;mso-position-vertical-relative:page" o:ole="">
             <v:imagedata r:id="rId13" o:title=""/>
           </v:shape>
-          <o:OLEObject Type="Embed" ProgID="Equation.3" ShapeID="_x0000_i1096" DrawAspect="Content" ObjectID="_1415977710" r:id="rId178">
+          <o:OLEObject Type="Embed" ProgID="Equation.3" ShapeID="_x0000_i1096" DrawAspect="Content" ObjectID="_1415986693" r:id="rId204">
             <o:FieldCodes>\* MERGEFORMAT</o:FieldCodes>
           </o:OLEObject>
         </w:object>
@@ -17152,7 +17894,7 @@
           <v:shape id="_x0000_i1097" type="#_x0000_t75" style="width:14.25pt;height:15pt;mso-wrap-style:square;mso-position-horizontal-relative:page;mso-position-vertical-relative:page" o:ole="">
             <v:imagedata r:id="rId15" o:title=""/>
           </v:shape>
-          <o:OLEObject Type="Embed" ProgID="Equation.3" ShapeID="_x0000_i1097" DrawAspect="Content" ObjectID="_1415977711" r:id="rId179">
+          <o:OLEObject Type="Embed" ProgID="Equation.3" ShapeID="_x0000_i1097" DrawAspect="Content" ObjectID="_1415986694" r:id="rId205">
             <o:FieldCodes>\* MERGEFORMAT</o:FieldCodes>
           </o:OLEObject>
         </w:object>
@@ -17361,7 +18103,7 @@
           <v:shape id="_x0000_i1098" type="#_x0000_t75" style="width:15.75pt;height:15pt;mso-wrap-style:square;mso-position-horizontal-relative:page;mso-position-vertical-relative:page" o:ole="">
             <v:imagedata r:id="rId17" o:title=""/>
           </v:shape>
-          <o:OLEObject Type="Embed" ProgID="Equation.3" ShapeID="_x0000_i1098" DrawAspect="Content" ObjectID="_1415977712" r:id="rId180">
+          <o:OLEObject Type="Embed" ProgID="Equation.3" ShapeID="_x0000_i1098" DrawAspect="Content" ObjectID="_1415986695" r:id="rId206">
             <o:FieldCodes>\* MERGEFORMAT</o:FieldCodes>
           </o:OLEObject>
         </w:object>
@@ -17771,9 +18513,9 @@
         </w:rPr>
         <w:object w:dxaOrig="316" w:dyaOrig="248">
           <v:shape id="_x0000_i1099" type="#_x0000_t75" style="width:15.75pt;height:12.75pt" o:ole="">
-            <v:imagedata r:id="rId181" o:title=""/>
+            <v:imagedata r:id="rId207" o:title=""/>
           </v:shape>
-          <o:OLEObject Type="Embed" ProgID="Equation.Ribbit" ShapeID="_x0000_i1099" DrawAspect="Content" ObjectID="_1415977713" r:id="rId182"/>
+          <o:OLEObject Type="Embed" ProgID="Equation.Ribbit" ShapeID="_x0000_i1099" DrawAspect="Content" ObjectID="_1415986696" r:id="rId208"/>
         </w:object>
       </w:r>
       <w:r>
@@ -17800,9 +18542,9 @@
         </w:rPr>
         <w:object w:dxaOrig="3974" w:dyaOrig="294">
           <v:shape id="_x0000_i1100" type="#_x0000_t75" style="width:198.75pt;height:15pt" o:ole="">
-            <v:imagedata r:id="rId183" o:title=""/>
+            <v:imagedata r:id="rId209" o:title=""/>
           </v:shape>
-          <o:OLEObject Type="Embed" ProgID="Equation.Ribbit" ShapeID="_x0000_i1100" DrawAspect="Content" ObjectID="_1415977714" r:id="rId184"/>
+          <o:OLEObject Type="Embed" ProgID="Equation.Ribbit" ShapeID="_x0000_i1100" DrawAspect="Content" ObjectID="_1415986697" r:id="rId210"/>
         </w:object>
       </w:r>
       <w:r>
@@ -17817,9 +18559,9 @@
         </w:rPr>
         <w:object w:dxaOrig="3927" w:dyaOrig="294">
           <v:shape id="_x0000_i1101" type="#_x0000_t75" style="width:196.5pt;height:15pt" o:ole="">
-            <v:imagedata r:id="rId185" o:title=""/>
+            <v:imagedata r:id="rId211" o:title=""/>
           </v:shape>
-          <o:OLEObject Type="Embed" ProgID="Equation.Ribbit" ShapeID="_x0000_i1101" DrawAspect="Content" ObjectID="_1415977715" r:id="rId186"/>
+          <o:OLEObject Type="Embed" ProgID="Equation.Ribbit" ShapeID="_x0000_i1101" DrawAspect="Content" ObjectID="_1415986698" r:id="rId212"/>
         </w:object>
       </w:r>
       <w:r>
@@ -17834,9 +18576,9 @@
         </w:rPr>
         <w:object w:dxaOrig="327" w:dyaOrig="244">
           <v:shape id="_x0000_i1102" type="#_x0000_t75" style="width:16.5pt;height:12pt" o:ole="">
-            <v:imagedata r:id="rId187" o:title=""/>
+            <v:imagedata r:id="rId213" o:title=""/>
           </v:shape>
-          <o:OLEObject Type="Embed" ProgID="Equation.Ribbit" ShapeID="_x0000_i1102" DrawAspect="Content" ObjectID="_1415977716" r:id="rId188"/>
+          <o:OLEObject Type="Embed" ProgID="Equation.Ribbit" ShapeID="_x0000_i1102" DrawAspect="Content" ObjectID="_1415986699" r:id="rId214"/>
         </w:object>
       </w:r>
       <w:r>
@@ -17897,9 +18639,9 @@
         </w:rPr>
         <w:object w:dxaOrig="873" w:dyaOrig="246">
           <v:shape id="_x0000_i1103" type="#_x0000_t75" style="width:43.5pt;height:12pt" o:ole="">
-            <v:imagedata r:id="rId189" o:title=""/>
+            <v:imagedata r:id="rId215" o:title=""/>
           </v:shape>
-          <o:OLEObject Type="Embed" ProgID="Equation.Ribbit" ShapeID="_x0000_i1103" DrawAspect="Content" ObjectID="_1415977717" r:id="rId190"/>
+          <o:OLEObject Type="Embed" ProgID="Equation.Ribbit" ShapeID="_x0000_i1103" DrawAspect="Content" ObjectID="_1415986700" r:id="rId216"/>
         </w:object>
       </w:r>
       <w:r>
@@ -17950,9 +18692,9 @@
         </w:rPr>
         <w:object w:dxaOrig="316" w:dyaOrig="248">
           <v:shape id="_x0000_i1104" type="#_x0000_t75" style="width:15.75pt;height:12.75pt" o:ole="">
-            <v:imagedata r:id="rId181" o:title=""/>
+            <v:imagedata r:id="rId207" o:title=""/>
           </v:shape>
-          <o:OLEObject Type="Embed" ProgID="Equation.Ribbit" ShapeID="_x0000_i1104" DrawAspect="Content" ObjectID="_1415977718" r:id="rId191"/>
+          <o:OLEObject Type="Embed" ProgID="Equation.Ribbit" ShapeID="_x0000_i1104" DrawAspect="Content" ObjectID="_1415986701" r:id="rId217"/>
         </w:object>
       </w:r>
       <w:r>
@@ -17967,9 +18709,9 @@
         </w:rPr>
         <w:object w:dxaOrig="327" w:dyaOrig="244">
           <v:shape id="_x0000_i1105" type="#_x0000_t75" style="width:16.5pt;height:12pt" o:ole="">
-            <v:imagedata r:id="rId187" o:title=""/>
+            <v:imagedata r:id="rId213" o:title=""/>
           </v:shape>
-          <o:OLEObject Type="Embed" ProgID="Equation.Ribbit" ShapeID="_x0000_i1105" DrawAspect="Content" ObjectID="_1415977719" r:id="rId192"/>
+          <o:OLEObject Type="Embed" ProgID="Equation.Ribbit" ShapeID="_x0000_i1105" DrawAspect="Content" ObjectID="_1415986702" r:id="rId218"/>
         </w:object>
       </w:r>
       <w:r>
@@ -18643,16 +19385,16 @@
     </w:lvl>
   </w:abstractNum>
   <w:abstractNum w:abstractNumId="22">
-    <w:nsid w:val="43945796"/>
+    <w:nsid w:val="3C014545"/>
     <w:multiLevelType w:val="hybridMultilevel"/>
-    <w:tmpl w:val="FCAACFBC"/>
-    <w:lvl w:ilvl="0" w:tplc="123CD32C">
+    <w:tmpl w:val="3F52A4AC"/>
+    <w:lvl w:ilvl="0" w:tplc="34843B3E">
       <w:start w:val="1"/>
       <w:numFmt w:val="decimal"/>
-      <w:lvlText w:val="（%1）"/>
+      <w:lvlText w:val="%1)"/>
       <w:lvlJc w:val="left"/>
       <w:pPr>
-        <w:ind w:left="720" w:hanging="720"/>
+        <w:ind w:left="360" w:hanging="360"/>
       </w:pPr>
       <w:rPr>
         <w:rFonts w:hint="default"/>
@@ -18732,6 +19474,184 @@
     </w:lvl>
   </w:abstractNum>
   <w:abstractNum w:abstractNumId="23">
+    <w:nsid w:val="43945796"/>
+    <w:multiLevelType w:val="hybridMultilevel"/>
+    <w:tmpl w:val="FCAACFBC"/>
+    <w:lvl w:ilvl="0" w:tplc="123CD32C">
+      <w:start w:val="1"/>
+      <w:numFmt w:val="decimal"/>
+      <w:lvlText w:val="（%1）"/>
+      <w:lvlJc w:val="left"/>
+      <w:pPr>
+        <w:ind w:left="720" w:hanging="720"/>
+      </w:pPr>
+      <w:rPr>
+        <w:rFonts w:hint="default"/>
+      </w:rPr>
+    </w:lvl>
+    <w:lvl w:ilvl="1" w:tplc="04090019" w:tentative="1">
+      <w:start w:val="1"/>
+      <w:numFmt w:val="lowerLetter"/>
+      <w:lvlText w:val="%2)"/>
+      <w:lvlJc w:val="left"/>
+      <w:pPr>
+        <w:ind w:left="840" w:hanging="420"/>
+      </w:pPr>
+    </w:lvl>
+    <w:lvl w:ilvl="2" w:tplc="0409001B" w:tentative="1">
+      <w:start w:val="1"/>
+      <w:numFmt w:val="lowerRoman"/>
+      <w:lvlText w:val="%3."/>
+      <w:lvlJc w:val="right"/>
+      <w:pPr>
+        <w:ind w:left="1260" w:hanging="420"/>
+      </w:pPr>
+    </w:lvl>
+    <w:lvl w:ilvl="3" w:tplc="0409000F" w:tentative="1">
+      <w:start w:val="1"/>
+      <w:numFmt w:val="decimal"/>
+      <w:lvlText w:val="%4."/>
+      <w:lvlJc w:val="left"/>
+      <w:pPr>
+        <w:ind w:left="1680" w:hanging="420"/>
+      </w:pPr>
+    </w:lvl>
+    <w:lvl w:ilvl="4" w:tplc="04090019" w:tentative="1">
+      <w:start w:val="1"/>
+      <w:numFmt w:val="lowerLetter"/>
+      <w:lvlText w:val="%5)"/>
+      <w:lvlJc w:val="left"/>
+      <w:pPr>
+        <w:ind w:left="2100" w:hanging="420"/>
+      </w:pPr>
+    </w:lvl>
+    <w:lvl w:ilvl="5" w:tplc="0409001B" w:tentative="1">
+      <w:start w:val="1"/>
+      <w:numFmt w:val="lowerRoman"/>
+      <w:lvlText w:val="%6."/>
+      <w:lvlJc w:val="right"/>
+      <w:pPr>
+        <w:ind w:left="2520" w:hanging="420"/>
+      </w:pPr>
+    </w:lvl>
+    <w:lvl w:ilvl="6" w:tplc="0409000F" w:tentative="1">
+      <w:start w:val="1"/>
+      <w:numFmt w:val="decimal"/>
+      <w:lvlText w:val="%7."/>
+      <w:lvlJc w:val="left"/>
+      <w:pPr>
+        <w:ind w:left="2940" w:hanging="420"/>
+      </w:pPr>
+    </w:lvl>
+    <w:lvl w:ilvl="7" w:tplc="04090019" w:tentative="1">
+      <w:start w:val="1"/>
+      <w:numFmt w:val="lowerLetter"/>
+      <w:lvlText w:val="%8)"/>
+      <w:lvlJc w:val="left"/>
+      <w:pPr>
+        <w:ind w:left="3360" w:hanging="420"/>
+      </w:pPr>
+    </w:lvl>
+    <w:lvl w:ilvl="8" w:tplc="0409001B" w:tentative="1">
+      <w:start w:val="1"/>
+      <w:numFmt w:val="lowerRoman"/>
+      <w:lvlText w:val="%9."/>
+      <w:lvlJc w:val="right"/>
+      <w:pPr>
+        <w:ind w:left="3780" w:hanging="420"/>
+      </w:pPr>
+    </w:lvl>
+  </w:abstractNum>
+  <w:abstractNum w:abstractNumId="24">
+    <w:nsid w:val="506F6CD2"/>
+    <w:multiLevelType w:val="hybridMultilevel"/>
+    <w:tmpl w:val="E2568DD6"/>
+    <w:lvl w:ilvl="0" w:tplc="197E4184">
+      <w:start w:val="1"/>
+      <w:numFmt w:val="decimal"/>
+      <w:lvlText w:val="%1）"/>
+      <w:lvlJc w:val="left"/>
+      <w:pPr>
+        <w:ind w:left="360" w:hanging="360"/>
+      </w:pPr>
+      <w:rPr>
+        <w:rFonts w:hint="default"/>
+      </w:rPr>
+    </w:lvl>
+    <w:lvl w:ilvl="1" w:tplc="04090019" w:tentative="1">
+      <w:start w:val="1"/>
+      <w:numFmt w:val="lowerLetter"/>
+      <w:lvlText w:val="%2)"/>
+      <w:lvlJc w:val="left"/>
+      <w:pPr>
+        <w:ind w:left="840" w:hanging="420"/>
+      </w:pPr>
+    </w:lvl>
+    <w:lvl w:ilvl="2" w:tplc="0409001B" w:tentative="1">
+      <w:start w:val="1"/>
+      <w:numFmt w:val="lowerRoman"/>
+      <w:lvlText w:val="%3."/>
+      <w:lvlJc w:val="right"/>
+      <w:pPr>
+        <w:ind w:left="1260" w:hanging="420"/>
+      </w:pPr>
+    </w:lvl>
+    <w:lvl w:ilvl="3" w:tplc="0409000F" w:tentative="1">
+      <w:start w:val="1"/>
+      <w:numFmt w:val="decimal"/>
+      <w:lvlText w:val="%4."/>
+      <w:lvlJc w:val="left"/>
+      <w:pPr>
+        <w:ind w:left="1680" w:hanging="420"/>
+      </w:pPr>
+    </w:lvl>
+    <w:lvl w:ilvl="4" w:tplc="04090019" w:tentative="1">
+      <w:start w:val="1"/>
+      <w:numFmt w:val="lowerLetter"/>
+      <w:lvlText w:val="%5)"/>
+      <w:lvlJc w:val="left"/>
+      <w:pPr>
+        <w:ind w:left="2100" w:hanging="420"/>
+      </w:pPr>
+    </w:lvl>
+    <w:lvl w:ilvl="5" w:tplc="0409001B" w:tentative="1">
+      <w:start w:val="1"/>
+      <w:numFmt w:val="lowerRoman"/>
+      <w:lvlText w:val="%6."/>
+      <w:lvlJc w:val="right"/>
+      <w:pPr>
+        <w:ind w:left="2520" w:hanging="420"/>
+      </w:pPr>
+    </w:lvl>
+    <w:lvl w:ilvl="6" w:tplc="0409000F" w:tentative="1">
+      <w:start w:val="1"/>
+      <w:numFmt w:val="decimal"/>
+      <w:lvlText w:val="%7."/>
+      <w:lvlJc w:val="left"/>
+      <w:pPr>
+        <w:ind w:left="2940" w:hanging="420"/>
+      </w:pPr>
+    </w:lvl>
+    <w:lvl w:ilvl="7" w:tplc="04090019" w:tentative="1">
+      <w:start w:val="1"/>
+      <w:numFmt w:val="lowerLetter"/>
+      <w:lvlText w:val="%8)"/>
+      <w:lvlJc w:val="left"/>
+      <w:pPr>
+        <w:ind w:left="3360" w:hanging="420"/>
+      </w:pPr>
+    </w:lvl>
+    <w:lvl w:ilvl="8" w:tplc="0409001B" w:tentative="1">
+      <w:start w:val="1"/>
+      <w:numFmt w:val="lowerRoman"/>
+      <w:lvlText w:val="%9."/>
+      <w:lvlJc w:val="right"/>
+      <w:pPr>
+        <w:ind w:left="3780" w:hanging="420"/>
+      </w:pPr>
+    </w:lvl>
+  </w:abstractNum>
+  <w:abstractNum w:abstractNumId="25">
     <w:nsid w:val="65966D79"/>
     <w:multiLevelType w:val="hybridMultilevel"/>
     <w:tmpl w:val="9E0823E2"/>
@@ -18884,13 +19804,19 @@
     <w:abstractNumId w:val="20"/>
   </w:num>
   <w:num w:numId="22">
-    <w:abstractNumId w:val="22"/>
+    <w:abstractNumId w:val="23"/>
   </w:num>
   <w:num w:numId="23">
     <w:abstractNumId w:val="21"/>
   </w:num>
   <w:num w:numId="24">
-    <w:abstractNumId w:val="23"/>
+    <w:abstractNumId w:val="25"/>
+  </w:num>
+  <w:num w:numId="25">
+    <w:abstractNumId w:val="24"/>
+  </w:num>
+  <w:num w:numId="26">
+    <w:abstractNumId w:val="22"/>
   </w:num>
 </w:numbering>
 </file>
@@ -20505,7 +21431,7 @@
 </file>
 
 <file path=customXml/itemProps1.xml><?xml version="1.0" encoding="utf-8"?>
-<ds:datastoreItem xmlns:ds="http://schemas.openxmlformats.org/officeDocument/2006/customXml" ds:itemID="{158FACE1-BD40-4ABC-B5EF-601ED262F434}">
+<ds:datastoreItem xmlns:ds="http://schemas.openxmlformats.org/officeDocument/2006/customXml" ds:itemID="{8A6C8C23-7385-47F4-9BE9-E133283AB471}">
   <ds:schemaRefs>
     <ds:schemaRef ds:uri="http://schemas.openxmlformats.org/officeDocument/2006/bibliography"/>
   </ds:schemaRefs>

--- a/现代数学基础.docx
+++ b/现代数学基础.docx
@@ -7,7 +7,7 @@
       <w:pPr>
         <w:pStyle w:val="1"/>
       </w:pPr>
-      <w:bookmarkStart w:id="0" w:name="_Toc341996077"/>
+      <w:bookmarkStart w:id="0" w:name="_Toc342243532"/>
       <w:r>
         <w:rPr>
           <w:rFonts w:hint="eastAsia"/>
@@ -88,7 +88,7 @@
           <w:r>
             <w:fldChar w:fldCharType="separate"/>
           </w:r>
-          <w:hyperlink w:anchor="_Toc341996077" w:history="1">
+          <w:hyperlink w:anchor="_Toc342243532" w:history="1">
             <w:r>
               <w:rPr>
                 <w:rStyle w:val="a8"/>
@@ -116,7 +116,7 @@
                 <w:noProof/>
                 <w:webHidden/>
               </w:rPr>
-              <w:instrText xml:space="preserve"> PAGEREF _Toc341996077 \h </w:instrText>
+              <w:instrText xml:space="preserve"> PAGEREF _Toc342243532 \h </w:instrText>
             </w:r>
             <w:r>
               <w:rPr>
@@ -159,7 +159,7 @@
               <w:szCs w:val="22"/>
             </w:rPr>
           </w:pPr>
-          <w:hyperlink w:anchor="_Toc341996078" w:history="1">
+          <w:hyperlink w:anchor="_Toc342243533" w:history="1">
             <w:r>
               <w:rPr>
                 <w:rStyle w:val="a8"/>
@@ -203,7 +203,7 @@
                 <w:noProof/>
                 <w:webHidden/>
               </w:rPr>
-              <w:instrText xml:space="preserve"> PAGEREF _Toc341996078 \h </w:instrText>
+              <w:instrText xml:space="preserve"> PAGEREF _Toc342243533 \h </w:instrText>
             </w:r>
             <w:r>
               <w:rPr>
@@ -246,7 +246,7 @@
               <w:szCs w:val="22"/>
             </w:rPr>
           </w:pPr>
-          <w:hyperlink w:anchor="_Toc341996079" w:history="1">
+          <w:hyperlink w:anchor="_Toc342243534" w:history="1">
             <w:r>
               <w:rPr>
                 <w:rStyle w:val="a8"/>
@@ -281,7 +281,7 @@
                 <w:noProof/>
                 <w:webHidden/>
               </w:rPr>
-              <w:instrText xml:space="preserve"> PAGEREF _Toc341996079 \h </w:instrText>
+              <w:instrText xml:space="preserve"> PAGEREF _Toc342243534 \h </w:instrText>
             </w:r>
             <w:r>
               <w:rPr>
@@ -324,7 +324,7 @@
               <w:szCs w:val="22"/>
             </w:rPr>
           </w:pPr>
-          <w:hyperlink w:anchor="_Toc341996080" w:history="1">
+          <w:hyperlink w:anchor="_Toc342243535" w:history="1">
             <w:r>
               <w:rPr>
                 <w:rStyle w:val="a8"/>
@@ -359,7 +359,7 @@
                 <w:noProof/>
                 <w:webHidden/>
               </w:rPr>
-              <w:instrText xml:space="preserve"> PAGEREF _Toc341996080 \h </w:instrText>
+              <w:instrText xml:space="preserve"> PAGEREF _Toc342243535 \h </w:instrText>
             </w:r>
             <w:r>
               <w:rPr>
@@ -402,7 +402,7 @@
               <w:szCs w:val="22"/>
             </w:rPr>
           </w:pPr>
-          <w:hyperlink w:anchor="_Toc341996081" w:history="1">
+          <w:hyperlink w:anchor="_Toc342243536" w:history="1">
             <w:r>
               <w:rPr>
                 <w:rStyle w:val="a8"/>
@@ -437,7 +437,7 @@
                 <w:noProof/>
                 <w:webHidden/>
               </w:rPr>
-              <w:instrText xml:space="preserve"> PAGEREF _Toc341996081 \h </w:instrText>
+              <w:instrText xml:space="preserve"> PAGEREF _Toc342243536 \h </w:instrText>
             </w:r>
             <w:r>
               <w:rPr>
@@ -480,7 +480,7 @@
               <w:szCs w:val="22"/>
             </w:rPr>
           </w:pPr>
-          <w:hyperlink w:anchor="_Toc341996082" w:history="1">
+          <w:hyperlink w:anchor="_Toc342243537" w:history="1">
             <w:r>
               <w:rPr>
                 <w:rStyle w:val="a8"/>
@@ -515,7 +515,7 @@
                 <w:noProof/>
                 <w:webHidden/>
               </w:rPr>
-              <w:instrText xml:space="preserve"> PAGEREF _Toc341996082 \h </w:instrText>
+              <w:instrText xml:space="preserve"> PAGEREF _Toc342243537 \h </w:instrText>
             </w:r>
             <w:r>
               <w:rPr>
@@ -558,7 +558,7 @@
               <w:szCs w:val="22"/>
             </w:rPr>
           </w:pPr>
-          <w:hyperlink w:anchor="_Toc341996083" w:history="1">
+          <w:hyperlink w:anchor="_Toc342243538" w:history="1">
             <w:r>
               <w:rPr>
                 <w:rStyle w:val="a8"/>
@@ -593,7 +593,7 @@
                 <w:noProof/>
                 <w:webHidden/>
               </w:rPr>
-              <w:instrText xml:space="preserve"> PAGEREF _Toc341996083 \h </w:instrText>
+              <w:instrText xml:space="preserve"> PAGEREF _Toc342243538 \h </w:instrText>
             </w:r>
             <w:r>
               <w:rPr>
@@ -614,6 +614,162 @@
                 <w:webHidden/>
               </w:rPr>
               <w:t>5</w:t>
+            </w:r>
+            <w:r>
+              <w:rPr>
+                <w:noProof/>
+                <w:webHidden/>
+              </w:rPr>
+              <w:fldChar w:fldCharType="end"/>
+            </w:r>
+          </w:hyperlink>
+        </w:p>
+        <w:p>
+          <w:pPr>
+            <w:pStyle w:val="30"/>
+            <w:tabs>
+              <w:tab w:val="right" w:leader="dot" w:pos="8296"/>
+            </w:tabs>
+            <w:rPr>
+              <w:rFonts w:asciiTheme="minorHAnsi" w:eastAsiaTheme="minorEastAsia" w:hAnsiTheme="minorHAnsi" w:cstheme="minorBidi"/>
+              <w:noProof/>
+              <w:szCs w:val="22"/>
+            </w:rPr>
+          </w:pPr>
+          <w:hyperlink w:anchor="_Toc342243539" w:history="1">
+            <w:r>
+              <w:rPr>
+                <w:rStyle w:val="a8"/>
+                <w:noProof/>
+              </w:rPr>
+              <w:t xml:space="preserve">1. </w:t>
+            </w:r>
+            <w:r>
+              <w:rPr>
+                <w:rStyle w:val="a8"/>
+                <w:rFonts w:hint="eastAsia"/>
+                <w:noProof/>
+              </w:rPr>
+              <w:t>集合的乘积与二元关系</w:t>
+            </w:r>
+            <w:r>
+              <w:rPr>
+                <w:noProof/>
+                <w:webHidden/>
+              </w:rPr>
+              <w:tab/>
+            </w:r>
+            <w:r>
+              <w:rPr>
+                <w:noProof/>
+                <w:webHidden/>
+              </w:rPr>
+              <w:fldChar w:fldCharType="begin"/>
+            </w:r>
+            <w:r>
+              <w:rPr>
+                <w:noProof/>
+                <w:webHidden/>
+              </w:rPr>
+              <w:instrText xml:space="preserve"> PAGEREF _Toc342243539 \h </w:instrText>
+            </w:r>
+            <w:r>
+              <w:rPr>
+                <w:noProof/>
+                <w:webHidden/>
+              </w:rPr>
+            </w:r>
+            <w:r>
+              <w:rPr>
+                <w:noProof/>
+                <w:webHidden/>
+              </w:rPr>
+              <w:fldChar w:fldCharType="separate"/>
+            </w:r>
+            <w:r>
+              <w:rPr>
+                <w:noProof/>
+                <w:webHidden/>
+              </w:rPr>
+              <w:t>5</w:t>
+            </w:r>
+            <w:r>
+              <w:rPr>
+                <w:noProof/>
+                <w:webHidden/>
+              </w:rPr>
+              <w:fldChar w:fldCharType="end"/>
+            </w:r>
+          </w:hyperlink>
+        </w:p>
+        <w:p>
+          <w:pPr>
+            <w:pStyle w:val="30"/>
+            <w:tabs>
+              <w:tab w:val="right" w:leader="dot" w:pos="8296"/>
+            </w:tabs>
+            <w:rPr>
+              <w:rFonts w:asciiTheme="minorHAnsi" w:eastAsiaTheme="minorEastAsia" w:hAnsiTheme="minorHAnsi" w:cstheme="minorBidi"/>
+              <w:noProof/>
+              <w:szCs w:val="22"/>
+            </w:rPr>
+          </w:pPr>
+          <w:hyperlink w:anchor="_Toc342243540" w:history="1">
+            <w:r>
+              <w:rPr>
+                <w:rStyle w:val="a8"/>
+                <w:noProof/>
+              </w:rPr>
+              <w:t xml:space="preserve">2. </w:t>
+            </w:r>
+            <w:r>
+              <w:rPr>
+                <w:rStyle w:val="a8"/>
+                <w:rFonts w:hint="eastAsia"/>
+                <w:noProof/>
+              </w:rPr>
+              <w:t>等价关系和等价类</w:t>
+            </w:r>
+            <w:r>
+              <w:rPr>
+                <w:noProof/>
+                <w:webHidden/>
+              </w:rPr>
+              <w:tab/>
+            </w:r>
+            <w:r>
+              <w:rPr>
+                <w:noProof/>
+                <w:webHidden/>
+              </w:rPr>
+              <w:fldChar w:fldCharType="begin"/>
+            </w:r>
+            <w:r>
+              <w:rPr>
+                <w:noProof/>
+                <w:webHidden/>
+              </w:rPr>
+              <w:instrText xml:space="preserve"> PAGEREF _Toc342243540 \h </w:instrText>
+            </w:r>
+            <w:r>
+              <w:rPr>
+                <w:noProof/>
+                <w:webHidden/>
+              </w:rPr>
+            </w:r>
+            <w:r>
+              <w:rPr>
+                <w:noProof/>
+                <w:webHidden/>
+              </w:rPr>
+              <w:fldChar w:fldCharType="separate"/>
+            </w:r>
+            <w:r>
+              <w:rPr>
+                <w:noProof/>
+                <w:webHidden/>
+              </w:rPr>
+              <w:t>6</w:t>
             </w:r>
             <w:r>
               <w:rPr>
@@ -636,7 +792,7 @@
               <w:szCs w:val="22"/>
             </w:rPr>
           </w:pPr>
-          <w:hyperlink w:anchor="_Toc341996084" w:history="1">
+          <w:hyperlink w:anchor="_Toc342243541" w:history="1">
             <w:r>
               <w:rPr>
                 <w:rStyle w:val="a8"/>
@@ -671,7 +827,7 @@
                 <w:noProof/>
                 <w:webHidden/>
               </w:rPr>
-              <w:instrText xml:space="preserve"> PAGEREF _Toc341996084 \h </w:instrText>
+              <w:instrText xml:space="preserve"> PAGEREF _Toc342243541 \h </w:instrText>
             </w:r>
             <w:r>
               <w:rPr>
@@ -691,7 +847,85 @@
                 <w:noProof/>
                 <w:webHidden/>
               </w:rPr>
-              <w:t>5</w:t>
+              <w:t>6</w:t>
+            </w:r>
+            <w:r>
+              <w:rPr>
+                <w:noProof/>
+                <w:webHidden/>
+              </w:rPr>
+              <w:fldChar w:fldCharType="end"/>
+            </w:r>
+          </w:hyperlink>
+        </w:p>
+        <w:p>
+          <w:pPr>
+            <w:pStyle w:val="30"/>
+            <w:tabs>
+              <w:tab w:val="right" w:leader="dot" w:pos="8296"/>
+            </w:tabs>
+            <w:rPr>
+              <w:rFonts w:asciiTheme="minorHAnsi" w:eastAsiaTheme="minorEastAsia" w:hAnsiTheme="minorHAnsi" w:cstheme="minorBidi"/>
+              <w:noProof/>
+              <w:szCs w:val="22"/>
+            </w:rPr>
+          </w:pPr>
+          <w:hyperlink w:anchor="_Toc342243542" w:history="1">
+            <w:r>
+              <w:rPr>
+                <w:rStyle w:val="a8"/>
+                <w:noProof/>
+              </w:rPr>
+              <w:t xml:space="preserve">1. </w:t>
+            </w:r>
+            <w:r>
+              <w:rPr>
+                <w:rStyle w:val="a8"/>
+                <w:rFonts w:hint="eastAsia"/>
+                <w:noProof/>
+              </w:rPr>
+              <w:t>映射的有关概念</w:t>
+            </w:r>
+            <w:r>
+              <w:rPr>
+                <w:noProof/>
+                <w:webHidden/>
+              </w:rPr>
+              <w:tab/>
+            </w:r>
+            <w:r>
+              <w:rPr>
+                <w:noProof/>
+                <w:webHidden/>
+              </w:rPr>
+              <w:fldChar w:fldCharType="begin"/>
+            </w:r>
+            <w:r>
+              <w:rPr>
+                <w:noProof/>
+                <w:webHidden/>
+              </w:rPr>
+              <w:instrText xml:space="preserve"> PAGEREF _Toc342243542 \h </w:instrText>
+            </w:r>
+            <w:r>
+              <w:rPr>
+                <w:noProof/>
+                <w:webHidden/>
+              </w:rPr>
+            </w:r>
+            <w:r>
+              <w:rPr>
+                <w:noProof/>
+                <w:webHidden/>
+              </w:rPr>
+              <w:fldChar w:fldCharType="separate"/>
+            </w:r>
+            <w:r>
+              <w:rPr>
+                <w:noProof/>
+                <w:webHidden/>
+              </w:rPr>
+              <w:t>6</w:t>
             </w:r>
             <w:r>
               <w:rPr>
@@ -714,7 +948,7 @@
               <w:szCs w:val="22"/>
             </w:rPr>
           </w:pPr>
-          <w:hyperlink w:anchor="_Toc341996085" w:history="1">
+          <w:hyperlink w:anchor="_Toc342243543" w:history="1">
             <w:r>
               <w:rPr>
                 <w:rStyle w:val="a8"/>
@@ -749,7 +983,7 @@
                 <w:noProof/>
                 <w:webHidden/>
               </w:rPr>
-              <w:instrText xml:space="preserve"> PAGEREF _Toc341996085 \h </w:instrText>
+              <w:instrText xml:space="preserve"> PAGEREF _Toc342243543 \h </w:instrText>
             </w:r>
             <w:r>
               <w:rPr>
@@ -769,7 +1003,7 @@
                 <w:noProof/>
                 <w:webHidden/>
               </w:rPr>
-              <w:t>5</w:t>
+              <w:t>6</w:t>
             </w:r>
             <w:r>
               <w:rPr>
@@ -792,7 +1026,7 @@
               <w:szCs w:val="22"/>
             </w:rPr>
           </w:pPr>
-          <w:hyperlink w:anchor="_Toc341996086" w:history="1">
+          <w:hyperlink w:anchor="_Toc342243544" w:history="1">
             <w:r>
               <w:rPr>
                 <w:rStyle w:val="a8"/>
@@ -827,7 +1061,7 @@
                 <w:noProof/>
                 <w:webHidden/>
               </w:rPr>
-              <w:instrText xml:space="preserve"> PAGEREF _Toc341996086 \h </w:instrText>
+              <w:instrText xml:space="preserve"> PAGEREF _Toc342243544 \h </w:instrText>
             </w:r>
             <w:r>
               <w:rPr>
@@ -847,7 +1081,163 @@
                 <w:noProof/>
                 <w:webHidden/>
               </w:rPr>
-              <w:t>5</w:t>
+              <w:t>6</w:t>
+            </w:r>
+            <w:r>
+              <w:rPr>
+                <w:noProof/>
+                <w:webHidden/>
+              </w:rPr>
+              <w:fldChar w:fldCharType="end"/>
+            </w:r>
+          </w:hyperlink>
+        </w:p>
+        <w:p>
+          <w:pPr>
+            <w:pStyle w:val="30"/>
+            <w:tabs>
+              <w:tab w:val="right" w:leader="dot" w:pos="8296"/>
+            </w:tabs>
+            <w:rPr>
+              <w:rFonts w:asciiTheme="minorHAnsi" w:eastAsiaTheme="minorEastAsia" w:hAnsiTheme="minorHAnsi" w:cstheme="minorBidi"/>
+              <w:noProof/>
+              <w:szCs w:val="22"/>
+            </w:rPr>
+          </w:pPr>
+          <w:hyperlink w:anchor="_Toc342243545" w:history="1">
+            <w:r>
+              <w:rPr>
+                <w:rStyle w:val="a8"/>
+                <w:noProof/>
+              </w:rPr>
+              <w:t xml:space="preserve">2. </w:t>
+            </w:r>
+            <w:r>
+              <w:rPr>
+                <w:rStyle w:val="a8"/>
+                <w:rFonts w:hint="eastAsia"/>
+                <w:noProof/>
+              </w:rPr>
+              <w:t>用映射来定义序结构</w:t>
+            </w:r>
+            <w:r>
+              <w:rPr>
+                <w:noProof/>
+                <w:webHidden/>
+              </w:rPr>
+              <w:tab/>
+            </w:r>
+            <w:r>
+              <w:rPr>
+                <w:noProof/>
+                <w:webHidden/>
+              </w:rPr>
+              <w:fldChar w:fldCharType="begin"/>
+            </w:r>
+            <w:r>
+              <w:rPr>
+                <w:noProof/>
+                <w:webHidden/>
+              </w:rPr>
+              <w:instrText xml:space="preserve"> PAGEREF _Toc342243545 \h </w:instrText>
+            </w:r>
+            <w:r>
+              <w:rPr>
+                <w:noProof/>
+                <w:webHidden/>
+              </w:rPr>
+            </w:r>
+            <w:r>
+              <w:rPr>
+                <w:noProof/>
+                <w:webHidden/>
+              </w:rPr>
+              <w:fldChar w:fldCharType="separate"/>
+            </w:r>
+            <w:r>
+              <w:rPr>
+                <w:noProof/>
+                <w:webHidden/>
+              </w:rPr>
+              <w:t>7</w:t>
+            </w:r>
+            <w:r>
+              <w:rPr>
+                <w:noProof/>
+                <w:webHidden/>
+              </w:rPr>
+              <w:fldChar w:fldCharType="end"/>
+            </w:r>
+          </w:hyperlink>
+        </w:p>
+        <w:p>
+          <w:pPr>
+            <w:pStyle w:val="30"/>
+            <w:tabs>
+              <w:tab w:val="right" w:leader="dot" w:pos="8296"/>
+            </w:tabs>
+            <w:rPr>
+              <w:rFonts w:asciiTheme="minorHAnsi" w:eastAsiaTheme="minorEastAsia" w:hAnsiTheme="minorHAnsi" w:cstheme="minorBidi"/>
+              <w:noProof/>
+              <w:szCs w:val="22"/>
+            </w:rPr>
+          </w:pPr>
+          <w:hyperlink w:anchor="_Toc342243546" w:history="1">
+            <w:r>
+              <w:rPr>
+                <w:rStyle w:val="a8"/>
+                <w:noProof/>
+              </w:rPr>
+              <w:t xml:space="preserve">3. </w:t>
+            </w:r>
+            <w:r>
+              <w:rPr>
+                <w:rStyle w:val="a8"/>
+                <w:rFonts w:hint="eastAsia"/>
+                <w:noProof/>
+              </w:rPr>
+              <w:t>上界、极大元、最小上界等概念</w:t>
+            </w:r>
+            <w:r>
+              <w:rPr>
+                <w:noProof/>
+                <w:webHidden/>
+              </w:rPr>
+              <w:tab/>
+            </w:r>
+            <w:r>
+              <w:rPr>
+                <w:noProof/>
+                <w:webHidden/>
+              </w:rPr>
+              <w:fldChar w:fldCharType="begin"/>
+            </w:r>
+            <w:r>
+              <w:rPr>
+                <w:noProof/>
+                <w:webHidden/>
+              </w:rPr>
+              <w:instrText xml:space="preserve"> PAGEREF _Toc342243546 \h </w:instrText>
+            </w:r>
+            <w:r>
+              <w:rPr>
+                <w:noProof/>
+                <w:webHidden/>
+              </w:rPr>
+            </w:r>
+            <w:r>
+              <w:rPr>
+                <w:noProof/>
+                <w:webHidden/>
+              </w:rPr>
+              <w:fldChar w:fldCharType="separate"/>
+            </w:r>
+            <w:r>
+              <w:rPr>
+                <w:noProof/>
+                <w:webHidden/>
+              </w:rPr>
+              <w:t>7</w:t>
             </w:r>
             <w:r>
               <w:rPr>
@@ -870,7 +1260,7 @@
               <w:szCs w:val="22"/>
             </w:rPr>
           </w:pPr>
-          <w:hyperlink w:anchor="_Toc341996087" w:history="1">
+          <w:hyperlink w:anchor="_Toc342243547" w:history="1">
             <w:r>
               <w:rPr>
                 <w:rStyle w:val="a8"/>
@@ -905,7 +1295,7 @@
                 <w:noProof/>
                 <w:webHidden/>
               </w:rPr>
-              <w:instrText xml:space="preserve"> PAGEREF _Toc341996087 \h </w:instrText>
+              <w:instrText xml:space="preserve"> PAGEREF _Toc342243547 \h </w:instrText>
             </w:r>
             <w:r>
               <w:rPr>
@@ -925,7 +1315,7 @@
                 <w:noProof/>
                 <w:webHidden/>
               </w:rPr>
-              <w:t>6</w:t>
+              <w:t>7</w:t>
             </w:r>
             <w:r>
               <w:rPr>
@@ -948,7 +1338,7 @@
               <w:szCs w:val="22"/>
             </w:rPr>
           </w:pPr>
-          <w:hyperlink w:anchor="_Toc341996088" w:history="1">
+          <w:hyperlink w:anchor="_Toc342243548" w:history="1">
             <w:r>
               <w:rPr>
                 <w:rStyle w:val="a8"/>
@@ -983,7 +1373,7 @@
                 <w:noProof/>
                 <w:webHidden/>
               </w:rPr>
-              <w:instrText xml:space="preserve"> PAGEREF _Toc341996088 \h </w:instrText>
+              <w:instrText xml:space="preserve"> PAGEREF _Toc342243548 \h </w:instrText>
             </w:r>
             <w:r>
               <w:rPr>
@@ -1003,7 +1393,7 @@
                 <w:noProof/>
                 <w:webHidden/>
               </w:rPr>
-              <w:t>6</w:t>
+              <w:t>7</w:t>
             </w:r>
             <w:r>
               <w:rPr>
@@ -1026,7 +1416,7 @@
               <w:szCs w:val="22"/>
             </w:rPr>
           </w:pPr>
-          <w:hyperlink w:anchor="_Toc341996089" w:history="1">
+          <w:hyperlink w:anchor="_Toc342243549" w:history="1">
             <w:r>
               <w:rPr>
                 <w:rStyle w:val="a8"/>
@@ -1061,7 +1451,7 @@
                 <w:noProof/>
                 <w:webHidden/>
               </w:rPr>
-              <w:instrText xml:space="preserve"> PAGEREF _Toc341996089 \h </w:instrText>
+              <w:instrText xml:space="preserve"> PAGEREF _Toc342243549 \h </w:instrText>
             </w:r>
             <w:r>
               <w:rPr>
@@ -1081,7 +1471,7 @@
                 <w:noProof/>
                 <w:webHidden/>
               </w:rPr>
-              <w:t>6</w:t>
+              <w:t>7</w:t>
             </w:r>
             <w:r>
               <w:rPr>
@@ -1104,7 +1494,7 @@
               <w:szCs w:val="22"/>
             </w:rPr>
           </w:pPr>
-          <w:hyperlink w:anchor="_Toc341996090" w:history="1">
+          <w:hyperlink w:anchor="_Toc342243550" w:history="1">
             <w:r>
               <w:rPr>
                 <w:rStyle w:val="a8"/>
@@ -1139,7 +1529,7 @@
                 <w:noProof/>
                 <w:webHidden/>
               </w:rPr>
-              <w:instrText xml:space="preserve"> PAGEREF _Toc341996090 \h </w:instrText>
+              <w:instrText xml:space="preserve"> PAGEREF _Toc342243550 \h </w:instrText>
             </w:r>
             <w:r>
               <w:rPr>
@@ -1159,7 +1549,7 @@
                 <w:noProof/>
                 <w:webHidden/>
               </w:rPr>
-              <w:t>6</w:t>
+              <w:t>7</w:t>
             </w:r>
             <w:r>
               <w:rPr>
@@ -1182,7 +1572,7 @@
               <w:szCs w:val="22"/>
             </w:rPr>
           </w:pPr>
-          <w:hyperlink w:anchor="_Toc341996091" w:history="1">
+          <w:hyperlink w:anchor="_Toc342243551" w:history="1">
             <w:r>
               <w:rPr>
                 <w:rStyle w:val="a8"/>
@@ -1217,7 +1607,7 @@
                 <w:noProof/>
                 <w:webHidden/>
               </w:rPr>
-              <w:instrText xml:space="preserve"> PAGEREF _Toc341996091 \h </w:instrText>
+              <w:instrText xml:space="preserve"> PAGEREF _Toc342243551 \h </w:instrText>
             </w:r>
             <w:r>
               <w:rPr>
@@ -1237,7 +1627,7 @@
                 <w:noProof/>
                 <w:webHidden/>
               </w:rPr>
-              <w:t>6</w:t>
+              <w:t>7</w:t>
             </w:r>
             <w:r>
               <w:rPr>
@@ -1260,7 +1650,7 @@
               <w:szCs w:val="22"/>
             </w:rPr>
           </w:pPr>
-          <w:hyperlink w:anchor="_Toc341996092" w:history="1">
+          <w:hyperlink w:anchor="_Toc342243552" w:history="1">
             <w:r>
               <w:rPr>
                 <w:rStyle w:val="a8"/>
@@ -1295,7 +1685,7 @@
                 <w:noProof/>
                 <w:webHidden/>
               </w:rPr>
-              <w:instrText xml:space="preserve"> PAGEREF _Toc341996092 \h </w:instrText>
+              <w:instrText xml:space="preserve"> PAGEREF _Toc342243552 \h </w:instrText>
             </w:r>
             <w:r>
               <w:rPr>
@@ -1315,7 +1705,7 @@
                 <w:noProof/>
                 <w:webHidden/>
               </w:rPr>
-              <w:t>6</w:t>
+              <w:t>8</w:t>
             </w:r>
             <w:r>
               <w:rPr>
@@ -1338,7 +1728,7 @@
               <w:szCs w:val="22"/>
             </w:rPr>
           </w:pPr>
-          <w:hyperlink w:anchor="_Toc341996093" w:history="1">
+          <w:hyperlink w:anchor="_Toc342243553" w:history="1">
             <w:r>
               <w:rPr>
                 <w:rStyle w:val="a8"/>
@@ -1382,7 +1772,7 @@
                 <w:noProof/>
                 <w:webHidden/>
               </w:rPr>
-              <w:instrText xml:space="preserve"> PAGEREF _Toc341996093 \h </w:instrText>
+              <w:instrText xml:space="preserve"> PAGEREF _Toc342243553 \h </w:instrText>
             </w:r>
             <w:r>
               <w:rPr>
@@ -1402,7 +1792,7 @@
                 <w:noProof/>
                 <w:webHidden/>
               </w:rPr>
-              <w:t>6</w:t>
+              <w:t>8</w:t>
             </w:r>
             <w:r>
               <w:rPr>
@@ -1425,7 +1815,7 @@
               <w:szCs w:val="22"/>
             </w:rPr>
           </w:pPr>
-          <w:hyperlink w:anchor="_Toc341996094" w:history="1">
+          <w:hyperlink w:anchor="_Toc342243554" w:history="1">
             <w:r>
               <w:rPr>
                 <w:rStyle w:val="a8"/>
@@ -1460,7 +1850,7 @@
                 <w:noProof/>
                 <w:webHidden/>
               </w:rPr>
-              <w:instrText xml:space="preserve"> PAGEREF _Toc341996094 \h </w:instrText>
+              <w:instrText xml:space="preserve"> PAGEREF _Toc342243554 \h </w:instrText>
             </w:r>
             <w:r>
               <w:rPr>
@@ -1480,7 +1870,7 @@
                 <w:noProof/>
                 <w:webHidden/>
               </w:rPr>
-              <w:t>6</w:t>
+              <w:t>8</w:t>
             </w:r>
             <w:r>
               <w:rPr>
@@ -1503,7 +1893,7 @@
               <w:szCs w:val="22"/>
             </w:rPr>
           </w:pPr>
-          <w:hyperlink w:anchor="_Toc341996095" w:history="1">
+          <w:hyperlink w:anchor="_Toc342243555" w:history="1">
             <w:r>
               <w:rPr>
                 <w:rStyle w:val="a8"/>
@@ -1538,7 +1928,7 @@
                 <w:noProof/>
                 <w:webHidden/>
               </w:rPr>
-              <w:instrText xml:space="preserve"> PAGEREF _Toc341996095 \h </w:instrText>
+              <w:instrText xml:space="preserve"> PAGEREF _Toc342243555 \h </w:instrText>
             </w:r>
             <w:r>
               <w:rPr>
@@ -1558,7 +1948,7 @@
                 <w:noProof/>
                 <w:webHidden/>
               </w:rPr>
-              <w:t>7</w:t>
+              <w:t>8</w:t>
             </w:r>
             <w:r>
               <w:rPr>
@@ -1581,7 +1971,7 @@
               <w:szCs w:val="22"/>
             </w:rPr>
           </w:pPr>
-          <w:hyperlink w:anchor="_Toc341996096" w:history="1">
+          <w:hyperlink w:anchor="_Toc342243556" w:history="1">
             <w:r>
               <w:rPr>
                 <w:rStyle w:val="a8"/>
@@ -1616,7 +2006,7 @@
                 <w:noProof/>
                 <w:webHidden/>
               </w:rPr>
-              <w:instrText xml:space="preserve"> PAGEREF _Toc341996096 \h </w:instrText>
+              <w:instrText xml:space="preserve"> PAGEREF _Toc342243556 \h </w:instrText>
             </w:r>
             <w:r>
               <w:rPr>
@@ -1636,7 +2026,7 @@
                 <w:noProof/>
                 <w:webHidden/>
               </w:rPr>
-              <w:t>7</w:t>
+              <w:t>8</w:t>
             </w:r>
             <w:r>
               <w:rPr>
@@ -1659,7 +2049,7 @@
               <w:szCs w:val="22"/>
             </w:rPr>
           </w:pPr>
-          <w:hyperlink w:anchor="_Toc341996097" w:history="1">
+          <w:hyperlink w:anchor="_Toc342243557" w:history="1">
             <w:r>
               <w:rPr>
                 <w:rStyle w:val="a8"/>
@@ -1702,7 +2092,7 @@
                 <w:noProof/>
                 <w:webHidden/>
               </w:rPr>
-              <w:instrText xml:space="preserve"> PAGEREF _Toc341996097 \h </w:instrText>
+              <w:instrText xml:space="preserve"> PAGEREF _Toc342243557 \h </w:instrText>
             </w:r>
             <w:r>
               <w:rPr>
@@ -1722,7 +2112,7 @@
                 <w:noProof/>
                 <w:webHidden/>
               </w:rPr>
-              <w:t>7</w:t>
+              <w:t>9</w:t>
             </w:r>
             <w:r>
               <w:rPr>
@@ -1745,7 +2135,7 @@
               <w:szCs w:val="22"/>
             </w:rPr>
           </w:pPr>
-          <w:hyperlink w:anchor="_Toc341996098" w:history="1">
+          <w:hyperlink w:anchor="_Toc342243558" w:history="1">
             <w:r>
               <w:rPr>
                 <w:rStyle w:val="a8"/>
@@ -1795,7 +2185,7 @@
                 <w:noProof/>
                 <w:webHidden/>
               </w:rPr>
-              <w:instrText xml:space="preserve"> PAGEREF _Toc341996098 \h </w:instrText>
+              <w:instrText xml:space="preserve"> PAGEREF _Toc342243558 \h </w:instrText>
             </w:r>
             <w:r>
               <w:rPr>
@@ -1815,7 +2205,7 @@
                 <w:noProof/>
                 <w:webHidden/>
               </w:rPr>
-              <w:t>8</w:t>
+              <w:t>10</w:t>
             </w:r>
             <w:r>
               <w:rPr>
@@ -1838,7 +2228,7 @@
               <w:szCs w:val="22"/>
             </w:rPr>
           </w:pPr>
-          <w:hyperlink w:anchor="_Toc341996099" w:history="1">
+          <w:hyperlink w:anchor="_Toc342243559" w:history="1">
             <w:r>
               <w:rPr>
                 <w:rStyle w:val="a8"/>
@@ -1873,7 +2263,7 @@
                 <w:noProof/>
                 <w:webHidden/>
               </w:rPr>
-              <w:instrText xml:space="preserve"> PAGEREF _Toc341996099 \h </w:instrText>
+              <w:instrText xml:space="preserve"> PAGEREF _Toc342243559 \h </w:instrText>
             </w:r>
             <w:r>
               <w:rPr>
@@ -1893,7 +2283,7 @@
                 <w:noProof/>
                 <w:webHidden/>
               </w:rPr>
-              <w:t>8</w:t>
+              <w:t>10</w:t>
             </w:r>
             <w:r>
               <w:rPr>
@@ -1916,7 +2306,7 @@
               <w:szCs w:val="22"/>
             </w:rPr>
           </w:pPr>
-          <w:hyperlink w:anchor="_Toc341996100" w:history="1">
+          <w:hyperlink w:anchor="_Toc342243560" w:history="1">
             <w:r>
               <w:rPr>
                 <w:rStyle w:val="a8"/>
@@ -1951,7 +2341,7 @@
                 <w:noProof/>
                 <w:webHidden/>
               </w:rPr>
-              <w:instrText xml:space="preserve"> PAGEREF _Toc341996100 \h </w:instrText>
+              <w:instrText xml:space="preserve"> PAGEREF _Toc342243560 \h </w:instrText>
             </w:r>
             <w:r>
               <w:rPr>
@@ -1971,7 +2361,7 @@
                 <w:noProof/>
                 <w:webHidden/>
               </w:rPr>
-              <w:t>8</w:t>
+              <w:t>10</w:t>
             </w:r>
             <w:r>
               <w:rPr>
@@ -1994,7 +2384,7 @@
               <w:szCs w:val="22"/>
             </w:rPr>
           </w:pPr>
-          <w:hyperlink w:anchor="_Toc341996101" w:history="1">
+          <w:hyperlink w:anchor="_Toc342243561" w:history="1">
             <w:r>
               <w:rPr>
                 <w:rStyle w:val="a8"/>
@@ -2029,7 +2419,7 @@
                 <w:noProof/>
                 <w:webHidden/>
               </w:rPr>
-              <w:instrText xml:space="preserve"> PAGEREF _Toc341996101 \h </w:instrText>
+              <w:instrText xml:space="preserve"> PAGEREF _Toc342243561 \h </w:instrText>
             </w:r>
             <w:r>
               <w:rPr>
@@ -2049,7 +2439,7 @@
                 <w:noProof/>
                 <w:webHidden/>
               </w:rPr>
-              <w:t>8</w:t>
+              <w:t>10</w:t>
             </w:r>
             <w:r>
               <w:rPr>
@@ -2072,7 +2462,7 @@
               <w:szCs w:val="22"/>
             </w:rPr>
           </w:pPr>
-          <w:hyperlink w:anchor="_Toc341996102" w:history="1">
+          <w:hyperlink w:anchor="_Toc342243562" w:history="1">
             <w:r>
               <w:rPr>
                 <w:rStyle w:val="a8"/>
@@ -2107,7 +2497,7 @@
                 <w:noProof/>
                 <w:webHidden/>
               </w:rPr>
-              <w:instrText xml:space="preserve"> PAGEREF _Toc341996102 \h </w:instrText>
+              <w:instrText xml:space="preserve"> PAGEREF _Toc342243562 \h </w:instrText>
             </w:r>
             <w:r>
               <w:rPr>
@@ -2127,7 +2517,7 @@
                 <w:noProof/>
                 <w:webHidden/>
               </w:rPr>
-              <w:t>8</w:t>
+              <w:t>10</w:t>
             </w:r>
             <w:r>
               <w:rPr>
@@ -2150,7 +2540,7 @@
               <w:szCs w:val="22"/>
             </w:rPr>
           </w:pPr>
-          <w:hyperlink w:anchor="_Toc341996103" w:history="1">
+          <w:hyperlink w:anchor="_Toc342243563" w:history="1">
             <w:r>
               <w:rPr>
                 <w:rStyle w:val="a8"/>
@@ -2207,7 +2597,7 @@
                 <w:noProof/>
                 <w:webHidden/>
               </w:rPr>
-              <w:instrText xml:space="preserve"> PAGEREF _Toc341996103 \h </w:instrText>
+              <w:instrText xml:space="preserve"> PAGEREF _Toc342243563 \h </w:instrText>
             </w:r>
             <w:r>
               <w:rPr>
@@ -2227,7 +2617,7 @@
                 <w:noProof/>
                 <w:webHidden/>
               </w:rPr>
-              <w:t>8</w:t>
+              <w:t>10</w:t>
             </w:r>
             <w:r>
               <w:rPr>
@@ -2250,7 +2640,7 @@
               <w:szCs w:val="22"/>
             </w:rPr>
           </w:pPr>
-          <w:hyperlink w:anchor="_Toc341996104" w:history="1">
+          <w:hyperlink w:anchor="_Toc342243564" w:history="1">
             <w:r>
               <w:rPr>
                 <w:rStyle w:val="a8"/>
@@ -2285,7 +2675,7 @@
                 <w:noProof/>
                 <w:webHidden/>
               </w:rPr>
-              <w:instrText xml:space="preserve"> PAGEREF _Toc341996104 \h </w:instrText>
+              <w:instrText xml:space="preserve"> PAGEREF _Toc342243564 \h </w:instrText>
             </w:r>
             <w:r>
               <w:rPr>
@@ -2305,7 +2695,7 @@
                 <w:noProof/>
                 <w:webHidden/>
               </w:rPr>
-              <w:t>8</w:t>
+              <w:t>10</w:t>
             </w:r>
             <w:r>
               <w:rPr>
@@ -2328,7 +2718,7 @@
               <w:szCs w:val="22"/>
             </w:rPr>
           </w:pPr>
-          <w:hyperlink w:anchor="_Toc341996105" w:history="1">
+          <w:hyperlink w:anchor="_Toc342243565" w:history="1">
             <w:r>
               <w:rPr>
                 <w:rStyle w:val="a8"/>
@@ -2363,7 +2753,7 @@
                 <w:noProof/>
                 <w:webHidden/>
               </w:rPr>
-              <w:instrText xml:space="preserve"> PAGEREF _Toc341996105 \h </w:instrText>
+              <w:instrText xml:space="preserve"> PAGEREF _Toc342243565 \h </w:instrText>
             </w:r>
             <w:r>
               <w:rPr>
@@ -2383,7 +2773,7 @@
                 <w:noProof/>
                 <w:webHidden/>
               </w:rPr>
-              <w:t>8</w:t>
+              <w:t>10</w:t>
             </w:r>
             <w:r>
               <w:rPr>
@@ -2406,7 +2796,7 @@
               <w:szCs w:val="22"/>
             </w:rPr>
           </w:pPr>
-          <w:hyperlink w:anchor="_Toc341996106" w:history="1">
+          <w:hyperlink w:anchor="_Toc342243566" w:history="1">
             <w:r>
               <w:rPr>
                 <w:rStyle w:val="a8"/>
@@ -2441,7 +2831,7 @@
                 <w:noProof/>
                 <w:webHidden/>
               </w:rPr>
-              <w:instrText xml:space="preserve"> PAGEREF _Toc341996106 \h </w:instrText>
+              <w:instrText xml:space="preserve"> PAGEREF _Toc342243566 \h </w:instrText>
             </w:r>
             <w:r>
               <w:rPr>
@@ -2461,7 +2851,7 @@
                 <w:noProof/>
                 <w:webHidden/>
               </w:rPr>
-              <w:t>8</w:t>
+              <w:t>10</w:t>
             </w:r>
             <w:r>
               <w:rPr>
@@ -2484,7 +2874,7 @@
               <w:szCs w:val="22"/>
             </w:rPr>
           </w:pPr>
-          <w:hyperlink w:anchor="_Toc341996107" w:history="1">
+          <w:hyperlink w:anchor="_Toc342243567" w:history="1">
             <w:r>
               <w:rPr>
                 <w:rStyle w:val="a8"/>
@@ -2527,7 +2917,7 @@
                 <w:noProof/>
                 <w:webHidden/>
               </w:rPr>
-              <w:instrText xml:space="preserve"> PAGEREF _Toc341996107 \h </w:instrText>
+              <w:instrText xml:space="preserve"> PAGEREF _Toc342243567 \h </w:instrText>
             </w:r>
             <w:r>
               <w:rPr>
@@ -2547,7 +2937,7 @@
                 <w:noProof/>
                 <w:webHidden/>
               </w:rPr>
-              <w:t>8</w:t>
+              <w:t>10</w:t>
             </w:r>
             <w:r>
               <w:rPr>
@@ -2570,7 +2960,7 @@
               <w:szCs w:val="22"/>
             </w:rPr>
           </w:pPr>
-          <w:hyperlink w:anchor="_Toc341996108" w:history="1">
+          <w:hyperlink w:anchor="_Toc342243568" w:history="1">
             <w:r>
               <w:rPr>
                 <w:rStyle w:val="a8"/>
@@ -2605,7 +2995,7 @@
                 <w:noProof/>
                 <w:webHidden/>
               </w:rPr>
-              <w:instrText xml:space="preserve"> PAGEREF _Toc341996108 \h </w:instrText>
+              <w:instrText xml:space="preserve"> PAGEREF _Toc342243568 \h </w:instrText>
             </w:r>
             <w:r>
               <w:rPr>
@@ -2625,7 +3015,7 @@
                 <w:noProof/>
                 <w:webHidden/>
               </w:rPr>
-              <w:t>9</w:t>
+              <w:t>11</w:t>
             </w:r>
             <w:r>
               <w:rPr>
@@ -2648,7 +3038,7 @@
               <w:szCs w:val="22"/>
             </w:rPr>
           </w:pPr>
-          <w:hyperlink w:anchor="_Toc341996109" w:history="1">
+          <w:hyperlink w:anchor="_Toc342243569" w:history="1">
             <w:r>
               <w:rPr>
                 <w:rStyle w:val="a8"/>
@@ -2683,7 +3073,7 @@
                 <w:noProof/>
                 <w:webHidden/>
               </w:rPr>
-              <w:instrText xml:space="preserve"> PAGEREF _Toc341996109 \h </w:instrText>
+              <w:instrText xml:space="preserve"> PAGEREF _Toc342243569 \h </w:instrText>
             </w:r>
             <w:r>
               <w:rPr>
@@ -2703,7 +3093,7 @@
                 <w:noProof/>
                 <w:webHidden/>
               </w:rPr>
-              <w:t>9</w:t>
+              <w:t>11</w:t>
             </w:r>
             <w:r>
               <w:rPr>
@@ -2726,7 +3116,7 @@
               <w:szCs w:val="22"/>
             </w:rPr>
           </w:pPr>
-          <w:hyperlink w:anchor="_Toc341996110" w:history="1">
+          <w:hyperlink w:anchor="_Toc342243570" w:history="1">
             <w:r>
               <w:rPr>
                 <w:rStyle w:val="a8"/>
@@ -2761,7 +3151,7 @@
                 <w:noProof/>
                 <w:webHidden/>
               </w:rPr>
-              <w:instrText xml:space="preserve"> PAGEREF _Toc341996110 \h </w:instrText>
+              <w:instrText xml:space="preserve"> PAGEREF _Toc342243570 \h </w:instrText>
             </w:r>
             <w:r>
               <w:rPr>
@@ -2781,7 +3171,7 @@
                 <w:noProof/>
                 <w:webHidden/>
               </w:rPr>
-              <w:t>9</w:t>
+              <w:t>11</w:t>
             </w:r>
             <w:r>
               <w:rPr>
@@ -2804,7 +3194,7 @@
               <w:szCs w:val="22"/>
             </w:rPr>
           </w:pPr>
-          <w:hyperlink w:anchor="_Toc341996111" w:history="1">
+          <w:hyperlink w:anchor="_Toc342243571" w:history="1">
             <w:r>
               <w:rPr>
                 <w:rStyle w:val="a8"/>
@@ -2839,7 +3229,7 @@
                 <w:noProof/>
                 <w:webHidden/>
               </w:rPr>
-              <w:instrText xml:space="preserve"> PAGEREF _Toc341996111 \h </w:instrText>
+              <w:instrText xml:space="preserve"> PAGEREF _Toc342243571 \h </w:instrText>
             </w:r>
             <w:r>
               <w:rPr>
@@ -2859,7 +3249,7 @@
                 <w:noProof/>
                 <w:webHidden/>
               </w:rPr>
-              <w:t>9</w:t>
+              <w:t>11</w:t>
             </w:r>
             <w:r>
               <w:rPr>
@@ -2882,7 +3272,7 @@
               <w:szCs w:val="22"/>
             </w:rPr>
           </w:pPr>
-          <w:hyperlink w:anchor="_Toc341996112" w:history="1">
+          <w:hyperlink w:anchor="_Toc342243572" w:history="1">
             <w:r>
               <w:rPr>
                 <w:rStyle w:val="a8"/>
@@ -2932,7 +3322,7 @@
                 <w:noProof/>
                 <w:webHidden/>
               </w:rPr>
-              <w:instrText xml:space="preserve"> PAGEREF _Toc341996112 \h </w:instrText>
+              <w:instrText xml:space="preserve"> PAGEREF _Toc342243572 \h </w:instrText>
             </w:r>
             <w:r>
               <w:rPr>
@@ -2952,7 +3342,7 @@
                 <w:noProof/>
                 <w:webHidden/>
               </w:rPr>
-              <w:t>9</w:t>
+              <w:t>11</w:t>
             </w:r>
             <w:r>
               <w:rPr>
@@ -2975,7 +3365,7 @@
               <w:szCs w:val="22"/>
             </w:rPr>
           </w:pPr>
-          <w:hyperlink w:anchor="_Toc341996113" w:history="1">
+          <w:hyperlink w:anchor="_Toc342243573" w:history="1">
             <w:r>
               <w:rPr>
                 <w:rStyle w:val="a8"/>
@@ -3010,7 +3400,7 @@
                 <w:noProof/>
                 <w:webHidden/>
               </w:rPr>
-              <w:instrText xml:space="preserve"> PAGEREF _Toc341996113 \h </w:instrText>
+              <w:instrText xml:space="preserve"> PAGEREF _Toc342243573 \h </w:instrText>
             </w:r>
             <w:r>
               <w:rPr>
@@ -3030,7 +3420,7 @@
                 <w:noProof/>
                 <w:webHidden/>
               </w:rPr>
-              <w:t>9</w:t>
+              <w:t>11</w:t>
             </w:r>
             <w:r>
               <w:rPr>
@@ -3053,7 +3443,7 @@
               <w:szCs w:val="22"/>
             </w:rPr>
           </w:pPr>
-          <w:hyperlink w:anchor="_Toc341996114" w:history="1">
+          <w:hyperlink w:anchor="_Toc342243574" w:history="1">
             <w:r>
               <w:rPr>
                 <w:rStyle w:val="a8"/>
@@ -3088,7 +3478,7 @@
                 <w:noProof/>
                 <w:webHidden/>
               </w:rPr>
-              <w:instrText xml:space="preserve"> PAGEREF _Toc341996114 \h </w:instrText>
+              <w:instrText xml:space="preserve"> PAGEREF _Toc342243574 \h </w:instrText>
             </w:r>
             <w:r>
               <w:rPr>
@@ -3108,7 +3498,85 @@
                 <w:noProof/>
                 <w:webHidden/>
               </w:rPr>
-              <w:t>9</w:t>
+              <w:t>11</w:t>
+            </w:r>
+            <w:r>
+              <w:rPr>
+                <w:noProof/>
+                <w:webHidden/>
+              </w:rPr>
+              <w:fldChar w:fldCharType="end"/>
+            </w:r>
+          </w:hyperlink>
+        </w:p>
+        <w:p>
+          <w:pPr>
+            <w:pStyle w:val="20"/>
+            <w:tabs>
+              <w:tab w:val="right" w:leader="dot" w:pos="8296"/>
+            </w:tabs>
+            <w:rPr>
+              <w:rFonts w:asciiTheme="minorHAnsi" w:eastAsiaTheme="minorEastAsia" w:hAnsiTheme="minorHAnsi" w:cstheme="minorBidi"/>
+              <w:noProof/>
+              <w:szCs w:val="22"/>
+            </w:rPr>
+          </w:pPr>
+          <w:hyperlink w:anchor="_Toc342243575" w:history="1">
+            <w:r>
+              <w:rPr>
+                <w:rStyle w:val="a8"/>
+                <w:noProof/>
+              </w:rPr>
+              <w:t xml:space="preserve">3.6 </w:t>
+            </w:r>
+            <w:r>
+              <w:rPr>
+                <w:rStyle w:val="a8"/>
+                <w:rFonts w:hint="eastAsia"/>
+                <w:noProof/>
+              </w:rPr>
+              <w:t>外积和外代数</w:t>
+            </w:r>
+            <w:r>
+              <w:rPr>
+                <w:noProof/>
+                <w:webHidden/>
+              </w:rPr>
+              <w:tab/>
+            </w:r>
+            <w:r>
+              <w:rPr>
+                <w:noProof/>
+                <w:webHidden/>
+              </w:rPr>
+              <w:fldChar w:fldCharType="begin"/>
+            </w:r>
+            <w:r>
+              <w:rPr>
+                <w:noProof/>
+                <w:webHidden/>
+              </w:rPr>
+              <w:instrText xml:space="preserve"> PAGEREF _Toc342243575 \h </w:instrText>
+            </w:r>
+            <w:r>
+              <w:rPr>
+                <w:noProof/>
+                <w:webHidden/>
+              </w:rPr>
+            </w:r>
+            <w:r>
+              <w:rPr>
+                <w:noProof/>
+                <w:webHidden/>
+              </w:rPr>
+              <w:fldChar w:fldCharType="separate"/>
+            </w:r>
+            <w:r>
+              <w:rPr>
+                <w:noProof/>
+                <w:webHidden/>
+              </w:rPr>
+              <w:t>11</w:t>
             </w:r>
             <w:r>
               <w:rPr>
@@ -3131,13 +3599,13 @@
               <w:szCs w:val="22"/>
             </w:rPr>
           </w:pPr>
-          <w:hyperlink w:anchor="_Toc341996115" w:history="1">
-            <w:r>
-              <w:rPr>
-                <w:rStyle w:val="a8"/>
-                <w:noProof/>
-              </w:rPr>
-              <w:t xml:space="preserve">3.6 </w:t>
+          <w:hyperlink w:anchor="_Toc342243576" w:history="1">
+            <w:r>
+              <w:rPr>
+                <w:rStyle w:val="a8"/>
+                <w:noProof/>
+              </w:rPr>
+              <w:t xml:space="preserve">1. </w:t>
             </w:r>
             <w:r>
               <w:rPr>
@@ -3145,7 +3613,7 @@
                 <w:rFonts w:hint="eastAsia"/>
                 <w:noProof/>
               </w:rPr>
-              <w:t>外积和外代数</w:t>
+              <w:t>外积和外形式</w:t>
             </w:r>
             <w:r>
               <w:rPr>
@@ -3166,7 +3634,7 @@
                 <w:noProof/>
                 <w:webHidden/>
               </w:rPr>
-              <w:instrText xml:space="preserve"> PAGEREF _Toc341996115 \h </w:instrText>
+              <w:instrText xml:space="preserve"> PAGEREF _Toc342243576 \h </w:instrText>
             </w:r>
             <w:r>
               <w:rPr>
@@ -3186,7 +3654,7 @@
                 <w:noProof/>
                 <w:webHidden/>
               </w:rPr>
-              <w:t>9</w:t>
+              <w:t>11</w:t>
             </w:r>
             <w:r>
               <w:rPr>
@@ -3209,13 +3677,13 @@
               <w:szCs w:val="22"/>
             </w:rPr>
           </w:pPr>
-          <w:hyperlink w:anchor="_Toc341996116" w:history="1">
-            <w:r>
-              <w:rPr>
-                <w:rStyle w:val="a8"/>
-                <w:noProof/>
-              </w:rPr>
-              <w:t xml:space="preserve">1. </w:t>
+          <w:hyperlink w:anchor="_Toc342243577" w:history="1">
+            <w:r>
+              <w:rPr>
+                <w:rStyle w:val="a8"/>
+                <w:noProof/>
+              </w:rPr>
+              <w:t>2.</w:t>
             </w:r>
             <w:r>
               <w:rPr>
@@ -3223,7 +3691,15 @@
                 <w:rFonts w:hint="eastAsia"/>
                 <w:noProof/>
               </w:rPr>
-              <w:t>外积和外形式</w:t>
+              <w:t xml:space="preserve"> </w:t>
+            </w:r>
+            <w:r>
+              <w:rPr>
+                <w:rStyle w:val="a8"/>
+                <w:rFonts w:hint="eastAsia"/>
+                <w:noProof/>
+              </w:rPr>
+              <w:t>反对称张量间的外积运算</w:t>
             </w:r>
             <w:r>
               <w:rPr>
@@ -3244,7 +3720,7 @@
                 <w:noProof/>
                 <w:webHidden/>
               </w:rPr>
-              <w:instrText xml:space="preserve"> PAGEREF _Toc341996116 \h </w:instrText>
+              <w:instrText xml:space="preserve"> PAGEREF _Toc342243577 \h </w:instrText>
             </w:r>
             <w:r>
               <w:rPr>
@@ -3264,7 +3740,7 @@
                 <w:noProof/>
                 <w:webHidden/>
               </w:rPr>
-              <w:t>9</w:t>
+              <w:t>12</w:t>
             </w:r>
             <w:r>
               <w:rPr>
@@ -3287,93 +3763,7 @@
               <w:szCs w:val="22"/>
             </w:rPr>
           </w:pPr>
-          <w:hyperlink w:anchor="_Toc341996117" w:history="1">
-            <w:r>
-              <w:rPr>
-                <w:rStyle w:val="a8"/>
-                <w:noProof/>
-              </w:rPr>
-              <w:t>2.</w:t>
-            </w:r>
-            <w:r>
-              <w:rPr>
-                <w:rStyle w:val="a8"/>
-                <w:rFonts w:hint="eastAsia"/>
-                <w:noProof/>
-              </w:rPr>
-              <w:t xml:space="preserve"> </w:t>
-            </w:r>
-            <w:r>
-              <w:rPr>
-                <w:rStyle w:val="a8"/>
-                <w:rFonts w:hint="eastAsia"/>
-                <w:noProof/>
-              </w:rPr>
-              <w:t>反对称张量间的外积运算</w:t>
-            </w:r>
-            <w:r>
-              <w:rPr>
-                <w:noProof/>
-                <w:webHidden/>
-              </w:rPr>
-              <w:tab/>
-            </w:r>
-            <w:r>
-              <w:rPr>
-                <w:noProof/>
-                <w:webHidden/>
-              </w:rPr>
-              <w:fldChar w:fldCharType="begin"/>
-            </w:r>
-            <w:r>
-              <w:rPr>
-                <w:noProof/>
-                <w:webHidden/>
-              </w:rPr>
-              <w:instrText xml:space="preserve"> PAGEREF _Toc341996117 \h </w:instrText>
-            </w:r>
-            <w:r>
-              <w:rPr>
-                <w:noProof/>
-                <w:webHidden/>
-              </w:rPr>
-            </w:r>
-            <w:r>
-              <w:rPr>
-                <w:noProof/>
-                <w:webHidden/>
-              </w:rPr>
-              <w:fldChar w:fldCharType="separate"/>
-            </w:r>
-            <w:r>
-              <w:rPr>
-                <w:noProof/>
-                <w:webHidden/>
-              </w:rPr>
-              <w:t>10</w:t>
-            </w:r>
-            <w:r>
-              <w:rPr>
-                <w:noProof/>
-                <w:webHidden/>
-              </w:rPr>
-              <w:fldChar w:fldCharType="end"/>
-            </w:r>
-          </w:hyperlink>
-        </w:p>
-        <w:p>
-          <w:pPr>
-            <w:pStyle w:val="30"/>
-            <w:tabs>
-              <w:tab w:val="right" w:leader="dot" w:pos="8296"/>
-            </w:tabs>
-            <w:rPr>
-              <w:rFonts w:asciiTheme="minorHAnsi" w:eastAsiaTheme="minorEastAsia" w:hAnsiTheme="minorHAnsi" w:cstheme="minorBidi"/>
-              <w:noProof/>
-              <w:szCs w:val="22"/>
-            </w:rPr>
-          </w:pPr>
-          <w:hyperlink w:anchor="_Toc341996118" w:history="1">
+          <w:hyperlink w:anchor="_Toc342243578" w:history="1">
             <w:r>
               <w:rPr>
                 <w:rStyle w:val="a8"/>
@@ -3415,10 +3805,10 @@
                   <v:path o:extrusionok="f" gradientshapeok="t" o:connecttype="rect"/>
                   <o:lock v:ext="edit" aspectratio="t"/>
                 </v:shapetype>
-                <v:shape id="_x0000_i1025" type="#_x0000_t75" style="width:33.75pt;height:17.25pt;mso-wrap-style:square;mso-position-horizontal-relative:page;mso-position-vertical-relative:page" o:ole="">
+                <v:shape id="_x0000_i1139" type="#_x0000_t75" style="width:33.75pt;height:17.25pt;mso-wrap-style:square;mso-position-horizontal-relative:page;mso-position-vertical-relative:page" o:ole="">
                   <v:imagedata r:id="rId9" o:title=""/>
                 </v:shape>
-                <o:OLEObject Type="Embed" ProgID="Equation.3" ShapeID="_x0000_i1025" DrawAspect="Content" ObjectID="_1415986584" r:id="rId10">
+                <o:OLEObject Type="Embed" ProgID="Equation.3" ShapeID="_x0000_i1139" DrawAspect="Content" ObjectID="_1415987896" r:id="rId10">
                   <o:FieldCodes>\* MERGEFORMAT</o:FieldCodes>
                 </o:OLEObject>
               </w:object>
@@ -3450,7 +3840,7 @@
                 <w:noProof/>
                 <w:webHidden/>
               </w:rPr>
-              <w:instrText xml:space="preserve"> PAGEREF _Toc341996118 \h </w:instrText>
+              <w:instrText xml:space="preserve"> PAGEREF _Toc342243578 \h </w:instrText>
             </w:r>
             <w:r>
               <w:rPr>
@@ -3470,7 +3860,7 @@
                 <w:noProof/>
                 <w:webHidden/>
               </w:rPr>
-              <w:t>10</w:t>
+              <w:t>12</w:t>
             </w:r>
             <w:r>
               <w:rPr>
@@ -3493,7 +3883,7 @@
               <w:szCs w:val="22"/>
             </w:rPr>
           </w:pPr>
-          <w:hyperlink w:anchor="_Toc341996119" w:history="1">
+          <w:hyperlink w:anchor="_Toc342243579" w:history="1">
             <w:r>
               <w:rPr>
                 <w:rStyle w:val="a8"/>
@@ -3528,7 +3918,7 @@
                 <w:noProof/>
                 <w:webHidden/>
               </w:rPr>
-              <w:instrText xml:space="preserve"> PAGEREF _Toc341996119 \h </w:instrText>
+              <w:instrText xml:space="preserve"> PAGEREF _Toc342243579 \h </w:instrText>
             </w:r>
             <w:r>
               <w:rPr>
@@ -3548,7 +3938,7 @@
                 <w:noProof/>
                 <w:webHidden/>
               </w:rPr>
-              <w:t>10</w:t>
+              <w:t>12</w:t>
             </w:r>
             <w:r>
               <w:rPr>
@@ -3571,7 +3961,7 @@
               <w:szCs w:val="22"/>
             </w:rPr>
           </w:pPr>
-          <w:hyperlink w:anchor="_Toc341996120" w:history="1">
+          <w:hyperlink w:anchor="_Toc342243580" w:history="1">
             <w:r>
               <w:rPr>
                 <w:rStyle w:val="a8"/>
@@ -3614,7 +4004,7 @@
                 <w:noProof/>
                 <w:webHidden/>
               </w:rPr>
-              <w:instrText xml:space="preserve"> PAGEREF _Toc341996120 \h </w:instrText>
+              <w:instrText xml:space="preserve"> PAGEREF _Toc342243580 \h </w:instrText>
             </w:r>
             <w:r>
               <w:rPr>
@@ -3634,7 +4024,7 @@
                 <w:noProof/>
                 <w:webHidden/>
               </w:rPr>
-              <w:t>10</w:t>
+              <w:t>12</w:t>
             </w:r>
             <w:r>
               <w:rPr>
@@ -3657,7 +4047,7 @@
               <w:szCs w:val="22"/>
             </w:rPr>
           </w:pPr>
-          <w:hyperlink w:anchor="_Toc341996121" w:history="1">
+          <w:hyperlink w:anchor="_Toc342243581" w:history="1">
             <w:r>
               <w:rPr>
                 <w:rStyle w:val="a8"/>
@@ -3692,7 +4082,7 @@
                 <w:noProof/>
                 <w:webHidden/>
               </w:rPr>
-              <w:instrText xml:space="preserve"> PAGEREF _Toc341996121 \h </w:instrText>
+              <w:instrText xml:space="preserve"> PAGEREF _Toc342243581 \h </w:instrText>
             </w:r>
             <w:r>
               <w:rPr>
@@ -3712,7 +4102,7 @@
                 <w:noProof/>
                 <w:webHidden/>
               </w:rPr>
-              <w:t>10</w:t>
+              <w:t>12</w:t>
             </w:r>
             <w:r>
               <w:rPr>
@@ -3735,7 +4125,7 @@
               <w:szCs w:val="22"/>
             </w:rPr>
           </w:pPr>
-          <w:hyperlink w:anchor="_Toc341996122" w:history="1">
+          <w:hyperlink w:anchor="_Toc342243582" w:history="1">
             <w:r>
               <w:rPr>
                 <w:rStyle w:val="a8"/>
@@ -3778,7 +4168,7 @@
                 <w:noProof/>
                 <w:webHidden/>
               </w:rPr>
-              <w:instrText xml:space="preserve"> PAGEREF _Toc341996122 \h </w:instrText>
+              <w:instrText xml:space="preserve"> PAGEREF _Toc342243582 \h </w:instrText>
             </w:r>
             <w:r>
               <w:rPr>
@@ -3798,7 +4188,7 @@
                 <w:noProof/>
                 <w:webHidden/>
               </w:rPr>
-              <w:t>10</w:t>
+              <w:t>12</w:t>
             </w:r>
             <w:r>
               <w:rPr>
@@ -3821,7 +4211,7 @@
               <w:szCs w:val="22"/>
             </w:rPr>
           </w:pPr>
-          <w:hyperlink w:anchor="_Toc341996123" w:history="1">
+          <w:hyperlink w:anchor="_Toc342243583" w:history="1">
             <w:r>
               <w:rPr>
                 <w:rStyle w:val="a8"/>
@@ -3856,7 +4246,7 @@
                 <w:noProof/>
                 <w:webHidden/>
               </w:rPr>
-              <w:instrText xml:space="preserve"> PAGEREF _Toc341996123 \h </w:instrText>
+              <w:instrText xml:space="preserve"> PAGEREF _Toc342243583 \h </w:instrText>
             </w:r>
             <w:r>
               <w:rPr>
@@ -3876,7 +4266,7 @@
                 <w:noProof/>
                 <w:webHidden/>
               </w:rPr>
-              <w:t>10</w:t>
+              <w:t>12</w:t>
             </w:r>
             <w:r>
               <w:rPr>
@@ -3899,7 +4289,7 @@
               <w:szCs w:val="22"/>
             </w:rPr>
           </w:pPr>
-          <w:hyperlink w:anchor="_Toc341996124" w:history="1">
+          <w:hyperlink w:anchor="_Toc342243584" w:history="1">
             <w:r>
               <w:rPr>
                 <w:rStyle w:val="a8"/>
@@ -3934,7 +4324,7 @@
                 <w:noProof/>
                 <w:webHidden/>
               </w:rPr>
-              <w:instrText xml:space="preserve"> PAGEREF _Toc341996124 \h </w:instrText>
+              <w:instrText xml:space="preserve"> PAGEREF _Toc342243584 \h </w:instrText>
             </w:r>
             <w:r>
               <w:rPr>
@@ -3954,7 +4344,7 @@
                 <w:noProof/>
                 <w:webHidden/>
               </w:rPr>
-              <w:t>10</w:t>
+              <w:t>12</w:t>
             </w:r>
             <w:r>
               <w:rPr>
@@ -3977,7 +4367,7 @@
               <w:szCs w:val="22"/>
             </w:rPr>
           </w:pPr>
-          <w:hyperlink w:anchor="_Toc341996125" w:history="1">
+          <w:hyperlink w:anchor="_Toc342243585" w:history="1">
             <w:r>
               <w:rPr>
                 <w:rStyle w:val="a8"/>
@@ -4012,7 +4402,7 @@
                 <w:noProof/>
                 <w:webHidden/>
               </w:rPr>
-              <w:instrText xml:space="preserve"> PAGEREF _Toc341996125 \h </w:instrText>
+              <w:instrText xml:space="preserve"> PAGEREF _Toc342243585 \h </w:instrText>
             </w:r>
             <w:r>
               <w:rPr>
@@ -4032,7 +4422,7 @@
                 <w:noProof/>
                 <w:webHidden/>
               </w:rPr>
-              <w:t>10</w:t>
+              <w:t>12</w:t>
             </w:r>
             <w:r>
               <w:rPr>
@@ -4055,7 +4445,7 @@
               <w:szCs w:val="22"/>
             </w:rPr>
           </w:pPr>
-          <w:hyperlink w:anchor="_Toc341996126" w:history="1">
+          <w:hyperlink w:anchor="_Toc342243586" w:history="1">
             <w:r>
               <w:rPr>
                 <w:rStyle w:val="a8"/>
@@ -4090,7 +4480,7 @@
                 <w:noProof/>
                 <w:webHidden/>
               </w:rPr>
-              <w:instrText xml:space="preserve"> PAGEREF _Toc341996126 \h </w:instrText>
+              <w:instrText xml:space="preserve"> PAGEREF _Toc342243586 \h </w:instrText>
             </w:r>
             <w:r>
               <w:rPr>
@@ -4110,7 +4500,7 @@
                 <w:noProof/>
                 <w:webHidden/>
               </w:rPr>
-              <w:t>10</w:t>
+              <w:t>12</w:t>
             </w:r>
             <w:r>
               <w:rPr>
@@ -4133,7 +4523,7 @@
               <w:szCs w:val="22"/>
             </w:rPr>
           </w:pPr>
-          <w:hyperlink w:anchor="_Toc341996127" w:history="1">
+          <w:hyperlink w:anchor="_Toc342243587" w:history="1">
             <w:r>
               <w:rPr>
                 <w:rStyle w:val="a8"/>
@@ -4168,7 +4558,7 @@
                 <w:noProof/>
                 <w:webHidden/>
               </w:rPr>
-              <w:instrText xml:space="preserve"> PAGEREF _Toc341996127 \h </w:instrText>
+              <w:instrText xml:space="preserve"> PAGEREF _Toc342243587 \h </w:instrText>
             </w:r>
             <w:r>
               <w:rPr>
@@ -4188,7 +4578,7 @@
                 <w:noProof/>
                 <w:webHidden/>
               </w:rPr>
-              <w:t>11</w:t>
+              <w:t>13</w:t>
             </w:r>
             <w:r>
               <w:rPr>
@@ -4211,7 +4601,7 @@
               <w:szCs w:val="22"/>
             </w:rPr>
           </w:pPr>
-          <w:hyperlink w:anchor="_Toc341996128" w:history="1">
+          <w:hyperlink w:anchor="_Toc342243588" w:history="1">
             <w:r>
               <w:rPr>
                 <w:rStyle w:val="a8"/>
@@ -4254,7 +4644,7 @@
                 <w:noProof/>
                 <w:webHidden/>
               </w:rPr>
-              <w:instrText xml:space="preserve"> PAGEREF _Toc341996128 \h </w:instrText>
+              <w:instrText xml:space="preserve"> PAGEREF _Toc342243588 \h </w:instrText>
             </w:r>
             <w:r>
               <w:rPr>
@@ -4274,7 +4664,7 @@
                 <w:noProof/>
                 <w:webHidden/>
               </w:rPr>
-              <w:t>11</w:t>
+              <w:t>13</w:t>
             </w:r>
             <w:r>
               <w:rPr>
@@ -4297,7 +4687,7 @@
               <w:szCs w:val="22"/>
             </w:rPr>
           </w:pPr>
-          <w:hyperlink w:anchor="_Toc341996129" w:history="1">
+          <w:hyperlink w:anchor="_Toc342243589" w:history="1">
             <w:r>
               <w:rPr>
                 <w:rStyle w:val="a8"/>
@@ -4332,7 +4722,7 @@
                 <w:noProof/>
                 <w:webHidden/>
               </w:rPr>
-              <w:instrText xml:space="preserve"> PAGEREF _Toc341996129 \h </w:instrText>
+              <w:instrText xml:space="preserve"> PAGEREF _Toc342243589 \h </w:instrText>
             </w:r>
             <w:r>
               <w:rPr>
@@ -4352,7 +4742,7 @@
                 <w:noProof/>
                 <w:webHidden/>
               </w:rPr>
-              <w:t>11</w:t>
+              <w:t>13</w:t>
             </w:r>
             <w:r>
               <w:rPr>
@@ -4375,7 +4765,7 @@
               <w:szCs w:val="22"/>
             </w:rPr>
           </w:pPr>
-          <w:hyperlink w:anchor="_Toc341996130" w:history="1">
+          <w:hyperlink w:anchor="_Toc342243590" w:history="1">
             <w:r>
               <w:rPr>
                 <w:rStyle w:val="a8"/>
@@ -4410,7 +4800,7 @@
                 <w:noProof/>
                 <w:webHidden/>
               </w:rPr>
-              <w:instrText xml:space="preserve"> PAGEREF _Toc341996130 \h </w:instrText>
+              <w:instrText xml:space="preserve"> PAGEREF _Toc342243590 \h </w:instrText>
             </w:r>
             <w:r>
               <w:rPr>
@@ -4430,7 +4820,7 @@
                 <w:noProof/>
                 <w:webHidden/>
               </w:rPr>
-              <w:t>11</w:t>
+              <w:t>13</w:t>
             </w:r>
             <w:r>
               <w:rPr>
@@ -4453,7 +4843,7 @@
               <w:szCs w:val="22"/>
             </w:rPr>
           </w:pPr>
-          <w:hyperlink w:anchor="_Toc341996131" w:history="1">
+          <w:hyperlink w:anchor="_Toc342243591" w:history="1">
             <w:r>
               <w:rPr>
                 <w:rStyle w:val="a8"/>
@@ -4488,7 +4878,7 @@
                 <w:noProof/>
                 <w:webHidden/>
               </w:rPr>
-              <w:instrText xml:space="preserve"> PAGEREF _Toc341996131 \h </w:instrText>
+              <w:instrText xml:space="preserve"> PAGEREF _Toc342243591 \h </w:instrText>
             </w:r>
             <w:r>
               <w:rPr>
@@ -4508,7 +4898,7 @@
                 <w:noProof/>
                 <w:webHidden/>
               </w:rPr>
-              <w:t>11</w:t>
+              <w:t>13</w:t>
             </w:r>
             <w:r>
               <w:rPr>
@@ -4531,7 +4921,7 @@
               <w:szCs w:val="22"/>
             </w:rPr>
           </w:pPr>
-          <w:hyperlink w:anchor="_Toc341996132" w:history="1">
+          <w:hyperlink w:anchor="_Toc342243592" w:history="1">
             <w:r>
               <w:rPr>
                 <w:rStyle w:val="a8"/>
@@ -4566,7 +4956,7 @@
                 <w:noProof/>
                 <w:webHidden/>
               </w:rPr>
-              <w:instrText xml:space="preserve"> PAGEREF _Toc341996132 \h </w:instrText>
+              <w:instrText xml:space="preserve"> PAGEREF _Toc342243592 \h </w:instrText>
             </w:r>
             <w:r>
               <w:rPr>
@@ -4586,7 +4976,7 @@
                 <w:noProof/>
                 <w:webHidden/>
               </w:rPr>
-              <w:t>11</w:t>
+              <w:t>13</w:t>
             </w:r>
             <w:r>
               <w:rPr>
@@ -4609,7 +4999,7 @@
               <w:szCs w:val="22"/>
             </w:rPr>
           </w:pPr>
-          <w:hyperlink w:anchor="_Toc341996133" w:history="1">
+          <w:hyperlink w:anchor="_Toc342243593" w:history="1">
             <w:r>
               <w:rPr>
                 <w:rStyle w:val="a8"/>
@@ -4644,7 +5034,7 @@
                 <w:noProof/>
                 <w:webHidden/>
               </w:rPr>
-              <w:instrText xml:space="preserve"> PAGEREF _Toc341996133 \h </w:instrText>
+              <w:instrText xml:space="preserve"> PAGEREF _Toc342243593 \h </w:instrText>
             </w:r>
             <w:r>
               <w:rPr>
@@ -4664,7 +5054,7 @@
                 <w:noProof/>
                 <w:webHidden/>
               </w:rPr>
-              <w:t>11</w:t>
+              <w:t>13</w:t>
             </w:r>
             <w:r>
               <w:rPr>
@@ -4687,7 +5077,7 @@
               <w:szCs w:val="22"/>
             </w:rPr>
           </w:pPr>
-          <w:hyperlink w:anchor="_Toc341996134" w:history="1">
+          <w:hyperlink w:anchor="_Toc342243594" w:history="1">
             <w:r>
               <w:rPr>
                 <w:rStyle w:val="a8"/>
@@ -4701,7 +5091,23 @@
                 <w:rFonts w:hint="eastAsia"/>
                 <w:noProof/>
               </w:rPr>
-              <w:t>拓扑空间中的收敛</w:t>
+              <w:t>拓扑空间中</w:t>
+            </w:r>
+            <w:r>
+              <w:rPr>
+                <w:rStyle w:val="a8"/>
+                <w:rFonts w:hint="eastAsia"/>
+                <w:noProof/>
+              </w:rPr>
+              <w:t>的</w:t>
+            </w:r>
+            <w:r>
+              <w:rPr>
+                <w:rStyle w:val="a8"/>
+                <w:rFonts w:hint="eastAsia"/>
+                <w:noProof/>
+              </w:rPr>
+              <w:t>收敛</w:t>
             </w:r>
             <w:r>
               <w:rPr>
@@ -4722,7 +5128,7 @@
                 <w:noProof/>
                 <w:webHidden/>
               </w:rPr>
-              <w:instrText xml:space="preserve"> PAGEREF _Toc341996134 \h </w:instrText>
+              <w:instrText xml:space="preserve"> PAGEREF _Toc342243594 \h </w:instrText>
             </w:r>
             <w:r>
               <w:rPr>
@@ -4742,7 +5148,7 @@
                 <w:noProof/>
                 <w:webHidden/>
               </w:rPr>
-              <w:t>11</w:t>
+              <w:t>13</w:t>
             </w:r>
             <w:r>
               <w:rPr>
@@ -4765,7 +5171,7 @@
               <w:szCs w:val="22"/>
             </w:rPr>
           </w:pPr>
-          <w:hyperlink w:anchor="_Toc341996135" w:history="1">
+          <w:hyperlink w:anchor="_Toc342243595" w:history="1">
             <w:r>
               <w:rPr>
                 <w:rStyle w:val="a8"/>
@@ -4808,7 +5214,7 @@
                 <w:noProof/>
                 <w:webHidden/>
               </w:rPr>
-              <w:instrText xml:space="preserve"> PAGEREF _Toc341996135 \h </w:instrText>
+              <w:instrText xml:space="preserve"> PAGEREF _Toc342243595 \h </w:instrText>
             </w:r>
             <w:r>
               <w:rPr>
@@ -4828,7 +5234,7 @@
                 <w:noProof/>
                 <w:webHidden/>
               </w:rPr>
-              <w:t>11</w:t>
+              <w:t>13</w:t>
             </w:r>
             <w:r>
               <w:rPr>
@@ -4851,7 +5257,7 @@
               <w:szCs w:val="22"/>
             </w:rPr>
           </w:pPr>
-          <w:hyperlink w:anchor="_Toc341996136" w:history="1">
+          <w:hyperlink w:anchor="_Toc342243596" w:history="1">
             <w:r>
               <w:rPr>
                 <w:rStyle w:val="a8"/>
@@ -4886,7 +5292,7 @@
                 <w:noProof/>
                 <w:webHidden/>
               </w:rPr>
-              <w:instrText xml:space="preserve"> PAGEREF _Toc341996136 \h </w:instrText>
+              <w:instrText xml:space="preserve"> PAGEREF _Toc342243596 \h </w:instrText>
             </w:r>
             <w:r>
               <w:rPr>
@@ -4906,7 +5312,7 @@
                 <w:noProof/>
                 <w:webHidden/>
               </w:rPr>
-              <w:t>11</w:t>
+              <w:t>13</w:t>
             </w:r>
             <w:r>
               <w:rPr>
@@ -4929,7 +5335,7 @@
               <w:szCs w:val="22"/>
             </w:rPr>
           </w:pPr>
-          <w:hyperlink w:anchor="_Toc341996137" w:history="1">
+          <w:hyperlink w:anchor="_Toc342243597" w:history="1">
             <w:r>
               <w:rPr>
                 <w:rStyle w:val="a8"/>
@@ -4964,7 +5370,7 @@
                 <w:noProof/>
                 <w:webHidden/>
               </w:rPr>
-              <w:instrText xml:space="preserve"> PAGEREF _Toc341996137 \h </w:instrText>
+              <w:instrText xml:space="preserve"> PAGEREF _Toc342243597 \h </w:instrText>
             </w:r>
             <w:r>
               <w:rPr>
@@ -4984,7 +5390,7 @@
                 <w:noProof/>
                 <w:webHidden/>
               </w:rPr>
-              <w:t>11</w:t>
+              <w:t>13</w:t>
             </w:r>
             <w:r>
               <w:rPr>
@@ -5007,7 +5413,7 @@
               <w:szCs w:val="22"/>
             </w:rPr>
           </w:pPr>
-          <w:hyperlink w:anchor="_Toc341996138" w:history="1">
+          <w:hyperlink w:anchor="_Toc342243598" w:history="1">
             <w:r>
               <w:rPr>
                 <w:rStyle w:val="a8"/>
@@ -5042,7 +5448,7 @@
                 <w:noProof/>
                 <w:webHidden/>
               </w:rPr>
-              <w:instrText xml:space="preserve"> PAGEREF _Toc341996138 \h </w:instrText>
+              <w:instrText xml:space="preserve"> PAGEREF _Toc342243598 \h </w:instrText>
             </w:r>
             <w:r>
               <w:rPr>
@@ -5062,7 +5468,7 @@
                 <w:noProof/>
                 <w:webHidden/>
               </w:rPr>
-              <w:t>11</w:t>
+              <w:t>13</w:t>
             </w:r>
             <w:r>
               <w:rPr>
@@ -5085,7 +5491,7 @@
               <w:szCs w:val="22"/>
             </w:rPr>
           </w:pPr>
-          <w:hyperlink w:anchor="_Toc341996139" w:history="1">
+          <w:hyperlink w:anchor="_Toc342243599" w:history="1">
             <w:r>
               <w:rPr>
                 <w:rStyle w:val="a8"/>
@@ -5120,7 +5526,7 @@
                 <w:noProof/>
                 <w:webHidden/>
               </w:rPr>
-              <w:instrText xml:space="preserve"> PAGEREF _Toc341996139 \h </w:instrText>
+              <w:instrText xml:space="preserve"> PAGEREF _Toc342243599 \h </w:instrText>
             </w:r>
             <w:r>
               <w:rPr>
@@ -5140,7 +5546,7 @@
                 <w:noProof/>
                 <w:webHidden/>
               </w:rPr>
-              <w:t>11</w:t>
+              <w:t>13</w:t>
             </w:r>
             <w:r>
               <w:rPr>
@@ -5163,7 +5569,7 @@
               <w:szCs w:val="22"/>
             </w:rPr>
           </w:pPr>
-          <w:hyperlink w:anchor="_Toc341996140" w:history="1">
+          <w:hyperlink w:anchor="_Toc342243600" w:history="1">
             <w:r>
               <w:rPr>
                 <w:rStyle w:val="a8"/>
@@ -5198,7 +5604,7 @@
                 <w:noProof/>
                 <w:webHidden/>
               </w:rPr>
-              <w:instrText xml:space="preserve"> PAGEREF _Toc341996140 \h </w:instrText>
+              <w:instrText xml:space="preserve"> PAGEREF _Toc342243600 \h </w:instrText>
             </w:r>
             <w:r>
               <w:rPr>
@@ -5218,7 +5624,7 @@
                 <w:noProof/>
                 <w:webHidden/>
               </w:rPr>
-              <w:t>11</w:t>
+              <w:t>13</w:t>
             </w:r>
             <w:r>
               <w:rPr>
@@ -5241,7 +5647,7 @@
               <w:szCs w:val="22"/>
             </w:rPr>
           </w:pPr>
-          <w:hyperlink w:anchor="_Toc341996141" w:history="1">
+          <w:hyperlink w:anchor="_Toc342243601" w:history="1">
             <w:r>
               <w:rPr>
                 <w:rStyle w:val="a8"/>
@@ -5276,7 +5682,7 @@
                 <w:noProof/>
                 <w:webHidden/>
               </w:rPr>
-              <w:instrText xml:space="preserve"> PAGEREF _Toc341996141 \h </w:instrText>
+              <w:instrText xml:space="preserve"> PAGEREF _Toc342243601 \h </w:instrText>
             </w:r>
             <w:r>
               <w:rPr>
@@ -5296,7 +5702,7 @@
                 <w:noProof/>
                 <w:webHidden/>
               </w:rPr>
-              <w:t>12</w:t>
+              <w:t>14</w:t>
             </w:r>
             <w:r>
               <w:rPr>
@@ -5319,7 +5725,7 @@
               <w:szCs w:val="22"/>
             </w:rPr>
           </w:pPr>
-          <w:hyperlink w:anchor="_Toc341996142" w:history="1">
+          <w:hyperlink w:anchor="_Toc342243602" w:history="1">
             <w:r>
               <w:rPr>
                 <w:rStyle w:val="a8"/>
@@ -5354,7 +5760,7 @@
                 <w:noProof/>
                 <w:webHidden/>
               </w:rPr>
-              <w:instrText xml:space="preserve"> PAGEREF _Toc341996142 \h </w:instrText>
+              <w:instrText xml:space="preserve"> PAGEREF _Toc342243602 \h </w:instrText>
             </w:r>
             <w:r>
               <w:rPr>
@@ -5374,7 +5780,7 @@
                 <w:noProof/>
                 <w:webHidden/>
               </w:rPr>
-              <w:t>13</w:t>
+              <w:t>15</w:t>
             </w:r>
             <w:r>
               <w:rPr>
@@ -5397,7 +5803,7 @@
               <w:szCs w:val="22"/>
             </w:rPr>
           </w:pPr>
-          <w:hyperlink w:anchor="_Toc341996143" w:history="1">
+          <w:hyperlink w:anchor="_Toc342243603" w:history="1">
             <w:r>
               <w:rPr>
                 <w:rStyle w:val="a8"/>
@@ -5432,7 +5838,7 @@
                 <w:noProof/>
                 <w:webHidden/>
               </w:rPr>
-              <w:instrText xml:space="preserve"> PAGEREF _Toc341996143 \h </w:instrText>
+              <w:instrText xml:space="preserve"> PAGEREF _Toc342243603 \h </w:instrText>
             </w:r>
             <w:r>
               <w:rPr>
@@ -5452,7 +5858,7 @@
                 <w:noProof/>
                 <w:webHidden/>
               </w:rPr>
-              <w:t>13</w:t>
+              <w:t>15</w:t>
             </w:r>
             <w:r>
               <w:rPr>
@@ -5475,7 +5881,7 @@
               <w:szCs w:val="22"/>
             </w:rPr>
           </w:pPr>
-          <w:hyperlink w:anchor="_Toc341996144" w:history="1">
+          <w:hyperlink w:anchor="_Toc342243604" w:history="1">
             <w:r>
               <w:rPr>
                 <w:rStyle w:val="a8"/>
@@ -5510,7 +5916,7 @@
                 <w:noProof/>
                 <w:webHidden/>
               </w:rPr>
-              <w:instrText xml:space="preserve"> PAGEREF _Toc341996144 \h </w:instrText>
+              <w:instrText xml:space="preserve"> PAGEREF _Toc342243604 \h </w:instrText>
             </w:r>
             <w:r>
               <w:rPr>
@@ -5530,7 +5936,7 @@
                 <w:noProof/>
                 <w:webHidden/>
               </w:rPr>
-              <w:t>13</w:t>
+              <w:t>15</w:t>
             </w:r>
             <w:r>
               <w:rPr>
@@ -5553,7 +5959,7 @@
               <w:szCs w:val="22"/>
             </w:rPr>
           </w:pPr>
-          <w:hyperlink w:anchor="_Toc341996145" w:history="1">
+          <w:hyperlink w:anchor="_Toc342243605" w:history="1">
             <w:r>
               <w:rPr>
                 <w:rStyle w:val="a8"/>
@@ -5588,7 +5994,7 @@
                 <w:noProof/>
                 <w:webHidden/>
               </w:rPr>
-              <w:instrText xml:space="preserve"> PAGEREF _Toc341996145 \h </w:instrText>
+              <w:instrText xml:space="preserve"> PAGEREF _Toc342243605 \h </w:instrText>
             </w:r>
             <w:r>
               <w:rPr>
@@ -5608,7 +6014,7 @@
                 <w:noProof/>
                 <w:webHidden/>
               </w:rPr>
-              <w:t>13</w:t>
+              <w:t>15</w:t>
             </w:r>
             <w:r>
               <w:rPr>
@@ -5631,7 +6037,7 @@
               <w:szCs w:val="22"/>
             </w:rPr>
           </w:pPr>
-          <w:hyperlink w:anchor="_Toc341996146" w:history="1">
+          <w:hyperlink w:anchor="_Toc342243606" w:history="1">
             <w:r>
               <w:rPr>
                 <w:rStyle w:val="a8"/>
@@ -5666,7 +6072,7 @@
                 <w:noProof/>
                 <w:webHidden/>
               </w:rPr>
-              <w:instrText xml:space="preserve"> PAGEREF _Toc341996146 \h </w:instrText>
+              <w:instrText xml:space="preserve"> PAGEREF _Toc342243606 \h </w:instrText>
             </w:r>
             <w:r>
               <w:rPr>
@@ -5686,7 +6092,7 @@
                 <w:noProof/>
                 <w:webHidden/>
               </w:rPr>
-              <w:t>13</w:t>
+              <w:t>15</w:t>
             </w:r>
             <w:r>
               <w:rPr>
@@ -5709,7 +6115,7 @@
               <w:szCs w:val="22"/>
             </w:rPr>
           </w:pPr>
-          <w:hyperlink w:anchor="_Toc341996147" w:history="1">
+          <w:hyperlink w:anchor="_Toc342243607" w:history="1">
             <w:r>
               <w:rPr>
                 <w:rStyle w:val="a8"/>
@@ -5744,7 +6150,7 @@
                 <w:noProof/>
                 <w:webHidden/>
               </w:rPr>
-              <w:instrText xml:space="preserve"> PAGEREF _Toc341996147 \h </w:instrText>
+              <w:instrText xml:space="preserve"> PAGEREF _Toc342243607 \h </w:instrText>
             </w:r>
             <w:r>
               <w:rPr>
@@ -5764,7 +6170,7 @@
                 <w:noProof/>
                 <w:webHidden/>
               </w:rPr>
-              <w:t>13</w:t>
+              <w:t>15</w:t>
             </w:r>
             <w:r>
               <w:rPr>
@@ -5787,7 +6193,7 @@
               <w:szCs w:val="22"/>
             </w:rPr>
           </w:pPr>
-          <w:hyperlink w:anchor="_Toc341996148" w:history="1">
+          <w:hyperlink w:anchor="_Toc342243608" w:history="1">
             <w:r>
               <w:rPr>
                 <w:rStyle w:val="a8"/>
@@ -5822,7 +6228,7 @@
                 <w:noProof/>
                 <w:webHidden/>
               </w:rPr>
-              <w:instrText xml:space="preserve"> PAGEREF _Toc341996148 \h </w:instrText>
+              <w:instrText xml:space="preserve"> PAGEREF _Toc342243608 \h </w:instrText>
             </w:r>
             <w:r>
               <w:rPr>
@@ -5842,7 +6248,7 @@
                 <w:noProof/>
                 <w:webHidden/>
               </w:rPr>
-              <w:t>13</w:t>
+              <w:t>15</w:t>
             </w:r>
             <w:r>
               <w:rPr>
@@ -5865,7 +6271,7 @@
               <w:szCs w:val="22"/>
             </w:rPr>
           </w:pPr>
-          <w:hyperlink w:anchor="_Toc341996149" w:history="1">
+          <w:hyperlink w:anchor="_Toc342243609" w:history="1">
             <w:r>
               <w:rPr>
                 <w:rStyle w:val="a8"/>
@@ -5900,7 +6306,7 @@
                 <w:noProof/>
                 <w:webHidden/>
               </w:rPr>
-              <w:instrText xml:space="preserve"> PAGEREF _Toc341996149 \h </w:instrText>
+              <w:instrText xml:space="preserve"> PAGEREF _Toc342243609 \h </w:instrText>
             </w:r>
             <w:r>
               <w:rPr>
@@ -5920,7 +6326,7 @@
                 <w:noProof/>
                 <w:webHidden/>
               </w:rPr>
-              <w:t>13</w:t>
+              <w:t>15</w:t>
             </w:r>
             <w:r>
               <w:rPr>
@@ -5943,7 +6349,7 @@
               <w:szCs w:val="22"/>
             </w:rPr>
           </w:pPr>
-          <w:hyperlink w:anchor="_Toc341996150" w:history="1">
+          <w:hyperlink w:anchor="_Toc342243610" w:history="1">
             <w:r>
               <w:rPr>
                 <w:rStyle w:val="a8"/>
@@ -5993,7 +6399,7 @@
                 <w:noProof/>
                 <w:webHidden/>
               </w:rPr>
-              <w:instrText xml:space="preserve"> PAGEREF _Toc341996150 \h </w:instrText>
+              <w:instrText xml:space="preserve"> PAGEREF _Toc342243610 \h </w:instrText>
             </w:r>
             <w:r>
               <w:rPr>
@@ -6013,7 +6419,7 @@
                 <w:noProof/>
                 <w:webHidden/>
               </w:rPr>
-              <w:t>13</w:t>
+              <w:t>15</w:t>
             </w:r>
             <w:r>
               <w:rPr>
@@ -6036,7 +6442,7 @@
               <w:szCs w:val="22"/>
             </w:rPr>
           </w:pPr>
-          <w:hyperlink w:anchor="_Toc341996151" w:history="1">
+          <w:hyperlink w:anchor="_Toc342243611" w:history="1">
             <w:r>
               <w:rPr>
                 <w:rStyle w:val="a8"/>
@@ -6071,7 +6477,7 @@
                 <w:noProof/>
                 <w:webHidden/>
               </w:rPr>
-              <w:instrText xml:space="preserve"> PAGEREF _Toc341996151 \h </w:instrText>
+              <w:instrText xml:space="preserve"> PAGEREF _Toc342243611 \h </w:instrText>
             </w:r>
             <w:r>
               <w:rPr>
@@ -6091,7 +6497,7 @@
                 <w:noProof/>
                 <w:webHidden/>
               </w:rPr>
-              <w:t>13</w:t>
+              <w:t>15</w:t>
             </w:r>
             <w:r>
               <w:rPr>
@@ -6114,7 +6520,7 @@
               <w:szCs w:val="22"/>
             </w:rPr>
           </w:pPr>
-          <w:hyperlink w:anchor="_Toc341996152" w:history="1">
+          <w:hyperlink w:anchor="_Toc342243612" w:history="1">
             <w:r>
               <w:rPr>
                 <w:rStyle w:val="a8"/>
@@ -6149,7 +6555,7 @@
                 <w:noProof/>
                 <w:webHidden/>
               </w:rPr>
-              <w:instrText xml:space="preserve"> PAGEREF _Toc341996152 \h </w:instrText>
+              <w:instrText xml:space="preserve"> PAGEREF _Toc342243612 \h </w:instrText>
             </w:r>
             <w:r>
               <w:rPr>
@@ -6169,7 +6575,7 @@
                 <w:noProof/>
                 <w:webHidden/>
               </w:rPr>
-              <w:t>13</w:t>
+              <w:t>15</w:t>
             </w:r>
             <w:r>
               <w:rPr>
@@ -6192,7 +6598,7 @@
               <w:szCs w:val="22"/>
             </w:rPr>
           </w:pPr>
-          <w:hyperlink w:anchor="_Toc341996153" w:history="1">
+          <w:hyperlink w:anchor="_Toc342243613" w:history="1">
             <w:r>
               <w:rPr>
                 <w:rStyle w:val="a8"/>
@@ -6227,7 +6633,7 @@
                 <w:noProof/>
                 <w:webHidden/>
               </w:rPr>
-              <w:instrText xml:space="preserve"> PAGEREF _Toc341996153 \h </w:instrText>
+              <w:instrText xml:space="preserve"> PAGEREF _Toc342243613 \h </w:instrText>
             </w:r>
             <w:r>
               <w:rPr>
@@ -6247,7 +6653,7 @@
                 <w:noProof/>
                 <w:webHidden/>
               </w:rPr>
-              <w:t>13</w:t>
+              <w:t>15</w:t>
             </w:r>
             <w:r>
               <w:rPr>
@@ -6270,7 +6676,7 @@
               <w:szCs w:val="22"/>
             </w:rPr>
           </w:pPr>
-          <w:hyperlink w:anchor="_Toc341996154" w:history="1">
+          <w:hyperlink w:anchor="_Toc342243614" w:history="1">
             <w:r>
               <w:rPr>
                 <w:rStyle w:val="a8"/>
@@ -6305,7 +6711,7 @@
                 <w:noProof/>
                 <w:webHidden/>
               </w:rPr>
-              <w:instrText xml:space="preserve"> PAGEREF _Toc341996154 \h </w:instrText>
+              <w:instrText xml:space="preserve"> PAGEREF _Toc342243614 \h </w:instrText>
             </w:r>
             <w:r>
               <w:rPr>
@@ -6325,7 +6731,7 @@
                 <w:noProof/>
                 <w:webHidden/>
               </w:rPr>
-              <w:t>13</w:t>
+              <w:t>15</w:t>
             </w:r>
             <w:r>
               <w:rPr>
@@ -6348,7 +6754,7 @@
               <w:szCs w:val="22"/>
             </w:rPr>
           </w:pPr>
-          <w:hyperlink w:anchor="_Toc341996155" w:history="1">
+          <w:hyperlink w:anchor="_Toc342243615" w:history="1">
             <w:r>
               <w:rPr>
                 <w:rStyle w:val="a8"/>
@@ -6383,7 +6789,7 @@
                 <w:noProof/>
                 <w:webHidden/>
               </w:rPr>
-              <w:instrText xml:space="preserve"> PAGEREF _Toc341996155 \h </w:instrText>
+              <w:instrText xml:space="preserve"> PAGEREF _Toc342243615 \h </w:instrText>
             </w:r>
             <w:r>
               <w:rPr>
@@ -6403,7 +6809,7 @@
                 <w:noProof/>
                 <w:webHidden/>
               </w:rPr>
-              <w:t>13</w:t>
+              <w:t>15</w:t>
             </w:r>
             <w:r>
               <w:rPr>
@@ -6426,7 +6832,7 @@
               <w:szCs w:val="22"/>
             </w:rPr>
           </w:pPr>
-          <w:hyperlink w:anchor="_Toc341996156" w:history="1">
+          <w:hyperlink w:anchor="_Toc342243616" w:history="1">
             <w:r>
               <w:rPr>
                 <w:rStyle w:val="a8"/>
@@ -6461,7 +6867,7 @@
                 <w:noProof/>
                 <w:webHidden/>
               </w:rPr>
-              <w:instrText xml:space="preserve"> PAGEREF _Toc341996156 \h </w:instrText>
+              <w:instrText xml:space="preserve"> PAGEREF _Toc342243616 \h </w:instrText>
             </w:r>
             <w:r>
               <w:rPr>
@@ -6481,7 +6887,7 @@
                 <w:noProof/>
                 <w:webHidden/>
               </w:rPr>
-              <w:t>13</w:t>
+              <w:t>15</w:t>
             </w:r>
             <w:r>
               <w:rPr>
@@ -6504,7 +6910,7 @@
               <w:szCs w:val="22"/>
             </w:rPr>
           </w:pPr>
-          <w:hyperlink w:anchor="_Toc341996157" w:history="1">
+          <w:hyperlink w:anchor="_Toc342243617" w:history="1">
             <w:r>
               <w:rPr>
                 <w:rStyle w:val="a8"/>
@@ -6539,7 +6945,7 @@
                 <w:noProof/>
                 <w:webHidden/>
               </w:rPr>
-              <w:instrText xml:space="preserve"> PAGEREF _Toc341996157 \h </w:instrText>
+              <w:instrText xml:space="preserve"> PAGEREF _Toc342243617 \h </w:instrText>
             </w:r>
             <w:r>
               <w:rPr>
@@ -6559,7 +6965,7 @@
                 <w:noProof/>
                 <w:webHidden/>
               </w:rPr>
-              <w:t>13</w:t>
+              <w:t>15</w:t>
             </w:r>
             <w:r>
               <w:rPr>
@@ -6582,7 +6988,7 @@
               <w:szCs w:val="22"/>
             </w:rPr>
           </w:pPr>
-          <w:hyperlink w:anchor="_Toc341996158" w:history="1">
+          <w:hyperlink w:anchor="_Toc342243618" w:history="1">
             <w:r>
               <w:rPr>
                 <w:rStyle w:val="a8"/>
@@ -6617,7 +7023,7 @@
                 <w:noProof/>
                 <w:webHidden/>
               </w:rPr>
-              <w:instrText xml:space="preserve"> PAGEREF _Toc341996158 \h </w:instrText>
+              <w:instrText xml:space="preserve"> PAGEREF _Toc342243618 \h </w:instrText>
             </w:r>
             <w:r>
               <w:rPr>
@@ -6637,7 +7043,7 @@
                 <w:noProof/>
                 <w:webHidden/>
               </w:rPr>
-              <w:t>14</w:t>
+              <w:t>16</w:t>
             </w:r>
             <w:r>
               <w:rPr>
@@ -6660,7 +7066,7 @@
               <w:szCs w:val="22"/>
             </w:rPr>
           </w:pPr>
-          <w:hyperlink w:anchor="_Toc341996159" w:history="1">
+          <w:hyperlink w:anchor="_Toc342243619" w:history="1">
             <w:r>
               <w:rPr>
                 <w:rStyle w:val="a8"/>
@@ -6703,7 +7109,7 @@
                 <w:noProof/>
                 <w:webHidden/>
               </w:rPr>
-              <w:instrText xml:space="preserve"> PAGEREF _Toc341996159 \h </w:instrText>
+              <w:instrText xml:space="preserve"> PAGEREF _Toc342243619 \h </w:instrText>
             </w:r>
             <w:r>
               <w:rPr>
@@ -6723,7 +7129,7 @@
                 <w:noProof/>
                 <w:webHidden/>
               </w:rPr>
-              <w:t>14</w:t>
+              <w:t>16</w:t>
             </w:r>
             <w:r>
               <w:rPr>
@@ -6746,7 +7152,7 @@
               <w:szCs w:val="22"/>
             </w:rPr>
           </w:pPr>
-          <w:hyperlink w:anchor="_Toc341996160" w:history="1">
+          <w:hyperlink w:anchor="_Toc342243620" w:history="1">
             <w:r>
               <w:rPr>
                 <w:rStyle w:val="a8"/>
@@ -6781,7 +7187,7 @@
                 <w:noProof/>
                 <w:webHidden/>
               </w:rPr>
-              <w:instrText xml:space="preserve"> PAGEREF _Toc341996160 \h </w:instrText>
+              <w:instrText xml:space="preserve"> PAGEREF _Toc342243620 \h </w:instrText>
             </w:r>
             <w:r>
               <w:rPr>
@@ -6801,7 +7207,7 @@
                 <w:noProof/>
                 <w:webHidden/>
               </w:rPr>
-              <w:t>14</w:t>
+              <w:t>16</w:t>
             </w:r>
             <w:r>
               <w:rPr>
@@ -6824,7 +7230,7 @@
               <w:szCs w:val="22"/>
             </w:rPr>
           </w:pPr>
-          <w:hyperlink w:anchor="_Toc341996161" w:history="1">
+          <w:hyperlink w:anchor="_Toc342243621" w:history="1">
             <w:r>
               <w:rPr>
                 <w:rStyle w:val="a8"/>
@@ -6847,10 +7253,10 @@
                 <w:position w:val="-6"/>
               </w:rPr>
               <w:object w:dxaOrig="241" w:dyaOrig="221">
-                <v:shape id="_x0000_i1026" type="#_x0000_t75" style="width:12pt;height:11.25pt;mso-wrap-style:square;mso-position-horizontal-relative:page;mso-position-vertical-relative:page" o:ole="">
+                <v:shape id="_x0000_i1140" type="#_x0000_t75" style="width:12pt;height:11.25pt;mso-wrap-style:square;mso-position-horizontal-relative:page;mso-position-vertical-relative:page" o:ole="">
                   <v:imagedata r:id="rId11" o:title=""/>
                 </v:shape>
-                <o:OLEObject Type="Embed" ProgID="Equation.3" ShapeID="_x0000_i1026" DrawAspect="Content" ObjectID="_1415986585" r:id="rId12">
+                <o:OLEObject Type="Embed" ProgID="Equation.3" ShapeID="_x0000_i1140" DrawAspect="Content" ObjectID="_1415987897" r:id="rId12">
                   <o:FieldCodes>\* MERGEFORMAT</o:FieldCodes>
                 </o:OLEObject>
               </w:object>
@@ -6882,7 +7288,7 @@
                 <w:noProof/>
                 <w:webHidden/>
               </w:rPr>
-              <w:instrText xml:space="preserve"> PAGEREF _Toc341996161 \h </w:instrText>
+              <w:instrText xml:space="preserve"> PAGEREF _Toc342243621 \h </w:instrText>
             </w:r>
             <w:r>
               <w:rPr>
@@ -6902,7 +7308,7 @@
                 <w:noProof/>
                 <w:webHidden/>
               </w:rPr>
-              <w:t>14</w:t>
+              <w:t>16</w:t>
             </w:r>
             <w:r>
               <w:rPr>
@@ -6925,7 +7331,7 @@
               <w:szCs w:val="22"/>
             </w:rPr>
           </w:pPr>
-          <w:hyperlink w:anchor="_Toc341996162" w:history="1">
+          <w:hyperlink w:anchor="_Toc342243622" w:history="1">
             <w:r>
               <w:rPr>
                 <w:rStyle w:val="a8"/>
@@ -6960,7 +7366,7 @@
                 <w:noProof/>
                 <w:webHidden/>
               </w:rPr>
-              <w:instrText xml:space="preserve"> PAGEREF _Toc341996162 \h </w:instrText>
+              <w:instrText xml:space="preserve"> PAGEREF _Toc342243622 \h </w:instrText>
             </w:r>
             <w:r>
               <w:rPr>
@@ -6980,7 +7386,7 @@
                 <w:noProof/>
                 <w:webHidden/>
               </w:rPr>
-              <w:t>15</w:t>
+              <w:t>17</w:t>
             </w:r>
             <w:r>
               <w:rPr>
@@ -7003,7 +7409,7 @@
               <w:szCs w:val="22"/>
             </w:rPr>
           </w:pPr>
-          <w:hyperlink w:anchor="_Toc341996163" w:history="1">
+          <w:hyperlink w:anchor="_Toc342243623" w:history="1">
             <w:r>
               <w:rPr>
                 <w:rStyle w:val="a8"/>
@@ -7018,10 +7424,10 @@
                 <w:position w:val="-4"/>
               </w:rPr>
               <w:object w:dxaOrig="320" w:dyaOrig="301">
-                <v:shape id="_x0000_i1027" type="#_x0000_t75" style="width:15.75pt;height:15pt;mso-wrap-style:square;mso-position-horizontal-relative:page;mso-position-vertical-relative:page" o:ole="">
+                <v:shape id="_x0000_i1141" type="#_x0000_t75" style="width:15.75pt;height:15pt;mso-wrap-style:square;mso-position-horizontal-relative:page;mso-position-vertical-relative:page" o:ole="">
                   <v:imagedata r:id="rId13" o:title=""/>
                 </v:shape>
-                <o:OLEObject Type="Embed" ProgID="Equation.3" ShapeID="_x0000_i1027" DrawAspect="Content" ObjectID="_1415986586" r:id="rId14">
+                <o:OLEObject Type="Embed" ProgID="Equation.3" ShapeID="_x0000_i1141" DrawAspect="Content" ObjectID="_1415987898" r:id="rId14">
                   <o:FieldCodes>\* MERGEFORMAT</o:FieldCodes>
                 </o:OLEObject>
               </w:object>
@@ -7053,7 +7459,7 @@
                 <w:noProof/>
                 <w:webHidden/>
               </w:rPr>
-              <w:instrText xml:space="preserve"> PAGEREF _Toc341996163 \h </w:instrText>
+              <w:instrText xml:space="preserve"> PAGEREF _Toc342243623 \h </w:instrText>
             </w:r>
             <w:r>
               <w:rPr>
@@ -7073,7 +7479,7 @@
                 <w:noProof/>
                 <w:webHidden/>
               </w:rPr>
-              <w:t>15</w:t>
+              <w:t>17</w:t>
             </w:r>
             <w:r>
               <w:rPr>
@@ -7096,7 +7502,7 @@
               <w:szCs w:val="22"/>
             </w:rPr>
           </w:pPr>
-          <w:hyperlink w:anchor="_Toc341996164" w:history="1">
+          <w:hyperlink w:anchor="_Toc342243624" w:history="1">
             <w:r>
               <w:rPr>
                 <w:rStyle w:val="a8"/>
@@ -7131,7 +7537,7 @@
                 <w:noProof/>
                 <w:webHidden/>
               </w:rPr>
-              <w:instrText xml:space="preserve"> PAGEREF _Toc341996164 \h </w:instrText>
+              <w:instrText xml:space="preserve"> PAGEREF _Toc342243624 \h </w:instrText>
             </w:r>
             <w:r>
               <w:rPr>
@@ -7151,7 +7557,7 @@
                 <w:noProof/>
                 <w:webHidden/>
               </w:rPr>
-              <w:t>15</w:t>
+              <w:t>17</w:t>
             </w:r>
             <w:r>
               <w:rPr>
@@ -7174,7 +7580,7 @@
               <w:szCs w:val="22"/>
             </w:rPr>
           </w:pPr>
-          <w:hyperlink w:anchor="_Toc341996165" w:history="1">
+          <w:hyperlink w:anchor="_Toc342243625" w:history="1">
             <w:r>
               <w:rPr>
                 <w:rStyle w:val="a8"/>
@@ -7209,7 +7615,7 @@
                 <w:noProof/>
                 <w:webHidden/>
               </w:rPr>
-              <w:instrText xml:space="preserve"> PAGEREF _Toc341996165 \h </w:instrText>
+              <w:instrText xml:space="preserve"> PAGEREF _Toc342243625 \h </w:instrText>
             </w:r>
             <w:r>
               <w:rPr>
@@ -7229,7 +7635,7 @@
                 <w:noProof/>
                 <w:webHidden/>
               </w:rPr>
-              <w:t>15</w:t>
+              <w:t>17</w:t>
             </w:r>
             <w:r>
               <w:rPr>
@@ -7252,7 +7658,7 @@
               <w:szCs w:val="22"/>
             </w:rPr>
           </w:pPr>
-          <w:hyperlink w:anchor="_Toc341996166" w:history="1">
+          <w:hyperlink w:anchor="_Toc342243626" w:history="1">
             <w:r>
               <w:rPr>
                 <w:rStyle w:val="a8"/>
@@ -7287,7 +7693,7 @@
                 <w:noProof/>
                 <w:webHidden/>
               </w:rPr>
-              <w:instrText xml:space="preserve"> PAGEREF _Toc341996166 \h </w:instrText>
+              <w:instrText xml:space="preserve"> PAGEREF _Toc342243626 \h </w:instrText>
             </w:r>
             <w:r>
               <w:rPr>
@@ -7307,7 +7713,7 @@
                 <w:noProof/>
                 <w:webHidden/>
               </w:rPr>
-              <w:t>15</w:t>
+              <w:t>17</w:t>
             </w:r>
             <w:r>
               <w:rPr>
@@ -7330,7 +7736,7 @@
               <w:szCs w:val="22"/>
             </w:rPr>
           </w:pPr>
-          <w:hyperlink w:anchor="_Toc341996167" w:history="1">
+          <w:hyperlink w:anchor="_Toc342243627" w:history="1">
             <w:r>
               <w:rPr>
                 <w:rStyle w:val="a8"/>
@@ -7353,10 +7759,10 @@
                 <w:position w:val="-4"/>
               </w:rPr>
               <w:object w:dxaOrig="280" w:dyaOrig="301">
-                <v:shape id="_x0000_i1028" type="#_x0000_t75" style="width:14.25pt;height:15pt;mso-wrap-style:square;mso-position-horizontal-relative:page;mso-position-vertical-relative:page" o:ole="">
+                <v:shape id="_x0000_i1142" type="#_x0000_t75" style="width:14.25pt;height:15pt;mso-wrap-style:square;mso-position-horizontal-relative:page;mso-position-vertical-relative:page" o:ole="">
                   <v:imagedata r:id="rId15" o:title=""/>
                 </v:shape>
-                <o:OLEObject Type="Embed" ProgID="Equation.3" ShapeID="_x0000_i1028" DrawAspect="Content" ObjectID="_1415986587" r:id="rId16">
+                <o:OLEObject Type="Embed" ProgID="Equation.3" ShapeID="_x0000_i1142" DrawAspect="Content" ObjectID="_1415987899" r:id="rId16">
                   <o:FieldCodes>\* MERGEFORMAT</o:FieldCodes>
                 </o:OLEObject>
               </w:object>
@@ -7388,7 +7794,7 @@
                 <w:noProof/>
                 <w:webHidden/>
               </w:rPr>
-              <w:instrText xml:space="preserve"> PAGEREF _Toc341996167 \h </w:instrText>
+              <w:instrText xml:space="preserve"> PAGEREF _Toc342243627 \h </w:instrText>
             </w:r>
             <w:r>
               <w:rPr>
@@ -7408,7 +7814,7 @@
                 <w:noProof/>
                 <w:webHidden/>
               </w:rPr>
-              <w:t>15</w:t>
+              <w:t>17</w:t>
             </w:r>
             <w:r>
               <w:rPr>
@@ -7431,7 +7837,7 @@
               <w:szCs w:val="22"/>
             </w:rPr>
           </w:pPr>
-          <w:hyperlink w:anchor="_Toc341996168" w:history="1">
+          <w:hyperlink w:anchor="_Toc342243628" w:history="1">
             <w:r>
               <w:rPr>
                 <w:rStyle w:val="a8"/>
@@ -7475,7 +7881,7 @@
                 <w:noProof/>
                 <w:webHidden/>
               </w:rPr>
-              <w:instrText xml:space="preserve"> PAGEREF _Toc341996168 \h </w:instrText>
+              <w:instrText xml:space="preserve"> PAGEREF _Toc342243628 \h </w:instrText>
             </w:r>
             <w:r>
               <w:rPr>
@@ -7495,7 +7901,7 @@
                 <w:noProof/>
                 <w:webHidden/>
               </w:rPr>
-              <w:t>15</w:t>
+              <w:t>17</w:t>
             </w:r>
             <w:r>
               <w:rPr>
@@ -7518,7 +7924,7 @@
               <w:szCs w:val="22"/>
             </w:rPr>
           </w:pPr>
-          <w:hyperlink w:anchor="_Toc341996169" w:history="1">
+          <w:hyperlink w:anchor="_Toc342243629" w:history="1">
             <w:r>
               <w:rPr>
                 <w:rStyle w:val="a8"/>
@@ -7553,7 +7959,7 @@
                 <w:noProof/>
                 <w:webHidden/>
               </w:rPr>
-              <w:instrText xml:space="preserve"> PAGEREF _Toc341996169 \h </w:instrText>
+              <w:instrText xml:space="preserve"> PAGEREF _Toc342243629 \h </w:instrText>
             </w:r>
             <w:r>
               <w:rPr>
@@ -7573,7 +7979,7 @@
                 <w:noProof/>
                 <w:webHidden/>
               </w:rPr>
-              <w:t>15</w:t>
+              <w:t>17</w:t>
             </w:r>
             <w:r>
               <w:rPr>
@@ -7596,7 +8002,7 @@
               <w:szCs w:val="22"/>
             </w:rPr>
           </w:pPr>
-          <w:hyperlink w:anchor="_Toc341996170" w:history="1">
+          <w:hyperlink w:anchor="_Toc342243630" w:history="1">
             <w:r>
               <w:rPr>
                 <w:rStyle w:val="a8"/>
@@ -7631,7 +8037,7 @@
                 <w:noProof/>
                 <w:webHidden/>
               </w:rPr>
-              <w:instrText xml:space="preserve"> PAGEREF _Toc341996170 \h </w:instrText>
+              <w:instrText xml:space="preserve"> PAGEREF _Toc342243630 \h </w:instrText>
             </w:r>
             <w:r>
               <w:rPr>
@@ -7651,7 +8057,7 @@
                 <w:noProof/>
                 <w:webHidden/>
               </w:rPr>
-              <w:t>15</w:t>
+              <w:t>17</w:t>
             </w:r>
             <w:r>
               <w:rPr>
@@ -7674,7 +8080,7 @@
               <w:szCs w:val="22"/>
             </w:rPr>
           </w:pPr>
-          <w:hyperlink w:anchor="_Toc341996171" w:history="1">
+          <w:hyperlink w:anchor="_Toc342243631" w:history="1">
             <w:r>
               <w:rPr>
                 <w:rStyle w:val="a8"/>
@@ -7709,7 +8115,7 @@
                 <w:noProof/>
                 <w:webHidden/>
               </w:rPr>
-              <w:instrText xml:space="preserve"> PAGEREF _Toc341996171 \h </w:instrText>
+              <w:instrText xml:space="preserve"> PAGEREF _Toc342243631 \h </w:instrText>
             </w:r>
             <w:r>
               <w:rPr>
@@ -7729,7 +8135,7 @@
                 <w:noProof/>
                 <w:webHidden/>
               </w:rPr>
-              <w:t>15</w:t>
+              <w:t>17</w:t>
             </w:r>
             <w:r>
               <w:rPr>
@@ -7752,7 +8158,7 @@
               <w:szCs w:val="22"/>
             </w:rPr>
           </w:pPr>
-          <w:hyperlink w:anchor="_Toc341996172" w:history="1">
+          <w:hyperlink w:anchor="_Toc342243632" w:history="1">
             <w:r>
               <w:rPr>
                 <w:rStyle w:val="a8"/>
@@ -7787,7 +8193,7 @@
                 <w:noProof/>
                 <w:webHidden/>
               </w:rPr>
-              <w:instrText xml:space="preserve"> PAGEREF _Toc341996172 \h </w:instrText>
+              <w:instrText xml:space="preserve"> PAGEREF _Toc342243632 \h </w:instrText>
             </w:r>
             <w:r>
               <w:rPr>
@@ -7807,7 +8213,7 @@
                 <w:noProof/>
                 <w:webHidden/>
               </w:rPr>
-              <w:t>15</w:t>
+              <w:t>17</w:t>
             </w:r>
             <w:r>
               <w:rPr>
@@ -7830,7 +8236,7 @@
               <w:szCs w:val="22"/>
             </w:rPr>
           </w:pPr>
-          <w:hyperlink w:anchor="_Toc341996173" w:history="1">
+          <w:hyperlink w:anchor="_Toc342243633" w:history="1">
             <w:r>
               <w:rPr>
                 <w:rStyle w:val="a8"/>
@@ -7865,7 +8271,7 @@
                 <w:noProof/>
                 <w:webHidden/>
               </w:rPr>
-              <w:instrText xml:space="preserve"> PAGEREF _Toc341996173 \h </w:instrText>
+              <w:instrText xml:space="preserve"> PAGEREF _Toc342243633 \h </w:instrText>
             </w:r>
             <w:r>
               <w:rPr>
@@ -7885,7 +8291,7 @@
                 <w:noProof/>
                 <w:webHidden/>
               </w:rPr>
-              <w:t>15</w:t>
+              <w:t>17</w:t>
             </w:r>
             <w:r>
               <w:rPr>
@@ -7908,7 +8314,7 @@
               <w:szCs w:val="22"/>
             </w:rPr>
           </w:pPr>
-          <w:hyperlink w:anchor="_Toc341996174" w:history="1">
+          <w:hyperlink w:anchor="_Toc342243634" w:history="1">
             <w:r>
               <w:rPr>
                 <w:rStyle w:val="a8"/>
@@ -7943,7 +8349,7 @@
                 <w:noProof/>
                 <w:webHidden/>
               </w:rPr>
-              <w:instrText xml:space="preserve"> PAGEREF _Toc341996174 \h </w:instrText>
+              <w:instrText xml:space="preserve"> PAGEREF _Toc342243634 \h </w:instrText>
             </w:r>
             <w:r>
               <w:rPr>
@@ -7963,7 +8369,7 @@
                 <w:noProof/>
                 <w:webHidden/>
               </w:rPr>
-              <w:t>15</w:t>
+              <w:t>17</w:t>
             </w:r>
             <w:r>
               <w:rPr>
@@ -7986,7 +8392,7 @@
               <w:szCs w:val="22"/>
             </w:rPr>
           </w:pPr>
-          <w:hyperlink w:anchor="_Toc341996175" w:history="1">
+          <w:hyperlink w:anchor="_Toc342243635" w:history="1">
             <w:r>
               <w:rPr>
                 <w:rStyle w:val="a8"/>
@@ -8021,7 +8427,7 @@
                 <w:noProof/>
                 <w:webHidden/>
               </w:rPr>
-              <w:instrText xml:space="preserve"> PAGEREF _Toc341996175 \h </w:instrText>
+              <w:instrText xml:space="preserve"> PAGEREF _Toc342243635 \h </w:instrText>
             </w:r>
             <w:r>
               <w:rPr>
@@ -8041,7 +8447,7 @@
                 <w:noProof/>
                 <w:webHidden/>
               </w:rPr>
-              <w:t>15</w:t>
+              <w:t>17</w:t>
             </w:r>
             <w:r>
               <w:rPr>
@@ -8064,7 +8470,7 @@
               <w:szCs w:val="22"/>
             </w:rPr>
           </w:pPr>
-          <w:hyperlink w:anchor="_Toc341996176" w:history="1">
+          <w:hyperlink w:anchor="_Toc342243636" w:history="1">
             <w:r>
               <w:rPr>
                 <w:rStyle w:val="a8"/>
@@ -8099,7 +8505,7 @@
                 <w:noProof/>
                 <w:webHidden/>
               </w:rPr>
-              <w:instrText xml:space="preserve"> PAGEREF _Toc341996176 \h </w:instrText>
+              <w:instrText xml:space="preserve"> PAGEREF _Toc342243636 \h </w:instrText>
             </w:r>
             <w:r>
               <w:rPr>
@@ -8119,7 +8525,7 @@
                 <w:noProof/>
                 <w:webHidden/>
               </w:rPr>
-              <w:t>15</w:t>
+              <w:t>17</w:t>
             </w:r>
             <w:r>
               <w:rPr>
@@ -8142,7 +8548,7 @@
               <w:szCs w:val="22"/>
             </w:rPr>
           </w:pPr>
-          <w:hyperlink w:anchor="_Toc341996177" w:history="1">
+          <w:hyperlink w:anchor="_Toc342243637" w:history="1">
             <w:r>
               <w:rPr>
                 <w:rStyle w:val="a8"/>
@@ -8165,10 +8571,10 @@
                 <w:position w:val="-4"/>
               </w:rPr>
               <w:object w:dxaOrig="320" w:dyaOrig="301">
-                <v:shape id="_x0000_i1029" type="#_x0000_t75" style="width:15.75pt;height:15pt;mso-wrap-style:square;mso-position-horizontal-relative:page;mso-position-vertical-relative:page" o:ole="">
+                <v:shape id="_x0000_i1143" type="#_x0000_t75" style="width:15.75pt;height:15pt;mso-wrap-style:square;mso-position-horizontal-relative:page;mso-position-vertical-relative:page" o:ole="">
                   <v:imagedata r:id="rId17" o:title=""/>
                 </v:shape>
-                <o:OLEObject Type="Embed" ProgID="Equation.3" ShapeID="_x0000_i1029" DrawAspect="Content" ObjectID="_1415986588" r:id="rId18">
+                <o:OLEObject Type="Embed" ProgID="Equation.3" ShapeID="_x0000_i1143" DrawAspect="Content" ObjectID="_1415987900" r:id="rId18">
                   <o:FieldCodes>\* MERGEFORMAT</o:FieldCodes>
                 </o:OLEObject>
               </w:object>
@@ -8200,7 +8606,7 @@
                 <w:noProof/>
                 <w:webHidden/>
               </w:rPr>
-              <w:instrText xml:space="preserve"> PAGEREF _Toc341996177 \h </w:instrText>
+              <w:instrText xml:space="preserve"> PAGEREF _Toc342243637 \h </w:instrText>
             </w:r>
             <w:r>
               <w:rPr>
@@ -8220,7 +8626,7 @@
                 <w:noProof/>
                 <w:webHidden/>
               </w:rPr>
-              <w:t>16</w:t>
+              <w:t>18</w:t>
             </w:r>
             <w:r>
               <w:rPr>
@@ -8243,7 +8649,7 @@
               <w:szCs w:val="22"/>
             </w:rPr>
           </w:pPr>
-          <w:hyperlink w:anchor="_Toc341996178" w:history="1">
+          <w:hyperlink w:anchor="_Toc342243638" w:history="1">
             <w:r>
               <w:rPr>
                 <w:rStyle w:val="a8"/>
@@ -8286,7 +8692,7 @@
                 <w:noProof/>
                 <w:webHidden/>
               </w:rPr>
-              <w:instrText xml:space="preserve"> PAGEREF _Toc341996178 \h </w:instrText>
+              <w:instrText xml:space="preserve"> PAGEREF _Toc342243638 \h </w:instrText>
             </w:r>
             <w:r>
               <w:rPr>
@@ -8306,7 +8712,7 @@
                 <w:noProof/>
                 <w:webHidden/>
               </w:rPr>
-              <w:t>16</w:t>
+              <w:t>18</w:t>
             </w:r>
             <w:r>
               <w:rPr>
@@ -8329,7 +8735,7 @@
               <w:szCs w:val="22"/>
             </w:rPr>
           </w:pPr>
-          <w:hyperlink w:anchor="_Toc341996179" w:history="1">
+          <w:hyperlink w:anchor="_Toc342243639" w:history="1">
             <w:r>
               <w:rPr>
                 <w:rStyle w:val="a8"/>
@@ -8364,7 +8770,7 @@
                 <w:noProof/>
                 <w:webHidden/>
               </w:rPr>
-              <w:instrText xml:space="preserve"> PAGEREF _Toc341996179 \h </w:instrText>
+              <w:instrText xml:space="preserve"> PAGEREF _Toc342243639 \h </w:instrText>
             </w:r>
             <w:r>
               <w:rPr>
@@ -8384,7 +8790,7 @@
                 <w:noProof/>
                 <w:webHidden/>
               </w:rPr>
-              <w:t>16</w:t>
+              <w:t>18</w:t>
             </w:r>
             <w:r>
               <w:rPr>
@@ -8407,7 +8813,7 @@
               <w:szCs w:val="22"/>
             </w:rPr>
           </w:pPr>
-          <w:hyperlink w:anchor="_Toc341996180" w:history="1">
+          <w:hyperlink w:anchor="_Toc342243640" w:history="1">
             <w:r>
               <w:rPr>
                 <w:rStyle w:val="a8"/>
@@ -8442,7 +8848,7 @@
                 <w:noProof/>
                 <w:webHidden/>
               </w:rPr>
-              <w:instrText xml:space="preserve"> PAGEREF _Toc341996180 \h </w:instrText>
+              <w:instrText xml:space="preserve"> PAGEREF _Toc342243640 \h </w:instrText>
             </w:r>
             <w:r>
               <w:rPr>
@@ -8462,7 +8868,7 @@
                 <w:noProof/>
                 <w:webHidden/>
               </w:rPr>
-              <w:t>16</w:t>
+              <w:t>18</w:t>
             </w:r>
             <w:r>
               <w:rPr>
@@ -8485,7 +8891,7 @@
               <w:szCs w:val="22"/>
             </w:rPr>
           </w:pPr>
-          <w:hyperlink w:anchor="_Toc341996181" w:history="1">
+          <w:hyperlink w:anchor="_Toc342243641" w:history="1">
             <w:r>
               <w:rPr>
                 <w:rStyle w:val="a8"/>
@@ -8520,7 +8926,7 @@
                 <w:noProof/>
                 <w:webHidden/>
               </w:rPr>
-              <w:instrText xml:space="preserve"> PAGEREF _Toc341996181 \h </w:instrText>
+              <w:instrText xml:space="preserve"> PAGEREF _Toc342243641 \h </w:instrText>
             </w:r>
             <w:r>
               <w:rPr>
@@ -8540,7 +8946,7 @@
                 <w:noProof/>
                 <w:webHidden/>
               </w:rPr>
-              <w:t>16</w:t>
+              <w:t>18</w:t>
             </w:r>
             <w:r>
               <w:rPr>
@@ -8563,7 +8969,7 @@
               <w:szCs w:val="22"/>
             </w:rPr>
           </w:pPr>
-          <w:hyperlink w:anchor="_Toc341996182" w:history="1">
+          <w:hyperlink w:anchor="_Toc342243642" w:history="1">
             <w:r>
               <w:rPr>
                 <w:rStyle w:val="a8"/>
@@ -8598,7 +9004,7 @@
                 <w:noProof/>
                 <w:webHidden/>
               </w:rPr>
-              <w:instrText xml:space="preserve"> PAGEREF _Toc341996182 \h </w:instrText>
+              <w:instrText xml:space="preserve"> PAGEREF _Toc342243642 \h </w:instrText>
             </w:r>
             <w:r>
               <w:rPr>
@@ -8618,7 +9024,7 @@
                 <w:noProof/>
                 <w:webHidden/>
               </w:rPr>
-              <w:t>16</w:t>
+              <w:t>18</w:t>
             </w:r>
             <w:r>
               <w:rPr>
@@ -8641,7 +9047,7 @@
               <w:szCs w:val="22"/>
             </w:rPr>
           </w:pPr>
-          <w:hyperlink w:anchor="_Toc341996183" w:history="1">
+          <w:hyperlink w:anchor="_Toc342243643" w:history="1">
             <w:r>
               <w:rPr>
                 <w:rStyle w:val="a8"/>
@@ -8676,7 +9082,7 @@
                 <w:noProof/>
                 <w:webHidden/>
               </w:rPr>
-              <w:instrText xml:space="preserve"> PAGEREF _Toc341996183 \h </w:instrText>
+              <w:instrText xml:space="preserve"> PAGEREF _Toc342243643 \h </w:instrText>
             </w:r>
             <w:r>
               <w:rPr>
@@ -8696,7 +9102,7 @@
                 <w:noProof/>
                 <w:webHidden/>
               </w:rPr>
-              <w:t>16</w:t>
+              <w:t>18</w:t>
             </w:r>
             <w:r>
               <w:rPr>
@@ -8719,7 +9125,7 @@
               <w:szCs w:val="22"/>
             </w:rPr>
           </w:pPr>
-          <w:hyperlink w:anchor="_Toc341996184" w:history="1">
+          <w:hyperlink w:anchor="_Toc342243644" w:history="1">
             <w:r>
               <w:rPr>
                 <w:rStyle w:val="a8"/>
@@ -8754,7 +9160,7 @@
                 <w:noProof/>
                 <w:webHidden/>
               </w:rPr>
-              <w:instrText xml:space="preserve"> PAGEREF _Toc341996184 \h </w:instrText>
+              <w:instrText xml:space="preserve"> PAGEREF _Toc342243644 \h </w:instrText>
             </w:r>
             <w:r>
               <w:rPr>
@@ -8774,7 +9180,7 @@
                 <w:noProof/>
                 <w:webHidden/>
               </w:rPr>
-              <w:t>16</w:t>
+              <w:t>18</w:t>
             </w:r>
             <w:r>
               <w:rPr>
@@ -8797,7 +9203,7 @@
               <w:szCs w:val="22"/>
             </w:rPr>
           </w:pPr>
-          <w:hyperlink w:anchor="_Toc341996185" w:history="1">
+          <w:hyperlink w:anchor="_Toc342243645" w:history="1">
             <w:r>
               <w:rPr>
                 <w:rStyle w:val="a8"/>
@@ -8832,7 +9238,7 @@
                 <w:noProof/>
                 <w:webHidden/>
               </w:rPr>
-              <w:instrText xml:space="preserve"> PAGEREF _Toc341996185 \h </w:instrText>
+              <w:instrText xml:space="preserve"> PAGEREF _Toc342243645 \h </w:instrText>
             </w:r>
             <w:r>
               <w:rPr>
@@ -8852,7 +9258,7 @@
                 <w:noProof/>
                 <w:webHidden/>
               </w:rPr>
-              <w:t>16</w:t>
+              <w:t>18</w:t>
             </w:r>
             <w:r>
               <w:rPr>
@@ -8875,7 +9281,7 @@
               <w:szCs w:val="22"/>
             </w:rPr>
           </w:pPr>
-          <w:hyperlink w:anchor="_Toc341996186" w:history="1">
+          <w:hyperlink w:anchor="_Toc342243646" w:history="1">
             <w:r>
               <w:rPr>
                 <w:rStyle w:val="a8"/>
@@ -8910,7 +9316,7 @@
                 <w:noProof/>
                 <w:webHidden/>
               </w:rPr>
-              <w:instrText xml:space="preserve"> PAGEREF _Toc341996186 \h </w:instrText>
+              <w:instrText xml:space="preserve"> PAGEREF _Toc342243646 \h </w:instrText>
             </w:r>
             <w:r>
               <w:rPr>
@@ -8930,7 +9336,7 @@
                 <w:noProof/>
                 <w:webHidden/>
               </w:rPr>
-              <w:t>16</w:t>
+              <w:t>18</w:t>
             </w:r>
             <w:r>
               <w:rPr>
@@ -8953,7 +9359,7 @@
               <w:szCs w:val="22"/>
             </w:rPr>
           </w:pPr>
-          <w:hyperlink w:anchor="_Toc341996187" w:history="1">
+          <w:hyperlink w:anchor="_Toc342243647" w:history="1">
             <w:r>
               <w:rPr>
                 <w:rStyle w:val="a8"/>
@@ -8996,7 +9402,7 @@
                 <w:noProof/>
                 <w:webHidden/>
               </w:rPr>
-              <w:instrText xml:space="preserve"> PAGEREF _Toc341996187 \h </w:instrText>
+              <w:instrText xml:space="preserve"> PAGEREF _Toc342243647 \h </w:instrText>
             </w:r>
             <w:r>
               <w:rPr>
@@ -9016,7 +9422,7 @@
                 <w:noProof/>
                 <w:webHidden/>
               </w:rPr>
-              <w:t>16</w:t>
+              <w:t>18</w:t>
             </w:r>
             <w:r>
               <w:rPr>
@@ -9039,7 +9445,7 @@
               <w:szCs w:val="22"/>
             </w:rPr>
           </w:pPr>
-          <w:hyperlink w:anchor="_Toc341996188" w:history="1">
+          <w:hyperlink w:anchor="_Toc342243648" w:history="1">
             <w:r>
               <w:rPr>
                 <w:rStyle w:val="a8"/>
@@ -9074,7 +9480,7 @@
                 <w:noProof/>
                 <w:webHidden/>
               </w:rPr>
-              <w:instrText xml:space="preserve"> PAGEREF _Toc341996188 \h </w:instrText>
+              <w:instrText xml:space="preserve"> PAGEREF _Toc342243648 \h </w:instrText>
             </w:r>
             <w:r>
               <w:rPr>
@@ -9094,7 +9500,7 @@
                 <w:noProof/>
                 <w:webHidden/>
               </w:rPr>
-              <w:t>16</w:t>
+              <w:t>18</w:t>
             </w:r>
             <w:r>
               <w:rPr>
@@ -9117,7 +9523,7 @@
               <w:szCs w:val="22"/>
             </w:rPr>
           </w:pPr>
-          <w:hyperlink w:anchor="_Toc341996189" w:history="1">
+          <w:hyperlink w:anchor="_Toc342243649" w:history="1">
             <w:r>
               <w:rPr>
                 <w:rStyle w:val="a8"/>
@@ -9152,7 +9558,7 @@
                 <w:noProof/>
                 <w:webHidden/>
               </w:rPr>
-              <w:instrText xml:space="preserve"> PAGEREF _Toc341996189 \h </w:instrText>
+              <w:instrText xml:space="preserve"> PAGEREF _Toc342243649 \h </w:instrText>
             </w:r>
             <w:r>
               <w:rPr>
@@ -9172,7 +9578,7 @@
                 <w:noProof/>
                 <w:webHidden/>
               </w:rPr>
-              <w:t>16</w:t>
+              <w:t>18</w:t>
             </w:r>
             <w:r>
               <w:rPr>
@@ -9195,7 +9601,7 @@
               <w:szCs w:val="22"/>
             </w:rPr>
           </w:pPr>
-          <w:hyperlink w:anchor="_Toc341996190" w:history="1">
+          <w:hyperlink w:anchor="_Toc342243650" w:history="1">
             <w:r>
               <w:rPr>
                 <w:rStyle w:val="a8"/>
@@ -9230,7 +9636,7 @@
                 <w:noProof/>
                 <w:webHidden/>
               </w:rPr>
-              <w:instrText xml:space="preserve"> PAGEREF _Toc341996190 \h </w:instrText>
+              <w:instrText xml:space="preserve"> PAGEREF _Toc342243650 \h </w:instrText>
             </w:r>
             <w:r>
               <w:rPr>
@@ -9250,7 +9656,7 @@
                 <w:noProof/>
                 <w:webHidden/>
               </w:rPr>
-              <w:t>16</w:t>
+              <w:t>18</w:t>
             </w:r>
             <w:r>
               <w:rPr>
@@ -9273,7 +9679,7 @@
               <w:szCs w:val="22"/>
             </w:rPr>
           </w:pPr>
-          <w:hyperlink w:anchor="_Toc341996191" w:history="1">
+          <w:hyperlink w:anchor="_Toc342243651" w:history="1">
             <w:r>
               <w:rPr>
                 <w:rStyle w:val="a8"/>
@@ -9308,7 +9714,7 @@
                 <w:noProof/>
                 <w:webHidden/>
               </w:rPr>
-              <w:instrText xml:space="preserve"> PAGEREF _Toc341996191 \h </w:instrText>
+              <w:instrText xml:space="preserve"> PAGEREF _Toc342243651 \h </w:instrText>
             </w:r>
             <w:r>
               <w:rPr>
@@ -9328,7 +9734,7 @@
                 <w:noProof/>
                 <w:webHidden/>
               </w:rPr>
-              <w:t>16</w:t>
+              <w:t>18</w:t>
             </w:r>
             <w:r>
               <w:rPr>
@@ -9351,7 +9757,7 @@
               <w:szCs w:val="22"/>
             </w:rPr>
           </w:pPr>
-          <w:hyperlink w:anchor="_Toc341996192" w:history="1">
+          <w:hyperlink w:anchor="_Toc342243652" w:history="1">
             <w:r>
               <w:rPr>
                 <w:rStyle w:val="a8"/>
@@ -9386,7 +9792,7 @@
                 <w:noProof/>
                 <w:webHidden/>
               </w:rPr>
-              <w:instrText xml:space="preserve"> PAGEREF _Toc341996192 \h </w:instrText>
+              <w:instrText xml:space="preserve"> PAGEREF _Toc342243652 \h </w:instrText>
             </w:r>
             <w:r>
               <w:rPr>
@@ -9406,7 +9812,7 @@
                 <w:noProof/>
                 <w:webHidden/>
               </w:rPr>
-              <w:t>17</w:t>
+              <w:t>19</w:t>
             </w:r>
             <w:r>
               <w:rPr>
@@ -9429,7 +9835,7 @@
               <w:szCs w:val="22"/>
             </w:rPr>
           </w:pPr>
-          <w:hyperlink w:anchor="_Toc341996193" w:history="1">
+          <w:hyperlink w:anchor="_Toc342243653" w:history="1">
             <w:r>
               <w:rPr>
                 <w:rStyle w:val="a8"/>
@@ -9464,7 +9870,7 @@
                 <w:noProof/>
                 <w:webHidden/>
               </w:rPr>
-              <w:instrText xml:space="preserve"> PAGEREF _Toc341996193 \h </w:instrText>
+              <w:instrText xml:space="preserve"> PAGEREF _Toc342243653 \h </w:instrText>
             </w:r>
             <w:r>
               <w:rPr>
@@ -9484,7 +9890,7 @@
                 <w:noProof/>
                 <w:webHidden/>
               </w:rPr>
-              <w:t>17</w:t>
+              <w:t>19</w:t>
             </w:r>
             <w:r>
               <w:rPr>
@@ -9507,7 +9913,7 @@
               <w:szCs w:val="22"/>
             </w:rPr>
           </w:pPr>
-          <w:hyperlink w:anchor="_Toc341996194" w:history="1">
+          <w:hyperlink w:anchor="_Toc342243654" w:history="1">
             <w:r>
               <w:rPr>
                 <w:rStyle w:val="a8"/>
@@ -9551,7 +9957,7 @@
                 <w:noProof/>
                 <w:webHidden/>
               </w:rPr>
-              <w:instrText xml:space="preserve"> PAGEREF _Toc341996194 \h </w:instrText>
+              <w:instrText xml:space="preserve"> PAGEREF _Toc342243654 \h </w:instrText>
             </w:r>
             <w:r>
               <w:rPr>
@@ -9571,7 +9977,7 @@
                 <w:noProof/>
                 <w:webHidden/>
               </w:rPr>
-              <w:t>17</w:t>
+              <w:t>19</w:t>
             </w:r>
             <w:r>
               <w:rPr>
@@ -9594,7 +10000,7 @@
               <w:szCs w:val="22"/>
             </w:rPr>
           </w:pPr>
-          <w:hyperlink w:anchor="_Toc341996195" w:history="1">
+          <w:hyperlink w:anchor="_Toc342243655" w:history="1">
             <w:r>
               <w:rPr>
                 <w:rStyle w:val="a8"/>
@@ -9629,7 +10035,7 @@
                 <w:noProof/>
                 <w:webHidden/>
               </w:rPr>
-              <w:instrText xml:space="preserve"> PAGEREF _Toc341996195 \h </w:instrText>
+              <w:instrText xml:space="preserve"> PAGEREF _Toc342243655 \h </w:instrText>
             </w:r>
             <w:r>
               <w:rPr>
@@ -9649,7 +10055,7 @@
                 <w:noProof/>
                 <w:webHidden/>
               </w:rPr>
-              <w:t>17</w:t>
+              <w:t>19</w:t>
             </w:r>
             <w:r>
               <w:rPr>
@@ -9672,7 +10078,7 @@
               <w:szCs w:val="22"/>
             </w:rPr>
           </w:pPr>
-          <w:hyperlink w:anchor="_Toc341996196" w:history="1">
+          <w:hyperlink w:anchor="_Toc342243656" w:history="1">
             <w:r>
               <w:rPr>
                 <w:rStyle w:val="a8"/>
@@ -9715,7 +10121,7 @@
                 <w:noProof/>
                 <w:webHidden/>
               </w:rPr>
-              <w:instrText xml:space="preserve"> PAGEREF _Toc341996196 \h </w:instrText>
+              <w:instrText xml:space="preserve"> PAGEREF _Toc342243656 \h </w:instrText>
             </w:r>
             <w:r>
               <w:rPr>
@@ -9735,7 +10141,7 @@
                 <w:noProof/>
                 <w:webHidden/>
               </w:rPr>
-              <w:t>17</w:t>
+              <w:t>19</w:t>
             </w:r>
             <w:r>
               <w:rPr>
@@ -9758,7 +10164,7 @@
               <w:szCs w:val="22"/>
             </w:rPr>
           </w:pPr>
-          <w:hyperlink w:anchor="_Toc341996197" w:history="1">
+          <w:hyperlink w:anchor="_Toc342243657" w:history="1">
             <w:r>
               <w:rPr>
                 <w:rStyle w:val="a8"/>
@@ -9793,7 +10199,7 @@
                 <w:noProof/>
                 <w:webHidden/>
               </w:rPr>
-              <w:instrText xml:space="preserve"> PAGEREF _Toc341996197 \h </w:instrText>
+              <w:instrText xml:space="preserve"> PAGEREF _Toc342243657 \h </w:instrText>
             </w:r>
             <w:r>
               <w:rPr>
@@ -9813,7 +10219,7 @@
                 <w:noProof/>
                 <w:webHidden/>
               </w:rPr>
-              <w:t>18</w:t>
+              <w:t>20</w:t>
             </w:r>
             <w:r>
               <w:rPr>
@@ -9836,7 +10242,7 @@
               <w:szCs w:val="22"/>
             </w:rPr>
           </w:pPr>
-          <w:hyperlink w:anchor="_Toc341996198" w:history="1">
+          <w:hyperlink w:anchor="_Toc342243658" w:history="1">
             <w:r>
               <w:rPr>
                 <w:rStyle w:val="a8"/>
@@ -9871,7 +10277,7 @@
                 <w:noProof/>
                 <w:webHidden/>
               </w:rPr>
-              <w:instrText xml:space="preserve"> PAGEREF _Toc341996198 \h </w:instrText>
+              <w:instrText xml:space="preserve"> PAGEREF _Toc342243658 \h </w:instrText>
             </w:r>
             <w:r>
               <w:rPr>
@@ -9891,7 +10297,7 @@
                 <w:noProof/>
                 <w:webHidden/>
               </w:rPr>
-              <w:t>18</w:t>
+              <w:t>20</w:t>
             </w:r>
             <w:r>
               <w:rPr>
@@ -9914,7 +10320,7 @@
               <w:szCs w:val="22"/>
             </w:rPr>
           </w:pPr>
-          <w:hyperlink w:anchor="_Toc341996199" w:history="1">
+          <w:hyperlink w:anchor="_Toc342243659" w:history="1">
             <w:r>
               <w:rPr>
                 <w:rStyle w:val="a8"/>
@@ -9949,7 +10355,7 @@
                 <w:noProof/>
                 <w:webHidden/>
               </w:rPr>
-              <w:instrText xml:space="preserve"> PAGEREF _Toc341996199 \h </w:instrText>
+              <w:instrText xml:space="preserve"> PAGEREF _Toc342243659 \h </w:instrText>
             </w:r>
             <w:r>
               <w:rPr>
@@ -9969,7 +10375,7 @@
                 <w:noProof/>
                 <w:webHidden/>
               </w:rPr>
-              <w:t>18</w:t>
+              <w:t>20</w:t>
             </w:r>
             <w:r>
               <w:rPr>
@@ -9992,7 +10398,7 @@
               <w:szCs w:val="22"/>
             </w:rPr>
           </w:pPr>
-          <w:hyperlink w:anchor="_Toc341996200" w:history="1">
+          <w:hyperlink w:anchor="_Toc342243660" w:history="1">
             <w:r>
               <w:rPr>
                 <w:rStyle w:val="a8"/>
@@ -10027,7 +10433,7 @@
                 <w:noProof/>
                 <w:webHidden/>
               </w:rPr>
-              <w:instrText xml:space="preserve"> PAGEREF _Toc341996200 \h </w:instrText>
+              <w:instrText xml:space="preserve"> PAGEREF _Toc342243660 \h </w:instrText>
             </w:r>
             <w:r>
               <w:rPr>
@@ -10047,7 +10453,7 @@
                 <w:noProof/>
                 <w:webHidden/>
               </w:rPr>
-              <w:t>18</w:t>
+              <w:t>20</w:t>
             </w:r>
             <w:r>
               <w:rPr>
@@ -10070,7 +10476,7 @@
               <w:szCs w:val="22"/>
             </w:rPr>
           </w:pPr>
-          <w:hyperlink w:anchor="_Toc341996201" w:history="1">
+          <w:hyperlink w:anchor="_Toc342243661" w:history="1">
             <w:r>
               <w:rPr>
                 <w:rStyle w:val="a8"/>
@@ -10105,7 +10511,7 @@
                 <w:noProof/>
                 <w:webHidden/>
               </w:rPr>
-              <w:instrText xml:space="preserve"> PAGEREF _Toc341996201 \h </w:instrText>
+              <w:instrText xml:space="preserve"> PAGEREF _Toc342243661 \h </w:instrText>
             </w:r>
             <w:r>
               <w:rPr>
@@ -10125,7 +10531,7 @@
                 <w:noProof/>
                 <w:webHidden/>
               </w:rPr>
-              <w:t>18</w:t>
+              <w:t>20</w:t>
             </w:r>
             <w:r>
               <w:rPr>
@@ -10148,7 +10554,7 @@
               <w:szCs w:val="22"/>
             </w:rPr>
           </w:pPr>
-          <w:hyperlink w:anchor="_Toc341996202" w:history="1">
+          <w:hyperlink w:anchor="_Toc342243662" w:history="1">
             <w:r>
               <w:rPr>
                 <w:rStyle w:val="a8"/>
@@ -10183,7 +10589,7 @@
                 <w:noProof/>
                 <w:webHidden/>
               </w:rPr>
-              <w:instrText xml:space="preserve"> PAGEREF _Toc341996202 \h </w:instrText>
+              <w:instrText xml:space="preserve"> PAGEREF _Toc342243662 \h </w:instrText>
             </w:r>
             <w:r>
               <w:rPr>
@@ -10203,7 +10609,7 @@
                 <w:noProof/>
                 <w:webHidden/>
               </w:rPr>
-              <w:t>18</w:t>
+              <w:t>20</w:t>
             </w:r>
             <w:r>
               <w:rPr>
@@ -10226,7 +10632,7 @@
               <w:szCs w:val="22"/>
             </w:rPr>
           </w:pPr>
-          <w:hyperlink w:anchor="_Toc341996203" w:history="1">
+          <w:hyperlink w:anchor="_Toc342243663" w:history="1">
             <w:r>
               <w:rPr>
                 <w:rStyle w:val="a8"/>
@@ -10261,7 +10667,7 @@
                 <w:noProof/>
                 <w:webHidden/>
               </w:rPr>
-              <w:instrText xml:space="preserve"> PAGEREF _Toc341996203 \h </w:instrText>
+              <w:instrText xml:space="preserve"> PAGEREF _Toc342243663 \h </w:instrText>
             </w:r>
             <w:r>
               <w:rPr>
@@ -10281,7 +10687,7 @@
                 <w:noProof/>
                 <w:webHidden/>
               </w:rPr>
-              <w:t>18</w:t>
+              <w:t>20</w:t>
             </w:r>
             <w:r>
               <w:rPr>
@@ -10304,7 +10710,7 @@
               <w:szCs w:val="22"/>
             </w:rPr>
           </w:pPr>
-          <w:hyperlink w:anchor="_Toc341996204" w:history="1">
+          <w:hyperlink w:anchor="_Toc342243664" w:history="1">
             <w:r>
               <w:rPr>
                 <w:rStyle w:val="a8"/>
@@ -10354,7 +10760,7 @@
                 <w:noProof/>
                 <w:webHidden/>
               </w:rPr>
-              <w:instrText xml:space="preserve"> PAGEREF _Toc341996204 \h </w:instrText>
+              <w:instrText xml:space="preserve"> PAGEREF _Toc342243664 \h </w:instrText>
             </w:r>
             <w:r>
               <w:rPr>
@@ -10374,7 +10780,7 @@
                 <w:noProof/>
                 <w:webHidden/>
               </w:rPr>
-              <w:t>18</w:t>
+              <w:t>20</w:t>
             </w:r>
             <w:r>
               <w:rPr>
@@ -10415,7 +10821,7 @@
           <w:numId w:val="1"/>
         </w:numPr>
       </w:pPr>
-      <w:bookmarkStart w:id="1" w:name="_Toc341996078"/>
+      <w:bookmarkStart w:id="1" w:name="_Toc342243533"/>
       <w:r>
         <w:rPr>
           <w:rFonts w:hint="eastAsia"/>
@@ -10428,7 +10834,7 @@
       <w:pPr>
         <w:pStyle w:val="2"/>
       </w:pPr>
-      <w:bookmarkStart w:id="2" w:name="_Toc341996079"/>
+      <w:bookmarkStart w:id="2" w:name="_Toc342243534"/>
       <w:r>
         <w:rPr>
           <w:rFonts w:hint="eastAsia"/>
@@ -10447,7 +10853,7 @@
       <w:pPr>
         <w:pStyle w:val="2"/>
       </w:pPr>
-      <w:bookmarkStart w:id="3" w:name="_Toc341996080"/>
+      <w:bookmarkStart w:id="3" w:name="_Toc342243535"/>
       <w:r>
         <w:rPr>
           <w:rFonts w:hint="eastAsia"/>
@@ -10466,7 +10872,7 @@
       <w:pPr>
         <w:pStyle w:val="3"/>
       </w:pPr>
-      <w:bookmarkStart w:id="4" w:name="_Toc341996081"/>
+      <w:bookmarkStart w:id="4" w:name="_Toc342243536"/>
       <w:r>
         <w:rPr>
           <w:rFonts w:hint="eastAsia"/>
@@ -10563,10 +10969,10 @@
           <w:position w:val="-6"/>
         </w:rPr>
         <w:object w:dxaOrig="592" w:dyaOrig="310">
-          <v:shape id="_x0000_i1030" type="#_x0000_t75" style="width:29.25pt;height:15.75pt" o:ole="">
+          <v:shape id="_x0000_i1025" type="#_x0000_t75" style="width:29.25pt;height:15.75pt" o:ole="">
             <v:imagedata r:id="rId19" o:title=""/>
           </v:shape>
-          <o:OLEObject Type="Embed" ProgID="Equation.Ribbit" ShapeID="_x0000_i1030" DrawAspect="Content" ObjectID="_1415986589" r:id="rId20"/>
+          <o:OLEObject Type="Embed" ProgID="Equation.Ribbit" ShapeID="_x0000_i1025" DrawAspect="Content" ObjectID="_1415987901" r:id="rId20"/>
         </w:object>
       </w:r>
     </w:p>
@@ -10682,10 +11088,10 @@
           <w:position w:val="-6"/>
         </w:rPr>
         <w:object w:dxaOrig="748" w:dyaOrig="252">
-          <v:shape id="_x0000_i1031" type="#_x0000_t75" style="width:37.5pt;height:12.75pt" o:ole="">
+          <v:shape id="_x0000_i1026" type="#_x0000_t75" style="width:37.5pt;height:12.75pt" o:ole="">
             <v:imagedata r:id="rId21" o:title=""/>
           </v:shape>
-          <o:OLEObject Type="Embed" ProgID="Equation.Ribbit" ShapeID="_x0000_i1031" DrawAspect="Content" ObjectID="_1415986590" r:id="rId22"/>
+          <o:OLEObject Type="Embed" ProgID="Equation.Ribbit" ShapeID="_x0000_i1026" DrawAspect="Content" ObjectID="_1415987902" r:id="rId22"/>
         </w:object>
       </w:r>
       <w:r>
@@ -10699,10 +11105,10 @@
           <w:position w:val="-6"/>
         </w:rPr>
         <w:object w:dxaOrig="619" w:dyaOrig="244">
-          <v:shape id="_x0000_i1032" type="#_x0000_t75" style="width:30.75pt;height:12pt" o:ole="">
+          <v:shape id="_x0000_i1027" type="#_x0000_t75" style="width:30.75pt;height:12pt" o:ole="">
             <v:imagedata r:id="rId23" o:title=""/>
           </v:shape>
-          <o:OLEObject Type="Embed" ProgID="Equation.Ribbit" ShapeID="_x0000_i1032" DrawAspect="Content" ObjectID="_1415986591" r:id="rId24"/>
+          <o:OLEObject Type="Embed" ProgID="Equation.Ribbit" ShapeID="_x0000_i1027" DrawAspect="Content" ObjectID="_1415987903" r:id="rId24"/>
         </w:object>
       </w:r>
       <w:r>
@@ -10740,10 +11146,10 @@
           <w:position w:val="-6"/>
         </w:rPr>
         <w:object w:dxaOrig="684" w:dyaOrig="252">
-          <v:shape id="_x0000_i1033" type="#_x0000_t75" style="width:34.5pt;height:12.75pt" o:ole="">
+          <v:shape id="_x0000_i1028" type="#_x0000_t75" style="width:34.5pt;height:12.75pt" o:ole="">
             <v:imagedata r:id="rId25" o:title=""/>
           </v:shape>
-          <o:OLEObject Type="Embed" ProgID="Equation.Ribbit" ShapeID="_x0000_i1033" DrawAspect="Content" ObjectID="_1415986592" r:id="rId26"/>
+          <o:OLEObject Type="Embed" ProgID="Equation.Ribbit" ShapeID="_x0000_i1028" DrawAspect="Content" ObjectID="_1415987904" r:id="rId26"/>
         </w:object>
       </w:r>
       <w:r>
@@ -10757,10 +11163,10 @@
           <w:position w:val="-6"/>
         </w:rPr>
         <w:object w:dxaOrig="688" w:dyaOrig="252">
-          <v:shape id="_x0000_i1034" type="#_x0000_t75" style="width:34.5pt;height:12.75pt" o:ole="">
+          <v:shape id="_x0000_i1029" type="#_x0000_t75" style="width:34.5pt;height:12.75pt" o:ole="">
             <v:imagedata r:id="rId27" o:title=""/>
           </v:shape>
-          <o:OLEObject Type="Embed" ProgID="Equation.Ribbit" ShapeID="_x0000_i1034" DrawAspect="Content" ObjectID="_1415986593" r:id="rId28"/>
+          <o:OLEObject Type="Embed" ProgID="Equation.Ribbit" ShapeID="_x0000_i1029" DrawAspect="Content" ObjectID="_1415987905" r:id="rId28"/>
         </w:object>
       </w:r>
       <w:r>
@@ -10828,10 +11234,10 @@
           <w:position w:val="-6"/>
         </w:rPr>
         <w:object w:dxaOrig="684" w:dyaOrig="252">
-          <v:shape id="_x0000_i1035" type="#_x0000_t75" style="width:34.5pt;height:12.75pt" o:ole="">
+          <v:shape id="_x0000_i1030" type="#_x0000_t75" style="width:34.5pt;height:12.75pt" o:ole="">
             <v:imagedata r:id="rId25" o:title=""/>
           </v:shape>
-          <o:OLEObject Type="Embed" ProgID="Equation.Ribbit" ShapeID="_x0000_i1035" DrawAspect="Content" ObjectID="_1415986594" r:id="rId29"/>
+          <o:OLEObject Type="Embed" ProgID="Equation.Ribbit" ShapeID="_x0000_i1030" DrawAspect="Content" ObjectID="_1415987906" r:id="rId29"/>
         </w:object>
       </w:r>
       <w:r>
@@ -10845,10 +11251,10 @@
           <w:position w:val="-6"/>
         </w:rPr>
         <w:object w:dxaOrig="688" w:dyaOrig="252">
-          <v:shape id="_x0000_i1036" type="#_x0000_t75" style="width:34.5pt;height:12.75pt" o:ole="">
+          <v:shape id="_x0000_i1031" type="#_x0000_t75" style="width:34.5pt;height:12.75pt" o:ole="">
             <v:imagedata r:id="rId27" o:title=""/>
           </v:shape>
-          <o:OLEObject Type="Embed" ProgID="Equation.Ribbit" ShapeID="_x0000_i1036" DrawAspect="Content" ObjectID="_1415986595" r:id="rId30"/>
+          <o:OLEObject Type="Embed" ProgID="Equation.Ribbit" ShapeID="_x0000_i1031" DrawAspect="Content" ObjectID="_1415987907" r:id="rId30"/>
         </w:object>
       </w:r>
       <w:r>
@@ -10920,10 +11326,10 @@
           <w:position w:val="-6"/>
         </w:rPr>
         <w:object w:dxaOrig="708" w:dyaOrig="252">
-          <v:shape id="_x0000_i1037" type="#_x0000_t75" style="width:35.25pt;height:12.75pt" o:ole="">
+          <v:shape id="_x0000_i1032" type="#_x0000_t75" style="width:35.25pt;height:12.75pt" o:ole="">
             <v:imagedata r:id="rId31" o:title=""/>
           </v:shape>
-          <o:OLEObject Type="Embed" ProgID="Equation.Ribbit" ShapeID="_x0000_i1037" DrawAspect="Content" ObjectID="_1415986596" r:id="rId32"/>
+          <o:OLEObject Type="Embed" ProgID="Equation.Ribbit" ShapeID="_x0000_i1032" DrawAspect="Content" ObjectID="_1415987908" r:id="rId32"/>
         </w:object>
       </w:r>
       <w:r>
@@ -10937,10 +11343,10 @@
           <w:position w:val="-8"/>
         </w:rPr>
         <w:object w:dxaOrig="2138" w:dyaOrig="280">
-          <v:shape id="_x0000_i1038" type="#_x0000_t75" style="width:107.25pt;height:14.25pt" o:ole="">
+          <v:shape id="_x0000_i1033" type="#_x0000_t75" style="width:107.25pt;height:14.25pt" o:ole="">
             <v:imagedata r:id="rId33" o:title=""/>
           </v:shape>
-          <o:OLEObject Type="Embed" ProgID="Equation.Ribbit" ShapeID="_x0000_i1038" DrawAspect="Content" ObjectID="_1415986597" r:id="rId34"/>
+          <o:OLEObject Type="Embed" ProgID="Equation.Ribbit" ShapeID="_x0000_i1033" DrawAspect="Content" ObjectID="_1415987909" r:id="rId34"/>
         </w:object>
       </w:r>
       <w:r>
@@ -10954,10 +11360,10 @@
           <w:position w:val="-6"/>
         </w:rPr>
         <w:object w:dxaOrig="262" w:dyaOrig="252">
-          <v:shape id="_x0000_i1039" type="#_x0000_t75" style="width:12.75pt;height:12.75pt" o:ole="">
+          <v:shape id="_x0000_i1034" type="#_x0000_t75" style="width:12.75pt;height:12.75pt" o:ole="">
             <v:imagedata r:id="rId35" o:title=""/>
           </v:shape>
-          <o:OLEObject Type="Embed" ProgID="Equation.Ribbit" ShapeID="_x0000_i1039" DrawAspect="Content" ObjectID="_1415986598" r:id="rId36"/>
+          <o:OLEObject Type="Embed" ProgID="Equation.Ribbit" ShapeID="_x0000_i1034" DrawAspect="Content" ObjectID="_1415987910" r:id="rId36"/>
         </w:object>
       </w:r>
       <w:r>
@@ -10991,10 +11397,10 @@
           <w:position w:val="-8"/>
         </w:rPr>
         <w:object w:dxaOrig="2074" w:dyaOrig="280">
-          <v:shape id="_x0000_i1040" type="#_x0000_t75" style="width:103.5pt;height:14.25pt" o:ole="">
+          <v:shape id="_x0000_i1035" type="#_x0000_t75" style="width:103.5pt;height:14.25pt" o:ole="">
             <v:imagedata r:id="rId37" o:title=""/>
           </v:shape>
-          <o:OLEObject Type="Embed" ProgID="Equation.Ribbit" ShapeID="_x0000_i1040" DrawAspect="Content" ObjectID="_1415986599" r:id="rId38"/>
+          <o:OLEObject Type="Embed" ProgID="Equation.Ribbit" ShapeID="_x0000_i1035" DrawAspect="Content" ObjectID="_1415987911" r:id="rId38"/>
         </w:object>
       </w:r>
       <w:r>
@@ -11032,7 +11438,7 @@
       <w:pPr>
         <w:pStyle w:val="3"/>
       </w:pPr>
-      <w:bookmarkStart w:id="5" w:name="_Toc341996082"/>
+      <w:bookmarkStart w:id="5" w:name="_Toc342243537"/>
       <w:r>
         <w:rPr>
           <w:rFonts w:hint="eastAsia"/>
@@ -11081,10 +11487,10 @@
           <w:position w:val="-8"/>
         </w:rPr>
         <w:object w:dxaOrig="2820" w:dyaOrig="280">
-          <v:shape id="_x0000_i1041" type="#_x0000_t75" style="width:141pt;height:14.25pt" o:ole="">
+          <v:shape id="_x0000_i1036" type="#_x0000_t75" style="width:141pt;height:14.25pt" o:ole="">
             <v:imagedata r:id="rId39" o:title=""/>
           </v:shape>
-          <o:OLEObject Type="Embed" ProgID="Equation.Ribbit" ShapeID="_x0000_i1041" DrawAspect="Content" ObjectID="_1415986600" r:id="rId40"/>
+          <o:OLEObject Type="Embed" ProgID="Equation.Ribbit" ShapeID="_x0000_i1036" DrawAspect="Content" ObjectID="_1415987912" r:id="rId40"/>
         </w:object>
       </w:r>
     </w:p>
@@ -11095,7 +11501,7 @@
           <w:rFonts w:hint="eastAsia"/>
         </w:rPr>
       </w:pPr>
-      <w:bookmarkStart w:id="6" w:name="_Toc341996083"/>
+      <w:bookmarkStart w:id="6" w:name="_Toc342243538"/>
       <w:r>
         <w:rPr>
           <w:rFonts w:hint="eastAsia"/>
@@ -11117,6 +11523,7 @@
           <w:rFonts w:hint="eastAsia"/>
         </w:rPr>
       </w:pPr>
+      <w:bookmarkStart w:id="7" w:name="_Toc342243539"/>
       <w:r>
         <w:rPr>
           <w:rFonts w:hint="eastAsia"/>
@@ -11129,6 +11536,7 @@
         </w:rPr>
         <w:t>集合的乘积与二元关系</w:t>
       </w:r>
+      <w:bookmarkEnd w:id="7"/>
     </w:p>
     <w:p>
       <w:pPr>
@@ -11179,10 +11587,10 @@
           <w:position w:val="-8"/>
         </w:rPr>
         <w:object w:dxaOrig="2154" w:dyaOrig="280">
-          <v:shape id="_x0000_i1111" type="#_x0000_t75" style="width:108pt;height:14.25pt" o:ole="">
+          <v:shape id="_x0000_i1106" type="#_x0000_t75" style="width:108pt;height:14.25pt" o:ole="">
             <v:imagedata r:id="rId41" o:title=""/>
           </v:shape>
-          <o:OLEObject Type="Embed" ProgID="Equation.Ribbit" ShapeID="_x0000_i1111" DrawAspect="Content" ObjectID="_1415986601" r:id="rId42"/>
+          <o:OLEObject Type="Embed" ProgID="Equation.Ribbit" ShapeID="_x0000_i1106" DrawAspect="Content" ObjectID="_1415987913" r:id="rId42"/>
         </w:object>
       </w:r>
       <w:r>
@@ -11196,10 +11604,10 @@
           <w:position w:val="-6"/>
         </w:rPr>
         <w:object w:dxaOrig="578" w:dyaOrig="259">
-          <v:shape id="_x0000_i1112" type="#_x0000_t75" style="width:29.25pt;height:12.75pt" o:ole="">
+          <v:shape id="_x0000_i1107" type="#_x0000_t75" style="width:29.25pt;height:12.75pt" o:ole="">
             <v:imagedata r:id="rId43" o:title=""/>
           </v:shape>
-          <o:OLEObject Type="Embed" ProgID="Equation.Ribbit" ShapeID="_x0000_i1112" DrawAspect="Content" ObjectID="_1415986602" r:id="rId44"/>
+          <o:OLEObject Type="Embed" ProgID="Equation.Ribbit" ShapeID="_x0000_i1107" DrawAspect="Content" ObjectID="_1415987914" r:id="rId44"/>
         </w:object>
       </w:r>
       <w:r>
@@ -11213,10 +11621,10 @@
           <w:position w:val="-8"/>
         </w:rPr>
         <w:object w:dxaOrig="1377" w:dyaOrig="278">
-          <v:shape id="_x0000_i1113" type="#_x0000_t75" style="width:69pt;height:14.25pt" o:ole="">
+          <v:shape id="_x0000_i1108" type="#_x0000_t75" style="width:69pt;height:14.25pt" o:ole="">
             <v:imagedata r:id="rId45" o:title=""/>
           </v:shape>
-          <o:OLEObject Type="Embed" ProgID="Equation.Ribbit" ShapeID="_x0000_i1113" DrawAspect="Content" ObjectID="_1415986603" r:id="rId46"/>
+          <o:OLEObject Type="Embed" ProgID="Equation.Ribbit" ShapeID="_x0000_i1108" DrawAspect="Content" ObjectID="_1415987915" r:id="rId46"/>
         </w:object>
       </w:r>
     </w:p>
@@ -11269,10 +11677,10 @@
           <w:position w:val="-8"/>
         </w:rPr>
         <w:object w:dxaOrig="3188" w:dyaOrig="280">
-          <v:shape id="_x0000_i1114" type="#_x0000_t75" style="width:159.75pt;height:14.25pt" o:ole="">
+          <v:shape id="_x0000_i1109" type="#_x0000_t75" style="width:159.75pt;height:14.25pt" o:ole="">
             <v:imagedata r:id="rId47" o:title=""/>
           </v:shape>
-          <o:OLEObject Type="Embed" ProgID="Equation.Ribbit" ShapeID="_x0000_i1114" DrawAspect="Content" ObjectID="_1415986604" r:id="rId48"/>
+          <o:OLEObject Type="Embed" ProgID="Equation.Ribbit" ShapeID="_x0000_i1109" DrawAspect="Content" ObjectID="_1415987916" r:id="rId48"/>
         </w:object>
       </w:r>
       <w:r>
@@ -11337,10 +11745,10 @@
           <w:position w:val="-6"/>
         </w:rPr>
         <w:object w:dxaOrig="702" w:dyaOrig="225">
-          <v:shape id="_x0000_i1115" type="#_x0000_t75" style="width:35.25pt;height:11.25pt" o:ole="">
+          <v:shape id="_x0000_i1110" type="#_x0000_t75" style="width:35.25pt;height:11.25pt" o:ole="">
             <v:imagedata r:id="rId49" o:title=""/>
           </v:shape>
-          <o:OLEObject Type="Embed" ProgID="Equation.Ribbit" ShapeID="_x0000_i1115" DrawAspect="Content" ObjectID="_1415986605" r:id="rId50"/>
+          <o:OLEObject Type="Embed" ProgID="Equation.Ribbit" ShapeID="_x0000_i1110" DrawAspect="Content" ObjectID="_1415987917" r:id="rId50"/>
         </w:object>
       </w:r>
       <w:r>
@@ -11366,10 +11774,10 @@
           <w:position w:val="-6"/>
         </w:rPr>
         <w:object w:dxaOrig="702" w:dyaOrig="225">
-          <v:shape id="_x0000_i1116" type="#_x0000_t75" style="width:35.25pt;height:11.25pt" o:ole="">
+          <v:shape id="_x0000_i1111" type="#_x0000_t75" style="width:35.25pt;height:11.25pt" o:ole="">
             <v:imagedata r:id="rId49" o:title=""/>
           </v:shape>
-          <o:OLEObject Type="Embed" ProgID="Equation.Ribbit" ShapeID="_x0000_i1116" DrawAspect="Content" ObjectID="_1415986606" r:id="rId51"/>
+          <o:OLEObject Type="Embed" ProgID="Equation.Ribbit" ShapeID="_x0000_i1111" DrawAspect="Content" ObjectID="_1415987918" r:id="rId51"/>
         </w:object>
       </w:r>
       <w:r>
@@ -11383,10 +11791,10 @@
           <w:position w:val="-6"/>
         </w:rPr>
         <w:object w:dxaOrig="1340" w:dyaOrig="248">
-          <v:shape id="_x0000_i1117" type="#_x0000_t75" style="width:66.75pt;height:12.75pt" o:ole="">
+          <v:shape id="_x0000_i1112" type="#_x0000_t75" style="width:66.75pt;height:12.75pt" o:ole="">
             <v:imagedata r:id="rId52" o:title=""/>
           </v:shape>
-          <o:OLEObject Type="Embed" ProgID="Equation.Ribbit" ShapeID="_x0000_i1117" DrawAspect="Content" ObjectID="_1415986607" r:id="rId53"/>
+          <o:OLEObject Type="Embed" ProgID="Equation.Ribbit" ShapeID="_x0000_i1112" DrawAspect="Content" ObjectID="_1415987919" r:id="rId53"/>
         </w:object>
       </w:r>
       <w:r>
@@ -11400,10 +11808,10 @@
           <w:position w:val="-8"/>
         </w:rPr>
         <w:object w:dxaOrig="1013" w:dyaOrig="278">
-          <v:shape id="_x0000_i1118" type="#_x0000_t75" style="width:51pt;height:14.25pt" o:ole="">
+          <v:shape id="_x0000_i1113" type="#_x0000_t75" style="width:51pt;height:14.25pt" o:ole="">
             <v:imagedata r:id="rId54" o:title=""/>
           </v:shape>
-          <o:OLEObject Type="Embed" ProgID="Equation.Ribbit" ShapeID="_x0000_i1118" DrawAspect="Content" ObjectID="_1415986608" r:id="rId55"/>
+          <o:OLEObject Type="Embed" ProgID="Equation.Ribbit" ShapeID="_x0000_i1113" DrawAspect="Content" ObjectID="_1415987920" r:id="rId55"/>
         </w:object>
       </w:r>
       <w:r>
@@ -11434,6 +11842,7 @@
           <w:rFonts w:hint="eastAsia"/>
         </w:rPr>
       </w:pPr>
+      <w:bookmarkStart w:id="8" w:name="_Toc342243540"/>
       <w:r>
         <w:rPr>
           <w:rFonts w:hint="eastAsia"/>
@@ -11447,6 +11856,7 @@
         </w:rPr>
         <w:t>等价关系和等价类</w:t>
       </w:r>
+      <w:bookmarkEnd w:id="8"/>
     </w:p>
     <w:p>
       <w:pPr>
@@ -11522,10 +11932,10 @@
           <w:position w:val="-6"/>
         </w:rPr>
         <w:object w:dxaOrig="1438" w:dyaOrig="246">
-          <v:shape id="_x0000_i1119" type="#_x0000_t75" style="width:1in;height:12pt" o:ole="">
+          <v:shape id="_x0000_i1114" type="#_x0000_t75" style="width:1in;height:12pt" o:ole="">
             <v:imagedata r:id="rId56" o:title=""/>
           </v:shape>
-          <o:OLEObject Type="Embed" ProgID="Equation.Ribbit" ShapeID="_x0000_i1119" DrawAspect="Content" ObjectID="_1415986609" r:id="rId57"/>
+          <o:OLEObject Type="Embed" ProgID="Equation.Ribbit" ShapeID="_x0000_i1114" DrawAspect="Content" ObjectID="_1415987921" r:id="rId57"/>
         </w:object>
       </w:r>
     </w:p>
@@ -11754,10 +12164,10 @@
           <w:position w:val="-6"/>
         </w:rPr>
         <w:object w:dxaOrig="630" w:dyaOrig="244">
-          <v:shape id="_x0000_i1120" type="#_x0000_t75" style="width:31.5pt;height:12pt" o:ole="">
+          <v:shape id="_x0000_i1115" type="#_x0000_t75" style="width:31.5pt;height:12pt" o:ole="">
             <v:imagedata r:id="rId58" o:title=""/>
           </v:shape>
-          <o:OLEObject Type="Embed" ProgID="Equation.Ribbit" ShapeID="_x0000_i1120" DrawAspect="Content" ObjectID="_1415986610" r:id="rId59"/>
+          <o:OLEObject Type="Embed" ProgID="Equation.Ribbit" ShapeID="_x0000_i1115" DrawAspect="Content" ObjectID="_1415987922" r:id="rId59"/>
         </w:object>
       </w:r>
       <w:r>
@@ -11778,10 +12188,10 @@
           <w:position w:val="-8"/>
         </w:rPr>
         <w:object w:dxaOrig="2148" w:dyaOrig="280">
-          <v:shape id="_x0000_i1121" type="#_x0000_t75" style="width:107.25pt;height:14.25pt" o:ole="">
+          <v:shape id="_x0000_i1116" type="#_x0000_t75" style="width:107.25pt;height:14.25pt" o:ole="">
             <v:imagedata r:id="rId60" o:title=""/>
           </v:shape>
-          <o:OLEObject Type="Embed" ProgID="Equation.Ribbit" ShapeID="_x0000_i1121" DrawAspect="Content" ObjectID="_1415986611" r:id="rId61"/>
+          <o:OLEObject Type="Embed" ProgID="Equation.Ribbit" ShapeID="_x0000_i1116" DrawAspect="Content" ObjectID="_1415987923" r:id="rId61"/>
         </w:object>
       </w:r>
       <w:r>
@@ -11882,10 +12292,10 @@
           <w:position w:val="-8"/>
         </w:rPr>
         <w:object w:dxaOrig="1990" w:dyaOrig="280">
-          <v:shape id="_x0000_i1122" type="#_x0000_t75" style="width:99.75pt;height:14.25pt" o:ole="">
+          <v:shape id="_x0000_i1117" type="#_x0000_t75" style="width:99.75pt;height:14.25pt" o:ole="">
             <v:imagedata r:id="rId62" o:title=""/>
           </v:shape>
-          <o:OLEObject Type="Embed" ProgID="Equation.Ribbit" ShapeID="_x0000_i1122" DrawAspect="Content" ObjectID="_1415986612" r:id="rId63"/>
+          <o:OLEObject Type="Embed" ProgID="Equation.Ribbit" ShapeID="_x0000_i1117" DrawAspect="Content" ObjectID="_1415987924" r:id="rId63"/>
         </w:object>
       </w:r>
       <w:r>
@@ -12000,10 +12410,10 @@
           <w:position w:val="-8"/>
         </w:rPr>
         <w:object w:dxaOrig="908" w:dyaOrig="278">
-          <v:shape id="_x0000_i1123" type="#_x0000_t75" style="width:45.75pt;height:14.25pt" o:ole="">
+          <v:shape id="_x0000_i1118" type="#_x0000_t75" style="width:45.75pt;height:14.25pt" o:ole="">
             <v:imagedata r:id="rId64" o:title=""/>
           </v:shape>
-          <o:OLEObject Type="Embed" ProgID="Equation.Ribbit" ShapeID="_x0000_i1123" DrawAspect="Content" ObjectID="_1415986613" r:id="rId65"/>
+          <o:OLEObject Type="Embed" ProgID="Equation.Ribbit" ShapeID="_x0000_i1118" DrawAspect="Content" ObjectID="_1415987925" r:id="rId65"/>
         </w:object>
       </w:r>
       <w:r>
@@ -12029,10 +12439,10 @@
           <w:position w:val="-32"/>
         </w:rPr>
         <w:object w:dxaOrig="1080" w:dyaOrig="570">
-          <v:shape id="_x0000_i1124" type="#_x0000_t75" style="width:54pt;height:28.5pt" o:ole="">
+          <v:shape id="_x0000_i1119" type="#_x0000_t75" style="width:54pt;height:28.5pt" o:ole="">
             <v:imagedata r:id="rId66" o:title=""/>
           </v:shape>
-          <o:OLEObject Type="Embed" ProgID="Equation.Ribbit" ShapeID="_x0000_i1124" DrawAspect="Content" ObjectID="_1415986614" r:id="rId67"/>
+          <o:OLEObject Type="Embed" ProgID="Equation.Ribbit" ShapeID="_x0000_i1119" DrawAspect="Content" ObjectID="_1415987926" r:id="rId67"/>
         </w:object>
       </w:r>
       <w:r>
@@ -12046,10 +12456,10 @@
           <w:position w:val="-8"/>
         </w:rPr>
         <w:object w:dxaOrig="2896" w:dyaOrig="290">
-          <v:shape id="_x0000_i1125" type="#_x0000_t75" style="width:144.75pt;height:14.25pt" o:ole="">
+          <v:shape id="_x0000_i1120" type="#_x0000_t75" style="width:144.75pt;height:14.25pt" o:ole="">
             <v:imagedata r:id="rId68" o:title=""/>
           </v:shape>
-          <o:OLEObject Type="Embed" ProgID="Equation.Ribbit" ShapeID="_x0000_i1125" DrawAspect="Content" ObjectID="_1415986615" r:id="rId69"/>
+          <o:OLEObject Type="Embed" ProgID="Equation.Ribbit" ShapeID="_x0000_i1120" DrawAspect="Content" ObjectID="_1415987927" r:id="rId69"/>
         </w:object>
       </w:r>
       <w:r>
@@ -12109,7 +12519,7 @@
           <w:rFonts w:hint="eastAsia"/>
         </w:rPr>
       </w:pPr>
-      <w:bookmarkStart w:id="7" w:name="_Toc341996084"/>
+      <w:bookmarkStart w:id="9" w:name="_Toc342243541"/>
       <w:r>
         <w:rPr>
           <w:rFonts w:hint="eastAsia"/>
@@ -12122,7 +12532,7 @@
         </w:rPr>
         <w:t>映射</w:t>
       </w:r>
-      <w:bookmarkEnd w:id="7"/>
+      <w:bookmarkEnd w:id="9"/>
     </w:p>
     <w:p>
       <w:pPr>
@@ -12131,6 +12541,7 @@
           <w:rFonts w:hint="eastAsia"/>
         </w:rPr>
       </w:pPr>
+      <w:bookmarkStart w:id="10" w:name="_Toc342243542"/>
       <w:r>
         <w:rPr>
           <w:rFonts w:hint="eastAsia"/>
@@ -12143,6 +12554,7 @@
         </w:rPr>
         <w:t>映射的有关概念</w:t>
       </w:r>
+      <w:bookmarkEnd w:id="10"/>
     </w:p>
     <w:p>
       <w:pPr>
@@ -12193,10 +12605,10 @@
           <w:position w:val="-6"/>
         </w:rPr>
         <w:object w:dxaOrig="642" w:dyaOrig="244">
-          <v:shape id="_x0000_i1106" type="#_x0000_t75" style="width:32.25pt;height:12pt" o:ole="">
+          <v:shape id="_x0000_i1101" type="#_x0000_t75" style="width:32.25pt;height:12pt" o:ole="">
             <v:imagedata r:id="rId70" o:title=""/>
           </v:shape>
-          <o:OLEObject Type="Embed" ProgID="Equation.Ribbit" ShapeID="_x0000_i1106" DrawAspect="Content" ObjectID="_1415986616" r:id="rId71"/>
+          <o:OLEObject Type="Embed" ProgID="Equation.Ribbit" ShapeID="_x0000_i1101" DrawAspect="Content" ObjectID="_1415987928" r:id="rId71"/>
         </w:object>
       </w:r>
       <w:r>
@@ -12210,10 +12622,10 @@
           <w:position w:val="-6"/>
         </w:rPr>
         <w:object w:dxaOrig="608" w:dyaOrig="248">
-          <v:shape id="_x0000_i1107" type="#_x0000_t75" style="width:30.75pt;height:12.75pt" o:ole="">
+          <v:shape id="_x0000_i1102" type="#_x0000_t75" style="width:30.75pt;height:12.75pt" o:ole="">
             <v:imagedata r:id="rId72" o:title=""/>
           </v:shape>
-          <o:OLEObject Type="Embed" ProgID="Equation.Ribbit" ShapeID="_x0000_i1107" DrawAspect="Content" ObjectID="_1415986617" r:id="rId73"/>
+          <o:OLEObject Type="Embed" ProgID="Equation.Ribbit" ShapeID="_x0000_i1102" DrawAspect="Content" ObjectID="_1415987929" r:id="rId73"/>
         </w:object>
       </w:r>
       <w:r>
@@ -12227,10 +12639,10 @@
           <w:position w:val="-8"/>
         </w:rPr>
         <w:object w:dxaOrig="886" w:dyaOrig="278">
-          <v:shape id="_x0000_i1108" type="#_x0000_t75" style="width:44.25pt;height:14.25pt" o:ole="">
+          <v:shape id="_x0000_i1103" type="#_x0000_t75" style="width:44.25pt;height:14.25pt" o:ole="">
             <v:imagedata r:id="rId74" o:title=""/>
           </v:shape>
-          <o:OLEObject Type="Embed" ProgID="Equation.Ribbit" ShapeID="_x0000_i1108" DrawAspect="Content" ObjectID="_1415986618" r:id="rId75"/>
+          <o:OLEObject Type="Embed" ProgID="Equation.Ribbit" ShapeID="_x0000_i1103" DrawAspect="Content" ObjectID="_1415987930" r:id="rId75"/>
         </w:object>
       </w:r>
       <w:r>
@@ -12280,10 +12692,10 @@
           <w:position w:val="-6"/>
         </w:rPr>
         <w:object w:dxaOrig="1112" w:dyaOrig="252">
-          <v:shape id="_x0000_i1109" type="#_x0000_t75" style="width:55.5pt;height:12.75pt" o:ole="">
+          <v:shape id="_x0000_i1104" type="#_x0000_t75" style="width:55.5pt;height:12.75pt" o:ole="">
             <v:imagedata r:id="rId76" o:title=""/>
           </v:shape>
-          <o:OLEObject Type="Embed" ProgID="Equation.Ribbit" ShapeID="_x0000_i1109" DrawAspect="Content" ObjectID="_1415986619" r:id="rId77"/>
+          <o:OLEObject Type="Embed" ProgID="Equation.Ribbit" ShapeID="_x0000_i1104" DrawAspect="Content" ObjectID="_1415987931" r:id="rId77"/>
         </w:object>
       </w:r>
       <w:r>
@@ -12321,10 +12733,10 @@
           <w:position w:val="-8"/>
         </w:rPr>
         <w:object w:dxaOrig="886" w:dyaOrig="278">
-          <v:shape id="_x0000_i1110" type="#_x0000_t75" style="width:44.25pt;height:14.25pt" o:ole="">
+          <v:shape id="_x0000_i1105" type="#_x0000_t75" style="width:44.25pt;height:14.25pt" o:ole="">
             <v:imagedata r:id="rId74" o:title=""/>
           </v:shape>
-          <o:OLEObject Type="Embed" ProgID="Equation.Ribbit" ShapeID="_x0000_i1110" DrawAspect="Content" ObjectID="_1415986620" r:id="rId78"/>
+          <o:OLEObject Type="Embed" ProgID="Equation.Ribbit" ShapeID="_x0000_i1105" DrawAspect="Content" ObjectID="_1415987932" r:id="rId78"/>
         </w:object>
       </w:r>
       <w:r>
@@ -12350,10 +12762,10 @@
           <w:position w:val="-8"/>
         </w:rPr>
         <w:object w:dxaOrig="1806" w:dyaOrig="280">
-          <v:shape id="_x0000_i1126" type="#_x0000_t75" style="width:90pt;height:14.25pt" o:ole="">
+          <v:shape id="_x0000_i1121" type="#_x0000_t75" style="width:90pt;height:14.25pt" o:ole="">
             <v:imagedata r:id="rId79" o:title=""/>
           </v:shape>
-          <o:OLEObject Type="Embed" ProgID="Equation.Ribbit" ShapeID="_x0000_i1126" DrawAspect="Content" ObjectID="_1415986621" r:id="rId80"/>
+          <o:OLEObject Type="Embed" ProgID="Equation.Ribbit" ShapeID="_x0000_i1121" DrawAspect="Content" ObjectID="_1415987933" r:id="rId80"/>
         </w:object>
       </w:r>
       <w:r>
@@ -12380,10 +12792,10 @@
           <w:position w:val="-6"/>
         </w:rPr>
         <w:object w:dxaOrig="1112" w:dyaOrig="252">
-          <v:shape id="_x0000_i1127" type="#_x0000_t75" style="width:55.5pt;height:12.75pt" o:ole="">
+          <v:shape id="_x0000_i1122" type="#_x0000_t75" style="width:55.5pt;height:12.75pt" o:ole="">
             <v:imagedata r:id="rId76" o:title=""/>
           </v:shape>
-          <o:OLEObject Type="Embed" ProgID="Equation.Ribbit" ShapeID="_x0000_i1127" DrawAspect="Content" ObjectID="_1415986622" r:id="rId81"/>
+          <o:OLEObject Type="Embed" ProgID="Equation.Ribbit" ShapeID="_x0000_i1122" DrawAspect="Content" ObjectID="_1415987934" r:id="rId81"/>
         </w:object>
       </w:r>
       <w:r>
@@ -12428,10 +12840,10 @@
           <w:position w:val="-8"/>
         </w:rPr>
         <w:object w:dxaOrig="2628" w:dyaOrig="280">
-          <v:shape id="_x0000_i1128" type="#_x0000_t75" style="width:131.25pt;height:14.25pt" o:ole="">
+          <v:shape id="_x0000_i1123" type="#_x0000_t75" style="width:131.25pt;height:14.25pt" o:ole="">
             <v:imagedata r:id="rId82" o:title=""/>
           </v:shape>
-          <o:OLEObject Type="Embed" ProgID="Equation.Ribbit" ShapeID="_x0000_i1128" DrawAspect="Content" ObjectID="_1415986623" r:id="rId83"/>
+          <o:OLEObject Type="Embed" ProgID="Equation.Ribbit" ShapeID="_x0000_i1123" DrawAspect="Content" ObjectID="_1415987935" r:id="rId83"/>
         </w:object>
       </w:r>
       <w:r>
@@ -12502,10 +12914,10 @@
           <w:position w:val="-6"/>
         </w:rPr>
         <w:object w:dxaOrig="708" w:dyaOrig="252">
-          <v:shape id="_x0000_i1129" type="#_x0000_t75" style="width:35.25pt;height:12.75pt" o:ole="">
+          <v:shape id="_x0000_i1124" type="#_x0000_t75" style="width:35.25pt;height:12.75pt" o:ole="">
             <v:imagedata r:id="rId84" o:title=""/>
           </v:shape>
-          <o:OLEObject Type="Embed" ProgID="Equation.Ribbit" ShapeID="_x0000_i1129" DrawAspect="Content" ObjectID="_1415986624" r:id="rId85"/>
+          <o:OLEObject Type="Embed" ProgID="Equation.Ribbit" ShapeID="_x0000_i1124" DrawAspect="Content" ObjectID="_1415987936" r:id="rId85"/>
         </w:object>
       </w:r>
       <w:r>
@@ -12519,10 +12931,10 @@
           <w:position w:val="-6"/>
         </w:rPr>
         <w:object w:dxaOrig="300" w:dyaOrig="248">
-          <v:shape id="_x0000_i1130" type="#_x0000_t75" style="width:15pt;height:12.75pt" o:ole="">
+          <v:shape id="_x0000_i1125" type="#_x0000_t75" style="width:15pt;height:12.75pt" o:ole="">
             <v:imagedata r:id="rId86" o:title=""/>
           </v:shape>
-          <o:OLEObject Type="Embed" ProgID="Equation.Ribbit" ShapeID="_x0000_i1130" DrawAspect="Content" ObjectID="_1415986625" r:id="rId87"/>
+          <o:OLEObject Type="Embed" ProgID="Equation.Ribbit" ShapeID="_x0000_i1125" DrawAspect="Content" ObjectID="_1415987937" r:id="rId87"/>
         </w:object>
       </w:r>
       <w:r>
@@ -12543,10 +12955,10 @@
           <w:position w:val="-32"/>
         </w:rPr>
         <w:object w:dxaOrig="2304" w:dyaOrig="760">
-          <v:shape id="_x0000_i1131" type="#_x0000_t75" style="width:115.5pt;height:38.25pt" o:ole="">
+          <v:shape id="_x0000_i1126" type="#_x0000_t75" style="width:115.5pt;height:38.25pt" o:ole="">
             <v:imagedata r:id="rId88" o:title=""/>
           </v:shape>
-          <o:OLEObject Type="Embed" ProgID="Equation.Ribbit" ShapeID="_x0000_i1131" DrawAspect="Content" ObjectID="_1415986626" r:id="rId89"/>
+          <o:OLEObject Type="Embed" ProgID="Equation.Ribbit" ShapeID="_x0000_i1126" DrawAspect="Content" ObjectID="_1415987938" r:id="rId89"/>
         </w:object>
       </w:r>
     </w:p>
@@ -12579,10 +12991,10 @@
           <w:position w:val="-6"/>
         </w:rPr>
         <w:object w:dxaOrig="300" w:dyaOrig="248">
-          <v:shape id="_x0000_i1132" type="#_x0000_t75" style="width:15pt;height:12.75pt" o:ole="">
+          <v:shape id="_x0000_i1127" type="#_x0000_t75" style="width:15pt;height:12.75pt" o:ole="">
             <v:imagedata r:id="rId86" o:title=""/>
           </v:shape>
-          <o:OLEObject Type="Embed" ProgID="Equation.Ribbit" ShapeID="_x0000_i1132" DrawAspect="Content" ObjectID="_1415986627" r:id="rId90"/>
+          <o:OLEObject Type="Embed" ProgID="Equation.Ribbit" ShapeID="_x0000_i1127" DrawAspect="Content" ObjectID="_1415987939" r:id="rId90"/>
         </w:object>
       </w:r>
       <w:r>
@@ -12608,7 +13020,7 @@
       <w:pPr>
         <w:pStyle w:val="2"/>
       </w:pPr>
-      <w:bookmarkStart w:id="8" w:name="_Toc341996085"/>
+      <w:bookmarkStart w:id="11" w:name="_Toc342243543"/>
       <w:r>
         <w:rPr>
           <w:rFonts w:hint="eastAsia"/>
@@ -12621,13 +13033,13 @@
         </w:rPr>
         <w:t>序结构</w:t>
       </w:r>
-      <w:bookmarkEnd w:id="8"/>
+      <w:bookmarkEnd w:id="11"/>
     </w:p>
     <w:p>
       <w:pPr>
         <w:pStyle w:val="3"/>
       </w:pPr>
-      <w:bookmarkStart w:id="9" w:name="_Toc341996086"/>
+      <w:bookmarkStart w:id="12" w:name="_Toc342243544"/>
       <w:r>
         <w:rPr>
           <w:rFonts w:hint="eastAsia"/>
@@ -12640,7 +13052,7 @@
         </w:rPr>
         <w:t>序关系</w:t>
       </w:r>
-      <w:bookmarkEnd w:id="9"/>
+      <w:bookmarkEnd w:id="12"/>
     </w:p>
     <w:p>
       <w:pPr>
@@ -12659,10 +13071,10 @@
           <w:position w:val="-6"/>
         </w:rPr>
         <w:object w:dxaOrig="168" w:dyaOrig="234">
-          <v:shape id="_x0000_i1042" type="#_x0000_t75" style="width:8.25pt;height:12pt" o:ole="">
+          <v:shape id="_x0000_i1037" type="#_x0000_t75" style="width:8.25pt;height:12pt" o:ole="">
             <v:imagedata r:id="rId91" o:title=""/>
           </v:shape>
-          <o:OLEObject Type="Embed" ProgID="Equation.Ribbit" ShapeID="_x0000_i1042" DrawAspect="Content" ObjectID="_1415986628" r:id="rId92"/>
+          <o:OLEObject Type="Embed" ProgID="Equation.Ribbit" ShapeID="_x0000_i1037" DrawAspect="Content" ObjectID="_1415987940" r:id="rId92"/>
         </w:object>
       </w:r>
       <w:r>
@@ -12709,10 +13121,10 @@
           <w:position w:val="-6"/>
         </w:rPr>
         <w:object w:dxaOrig="168" w:dyaOrig="234">
-          <v:shape id="_x0000_i1133" type="#_x0000_t75" style="width:8.25pt;height:12pt" o:ole="">
+          <v:shape id="_x0000_i1128" type="#_x0000_t75" style="width:8.25pt;height:12pt" o:ole="">
             <v:imagedata r:id="rId93" o:title=""/>
           </v:shape>
-          <o:OLEObject Type="Embed" ProgID="Equation.Ribbit" ShapeID="_x0000_i1133" DrawAspect="Content" ObjectID="_1415986629" r:id="rId94"/>
+          <o:OLEObject Type="Embed" ProgID="Equation.Ribbit" ShapeID="_x0000_i1128" DrawAspect="Content" ObjectID="_1415987941" r:id="rId94"/>
         </w:object>
       </w:r>
       <w:r>
@@ -12833,6 +13245,7 @@
         <w:rPr>
           <w:rFonts w:hint="eastAsia"/>
         </w:rPr>
+        <w:lastRenderedPageBreak/>
         <w:t>就称</w:t>
       </w:r>
       <w:r>
@@ -12840,10 +13253,10 @@
           <w:position w:val="-6"/>
         </w:rPr>
         <w:object w:dxaOrig="168" w:dyaOrig="234">
-          <v:shape id="_x0000_i1134" type="#_x0000_t75" style="width:8.25pt;height:12pt" o:ole="">
+          <v:shape id="_x0000_i1129" type="#_x0000_t75" style="width:8.25pt;height:12pt" o:ole="">
             <v:imagedata r:id="rId93" o:title=""/>
           </v:shape>
-          <o:OLEObject Type="Embed" ProgID="Equation.Ribbit" ShapeID="_x0000_i1134" DrawAspect="Content" ObjectID="_1415986630" r:id="rId95"/>
+          <o:OLEObject Type="Embed" ProgID="Equation.Ribbit" ShapeID="_x0000_i1129" DrawAspect="Content" ObjectID="_1415987942" r:id="rId95"/>
         </w:object>
       </w:r>
       <w:r>
@@ -12869,10 +13282,10 @@
           <w:position w:val="-8"/>
         </w:rPr>
         <w:object w:dxaOrig="716" w:dyaOrig="280">
-          <v:shape id="_x0000_i1135" type="#_x0000_t75" style="width:36pt;height:14.25pt" o:ole="">
+          <v:shape id="_x0000_i1130" type="#_x0000_t75" style="width:36pt;height:14.25pt" o:ole="">
             <v:imagedata r:id="rId96" o:title=""/>
           </v:shape>
-          <o:OLEObject Type="Embed" ProgID="Equation.Ribbit" ShapeID="_x0000_i1135" DrawAspect="Content" ObjectID="_1415986631" r:id="rId97"/>
+          <o:OLEObject Type="Embed" ProgID="Equation.Ribbit" ShapeID="_x0000_i1130" DrawAspect="Content" ObjectID="_1415987943" r:id="rId97"/>
         </w:object>
       </w:r>
       <w:r>
@@ -12906,7 +13319,6 @@
         <w:rPr>
           <w:rFonts w:hint="eastAsia"/>
         </w:rPr>
-        <w:lastRenderedPageBreak/>
         <w:t>定义</w:t>
       </w:r>
       <w:r>
@@ -12920,10 +13332,10 @@
           <w:position w:val="-8"/>
         </w:rPr>
         <w:object w:dxaOrig="716" w:dyaOrig="280">
-          <v:shape id="_x0000_i1136" type="#_x0000_t75" style="width:36pt;height:14.25pt" o:ole="">
+          <v:shape id="_x0000_i1131" type="#_x0000_t75" style="width:36pt;height:14.25pt" o:ole="">
             <v:imagedata r:id="rId96" o:title=""/>
           </v:shape>
-          <o:OLEObject Type="Embed" ProgID="Equation.Ribbit" ShapeID="_x0000_i1136" DrawAspect="Content" ObjectID="_1415986632" r:id="rId98"/>
+          <o:OLEObject Type="Embed" ProgID="Equation.Ribbit" ShapeID="_x0000_i1131" DrawAspect="Content" ObjectID="_1415987944" r:id="rId98"/>
         </w:object>
       </w:r>
       <w:r>
@@ -12937,10 +13349,10 @@
           <w:position w:val="-6"/>
         </w:rPr>
         <w:object w:dxaOrig="770" w:dyaOrig="246">
-          <v:shape id="_x0000_i1137" type="#_x0000_t75" style="width:38.25pt;height:12pt" o:ole="">
+          <v:shape id="_x0000_i1132" type="#_x0000_t75" style="width:38.25pt;height:12pt" o:ole="">
             <v:imagedata r:id="rId99" o:title=""/>
           </v:shape>
-          <o:OLEObject Type="Embed" ProgID="Equation.Ribbit" ShapeID="_x0000_i1137" DrawAspect="Content" ObjectID="_1415986633" r:id="rId100"/>
+          <o:OLEObject Type="Embed" ProgID="Equation.Ribbit" ShapeID="_x0000_i1132" DrawAspect="Content" ObjectID="_1415987945" r:id="rId100"/>
         </w:object>
       </w:r>
       <w:r>
@@ -12972,10 +13384,10 @@
           <w:position w:val="-8"/>
         </w:rPr>
         <w:object w:dxaOrig="716" w:dyaOrig="280">
-          <v:shape id="_x0000_i1138" type="#_x0000_t75" style="width:36pt;height:14.25pt" o:ole="">
+          <v:shape id="_x0000_i1133" type="#_x0000_t75" style="width:36pt;height:14.25pt" o:ole="">
             <v:imagedata r:id="rId96" o:title=""/>
           </v:shape>
-          <o:OLEObject Type="Embed" ProgID="Equation.Ribbit" ShapeID="_x0000_i1138" DrawAspect="Content" ObjectID="_1415986634" r:id="rId101"/>
+          <o:OLEObject Type="Embed" ProgID="Equation.Ribbit" ShapeID="_x0000_i1133" DrawAspect="Content" ObjectID="_1415987946" r:id="rId101"/>
         </w:object>
       </w:r>
       <w:r>
@@ -13004,6 +13416,7 @@
           <w:rFonts w:hint="eastAsia"/>
         </w:rPr>
       </w:pPr>
+      <w:bookmarkStart w:id="13" w:name="_Toc342243545"/>
       <w:r>
         <w:rPr>
           <w:rFonts w:hint="eastAsia"/>
@@ -13016,6 +13429,7 @@
         </w:rPr>
         <w:t>用映射来定义序结构</w:t>
       </w:r>
+      <w:bookmarkEnd w:id="13"/>
     </w:p>
     <w:p>
       <w:pPr>
@@ -13024,6 +13438,7 @@
           <w:rFonts w:hint="eastAsia"/>
         </w:rPr>
       </w:pPr>
+      <w:bookmarkStart w:id="14" w:name="_Toc342243546"/>
       <w:r>
         <w:rPr>
           <w:rFonts w:hint="eastAsia"/>
@@ -13036,6 +13451,7 @@
         </w:rPr>
         <w:t>上界、极大元、最小上界等概念</w:t>
       </w:r>
+      <w:bookmarkEnd w:id="14"/>
     </w:p>
     <w:p>
       <w:pPr>
@@ -13074,10 +13490,10 @@
           <w:position w:val="-6"/>
         </w:rPr>
         <w:object w:dxaOrig="1112" w:dyaOrig="246">
-          <v:shape id="_x0000_i1139" type="#_x0000_t75" style="width:55.5pt;height:12pt" o:ole="">
+          <v:shape id="_x0000_i1134" type="#_x0000_t75" style="width:55.5pt;height:12pt" o:ole="">
             <v:imagedata r:id="rId102" o:title=""/>
           </v:shape>
-          <o:OLEObject Type="Embed" ProgID="Equation.Ribbit" ShapeID="_x0000_i1139" DrawAspect="Content" ObjectID="_1415986635" r:id="rId103"/>
+          <o:OLEObject Type="Embed" ProgID="Equation.Ribbit" ShapeID="_x0000_i1134" DrawAspect="Content" ObjectID="_1415987947" r:id="rId103"/>
         </w:object>
       </w:r>
       <w:r>
@@ -13110,10 +13526,10 @@
           <w:position w:val="-6"/>
         </w:rPr>
         <w:object w:dxaOrig="756" w:dyaOrig="246">
-          <v:shape id="_x0000_i1140" type="#_x0000_t75" style="width:37.5pt;height:12pt" o:ole="">
+          <v:shape id="_x0000_i1135" type="#_x0000_t75" style="width:37.5pt;height:12pt" o:ole="">
             <v:imagedata r:id="rId104" o:title=""/>
           </v:shape>
-          <o:OLEObject Type="Embed" ProgID="Equation.Ribbit" ShapeID="_x0000_i1140" DrawAspect="Content" ObjectID="_1415986636" r:id="rId105"/>
+          <o:OLEObject Type="Embed" ProgID="Equation.Ribbit" ShapeID="_x0000_i1135" DrawAspect="Content" ObjectID="_1415987948" r:id="rId105"/>
         </w:object>
       </w:r>
       <w:r>
@@ -13127,10 +13543,10 @@
           <w:position w:val="-8"/>
         </w:rPr>
         <w:object w:dxaOrig="1324" w:dyaOrig="278">
-          <v:shape id="_x0000_i1141" type="#_x0000_t75" style="width:66pt;height:14.25pt" o:ole="">
+          <v:shape id="_x0000_i1136" type="#_x0000_t75" style="width:66pt;height:14.25pt" o:ole="">
             <v:imagedata r:id="rId106" o:title=""/>
           </v:shape>
-          <o:OLEObject Type="Embed" ProgID="Equation.Ribbit" ShapeID="_x0000_i1141" DrawAspect="Content" ObjectID="_1415986637" r:id="rId107"/>
+          <o:OLEObject Type="Embed" ProgID="Equation.Ribbit" ShapeID="_x0000_i1136" DrawAspect="Content" ObjectID="_1415987949" r:id="rId107"/>
         </w:object>
       </w:r>
       <w:r>
@@ -13188,7 +13604,6 @@
         <w:t>。</w:t>
       </w:r>
     </w:p>
-    <w:bookmarkStart w:id="10" w:name="_GoBack"/>
     <w:p>
       <w:pPr>
         <w:pStyle w:val="a7"/>
@@ -13206,10 +13621,10 @@
           <w:position w:val="-6"/>
         </w:rPr>
         <w:object w:dxaOrig="331" w:dyaOrig="252">
-          <v:shape id="_x0000_i1142" type="#_x0000_t75" style="width:16.5pt;height:12.75pt" o:ole="">
+          <v:shape id="_x0000_i1137" type="#_x0000_t75" style="width:16.5pt;height:12.75pt" o:ole="">
             <v:imagedata r:id="rId108" o:title=""/>
           </v:shape>
-          <o:OLEObject Type="Embed" ProgID="Equation.Ribbit" ShapeID="_x0000_i1142" DrawAspect="Content" ObjectID="_1415986638" r:id="rId109"/>
+          <o:OLEObject Type="Embed" ProgID="Equation.Ribbit" ShapeID="_x0000_i1137" DrawAspect="Content" ObjectID="_1415987950" r:id="rId109"/>
         </w:object>
       </w:r>
       <w:r>
@@ -13247,10 +13662,10 @@
           <w:position w:val="-8"/>
         </w:rPr>
         <w:object w:dxaOrig="1276" w:dyaOrig="278">
-          <v:shape id="_x0000_i1143" type="#_x0000_t75" style="width:63.75pt;height:14.25pt" o:ole="">
+          <v:shape id="_x0000_i1138" type="#_x0000_t75" style="width:63.75pt;height:14.25pt" o:ole="">
             <v:imagedata r:id="rId110" o:title=""/>
           </v:shape>
-          <o:OLEObject Type="Embed" ProgID="Equation.Ribbit" ShapeID="_x0000_i1143" DrawAspect="Content" ObjectID="_1415986639" r:id="rId111"/>
+          <o:OLEObject Type="Embed" ProgID="Equation.Ribbit" ShapeID="_x0000_i1138" DrawAspect="Content" ObjectID="_1415987951" r:id="rId111"/>
         </w:object>
       </w:r>
       <w:r>
@@ -13288,8 +13703,7 @@
       <w:pPr>
         <w:pStyle w:val="2"/>
       </w:pPr>
-      <w:bookmarkStart w:id="11" w:name="_Toc341996087"/>
-      <w:bookmarkEnd w:id="10"/>
+      <w:bookmarkStart w:id="15" w:name="_Toc342243547"/>
       <w:r>
         <w:rPr>
           <w:rFonts w:hint="eastAsia"/>
@@ -13302,13 +13716,13 @@
         </w:rPr>
         <w:t>实数集</w:t>
       </w:r>
-      <w:bookmarkEnd w:id="11"/>
+      <w:bookmarkEnd w:id="15"/>
     </w:p>
     <w:p>
       <w:pPr>
         <w:pStyle w:val="2"/>
       </w:pPr>
-      <w:bookmarkStart w:id="12" w:name="_Toc341996088"/>
+      <w:bookmarkStart w:id="16" w:name="_Toc342243548"/>
       <w:r>
         <w:rPr>
           <w:rFonts w:hint="eastAsia"/>
@@ -13321,13 +13735,13 @@
         </w:rPr>
         <w:t>集合的势</w:t>
       </w:r>
-      <w:bookmarkEnd w:id="12"/>
+      <w:bookmarkEnd w:id="16"/>
     </w:p>
     <w:p>
       <w:pPr>
         <w:pStyle w:val="3"/>
       </w:pPr>
-      <w:bookmarkStart w:id="13" w:name="_Toc341996089"/>
+      <w:bookmarkStart w:id="17" w:name="_Toc342243549"/>
       <w:r>
         <w:rPr>
           <w:rFonts w:hint="eastAsia"/>
@@ -13340,7 +13754,7 @@
         </w:rPr>
         <w:t>势及其大小比较</w:t>
       </w:r>
-      <w:bookmarkEnd w:id="13"/>
+      <w:bookmarkEnd w:id="17"/>
     </w:p>
     <w:p>
       <w:r>
@@ -13448,10 +13862,10 @@
           <w:position w:val="-6"/>
         </w:rPr>
         <w:object w:dxaOrig="118" w:dyaOrig="272">
-          <v:shape id="_x0000_i1043" type="#_x0000_t75" style="width:6pt;height:13.5pt" o:ole="">
+          <v:shape id="_x0000_i1038" type="#_x0000_t75" style="width:6pt;height:13.5pt" o:ole="">
             <v:imagedata r:id="rId112" o:title=""/>
           </v:shape>
-          <o:OLEObject Type="Embed" ProgID="Equation.Ribbit" ShapeID="_x0000_i1043" DrawAspect="Content" ObjectID="_1415986640" r:id="rId113"/>
+          <o:OLEObject Type="Embed" ProgID="Equation.Ribbit" ShapeID="_x0000_i1038" DrawAspect="Content" ObjectID="_1415987952" r:id="rId113"/>
         </w:object>
       </w:r>
       <w:r>
@@ -13477,10 +13891,10 @@
           <w:position w:val="-8"/>
         </w:rPr>
         <w:object w:dxaOrig="216" w:dyaOrig="286">
-          <v:shape id="_x0000_i1044" type="#_x0000_t75" style="width:10.5pt;height:14.25pt" o:ole="">
+          <v:shape id="_x0000_i1039" type="#_x0000_t75" style="width:10.5pt;height:14.25pt" o:ole="">
             <v:imagedata r:id="rId114" o:title=""/>
           </v:shape>
-          <o:OLEObject Type="Embed" ProgID="Equation.Ribbit" ShapeID="_x0000_i1044" DrawAspect="Content" ObjectID="_1415986641" r:id="rId115"/>
+          <o:OLEObject Type="Embed" ProgID="Equation.Ribbit" ShapeID="_x0000_i1039" DrawAspect="Content" ObjectID="_1415987953" r:id="rId115"/>
         </w:object>
       </w:r>
       <w:r>
@@ -13564,10 +13978,10 @@
           <w:position w:val="-6"/>
         </w:rPr>
         <w:object w:dxaOrig="1112" w:dyaOrig="252">
-          <v:shape id="_x0000_i1045" type="#_x0000_t75" style="width:55.5pt;height:12.75pt" o:ole="">
+          <v:shape id="_x0000_i1040" type="#_x0000_t75" style="width:55.5pt;height:12.75pt" o:ole="">
             <v:imagedata r:id="rId116" o:title=""/>
           </v:shape>
-          <o:OLEObject Type="Embed" ProgID="Equation.Ribbit" ShapeID="_x0000_i1045" DrawAspect="Content" ObjectID="_1415986642" r:id="rId117"/>
+          <o:OLEObject Type="Embed" ProgID="Equation.Ribbit" ShapeID="_x0000_i1040" DrawAspect="Content" ObjectID="_1415987954" r:id="rId117"/>
         </w:object>
       </w:r>
       <w:r>
@@ -13617,7 +14031,7 @@
       <w:pPr>
         <w:pStyle w:val="3"/>
       </w:pPr>
-      <w:bookmarkStart w:id="14" w:name="_Toc341996090"/>
+      <w:bookmarkStart w:id="18" w:name="_Toc342243550"/>
       <w:r>
         <w:rPr>
           <w:rFonts w:hint="eastAsia"/>
@@ -13630,7 +14044,7 @@
         </w:rPr>
         <w:t>可数集与不可数集</w:t>
       </w:r>
-      <w:bookmarkEnd w:id="14"/>
+      <w:bookmarkEnd w:id="18"/>
     </w:p>
     <w:p>
       <w:r>
@@ -13664,10 +14078,10 @@
           <w:position w:val="-6"/>
         </w:rPr>
         <w:object w:dxaOrig="232" w:dyaOrig="250">
-          <v:shape id="_x0000_i1046" type="#_x0000_t75" style="width:11.25pt;height:12.75pt" o:ole="">
+          <v:shape id="_x0000_i1041" type="#_x0000_t75" style="width:11.25pt;height:12.75pt" o:ole="">
             <v:imagedata r:id="rId118" o:title=""/>
           </v:shape>
-          <o:OLEObject Type="Embed" ProgID="Equation.Ribbit" ShapeID="_x0000_i1046" DrawAspect="Content" ObjectID="_1415986643" r:id="rId119"/>
+          <o:OLEObject Type="Embed" ProgID="Equation.Ribbit" ShapeID="_x0000_i1041" DrawAspect="Content" ObjectID="_1415987955" r:id="rId119"/>
         </w:object>
       </w:r>
       <w:r>
@@ -13693,7 +14107,7 @@
       <w:pPr>
         <w:pStyle w:val="3"/>
       </w:pPr>
-      <w:bookmarkStart w:id="15" w:name="_Toc341996091"/>
+      <w:bookmarkStart w:id="19" w:name="_Toc342243551"/>
       <w:r>
         <w:rPr>
           <w:rFonts w:hint="eastAsia"/>
@@ -13706,7 +14120,7 @@
         </w:rPr>
         <w:t>连续统假设</w:t>
       </w:r>
-      <w:bookmarkEnd w:id="15"/>
+      <w:bookmarkEnd w:id="19"/>
     </w:p>
     <w:p>
       <w:r>
@@ -13744,10 +14158,10 @@
           <w:position w:val="-6"/>
         </w:rPr>
         <w:object w:dxaOrig="1730" w:dyaOrig="256">
-          <v:shape id="_x0000_i1047" type="#_x0000_t75" style="width:86.25pt;height:12.75pt" o:ole="">
+          <v:shape id="_x0000_i1042" type="#_x0000_t75" style="width:86.25pt;height:12.75pt" o:ole="">
             <v:imagedata r:id="rId120" o:title=""/>
           </v:shape>
-          <o:OLEObject Type="Embed" ProgID="Equation.Ribbit" ShapeID="_x0000_i1047" DrawAspect="Content" ObjectID="_1415986644" r:id="rId121"/>
+          <o:OLEObject Type="Embed" ProgID="Equation.Ribbit" ShapeID="_x0000_i1042" DrawAspect="Content" ObjectID="_1415987956" r:id="rId121"/>
         </w:object>
       </w:r>
       <w:r>
@@ -13762,7 +14176,7 @@
       <w:pPr>
         <w:pStyle w:val="2"/>
       </w:pPr>
-      <w:bookmarkStart w:id="16" w:name="_Toc341996092"/>
+      <w:bookmarkStart w:id="20" w:name="_Toc342243552"/>
       <w:r>
         <w:rPr>
           <w:rFonts w:hint="eastAsia"/>
@@ -13776,7 +14190,7 @@
         </w:rPr>
         <w:t>数学系统和其同构</w:t>
       </w:r>
-      <w:bookmarkEnd w:id="16"/>
+      <w:bookmarkEnd w:id="20"/>
     </w:p>
     <w:p>
       <w:pPr>
@@ -13786,20 +14200,20 @@
           <w:numId w:val="3"/>
         </w:numPr>
       </w:pPr>
-      <w:bookmarkStart w:id="17" w:name="_Toc341996093"/>
+      <w:bookmarkStart w:id="21" w:name="_Toc342243553"/>
       <w:r>
         <w:rPr>
           <w:rFonts w:hint="eastAsia"/>
         </w:rPr>
         <w:t>代数系统</w:t>
       </w:r>
-      <w:bookmarkEnd w:id="17"/>
+      <w:bookmarkEnd w:id="21"/>
     </w:p>
     <w:p>
       <w:pPr>
         <w:pStyle w:val="2"/>
       </w:pPr>
-      <w:bookmarkStart w:id="18" w:name="_Toc341996094"/>
+      <w:bookmarkStart w:id="22" w:name="_Toc342243554"/>
       <w:r>
         <w:rPr>
           <w:rFonts w:hint="eastAsia"/>
@@ -13812,7 +14226,7 @@
         </w:rPr>
         <w:t>代数运算及一些常见的运算律</w:t>
       </w:r>
-      <w:bookmarkEnd w:id="18"/>
+      <w:bookmarkEnd w:id="22"/>
     </w:p>
     <w:p>
       <w:r>
@@ -13883,10 +14297,10 @@
           <w:position w:val="-6"/>
         </w:rPr>
         <w:object w:dxaOrig="1080" w:dyaOrig="280">
-          <v:shape id="_x0000_i1048" type="#_x0000_t75" style="width:54pt;height:14.25pt;mso-wrap-style:square;mso-position-horizontal-relative:page;mso-position-vertical-relative:page" o:ole="">
+          <v:shape id="_x0000_i1043" type="#_x0000_t75" style="width:54pt;height:14.25pt;mso-wrap-style:square;mso-position-horizontal-relative:page;mso-position-vertical-relative:page" o:ole="">
             <v:imagedata r:id="rId122" o:title=""/>
           </v:shape>
-          <o:OLEObject Type="Embed" ProgID="Equation.3" ShapeID="_x0000_i1048" DrawAspect="Content" ObjectID="_1415986645" r:id="rId123">
+          <o:OLEObject Type="Embed" ProgID="Equation.3" ShapeID="_x0000_i1043" DrawAspect="Content" ObjectID="_1415987957" r:id="rId123">
             <o:FieldCodes>\* MERGEFORMAT</o:FieldCodes>
           </o:OLEObject>
         </w:object>
@@ -13929,10 +14343,10 @@
           <w:position w:val="-6"/>
         </w:rPr>
         <w:object w:dxaOrig="1280" w:dyaOrig="279">
-          <v:shape id="_x0000_i1049" type="#_x0000_t75" style="width:63.75pt;height:14.25pt" o:ole="">
+          <v:shape id="_x0000_i1044" type="#_x0000_t75" style="width:63.75pt;height:14.25pt" o:ole="">
             <v:imagedata r:id="rId124" o:title=""/>
           </v:shape>
-          <o:OLEObject Type="Embed" ProgID="Equation.3" ShapeID="_x0000_i1049" DrawAspect="Content" ObjectID="_1415986646" r:id="rId125">
+          <o:OLEObject Type="Embed" ProgID="Equation.3" ShapeID="_x0000_i1044" DrawAspect="Content" ObjectID="_1415987958" r:id="rId125">
             <o:FieldCodes>\* MERGEFORMAT</o:FieldCodes>
           </o:OLEObject>
         </w:object>
@@ -13989,6 +14403,177 @@
           <w:rFonts w:hint="eastAsia"/>
         </w:rPr>
         <w:t>设</w:t>
+      </w:r>
+      <w:r>
+        <w:rPr>
+          <w:rFonts w:hint="eastAsia"/>
+          <w:position w:val="-2"/>
+        </w:rPr>
+        <w:object w:dxaOrig="180" w:dyaOrig="180">
+          <v:shape id="_x0000_i1045" type="#_x0000_t75" style="width:9pt;height:9pt;mso-wrap-style:square;mso-position-horizontal-relative:page;mso-position-vertical-relative:page" o:ole="">
+            <v:imagedata r:id="rId126" o:title=""/>
+          </v:shape>
+          <o:OLEObject Type="Embed" ProgID="Equation.3" ShapeID="_x0000_i1045" DrawAspect="Content" ObjectID="_1415987959" r:id="rId127">
+            <o:FieldCodes>\* MERGEFORMAT</o:FieldCodes>
+          </o:OLEObject>
+        </w:object>
+      </w:r>
+      <w:r>
+        <w:rPr>
+          <w:rFonts w:hint="eastAsia"/>
+        </w:rPr>
+        <w:t>为</w:t>
+      </w:r>
+      <w:r>
+        <w:rPr>
+          <w:rFonts w:hint="eastAsia"/>
+        </w:rPr>
+        <w:t>A</w:t>
+      </w:r>
+      <w:r>
+        <w:rPr>
+          <w:rFonts w:hint="eastAsia"/>
+        </w:rPr>
+        <w:t>上的内运算，</w:t>
+      </w:r>
+      <w:r>
+        <w:rPr>
+          <w:rFonts w:hint="eastAsia"/>
+          <w:position w:val="-10"/>
+        </w:rPr>
+        <w:object w:dxaOrig="1161" w:dyaOrig="320">
+          <v:shape id="_x0000_i1046" type="#_x0000_t75" style="width:57.75pt;height:15.75pt;mso-wrap-style:square;mso-position-horizontal-relative:page;mso-position-vertical-relative:page" o:ole="">
+            <v:imagedata r:id="rId128" o:title=""/>
+          </v:shape>
+          <o:OLEObject Type="Embed" ProgID="Equation.3" ShapeID="_x0000_i1046" DrawAspect="Content" ObjectID="_1415987960" r:id="rId129">
+            <o:FieldCodes>\* MERGEFORMAT</o:FieldCodes>
+          </o:OLEObject>
+        </w:object>
+      </w:r>
+      <w:r>
+        <w:rPr>
+          <w:rFonts w:hint="eastAsia"/>
+        </w:rPr>
+        <w:t>，满足</w:t>
+      </w:r>
+    </w:p>
+    <w:p>
+      <w:pPr>
+        <w:numPr>
+          <w:ilvl w:val="0"/>
+          <w:numId w:val="5"/>
+        </w:numPr>
+      </w:pPr>
+      <w:r>
+        <w:rPr>
+          <w:rFonts w:hint="eastAsia"/>
+          <w:position w:val="-6"/>
+        </w:rPr>
+        <w:object w:dxaOrig="1161" w:dyaOrig="280">
+          <v:shape id="_x0000_i1047" type="#_x0000_t75" style="width:57.75pt;height:14.25pt;mso-wrap-style:square;mso-position-horizontal-relative:page;mso-position-vertical-relative:page" o:ole="">
+            <v:imagedata r:id="rId130" o:title=""/>
+          </v:shape>
+          <o:OLEObject Type="Embed" ProgID="Equation.3" ShapeID="_x0000_i1047" DrawAspect="Content" ObjectID="_1415987961" r:id="rId131">
+            <o:FieldCodes>\* MERGEFORMAT</o:FieldCodes>
+          </o:OLEObject>
+        </w:object>
+      </w:r>
+      <w:r>
+        <w:rPr>
+          <w:rFonts w:hint="eastAsia"/>
+        </w:rPr>
+        <w:t>，则称内运算</w:t>
+      </w:r>
+      <w:r>
+        <w:rPr>
+          <w:rFonts w:hint="eastAsia"/>
+          <w:position w:val="-2"/>
+        </w:rPr>
+        <w:object w:dxaOrig="180" w:dyaOrig="180">
+          <v:shape id="_x0000_i1048" type="#_x0000_t75" style="width:9pt;height:9pt;mso-wrap-style:square;mso-position-horizontal-relative:page;mso-position-vertical-relative:page" o:ole="">
+            <v:imagedata r:id="rId126" o:title=""/>
+          </v:shape>
+          <o:OLEObject Type="Embed" ProgID="Equation.3" ShapeID="_x0000_i1048" DrawAspect="Content" ObjectID="_1415987962" r:id="rId132">
+            <o:FieldCodes>\* MERGEFORMAT</o:FieldCodes>
+          </o:OLEObject>
+        </w:object>
+      </w:r>
+      <w:r>
+        <w:rPr>
+          <w:rFonts w:hint="eastAsia"/>
+        </w:rPr>
+        <w:t>满足交换律；</w:t>
+      </w:r>
+    </w:p>
+    <w:p>
+      <w:pPr>
+        <w:numPr>
+          <w:ilvl w:val="0"/>
+          <w:numId w:val="5"/>
+        </w:numPr>
+      </w:pPr>
+    </w:p>
+    <w:p>
+      <w:pPr>
+        <w:pStyle w:val="2"/>
+      </w:pPr>
+      <w:bookmarkStart w:id="23" w:name="_Toc342243555"/>
+      <w:r>
+        <w:rPr>
+          <w:rFonts w:hint="eastAsia"/>
+        </w:rPr>
+        <w:t xml:space="preserve">2.2 </w:t>
+      </w:r>
+      <w:r>
+        <w:rPr>
+          <w:rFonts w:hint="eastAsia"/>
+        </w:rPr>
+        <w:t>一些常见的代数系统</w:t>
+      </w:r>
+      <w:bookmarkEnd w:id="23"/>
+    </w:p>
+    <w:p>
+      <w:r>
+        <w:rPr>
+          <w:rFonts w:hint="eastAsia"/>
+        </w:rPr>
+        <w:t>由集合与满足一定运算规律的一些代数运算合在一起组成的系统称为代数系统，也称此系统具有代数结构</w:t>
+      </w:r>
+    </w:p>
+    <w:p>
+      <w:r>
+        <w:rPr>
+          <w:rFonts w:hint="eastAsia"/>
+        </w:rPr>
+        <w:t>最常见的代数系统有以下三种类型：</w:t>
+      </w:r>
+    </w:p>
+    <w:p>
+      <w:pPr>
+        <w:numPr>
+          <w:ilvl w:val="0"/>
+          <w:numId w:val="6"/>
+        </w:numPr>
+      </w:pPr>
+      <w:r>
+        <w:rPr>
+          <w:rFonts w:hint="eastAsia"/>
+          <w:position w:val="-10"/>
+        </w:rPr>
+        <w:object w:dxaOrig="581" w:dyaOrig="340">
+          <v:shape id="_x0000_i1049" type="#_x0000_t75" style="width:29.25pt;height:17.25pt;mso-wrap-style:square;mso-position-horizontal-relative:page;mso-position-vertical-relative:page" o:ole="">
+            <v:imagedata r:id="rId133" o:title=""/>
+          </v:shape>
+          <o:OLEObject Type="Embed" ProgID="Equation.3" ShapeID="_x0000_i1049" DrawAspect="Content" ObjectID="_1415987963" r:id="rId134">
+            <o:FieldCodes>\* MERGEFORMAT</o:FieldCodes>
+          </o:OLEObject>
+        </w:object>
+      </w:r>
+      <w:r>
+        <w:rPr>
+          <w:rFonts w:hint="eastAsia"/>
+        </w:rPr>
+        <w:t>类型，</w:t>
       </w:r>
       <w:r>
         <w:rPr>
@@ -13999,7 +14584,7 @@
           <v:shape id="_x0000_i1050" type="#_x0000_t75" style="width:9pt;height:9pt;mso-wrap-style:square;mso-position-horizontal-relative:page;mso-position-vertical-relative:page" o:ole="">
             <v:imagedata r:id="rId126" o:title=""/>
           </v:shape>
-          <o:OLEObject Type="Embed" ProgID="Equation.3" ShapeID="_x0000_i1050" DrawAspect="Content" ObjectID="_1415986647" r:id="rId127">
+          <o:OLEObject Type="Embed" ProgID="Equation.3" ShapeID="_x0000_i1050" DrawAspect="Content" ObjectID="_1415987964" r:id="rId135">
             <o:FieldCodes>\* MERGEFORMAT</o:FieldCodes>
           </o:OLEObject>
         </w:object>
@@ -14008,130 +14593,7 @@
         <w:rPr>
           <w:rFonts w:hint="eastAsia"/>
         </w:rPr>
-        <w:t>为</w:t>
-      </w:r>
-      <w:r>
-        <w:rPr>
-          <w:rFonts w:hint="eastAsia"/>
-        </w:rPr>
-        <w:t>A</w:t>
-      </w:r>
-      <w:r>
-        <w:rPr>
-          <w:rFonts w:hint="eastAsia"/>
-        </w:rPr>
-        <w:t>上的内运算，</w:t>
-      </w:r>
-      <w:r>
-        <w:rPr>
-          <w:rFonts w:hint="eastAsia"/>
-          <w:position w:val="-10"/>
-        </w:rPr>
-        <w:object w:dxaOrig="1161" w:dyaOrig="320">
-          <v:shape id="_x0000_i1051" type="#_x0000_t75" style="width:57.75pt;height:15.75pt;mso-wrap-style:square;mso-position-horizontal-relative:page;mso-position-vertical-relative:page" o:ole="">
-            <v:imagedata r:id="rId128" o:title=""/>
-          </v:shape>
-          <o:OLEObject Type="Embed" ProgID="Equation.3" ShapeID="_x0000_i1051" DrawAspect="Content" ObjectID="_1415986648" r:id="rId129">
-            <o:FieldCodes>\* MERGEFORMAT</o:FieldCodes>
-          </o:OLEObject>
-        </w:object>
-      </w:r>
-      <w:r>
-        <w:rPr>
-          <w:rFonts w:hint="eastAsia"/>
-        </w:rPr>
-        <w:t>，满足</w:t>
-      </w:r>
-    </w:p>
-    <w:p>
-      <w:pPr>
-        <w:numPr>
-          <w:ilvl w:val="0"/>
-          <w:numId w:val="5"/>
-        </w:numPr>
-      </w:pPr>
-      <w:r>
-        <w:rPr>
-          <w:rFonts w:hint="eastAsia"/>
-          <w:position w:val="-6"/>
-        </w:rPr>
-        <w:object w:dxaOrig="1161" w:dyaOrig="280">
-          <v:shape id="_x0000_i1052" type="#_x0000_t75" style="width:57.75pt;height:14.25pt;mso-wrap-style:square;mso-position-horizontal-relative:page;mso-position-vertical-relative:page" o:ole="">
-            <v:imagedata r:id="rId130" o:title=""/>
-          </v:shape>
-          <o:OLEObject Type="Embed" ProgID="Equation.3" ShapeID="_x0000_i1052" DrawAspect="Content" ObjectID="_1415986649" r:id="rId131">
-            <o:FieldCodes>\* MERGEFORMAT</o:FieldCodes>
-          </o:OLEObject>
-        </w:object>
-      </w:r>
-      <w:r>
-        <w:rPr>
-          <w:rFonts w:hint="eastAsia"/>
-        </w:rPr>
-        <w:t>，则称内运算</w:t>
-      </w:r>
-      <w:r>
-        <w:rPr>
-          <w:rFonts w:hint="eastAsia"/>
-          <w:position w:val="-2"/>
-        </w:rPr>
-        <w:object w:dxaOrig="180" w:dyaOrig="180">
-          <v:shape id="_x0000_i1053" type="#_x0000_t75" style="width:9pt;height:9pt;mso-wrap-style:square;mso-position-horizontal-relative:page;mso-position-vertical-relative:page" o:ole="">
-            <v:imagedata r:id="rId126" o:title=""/>
-          </v:shape>
-          <o:OLEObject Type="Embed" ProgID="Equation.3" ShapeID="_x0000_i1053" DrawAspect="Content" ObjectID="_1415986650" r:id="rId132">
-            <o:FieldCodes>\* MERGEFORMAT</o:FieldCodes>
-          </o:OLEObject>
-        </w:object>
-      </w:r>
-      <w:r>
-        <w:rPr>
-          <w:rFonts w:hint="eastAsia"/>
-        </w:rPr>
-        <w:t>满足交换律；</w:t>
-      </w:r>
-    </w:p>
-    <w:p>
-      <w:pPr>
-        <w:numPr>
-          <w:ilvl w:val="0"/>
-          <w:numId w:val="5"/>
-        </w:numPr>
-      </w:pPr>
-    </w:p>
-    <w:p>
-      <w:pPr>
-        <w:pStyle w:val="2"/>
-      </w:pPr>
-      <w:bookmarkStart w:id="19" w:name="_Toc341996095"/>
-      <w:r>
-        <w:rPr>
-          <w:rFonts w:hint="eastAsia"/>
-        </w:rPr>
-        <w:t xml:space="preserve">2.2 </w:t>
-      </w:r>
-      <w:r>
-        <w:rPr>
-          <w:rFonts w:hint="eastAsia"/>
-        </w:rPr>
-        <w:t>一些常见的代数系统</w:t>
-      </w:r>
-      <w:bookmarkEnd w:id="19"/>
-    </w:p>
-    <w:p>
-      <w:r>
-        <w:rPr>
-          <w:rFonts w:hint="eastAsia"/>
-        </w:rPr>
-        <w:t>由集合与满足一定运算规律的一些代数运算合在一起组成的系统称为代数系统，也称此系统具有代数结构</w:t>
-      </w:r>
-    </w:p>
-    <w:p>
-      <w:r>
-        <w:rPr>
-          <w:rFonts w:hint="eastAsia"/>
-        </w:rPr>
-        <w:t>最常见的代数系统有以下三种类型：</w:t>
+        <w:t>为内运算；半群和群属于此类型</w:t>
       </w:r>
     </w:p>
     <w:p>
@@ -14146,11 +14608,11 @@
           <w:rFonts w:hint="eastAsia"/>
           <w:position w:val="-10"/>
         </w:rPr>
-        <w:object w:dxaOrig="581" w:dyaOrig="340">
-          <v:shape id="_x0000_i1054" type="#_x0000_t75" style="width:29.25pt;height:17.25pt;mso-wrap-style:square;mso-position-horizontal-relative:page;mso-position-vertical-relative:page" o:ole="">
-            <v:imagedata r:id="rId133" o:title=""/>
+        <w:object w:dxaOrig="781" w:dyaOrig="340">
+          <v:shape id="_x0000_i1051" type="#_x0000_t75" style="width:39pt;height:17.25pt;mso-wrap-style:square;mso-position-horizontal-relative:page;mso-position-vertical-relative:page" o:ole="">
+            <v:imagedata r:id="rId136" o:title=""/>
           </v:shape>
-          <o:OLEObject Type="Embed" ProgID="Equation.3" ShapeID="_x0000_i1054" DrawAspect="Content" ObjectID="_1415986651" r:id="rId134">
+          <o:OLEObject Type="Embed" ProgID="Equation.3" ShapeID="_x0000_i1051" DrawAspect="Content" ObjectID="_1415987965" r:id="rId137">
             <o:FieldCodes>\* MERGEFORMAT</o:FieldCodes>
           </o:OLEObject>
         </w:object>
@@ -14164,13 +14626,25 @@
       <w:r>
         <w:rPr>
           <w:rFonts w:hint="eastAsia"/>
+        </w:rPr>
+        <w:t>+</w:t>
+      </w:r>
+      <w:r>
+        <w:rPr>
+          <w:rFonts w:hint="eastAsia"/>
+        </w:rPr>
+        <w:t>和</w:t>
+      </w:r>
+      <w:r>
+        <w:rPr>
+          <w:rFonts w:hint="eastAsia"/>
           <w:position w:val="-2"/>
         </w:rPr>
         <w:object w:dxaOrig="180" w:dyaOrig="180">
-          <v:shape id="_x0000_i1055" type="#_x0000_t75" style="width:9pt;height:9pt;mso-wrap-style:square;mso-position-horizontal-relative:page;mso-position-vertical-relative:page" o:ole="">
+          <v:shape id="_x0000_i1052" type="#_x0000_t75" style="width:9pt;height:9pt;mso-wrap-style:square;mso-position-horizontal-relative:page;mso-position-vertical-relative:page" o:ole="">
             <v:imagedata r:id="rId126" o:title=""/>
           </v:shape>
-          <o:OLEObject Type="Embed" ProgID="Equation.3" ShapeID="_x0000_i1055" DrawAspect="Content" ObjectID="_1415986652" r:id="rId135">
+          <o:OLEObject Type="Embed" ProgID="Equation.3" ShapeID="_x0000_i1052" DrawAspect="Content" ObjectID="_1415987966" r:id="rId138">
             <o:FieldCodes>\* MERGEFORMAT</o:FieldCodes>
           </o:OLEObject>
         </w:object>
@@ -14179,7 +14653,19 @@
         <w:rPr>
           <w:rFonts w:hint="eastAsia"/>
         </w:rPr>
-        <w:t>为内运算；半群和群属于此类型</w:t>
+        <w:t>为两个内运算；环，域，格，</w:t>
+      </w:r>
+      <w:r>
+        <w:rPr>
+          <w:rFonts w:hint="eastAsia"/>
+        </w:rPr>
+        <w:t>Boole</w:t>
+      </w:r>
+      <w:r>
+        <w:rPr>
+          <w:rFonts w:hint="eastAsia"/>
+        </w:rPr>
+        <w:t>代数都属于此类型。</w:t>
       </w:r>
     </w:p>
     <w:p>
@@ -14194,11 +14680,11 @@
           <w:rFonts w:hint="eastAsia"/>
           <w:position w:val="-10"/>
         </w:rPr>
-        <w:object w:dxaOrig="781" w:dyaOrig="340">
-          <v:shape id="_x0000_i1056" type="#_x0000_t75" style="width:39pt;height:17.25pt;mso-wrap-style:square;mso-position-horizontal-relative:page;mso-position-vertical-relative:page" o:ole="">
-            <v:imagedata r:id="rId136" o:title=""/>
+        <w:object w:dxaOrig="860" w:dyaOrig="340">
+          <v:shape id="_x0000_i1053" type="#_x0000_t75" style="width:42.75pt;height:17.25pt;mso-wrap-style:square;mso-position-horizontal-relative:page;mso-position-vertical-relative:page" o:ole="">
+            <v:imagedata r:id="rId139" o:title=""/>
           </v:shape>
-          <o:OLEObject Type="Embed" ProgID="Equation.3" ShapeID="_x0000_i1056" DrawAspect="Content" ObjectID="_1415986653" r:id="rId137">
+          <o:OLEObject Type="Embed" ProgID="Equation.3" ShapeID="_x0000_i1053" DrawAspect="Content" ObjectID="_1415987967" r:id="rId140">
             <o:FieldCodes>\* MERGEFORMAT</o:FieldCodes>
           </o:OLEObject>
         </w:object>
@@ -14212,25 +14698,13 @@
       <w:r>
         <w:rPr>
           <w:rFonts w:hint="eastAsia"/>
-        </w:rPr>
-        <w:t>+</w:t>
-      </w:r>
-      <w:r>
-        <w:rPr>
-          <w:rFonts w:hint="eastAsia"/>
-        </w:rPr>
-        <w:t>和</w:t>
-      </w:r>
-      <w:r>
-        <w:rPr>
-          <w:rFonts w:hint="eastAsia"/>
           <w:position w:val="-2"/>
         </w:rPr>
-        <w:object w:dxaOrig="180" w:dyaOrig="180">
-          <v:shape id="_x0000_i1057" type="#_x0000_t75" style="width:9pt;height:9pt;mso-wrap-style:square;mso-position-horizontal-relative:page;mso-position-vertical-relative:page" o:ole="">
-            <v:imagedata r:id="rId126" o:title=""/>
+        <w:object w:dxaOrig="160" w:dyaOrig="160">
+          <v:shape id="_x0000_i1054" type="#_x0000_t75" style="width:8.25pt;height:8.25pt;mso-wrap-style:square;mso-position-horizontal-relative:page;mso-position-vertical-relative:page" o:ole="">
+            <v:imagedata r:id="rId141" o:title=""/>
           </v:shape>
-          <o:OLEObject Type="Embed" ProgID="Equation.3" ShapeID="_x0000_i1057" DrawAspect="Content" ObjectID="_1415986654" r:id="rId138">
+          <o:OLEObject Type="Embed" ProgID="Equation.3" ShapeID="_x0000_i1054" DrawAspect="Content" ObjectID="_1415987968" r:id="rId142">
             <o:FieldCodes>\* MERGEFORMAT</o:FieldCodes>
           </o:OLEObject>
         </w:object>
@@ -14239,66 +14713,6 @@
         <w:rPr>
           <w:rFonts w:hint="eastAsia"/>
         </w:rPr>
-        <w:t>为两个内运算；环，域，格，</w:t>
-      </w:r>
-      <w:r>
-        <w:rPr>
-          <w:rFonts w:hint="eastAsia"/>
-        </w:rPr>
-        <w:t>Boole</w:t>
-      </w:r>
-      <w:r>
-        <w:rPr>
-          <w:rFonts w:hint="eastAsia"/>
-        </w:rPr>
-        <w:t>代数都属于此类型。</w:t>
-      </w:r>
-    </w:p>
-    <w:p>
-      <w:pPr>
-        <w:numPr>
-          <w:ilvl w:val="0"/>
-          <w:numId w:val="6"/>
-        </w:numPr>
-      </w:pPr>
-      <w:r>
-        <w:rPr>
-          <w:rFonts w:hint="eastAsia"/>
-          <w:position w:val="-10"/>
-        </w:rPr>
-        <w:object w:dxaOrig="860" w:dyaOrig="340">
-          <v:shape id="_x0000_i1058" type="#_x0000_t75" style="width:42.75pt;height:17.25pt;mso-wrap-style:square;mso-position-horizontal-relative:page;mso-position-vertical-relative:page" o:ole="">
-            <v:imagedata r:id="rId139" o:title=""/>
-          </v:shape>
-          <o:OLEObject Type="Embed" ProgID="Equation.3" ShapeID="_x0000_i1058" DrawAspect="Content" ObjectID="_1415986655" r:id="rId140">
-            <o:FieldCodes>\* MERGEFORMAT</o:FieldCodes>
-          </o:OLEObject>
-        </w:object>
-      </w:r>
-      <w:r>
-        <w:rPr>
-          <w:rFonts w:hint="eastAsia"/>
-        </w:rPr>
-        <w:t>类型，</w:t>
-      </w:r>
-      <w:r>
-        <w:rPr>
-          <w:rFonts w:hint="eastAsia"/>
-          <w:position w:val="-2"/>
-        </w:rPr>
-        <w:object w:dxaOrig="160" w:dyaOrig="160">
-          <v:shape id="_x0000_i1059" type="#_x0000_t75" style="width:8.25pt;height:8.25pt;mso-wrap-style:square;mso-position-horizontal-relative:page;mso-position-vertical-relative:page" o:ole="">
-            <v:imagedata r:id="rId141" o:title=""/>
-          </v:shape>
-          <o:OLEObject Type="Embed" ProgID="Equation.3" ShapeID="_x0000_i1059" DrawAspect="Content" ObjectID="_1415986656" r:id="rId142">
-            <o:FieldCodes>\* MERGEFORMAT</o:FieldCodes>
-          </o:OLEObject>
-        </w:object>
-      </w:r>
-      <w:r>
-        <w:rPr>
-          <w:rFonts w:hint="eastAsia"/>
-        </w:rPr>
         <w:t>为</w:t>
       </w:r>
       <w:r>
@@ -14350,7 +14764,7 @@
       <w:pPr>
         <w:pStyle w:val="3"/>
       </w:pPr>
-      <w:bookmarkStart w:id="20" w:name="_Toc341996096"/>
+      <w:bookmarkStart w:id="24" w:name="_Toc342243556"/>
       <w:r>
         <w:rPr>
           <w:rFonts w:hint="eastAsia"/>
@@ -14363,7 +14777,7 @@
         </w:rPr>
         <w:t>群</w:t>
       </w:r>
-      <w:bookmarkEnd w:id="20"/>
+      <w:bookmarkEnd w:id="24"/>
     </w:p>
     <w:p>
       <w:r>
@@ -14398,10 +14812,10 @@
           <w:position w:val="-10"/>
         </w:rPr>
         <w:object w:dxaOrig="581" w:dyaOrig="340">
-          <v:shape id="_x0000_i1060" type="#_x0000_t75" style="width:29.25pt;height:17.25pt;mso-wrap-style:square;mso-position-horizontal-relative:page;mso-position-vertical-relative:page" o:ole="">
+          <v:shape id="_x0000_i1055" type="#_x0000_t75" style="width:29.25pt;height:17.25pt;mso-wrap-style:square;mso-position-horizontal-relative:page;mso-position-vertical-relative:page" o:ole="">
             <v:imagedata r:id="rId133" o:title=""/>
           </v:shape>
-          <o:OLEObject Type="Embed" ProgID="Equation.3" ShapeID="_x0000_i1060" DrawAspect="Content" ObjectID="_1415986657" r:id="rId143">
+          <o:OLEObject Type="Embed" ProgID="Equation.3" ShapeID="_x0000_i1055" DrawAspect="Content" ObjectID="_1415987969" r:id="rId143">
             <o:FieldCodes>\* MERGEFORMAT</o:FieldCodes>
           </o:OLEObject>
         </w:object>
@@ -14462,7 +14876,7 @@
           <w:numId w:val="8"/>
         </w:numPr>
       </w:pPr>
-      <w:bookmarkStart w:id="21" w:name="_Toc341996097"/>
+      <w:bookmarkStart w:id="25" w:name="_Toc342243557"/>
       <w:r>
         <w:rPr>
           <w:rFonts w:hint="eastAsia"/>
@@ -14470,7 +14884,7 @@
         <w:lastRenderedPageBreak/>
         <w:t>环和域</w:t>
       </w:r>
-      <w:bookmarkEnd w:id="21"/>
+      <w:bookmarkEnd w:id="25"/>
     </w:p>
     <w:p>
       <w:r>
@@ -14521,10 +14935,10 @@
           <w:position w:val="-2"/>
         </w:rPr>
         <w:object w:dxaOrig="180" w:dyaOrig="180">
-          <v:shape id="_x0000_i1061" type="#_x0000_t75" style="width:9pt;height:9pt;mso-wrap-style:square;mso-position-horizontal-relative:page;mso-position-vertical-relative:page" o:ole="">
+          <v:shape id="_x0000_i1056" type="#_x0000_t75" style="width:9pt;height:9pt;mso-wrap-style:square;mso-position-horizontal-relative:page;mso-position-vertical-relative:page" o:ole="">
             <v:imagedata r:id="rId126" o:title=""/>
           </v:shape>
-          <o:OLEObject Type="Embed" ProgID="Equation.3" ShapeID="_x0000_i1061" DrawAspect="Content" ObjectID="_1415986658" r:id="rId144">
+          <o:OLEObject Type="Embed" ProgID="Equation.3" ShapeID="_x0000_i1056" DrawAspect="Content" ObjectID="_1415987970" r:id="rId144">
             <o:FieldCodes>\* MERGEFORMAT</o:FieldCodes>
           </o:OLEObject>
         </w:object>
@@ -14549,10 +14963,10 @@
           <w:position w:val="-10"/>
         </w:rPr>
         <w:object w:dxaOrig="620" w:dyaOrig="340">
-          <v:shape id="_x0000_i1062" type="#_x0000_t75" style="width:30.75pt;height:17.25pt;mso-wrap-style:square;mso-position-horizontal-relative:page;mso-position-vertical-relative:page" o:ole="">
+          <v:shape id="_x0000_i1057" type="#_x0000_t75" style="width:30.75pt;height:17.25pt;mso-wrap-style:square;mso-position-horizontal-relative:page;mso-position-vertical-relative:page" o:ole="">
             <v:imagedata r:id="rId145" o:title=""/>
           </v:shape>
-          <o:OLEObject Type="Embed" ProgID="Equation.3" ShapeID="_x0000_i1062" DrawAspect="Content" ObjectID="_1415986659" r:id="rId146">
+          <o:OLEObject Type="Embed" ProgID="Equation.3" ShapeID="_x0000_i1057" DrawAspect="Content" ObjectID="_1415987971" r:id="rId146">
             <o:FieldCodes>\* MERGEFORMAT</o:FieldCodes>
           </o:OLEObject>
         </w:object>
@@ -14577,10 +14991,10 @@
           <w:position w:val="-10"/>
         </w:rPr>
         <w:object w:dxaOrig="581" w:dyaOrig="340">
-          <v:shape id="_x0000_i1063" type="#_x0000_t75" style="width:29.25pt;height:17.25pt;mso-wrap-style:square;mso-position-horizontal-relative:page;mso-position-vertical-relative:page" o:ole="">
+          <v:shape id="_x0000_i1058" type="#_x0000_t75" style="width:29.25pt;height:17.25pt;mso-wrap-style:square;mso-position-horizontal-relative:page;mso-position-vertical-relative:page" o:ole="">
             <v:imagedata r:id="rId133" o:title=""/>
           </v:shape>
-          <o:OLEObject Type="Embed" ProgID="Equation.3" ShapeID="_x0000_i1063" DrawAspect="Content" ObjectID="_1415986660" r:id="rId147">
+          <o:OLEObject Type="Embed" ProgID="Equation.3" ShapeID="_x0000_i1058" DrawAspect="Content" ObjectID="_1415987972" r:id="rId147">
             <o:FieldCodes>\* MERGEFORMAT</o:FieldCodes>
           </o:OLEObject>
         </w:object>
@@ -14611,10 +15025,10 @@
           <w:position w:val="-2"/>
         </w:rPr>
         <w:object w:dxaOrig="180" w:dyaOrig="180">
-          <v:shape id="_x0000_i1064" type="#_x0000_t75" style="width:9pt;height:9pt;mso-wrap-style:square;mso-position-horizontal-relative:page;mso-position-vertical-relative:page" o:ole="">
+          <v:shape id="_x0000_i1059" type="#_x0000_t75" style="width:9pt;height:9pt;mso-wrap-style:square;mso-position-horizontal-relative:page;mso-position-vertical-relative:page" o:ole="">
             <v:imagedata r:id="rId126" o:title=""/>
           </v:shape>
-          <o:OLEObject Type="Embed" ProgID="Equation.3" ShapeID="_x0000_i1064" DrawAspect="Content" ObjectID="_1415986661" r:id="rId148">
+          <o:OLEObject Type="Embed" ProgID="Equation.3" ShapeID="_x0000_i1059" DrawAspect="Content" ObjectID="_1415987973" r:id="rId148">
             <o:FieldCodes>\* MERGEFORMAT</o:FieldCodes>
           </o:OLEObject>
         </w:object>
@@ -14651,10 +15065,10 @@
           <w:position w:val="-10"/>
         </w:rPr>
         <w:object w:dxaOrig="781" w:dyaOrig="340">
-          <v:shape id="_x0000_i1065" type="#_x0000_t75" style="width:39pt;height:17.25pt;mso-wrap-style:square;mso-position-horizontal-relative:page;mso-position-vertical-relative:page" o:ole="">
+          <v:shape id="_x0000_i1060" type="#_x0000_t75" style="width:39pt;height:17.25pt;mso-wrap-style:square;mso-position-horizontal-relative:page;mso-position-vertical-relative:page" o:ole="">
             <v:imagedata r:id="rId136" o:title=""/>
           </v:shape>
-          <o:OLEObject Type="Embed" ProgID="Equation.3" ShapeID="_x0000_i1065" DrawAspect="Content" ObjectID="_1415986662" r:id="rId149">
+          <o:OLEObject Type="Embed" ProgID="Equation.3" ShapeID="_x0000_i1060" DrawAspect="Content" ObjectID="_1415987974" r:id="rId149">
             <o:FieldCodes>\* MERGEFORMAT</o:FieldCodes>
           </o:OLEObject>
         </w:object>
@@ -14693,10 +15107,10 @@
           <w:position w:val="-10"/>
         </w:rPr>
         <w:object w:dxaOrig="781" w:dyaOrig="340">
-          <v:shape id="_x0000_i1066" type="#_x0000_t75" style="width:39pt;height:17.25pt;mso-wrap-style:square;mso-position-horizontal-relative:page;mso-position-vertical-relative:page" o:ole="">
+          <v:shape id="_x0000_i1061" type="#_x0000_t75" style="width:39pt;height:17.25pt;mso-wrap-style:square;mso-position-horizontal-relative:page;mso-position-vertical-relative:page" o:ole="">
             <v:imagedata r:id="rId136" o:title=""/>
           </v:shape>
-          <o:OLEObject Type="Embed" ProgID="Equation.3" ShapeID="_x0000_i1066" DrawAspect="Content" ObjectID="_1415986663" r:id="rId150">
+          <o:OLEObject Type="Embed" ProgID="Equation.3" ShapeID="_x0000_i1061" DrawAspect="Content" ObjectID="_1415987975" r:id="rId150">
             <o:FieldCodes>\* MERGEFORMAT</o:FieldCodes>
           </o:OLEObject>
         </w:object>
@@ -14725,10 +15139,10 @@
           <w:position w:val="-10"/>
         </w:rPr>
         <w:object w:dxaOrig="1140" w:dyaOrig="320">
-          <v:shape id="_x0000_i1067" type="#_x0000_t75" style="width:57pt;height:15.75pt;mso-wrap-style:square;mso-position-horizontal-relative:page;mso-position-vertical-relative:page" o:ole="">
+          <v:shape id="_x0000_i1062" type="#_x0000_t75" style="width:57pt;height:15.75pt;mso-wrap-style:square;mso-position-horizontal-relative:page;mso-position-vertical-relative:page" o:ole="">
             <v:imagedata r:id="rId151" o:title=""/>
           </v:shape>
-          <o:OLEObject Type="Embed" ProgID="Equation.3" ShapeID="_x0000_i1067" DrawAspect="Content" ObjectID="_1415986664" r:id="rId152">
+          <o:OLEObject Type="Embed" ProgID="Equation.3" ShapeID="_x0000_i1062" DrawAspect="Content" ObjectID="_1415987976" r:id="rId152">
             <o:FieldCodes>\* MERGEFORMAT</o:FieldCodes>
           </o:OLEObject>
         </w:object>
@@ -14745,10 +15159,10 @@
           <w:position w:val="-10"/>
         </w:rPr>
         <w:object w:dxaOrig="781" w:dyaOrig="340">
-          <v:shape id="_x0000_i1068" type="#_x0000_t75" style="width:39pt;height:17.25pt;mso-wrap-style:square;mso-position-horizontal-relative:page;mso-position-vertical-relative:page" o:ole="">
+          <v:shape id="_x0000_i1063" type="#_x0000_t75" style="width:39pt;height:17.25pt;mso-wrap-style:square;mso-position-horizontal-relative:page;mso-position-vertical-relative:page" o:ole="">
             <v:imagedata r:id="rId136" o:title=""/>
           </v:shape>
-          <o:OLEObject Type="Embed" ProgID="Equation.3" ShapeID="_x0000_i1068" DrawAspect="Content" ObjectID="_1415986665" r:id="rId153">
+          <o:OLEObject Type="Embed" ProgID="Equation.3" ShapeID="_x0000_i1063" DrawAspect="Content" ObjectID="_1415987977" r:id="rId153">
             <o:FieldCodes>\* MERGEFORMAT</o:FieldCodes>
           </o:OLEObject>
         </w:object>
@@ -14779,10 +15193,10 @@
           <w:position w:val="-2"/>
         </w:rPr>
         <w:object w:dxaOrig="180" w:dyaOrig="180">
-          <v:shape id="_x0000_i1069" type="#_x0000_t75" style="width:9pt;height:9pt;mso-wrap-style:square;mso-position-horizontal-relative:page;mso-position-vertical-relative:page" o:ole="">
+          <v:shape id="_x0000_i1064" type="#_x0000_t75" style="width:9pt;height:9pt;mso-wrap-style:square;mso-position-horizontal-relative:page;mso-position-vertical-relative:page" o:ole="">
             <v:imagedata r:id="rId154" o:title=""/>
           </v:shape>
-          <o:OLEObject Type="Embed" ProgID="Equation.3" ShapeID="_x0000_i1069" DrawAspect="Content" ObjectID="_1415986666" r:id="rId155">
+          <o:OLEObject Type="Embed" ProgID="Equation.3" ShapeID="_x0000_i1064" DrawAspect="Content" ObjectID="_1415987978" r:id="rId155">
             <o:FieldCodes>\* MERGEFORMAT</o:FieldCodes>
           </o:OLEObject>
         </w:object>
@@ -14807,7 +15221,7 @@
       <w:pPr>
         <w:pStyle w:val="3"/>
       </w:pPr>
-      <w:bookmarkStart w:id="22" w:name="_Toc341996098"/>
+      <w:bookmarkStart w:id="26" w:name="_Toc342243558"/>
       <w:r>
         <w:rPr>
           <w:rFonts w:hint="eastAsia"/>
@@ -14833,13 +15247,13 @@
         </w:rPr>
         <w:t>代数</w:t>
       </w:r>
-      <w:bookmarkEnd w:id="22"/>
+      <w:bookmarkEnd w:id="26"/>
     </w:p>
     <w:p>
       <w:pPr>
         <w:pStyle w:val="3"/>
       </w:pPr>
-      <w:bookmarkStart w:id="23" w:name="_Toc341996099"/>
+      <w:bookmarkStart w:id="27" w:name="_Toc342243559"/>
       <w:r>
         <w:rPr>
           <w:rFonts w:hint="eastAsia"/>
@@ -14852,13 +15266,13 @@
         </w:rPr>
         <w:t>线性空间和代数</w:t>
       </w:r>
-      <w:bookmarkEnd w:id="23"/>
+      <w:bookmarkEnd w:id="27"/>
     </w:p>
     <w:p>
       <w:pPr>
         <w:pStyle w:val="3"/>
       </w:pPr>
-      <w:bookmarkStart w:id="24" w:name="_Toc341996100"/>
+      <w:bookmarkStart w:id="28" w:name="_Toc342243560"/>
       <w:r>
         <w:rPr>
           <w:rFonts w:hint="eastAsia"/>
@@ -14871,13 +15285,13 @@
         </w:rPr>
         <w:t>子代数系统和代数系统的同构</w:t>
       </w:r>
-      <w:bookmarkEnd w:id="24"/>
+      <w:bookmarkEnd w:id="28"/>
     </w:p>
     <w:p>
       <w:pPr>
         <w:pStyle w:val="2"/>
       </w:pPr>
-      <w:bookmarkStart w:id="25" w:name="_Toc341996101"/>
+      <w:bookmarkStart w:id="29" w:name="_Toc342243561"/>
       <w:r>
         <w:rPr>
           <w:rFonts w:hint="eastAsia"/>
@@ -14890,13 +15304,13 @@
         </w:rPr>
         <w:t>线性空间</w:t>
       </w:r>
-      <w:bookmarkEnd w:id="25"/>
+      <w:bookmarkEnd w:id="29"/>
     </w:p>
     <w:p>
       <w:pPr>
         <w:pStyle w:val="3"/>
       </w:pPr>
-      <w:bookmarkStart w:id="26" w:name="_Toc341996102"/>
+      <w:bookmarkStart w:id="30" w:name="_Toc342243562"/>
       <w:r>
         <w:rPr>
           <w:rFonts w:hint="eastAsia"/>
@@ -14909,13 +15323,13 @@
         </w:rPr>
         <w:t>线性组合</w:t>
       </w:r>
-      <w:bookmarkEnd w:id="26"/>
+      <w:bookmarkEnd w:id="30"/>
     </w:p>
     <w:p>
       <w:pPr>
         <w:pStyle w:val="3"/>
       </w:pPr>
-      <w:bookmarkStart w:id="27" w:name="_Toc341996103"/>
+      <w:bookmarkStart w:id="31" w:name="_Toc342243563"/>
       <w:r>
         <w:rPr>
           <w:rFonts w:hint="eastAsia"/>
@@ -14946,13 +15360,13 @@
         </w:rPr>
         <w:t>)</w:t>
       </w:r>
-      <w:bookmarkEnd w:id="27"/>
+      <w:bookmarkEnd w:id="31"/>
     </w:p>
     <w:p>
       <w:pPr>
         <w:pStyle w:val="3"/>
       </w:pPr>
-      <w:bookmarkStart w:id="28" w:name="_Toc341996104"/>
+      <w:bookmarkStart w:id="32" w:name="_Toc342243564"/>
       <w:r>
         <w:rPr>
           <w:rFonts w:hint="eastAsia"/>
@@ -14965,13 +15379,13 @@
         </w:rPr>
         <w:t>线性空间的维数</w:t>
       </w:r>
-      <w:bookmarkEnd w:id="28"/>
+      <w:bookmarkEnd w:id="32"/>
     </w:p>
     <w:p>
       <w:pPr>
         <w:pStyle w:val="3"/>
       </w:pPr>
-      <w:bookmarkStart w:id="29" w:name="_Toc341996105"/>
+      <w:bookmarkStart w:id="33" w:name="_Toc342243565"/>
       <w:r>
         <w:rPr>
           <w:rFonts w:hint="eastAsia"/>
@@ -14984,13 +15398,13 @@
         </w:rPr>
         <w:t>其他有关线性空间的一些概念</w:t>
       </w:r>
-      <w:bookmarkEnd w:id="29"/>
+      <w:bookmarkEnd w:id="33"/>
     </w:p>
     <w:p>
       <w:pPr>
         <w:pStyle w:val="2"/>
       </w:pPr>
-      <w:bookmarkStart w:id="30" w:name="_Toc341996106"/>
+      <w:bookmarkStart w:id="34" w:name="_Toc342243566"/>
       <w:r>
         <w:rPr>
           <w:rFonts w:hint="eastAsia"/>
@@ -15003,7 +15417,7 @@
         </w:rPr>
         <w:t>线性算子与线性泛函</w:t>
       </w:r>
-      <w:bookmarkEnd w:id="30"/>
+      <w:bookmarkEnd w:id="34"/>
     </w:p>
     <w:p>
       <w:pPr>
@@ -15013,14 +15427,14 @@
           <w:numId w:val="11"/>
         </w:numPr>
       </w:pPr>
-      <w:bookmarkStart w:id="31" w:name="_Toc341996107"/>
+      <w:bookmarkStart w:id="35" w:name="_Toc342243567"/>
       <w:r>
         <w:rPr>
           <w:rFonts w:hint="eastAsia"/>
         </w:rPr>
         <w:t>线性算子</w:t>
       </w:r>
-      <w:bookmarkEnd w:id="31"/>
+      <w:bookmarkEnd w:id="35"/>
     </w:p>
     <w:p>
       <w:r>
@@ -15071,10 +15485,10 @@
           <w:position w:val="-6"/>
         </w:rPr>
         <w:object w:dxaOrig="1060" w:dyaOrig="280">
-          <v:shape id="_x0000_i1070" type="#_x0000_t75" style="width:53.25pt;height:14.25pt;mso-wrap-style:square;mso-position-horizontal-relative:page;mso-position-vertical-relative:page" o:ole="">
+          <v:shape id="_x0000_i1065" type="#_x0000_t75" style="width:53.25pt;height:14.25pt;mso-wrap-style:square;mso-position-horizontal-relative:page;mso-position-vertical-relative:page" o:ole="">
             <v:imagedata r:id="rId156" o:title=""/>
           </v:shape>
-          <o:OLEObject Type="Embed" ProgID="Equation.3" ShapeID="_x0000_i1070" DrawAspect="Content" ObjectID="_1415986667" r:id="rId157">
+          <o:OLEObject Type="Embed" ProgID="Equation.3" ShapeID="_x0000_i1065" DrawAspect="Content" ObjectID="_1415987979" r:id="rId157">
             <o:FieldCodes>\* MERGEFORMAT</o:FieldCodes>
           </o:OLEObject>
         </w:object>
@@ -15099,10 +15513,10 @@
           <w:position w:val="-10"/>
         </w:rPr>
         <w:object w:dxaOrig="4039" w:dyaOrig="340">
-          <v:shape id="_x0000_i1071" type="#_x0000_t75" style="width:201.75pt;height:17.25pt;mso-wrap-style:square;mso-position-horizontal-relative:page;mso-position-vertical-relative:page" o:ole="">
+          <v:shape id="_x0000_i1066" type="#_x0000_t75" style="width:201.75pt;height:17.25pt;mso-wrap-style:square;mso-position-horizontal-relative:page;mso-position-vertical-relative:page" o:ole="">
             <v:imagedata r:id="rId158" o:title=""/>
           </v:shape>
-          <o:OLEObject Type="Embed" ProgID="Equation.3" ShapeID="_x0000_i1071" DrawAspect="Content" ObjectID="_1415986668" r:id="rId159">
+          <o:OLEObject Type="Embed" ProgID="Equation.3" ShapeID="_x0000_i1066" DrawAspect="Content" ObjectID="_1415987980" r:id="rId159">
             <o:FieldCodes>\* MERGEFORMAT</o:FieldCodes>
           </o:OLEObject>
         </w:object>
@@ -15121,10 +15535,10 @@
           <w:position w:val="-10"/>
         </w:rPr>
         <w:object w:dxaOrig="3319" w:dyaOrig="340">
-          <v:shape id="_x0000_i1072" type="#_x0000_t75" style="width:165.75pt;height:17.25pt;mso-wrap-style:square;mso-position-horizontal-relative:page;mso-position-vertical-relative:page" o:ole="">
+          <v:shape id="_x0000_i1067" type="#_x0000_t75" style="width:165.75pt;height:17.25pt;mso-wrap-style:square;mso-position-horizontal-relative:page;mso-position-vertical-relative:page" o:ole="">
             <v:imagedata r:id="rId160" o:title=""/>
           </v:shape>
-          <o:OLEObject Type="Embed" ProgID="Equation.3" ShapeID="_x0000_i1072" DrawAspect="Content" ObjectID="_1415986669" r:id="rId161">
+          <o:OLEObject Type="Embed" ProgID="Equation.3" ShapeID="_x0000_i1067" DrawAspect="Content" ObjectID="_1415987981" r:id="rId161">
             <o:FieldCodes>\* MERGEFORMAT</o:FieldCodes>
           </o:OLEObject>
         </w:object>
@@ -15166,7 +15580,7 @@
       <w:pPr>
         <w:pStyle w:val="3"/>
       </w:pPr>
-      <w:bookmarkStart w:id="32" w:name="_Toc341996108"/>
+      <w:bookmarkStart w:id="36" w:name="_Toc342243568"/>
       <w:r>
         <w:rPr>
           <w:rFonts w:hint="eastAsia"/>
@@ -15180,13 +15594,13 @@
         </w:rPr>
         <w:t>线性算子空间</w:t>
       </w:r>
-      <w:bookmarkEnd w:id="32"/>
+      <w:bookmarkEnd w:id="36"/>
     </w:p>
     <w:p>
       <w:pPr>
         <w:pStyle w:val="3"/>
       </w:pPr>
-      <w:bookmarkStart w:id="33" w:name="_Toc341996109"/>
+      <w:bookmarkStart w:id="37" w:name="_Toc342243569"/>
       <w:r>
         <w:rPr>
           <w:rFonts w:hint="eastAsia"/>
@@ -15199,13 +15613,13 @@
         </w:rPr>
         <w:t>线性泛函和对偶空间</w:t>
       </w:r>
-      <w:bookmarkEnd w:id="33"/>
+      <w:bookmarkEnd w:id="37"/>
     </w:p>
     <w:p>
       <w:pPr>
         <w:pStyle w:val="2"/>
       </w:pPr>
-      <w:bookmarkStart w:id="34" w:name="_Toc341996110"/>
+      <w:bookmarkStart w:id="38" w:name="_Toc342243570"/>
       <w:r>
         <w:rPr>
           <w:rFonts w:hint="eastAsia"/>
@@ -15218,13 +15632,13 @@
         </w:rPr>
         <w:t>张量空间</w:t>
       </w:r>
-      <w:bookmarkEnd w:id="34"/>
+      <w:bookmarkEnd w:id="38"/>
     </w:p>
     <w:p>
       <w:pPr>
         <w:pStyle w:val="3"/>
       </w:pPr>
-      <w:bookmarkStart w:id="35" w:name="_Toc341996111"/>
+      <w:bookmarkStart w:id="39" w:name="_Toc342243571"/>
       <w:r>
         <w:rPr>
           <w:rFonts w:hint="eastAsia"/>
@@ -15237,13 +15651,13 @@
         </w:rPr>
         <w:t>多线性映射和多线性泛函</w:t>
       </w:r>
-      <w:bookmarkEnd w:id="35"/>
+      <w:bookmarkEnd w:id="39"/>
     </w:p>
     <w:p>
       <w:pPr>
         <w:pStyle w:val="3"/>
       </w:pPr>
-      <w:bookmarkStart w:id="36" w:name="_Toc341996112"/>
+      <w:bookmarkStart w:id="40" w:name="_Toc342243572"/>
       <w:r>
         <w:rPr>
           <w:rFonts w:hint="eastAsia"/>
@@ -15268,13 +15682,13 @@
         </w:rPr>
         <w:t>上的张量空间和张量乘积</w:t>
       </w:r>
-      <w:bookmarkEnd w:id="36"/>
+      <w:bookmarkEnd w:id="40"/>
     </w:p>
     <w:p>
       <w:pPr>
         <w:pStyle w:val="3"/>
       </w:pPr>
-      <w:bookmarkStart w:id="37" w:name="_Toc341996113"/>
+      <w:bookmarkStart w:id="41" w:name="_Toc342243573"/>
       <w:r>
         <w:rPr>
           <w:rFonts w:hint="eastAsia"/>
@@ -15287,13 +15701,13 @@
         </w:rPr>
         <w:t>对称张量和反对称张量</w:t>
       </w:r>
-      <w:bookmarkEnd w:id="37"/>
+      <w:bookmarkEnd w:id="41"/>
     </w:p>
     <w:p>
       <w:pPr>
         <w:pStyle w:val="3"/>
       </w:pPr>
-      <w:bookmarkStart w:id="38" w:name="_Toc341996114"/>
+      <w:bookmarkStart w:id="42" w:name="_Toc342243574"/>
       <w:r>
         <w:rPr>
           <w:rFonts w:hint="eastAsia"/>
@@ -15306,32 +15720,32 @@
         </w:rPr>
         <w:t>对称化算子和反对称化算子</w:t>
       </w:r>
-      <w:bookmarkEnd w:id="38"/>
+      <w:bookmarkEnd w:id="42"/>
+    </w:p>
+    <w:p>
+      <w:pPr>
+        <w:pStyle w:val="2"/>
+      </w:pPr>
+      <w:bookmarkStart w:id="43" w:name="_Toc342243575"/>
+      <w:r>
+        <w:rPr>
+          <w:rFonts w:hint="eastAsia"/>
+        </w:rPr>
+        <w:t xml:space="preserve">3.6 </w:t>
+      </w:r>
+      <w:r>
+        <w:rPr>
+          <w:rFonts w:hint="eastAsia"/>
+        </w:rPr>
+        <w:t>外积和外代数</w:t>
+      </w:r>
+      <w:bookmarkEnd w:id="43"/>
     </w:p>
     <w:p>
       <w:pPr>
         <w:pStyle w:val="3"/>
       </w:pPr>
-      <w:bookmarkStart w:id="39" w:name="_Toc341996115"/>
-      <w:r>
-        <w:rPr>
-          <w:rFonts w:hint="eastAsia"/>
-        </w:rPr>
-        <w:t xml:space="preserve">3.6 </w:t>
-      </w:r>
-      <w:r>
-        <w:rPr>
-          <w:rFonts w:hint="eastAsia"/>
-        </w:rPr>
-        <w:t>外积和外代数</w:t>
-      </w:r>
-      <w:bookmarkEnd w:id="39"/>
-    </w:p>
-    <w:p>
-      <w:pPr>
-        <w:pStyle w:val="3"/>
-      </w:pPr>
-      <w:bookmarkStart w:id="40" w:name="_Toc341996116"/>
+      <w:bookmarkStart w:id="44" w:name="_Toc342243576"/>
       <w:r>
         <w:rPr>
           <w:rFonts w:hint="eastAsia"/>
@@ -15344,7 +15758,7 @@
         </w:rPr>
         <w:t>外积和外形式</w:t>
       </w:r>
-      <w:bookmarkEnd w:id="40"/>
+      <w:bookmarkEnd w:id="44"/>
     </w:p>
     <w:p>
       <w:r>
@@ -15401,10 +15815,10 @@
           <w:position w:val="-10"/>
         </w:rPr>
         <w:object w:dxaOrig="301" w:dyaOrig="340">
-          <v:shape id="_x0000_i1073" type="#_x0000_t75" style="width:15pt;height:17.25pt;mso-wrap-style:square;mso-position-horizontal-relative:page;mso-position-vertical-relative:page" o:ole="">
+          <v:shape id="_x0000_i1068" type="#_x0000_t75" style="width:15pt;height:17.25pt;mso-wrap-style:square;mso-position-horizontal-relative:page;mso-position-vertical-relative:page" o:ole="">
             <v:imagedata r:id="rId162" o:title=""/>
           </v:shape>
-          <o:OLEObject Type="Embed" ProgID="Equation.3" ShapeID="_x0000_i1073" DrawAspect="Content" ObjectID="_1415986670" r:id="rId163">
+          <o:OLEObject Type="Embed" ProgID="Equation.3" ShapeID="_x0000_i1068" DrawAspect="Content" ObjectID="_1415987982" r:id="rId163">
             <o:FieldCodes>\* MERGEFORMAT</o:FieldCodes>
           </o:OLEObject>
         </w:object>
@@ -15453,10 +15867,10 @@
           <w:position w:val="-6"/>
         </w:rPr>
         <w:object w:dxaOrig="320" w:dyaOrig="320">
-          <v:shape id="_x0000_i1074" type="#_x0000_t75" style="width:15.75pt;height:15.75pt;mso-wrap-style:square;mso-position-horizontal-relative:page;mso-position-vertical-relative:page" o:ole="">
+          <v:shape id="_x0000_i1069" type="#_x0000_t75" style="width:15.75pt;height:15.75pt;mso-wrap-style:square;mso-position-horizontal-relative:page;mso-position-vertical-relative:page" o:ole="">
             <v:imagedata r:id="rId164" o:title=""/>
           </v:shape>
-          <o:OLEObject Type="Embed" ProgID="Equation.3" ShapeID="_x0000_i1074" DrawAspect="Content" ObjectID="_1415986671" r:id="rId165">
+          <o:OLEObject Type="Embed" ProgID="Equation.3" ShapeID="_x0000_i1069" DrawAspect="Content" ObjectID="_1415987983" r:id="rId165">
             <o:FieldCodes>\* MERGEFORMAT</o:FieldCodes>
           </o:OLEObject>
         </w:object>
@@ -15485,10 +15899,10 @@
           <w:position w:val="-14"/>
         </w:rPr>
         <w:object w:dxaOrig="6559" w:dyaOrig="380">
-          <v:shape id="_x0000_i1075" type="#_x0000_t75" style="width:327.75pt;height:18.75pt;mso-wrap-style:square;mso-position-horizontal-relative:page;mso-position-vertical-relative:page" o:ole="">
+          <v:shape id="_x0000_i1070" type="#_x0000_t75" style="width:327.75pt;height:18.75pt;mso-wrap-style:square;mso-position-horizontal-relative:page;mso-position-vertical-relative:page" o:ole="">
             <v:imagedata r:id="rId166" o:title=""/>
           </v:shape>
-          <o:OLEObject Type="Embed" ProgID="Equation.3" ShapeID="_x0000_i1075" DrawAspect="Content" ObjectID="_1415986672" r:id="rId167">
+          <o:OLEObject Type="Embed" ProgID="Equation.3" ShapeID="_x0000_i1070" DrawAspect="Content" ObjectID="_1415987984" r:id="rId167">
             <o:FieldCodes>\* MERGEFORMAT</o:FieldCodes>
           </o:OLEObject>
         </w:object>
@@ -15507,10 +15921,10 @@
           <w:position w:val="-4"/>
         </w:rPr>
         <w:object w:dxaOrig="221" w:dyaOrig="200">
-          <v:shape id="_x0000_i1076" type="#_x0000_t75" style="width:11.25pt;height:9.75pt;mso-wrap-style:square;mso-position-horizontal-relative:page;mso-position-vertical-relative:page" o:ole="">
+          <v:shape id="_x0000_i1071" type="#_x0000_t75" style="width:11.25pt;height:9.75pt;mso-wrap-style:square;mso-position-horizontal-relative:page;mso-position-vertical-relative:page" o:ole="">
             <v:imagedata r:id="rId168" o:title=""/>
           </v:shape>
-          <o:OLEObject Type="Embed" ProgID="Equation.3" ShapeID="_x0000_i1076" DrawAspect="Content" ObjectID="_1415986673" r:id="rId169">
+          <o:OLEObject Type="Embed" ProgID="Equation.3" ShapeID="_x0000_i1071" DrawAspect="Content" ObjectID="_1415987985" r:id="rId169">
             <o:FieldCodes>\* MERGEFORMAT</o:FieldCodes>
           </o:OLEObject>
         </w:object>
@@ -15541,10 +15955,10 @@
           <w:position w:val="-10"/>
         </w:rPr>
         <w:object w:dxaOrig="2779" w:dyaOrig="340">
-          <v:shape id="_x0000_i1077" type="#_x0000_t75" style="width:138.75pt;height:17.25pt;mso-wrap-style:square;mso-position-horizontal-relative:page;mso-position-vertical-relative:page" o:ole="">
+          <v:shape id="_x0000_i1072" type="#_x0000_t75" style="width:138.75pt;height:17.25pt;mso-wrap-style:square;mso-position-horizontal-relative:page;mso-position-vertical-relative:page" o:ole="">
             <v:imagedata r:id="rId170" o:title=""/>
           </v:shape>
-          <o:OLEObject Type="Embed" ProgID="Equation.3" ShapeID="_x0000_i1077" DrawAspect="Content" ObjectID="_1415986674" r:id="rId171">
+          <o:OLEObject Type="Embed" ProgID="Equation.3" ShapeID="_x0000_i1072" DrawAspect="Content" ObjectID="_1415987986" r:id="rId171">
             <o:FieldCodes>\* MERGEFORMAT</o:FieldCodes>
           </o:OLEObject>
         </w:object>
@@ -15561,10 +15975,10 @@
           <w:position w:val="-4"/>
         </w:rPr>
         <w:object w:dxaOrig="221" w:dyaOrig="200">
-          <v:shape id="_x0000_i1078" type="#_x0000_t75" style="width:11.25pt;height:9.75pt;mso-wrap-style:square;mso-position-horizontal-relative:page;mso-position-vertical-relative:page" o:ole="">
+          <v:shape id="_x0000_i1073" type="#_x0000_t75" style="width:11.25pt;height:9.75pt;mso-wrap-style:square;mso-position-horizontal-relative:page;mso-position-vertical-relative:page" o:ole="">
             <v:imagedata r:id="rId168" o:title=""/>
           </v:shape>
-          <o:OLEObject Type="Embed" ProgID="Equation.3" ShapeID="_x0000_i1078" DrawAspect="Content" ObjectID="_1415986675" r:id="rId172">
+          <o:OLEObject Type="Embed" ProgID="Equation.3" ShapeID="_x0000_i1073" DrawAspect="Content" ObjectID="_1415987987" r:id="rId172">
             <o:FieldCodes>\* MERGEFORMAT</o:FieldCodes>
           </o:OLEObject>
         </w:object>
@@ -15584,7 +15998,7 @@
           <w:numId w:val="13"/>
         </w:numPr>
       </w:pPr>
-      <w:bookmarkStart w:id="41" w:name="_Toc341996117"/>
+      <w:bookmarkStart w:id="45" w:name="_Toc342243577"/>
       <w:r>
         <w:rPr>
           <w:rFonts w:hint="eastAsia"/>
@@ -15592,9 +16006,9 @@
         <w:lastRenderedPageBreak/>
         <w:t>反对称张量间的外积运算</w:t>
       </w:r>
-      <w:bookmarkEnd w:id="41"/>
-    </w:p>
-    <w:bookmarkStart w:id="42" w:name="_Toc341996118"/>
+      <w:bookmarkEnd w:id="45"/>
+    </w:p>
+    <w:bookmarkStart w:id="46" w:name="_Toc342243578"/>
     <w:p>
       <w:pPr>
         <w:pStyle w:val="3"/>
@@ -15609,10 +16023,10 @@
           <w:position w:val="-10"/>
         </w:rPr>
         <w:object w:dxaOrig="680" w:dyaOrig="340">
-          <v:shape id="_x0000_i1079" type="#_x0000_t75" style="width:33.75pt;height:17.25pt;mso-wrap-style:square;mso-position-horizontal-relative:page;mso-position-vertical-relative:page" o:ole="">
+          <v:shape id="_x0000_i1074" type="#_x0000_t75" style="width:33.75pt;height:17.25pt;mso-wrap-style:square;mso-position-horizontal-relative:page;mso-position-vertical-relative:page" o:ole="">
             <v:imagedata r:id="rId9" o:title=""/>
           </v:shape>
-          <o:OLEObject Type="Embed" ProgID="Equation.3" ShapeID="_x0000_i1079" DrawAspect="Content" ObjectID="_1415986676" r:id="rId173">
+          <o:OLEObject Type="Embed" ProgID="Equation.3" ShapeID="_x0000_i1074" DrawAspect="Content" ObjectID="_1415987988" r:id="rId173">
             <o:FieldCodes>\* MERGEFORMAT</o:FieldCodes>
           </o:OLEObject>
         </w:object>
@@ -15623,13 +16037,13 @@
         </w:rPr>
         <w:t>的基</w:t>
       </w:r>
-      <w:bookmarkEnd w:id="42"/>
+      <w:bookmarkEnd w:id="46"/>
     </w:p>
     <w:p>
       <w:pPr>
         <w:pStyle w:val="3"/>
       </w:pPr>
-      <w:bookmarkStart w:id="43" w:name="_Toc341996119"/>
+      <w:bookmarkStart w:id="47" w:name="_Toc342243579"/>
       <w:r>
         <w:rPr>
           <w:rFonts w:hint="eastAsia"/>
@@ -15642,13 +16056,13 @@
         </w:rPr>
         <w:t>反对称张量形成的外代数</w:t>
       </w:r>
-      <w:bookmarkEnd w:id="43"/>
+      <w:bookmarkEnd w:id="47"/>
     </w:p>
     <w:p>
       <w:pPr>
         <w:pStyle w:val="1"/>
       </w:pPr>
-      <w:bookmarkStart w:id="44" w:name="_Toc341996120"/>
+      <w:bookmarkStart w:id="48" w:name="_Toc342243580"/>
       <w:r>
         <w:rPr>
           <w:rFonts w:hint="eastAsia"/>
@@ -15667,13 +16081,13 @@
         </w:rPr>
         <w:t>拓扑空间和距离空间</w:t>
       </w:r>
-      <w:bookmarkEnd w:id="44"/>
+      <w:bookmarkEnd w:id="48"/>
     </w:p>
     <w:p>
       <w:pPr>
         <w:pStyle w:val="2"/>
       </w:pPr>
-      <w:bookmarkStart w:id="45" w:name="_Toc341996121"/>
+      <w:bookmarkStart w:id="49" w:name="_Toc342243581"/>
       <w:r>
         <w:rPr>
           <w:rFonts w:hint="eastAsia"/>
@@ -15686,7 +16100,7 @@
         </w:rPr>
         <w:t>拓扑空间</w:t>
       </w:r>
-      <w:bookmarkEnd w:id="45"/>
+      <w:bookmarkEnd w:id="49"/>
     </w:p>
     <w:p>
       <w:r>
@@ -15704,14 +16118,14 @@
           <w:numId w:val="14"/>
         </w:numPr>
       </w:pPr>
-      <w:bookmarkStart w:id="46" w:name="_Toc341996122"/>
+      <w:bookmarkStart w:id="50" w:name="_Toc342243582"/>
       <w:r>
         <w:rPr>
           <w:rFonts w:hint="eastAsia"/>
         </w:rPr>
         <w:t>拓扑空间的定义</w:t>
       </w:r>
-      <w:bookmarkEnd w:id="46"/>
+      <w:bookmarkEnd w:id="50"/>
     </w:p>
     <w:p>
       <w:r>
@@ -15793,7 +16207,7 @@
       <w:pPr>
         <w:pStyle w:val="3"/>
       </w:pPr>
-      <w:bookmarkStart w:id="47" w:name="_Toc341996123"/>
+      <w:bookmarkStart w:id="51" w:name="_Toc342243583"/>
       <w:r>
         <w:rPr>
           <w:rFonts w:hint="eastAsia"/>
@@ -15806,13 +16220,13 @@
         </w:rPr>
         <w:t>拓扑的生成</w:t>
       </w:r>
-      <w:bookmarkEnd w:id="47"/>
+      <w:bookmarkEnd w:id="51"/>
     </w:p>
     <w:p>
       <w:pPr>
         <w:pStyle w:val="3"/>
       </w:pPr>
-      <w:bookmarkStart w:id="48" w:name="_Toc341996124"/>
+      <w:bookmarkStart w:id="52" w:name="_Toc342243584"/>
       <w:r>
         <w:rPr>
           <w:rFonts w:hint="eastAsia"/>
@@ -15825,13 +16239,13 @@
         </w:rPr>
         <w:t>邻域</w:t>
       </w:r>
-      <w:bookmarkEnd w:id="48"/>
+      <w:bookmarkEnd w:id="52"/>
     </w:p>
     <w:p>
       <w:pPr>
         <w:pStyle w:val="2"/>
       </w:pPr>
-      <w:bookmarkStart w:id="49" w:name="_Toc341996125"/>
+      <w:bookmarkStart w:id="53" w:name="_Toc342243585"/>
       <w:r>
         <w:rPr>
           <w:rFonts w:hint="eastAsia"/>
@@ -15844,13 +16258,13 @@
         </w:rPr>
         <w:t>距离空间</w:t>
       </w:r>
-      <w:bookmarkEnd w:id="49"/>
+      <w:bookmarkEnd w:id="53"/>
     </w:p>
     <w:p>
       <w:pPr>
         <w:pStyle w:val="3"/>
       </w:pPr>
-      <w:bookmarkStart w:id="50" w:name="_Toc341996126"/>
+      <w:bookmarkStart w:id="54" w:name="_Toc342243586"/>
       <w:r>
         <w:rPr>
           <w:rFonts w:hint="eastAsia"/>
@@ -15863,7 +16277,7 @@
         </w:rPr>
         <w:t>距离空间定义</w:t>
       </w:r>
-      <w:bookmarkEnd w:id="50"/>
+      <w:bookmarkEnd w:id="54"/>
     </w:p>
     <w:p>
       <w:r>
@@ -15898,7 +16312,7 @@
       <w:pPr>
         <w:pStyle w:val="2"/>
       </w:pPr>
-      <w:bookmarkStart w:id="51" w:name="_Toc341996127"/>
+      <w:bookmarkStart w:id="55" w:name="_Toc342243587"/>
       <w:r>
         <w:rPr>
           <w:rFonts w:hint="eastAsia"/>
@@ -15912,7 +16326,7 @@
         </w:rPr>
         <w:t>拓扑空间中的各种点集</w:t>
       </w:r>
-      <w:bookmarkEnd w:id="51"/>
+      <w:bookmarkEnd w:id="55"/>
     </w:p>
     <w:p>
       <w:pPr>
@@ -15922,20 +16336,20 @@
           <w:numId w:val="15"/>
         </w:numPr>
       </w:pPr>
-      <w:bookmarkStart w:id="52" w:name="_Toc341996128"/>
+      <w:bookmarkStart w:id="56" w:name="_Toc342243588"/>
       <w:r>
         <w:rPr>
           <w:rFonts w:hint="eastAsia"/>
         </w:rPr>
         <w:t>内点、外点、边界点</w:t>
       </w:r>
-      <w:bookmarkEnd w:id="52"/>
+      <w:bookmarkEnd w:id="56"/>
     </w:p>
     <w:p>
       <w:pPr>
         <w:pStyle w:val="3"/>
       </w:pPr>
-      <w:bookmarkStart w:id="53" w:name="_Toc341996129"/>
+      <w:bookmarkStart w:id="57" w:name="_Toc342243589"/>
       <w:r>
         <w:rPr>
           <w:rFonts w:hint="eastAsia"/>
@@ -15948,13 +16362,13 @@
         </w:rPr>
         <w:t>孤立点、聚点、接触点</w:t>
       </w:r>
-      <w:bookmarkEnd w:id="53"/>
+      <w:bookmarkEnd w:id="57"/>
     </w:p>
     <w:p>
       <w:pPr>
         <w:pStyle w:val="3"/>
       </w:pPr>
-      <w:bookmarkStart w:id="54" w:name="_Toc341996130"/>
+      <w:bookmarkStart w:id="58" w:name="_Toc342243590"/>
       <w:r>
         <w:rPr>
           <w:rFonts w:hint="eastAsia"/>
@@ -15967,13 +16381,13 @@
         </w:rPr>
         <w:t>稀疏集和稠密集</w:t>
       </w:r>
-      <w:bookmarkEnd w:id="54"/>
+      <w:bookmarkEnd w:id="58"/>
     </w:p>
     <w:p>
       <w:pPr>
         <w:pStyle w:val="3"/>
       </w:pPr>
-      <w:bookmarkStart w:id="55" w:name="_Toc341996131"/>
+      <w:bookmarkStart w:id="59" w:name="_Toc342243591"/>
       <w:r>
         <w:rPr>
           <w:rFonts w:hint="eastAsia"/>
@@ -15994,13 +16408,13 @@
         </w:rPr>
         <w:t>定理</w:t>
       </w:r>
-      <w:bookmarkEnd w:id="55"/>
+      <w:bookmarkEnd w:id="59"/>
     </w:p>
     <w:p>
       <w:pPr>
         <w:pStyle w:val="3"/>
       </w:pPr>
-      <w:bookmarkStart w:id="56" w:name="_Toc341996132"/>
+      <w:bookmarkStart w:id="60" w:name="_Toc342243592"/>
       <w:r>
         <w:rPr>
           <w:rFonts w:hint="eastAsia"/>
@@ -16013,13 +16427,13 @@
         </w:rPr>
         <w:t>可分集</w:t>
       </w:r>
-      <w:bookmarkEnd w:id="56"/>
+      <w:bookmarkEnd w:id="60"/>
     </w:p>
     <w:p>
       <w:pPr>
         <w:pStyle w:val="3"/>
       </w:pPr>
-      <w:bookmarkStart w:id="57" w:name="_Toc341996133"/>
+      <w:bookmarkStart w:id="61" w:name="_Toc342243593"/>
       <w:r>
         <w:rPr>
           <w:rFonts w:hint="eastAsia"/>
@@ -16032,18 +16446,24 @@
         </w:rPr>
         <w:t>距离空间中的有界集和完全有界集</w:t>
       </w:r>
-      <w:bookmarkEnd w:id="57"/>
+      <w:bookmarkEnd w:id="61"/>
     </w:p>
     <w:p>
       <w:pPr>
         <w:pStyle w:val="2"/>
       </w:pPr>
-      <w:bookmarkStart w:id="58" w:name="_Toc341996134"/>
-      <w:r>
-        <w:rPr>
-          <w:rFonts w:hint="eastAsia"/>
-        </w:rPr>
-        <w:t xml:space="preserve">4.4 </w:t>
+      <w:bookmarkStart w:id="62" w:name="_Toc342243594"/>
+      <w:r>
+        <w:rPr>
+          <w:rFonts w:hint="eastAsia"/>
+        </w:rPr>
+        <w:t>3</w:t>
+      </w:r>
+      <w:r>
+        <w:rPr>
+          <w:rFonts w:hint="eastAsia"/>
+        </w:rPr>
+        <w:t xml:space="preserve">.4 </w:t>
       </w:r>
       <w:r>
         <w:rPr>
@@ -16051,7 +16471,7 @@
         </w:rPr>
         <w:t>拓扑空间中的收敛</w:t>
       </w:r>
-      <w:bookmarkEnd w:id="58"/>
+      <w:bookmarkEnd w:id="62"/>
     </w:p>
     <w:p>
       <w:pPr>
@@ -16061,20 +16481,20 @@
           <w:numId w:val="16"/>
         </w:numPr>
       </w:pPr>
-      <w:bookmarkStart w:id="59" w:name="_Toc341996135"/>
+      <w:bookmarkStart w:id="63" w:name="_Toc342243595"/>
       <w:r>
         <w:rPr>
           <w:rFonts w:hint="eastAsia"/>
         </w:rPr>
         <w:t>点列的收敛</w:t>
       </w:r>
-      <w:bookmarkEnd w:id="59"/>
+      <w:bookmarkEnd w:id="63"/>
     </w:p>
     <w:p>
       <w:pPr>
         <w:pStyle w:val="3"/>
       </w:pPr>
-      <w:bookmarkStart w:id="60" w:name="_Toc341996136"/>
+      <w:bookmarkStart w:id="64" w:name="_Toc342243596"/>
       <w:r>
         <w:rPr>
           <w:rFonts w:hint="eastAsia"/>
@@ -16087,13 +16507,13 @@
         </w:rPr>
         <w:t>滤基</w:t>
       </w:r>
-      <w:bookmarkEnd w:id="60"/>
+      <w:bookmarkEnd w:id="64"/>
     </w:p>
     <w:p>
       <w:pPr>
         <w:pStyle w:val="3"/>
       </w:pPr>
-      <w:bookmarkStart w:id="61" w:name="_Toc341996137"/>
+      <w:bookmarkStart w:id="65" w:name="_Toc342243597"/>
       <w:r>
         <w:rPr>
           <w:rFonts w:hint="eastAsia"/>
@@ -16106,13 +16526,13 @@
         </w:rPr>
         <w:t>滤基收敛的应用</w:t>
       </w:r>
-      <w:bookmarkEnd w:id="61"/>
+      <w:bookmarkEnd w:id="65"/>
     </w:p>
     <w:p>
       <w:pPr>
         <w:pStyle w:val="3"/>
       </w:pPr>
-      <w:bookmarkStart w:id="62" w:name="_Toc341996138"/>
+      <w:bookmarkStart w:id="66" w:name="_Toc342243598"/>
       <w:r>
         <w:rPr>
           <w:rFonts w:hint="eastAsia"/>
@@ -16125,18 +16545,24 @@
         </w:rPr>
         <w:t>用收敛来定义拓扑</w:t>
       </w:r>
-      <w:bookmarkEnd w:id="62"/>
+      <w:bookmarkEnd w:id="66"/>
     </w:p>
     <w:p>
       <w:pPr>
         <w:pStyle w:val="2"/>
       </w:pPr>
-      <w:bookmarkStart w:id="63" w:name="_Toc341996139"/>
-      <w:r>
-        <w:rPr>
-          <w:rFonts w:hint="eastAsia"/>
-        </w:rPr>
-        <w:t xml:space="preserve">4.5 </w:t>
+      <w:bookmarkStart w:id="67" w:name="_Toc342243599"/>
+      <w:r>
+        <w:rPr>
+          <w:rFonts w:hint="eastAsia"/>
+        </w:rPr>
+        <w:t>3</w:t>
+      </w:r>
+      <w:r>
+        <w:rPr>
+          <w:rFonts w:hint="eastAsia"/>
+        </w:rPr>
+        <w:t xml:space="preserve">.5 </w:t>
       </w:r>
       <w:r>
         <w:rPr>
@@ -16144,13 +16570,13 @@
         </w:rPr>
         <w:t>连续映射和同胚映射</w:t>
       </w:r>
-      <w:bookmarkEnd w:id="63"/>
+      <w:bookmarkEnd w:id="67"/>
     </w:p>
     <w:p>
       <w:pPr>
         <w:pStyle w:val="3"/>
       </w:pPr>
-      <w:bookmarkStart w:id="64" w:name="_Toc341996140"/>
+      <w:bookmarkStart w:id="68" w:name="_Toc342243600"/>
       <w:r>
         <w:rPr>
           <w:rFonts w:hint="eastAsia"/>
@@ -16163,7 +16589,7 @@
         </w:rPr>
         <w:t>连续映射</w:t>
       </w:r>
-      <w:bookmarkEnd w:id="64"/>
+      <w:bookmarkEnd w:id="68"/>
     </w:p>
     <w:p>
       <w:r>
@@ -16209,10 +16635,10 @@
           <w:position w:val="-6"/>
         </w:rPr>
         <w:object w:dxaOrig="1850" w:dyaOrig="244">
-          <v:shape id="_x0000_i1080" type="#_x0000_t75" style="width:92.25pt;height:12pt" o:ole="">
+          <v:shape id="_x0000_i1075" type="#_x0000_t75" style="width:92.25pt;height:12pt" o:ole="">
             <v:imagedata r:id="rId174" o:title=""/>
           </v:shape>
-          <o:OLEObject Type="Embed" ProgID="Equation.Ribbit" ShapeID="_x0000_i1080" DrawAspect="Content" ObjectID="_1415986677" r:id="rId175"/>
+          <o:OLEObject Type="Embed" ProgID="Equation.Ribbit" ShapeID="_x0000_i1075" DrawAspect="Content" ObjectID="_1415987989" r:id="rId175"/>
         </w:object>
       </w:r>
       <w:r>
@@ -16226,10 +16652,10 @@
           <w:position w:val="-6"/>
         </w:rPr>
         <w:object w:dxaOrig="154" w:dyaOrig="252">
-          <v:shape id="_x0000_i1081" type="#_x0000_t75" style="width:7.5pt;height:12.75pt" o:ole="">
+          <v:shape id="_x0000_i1076" type="#_x0000_t75" style="width:7.5pt;height:12.75pt" o:ole="">
             <v:imagedata r:id="rId176" o:title=""/>
           </v:shape>
-          <o:OLEObject Type="Embed" ProgID="Equation.Ribbit" ShapeID="_x0000_i1081" DrawAspect="Content" ObjectID="_1415986678" r:id="rId177"/>
+          <o:OLEObject Type="Embed" ProgID="Equation.Ribbit" ShapeID="_x0000_i1076" DrawAspect="Content" ObjectID="_1415987990" r:id="rId177"/>
         </w:object>
       </w:r>
       <w:r>
@@ -16267,10 +16693,10 @@
           <w:position w:val="-6"/>
         </w:rPr>
         <w:object w:dxaOrig="128" w:dyaOrig="246">
-          <v:shape id="_x0000_i1082" type="#_x0000_t75" style="width:6.75pt;height:12pt" o:ole="">
+          <v:shape id="_x0000_i1077" type="#_x0000_t75" style="width:6.75pt;height:12pt" o:ole="">
             <v:imagedata r:id="rId178" o:title=""/>
           </v:shape>
-          <o:OLEObject Type="Embed" ProgID="Equation.Ribbit" ShapeID="_x0000_i1082" DrawAspect="Content" ObjectID="_1415986679" r:id="rId179"/>
+          <o:OLEObject Type="Embed" ProgID="Equation.Ribbit" ShapeID="_x0000_i1077" DrawAspect="Content" ObjectID="_1415987991" r:id="rId179"/>
         </w:object>
       </w:r>
       <w:r>
@@ -16308,10 +16734,10 @@
           <w:position w:val="-8"/>
         </w:rPr>
         <w:object w:dxaOrig="1052" w:dyaOrig="278">
-          <v:shape id="_x0000_i1083" type="#_x0000_t75" style="width:52.5pt;height:14.25pt" o:ole="">
+          <v:shape id="_x0000_i1078" type="#_x0000_t75" style="width:52.5pt;height:14.25pt" o:ole="">
             <v:imagedata r:id="rId180" o:title=""/>
           </v:shape>
-          <o:OLEObject Type="Embed" ProgID="Equation.Ribbit" ShapeID="_x0000_i1083" DrawAspect="Content" ObjectID="_1415986680" r:id="rId181"/>
+          <o:OLEObject Type="Embed" ProgID="Equation.Ribbit" ShapeID="_x0000_i1078" DrawAspect="Content" ObjectID="_1415987992" r:id="rId181"/>
         </w:object>
       </w:r>
     </w:p>
@@ -16399,7 +16825,7 @@
       <w:pPr>
         <w:pStyle w:val="3"/>
       </w:pPr>
-      <w:bookmarkStart w:id="65" w:name="_Toc341996141"/>
+      <w:bookmarkStart w:id="69" w:name="_Toc342243601"/>
       <w:r>
         <w:rPr>
           <w:rFonts w:hint="eastAsia"/>
@@ -16413,7 +16839,7 @@
         </w:rPr>
         <w:t>同胚映射和等距映射</w:t>
       </w:r>
-      <w:bookmarkEnd w:id="65"/>
+      <w:bookmarkEnd w:id="69"/>
     </w:p>
     <w:p>
       <w:r>
@@ -16459,10 +16885,10 @@
           <w:position w:val="-6"/>
         </w:rPr>
         <w:object w:dxaOrig="1148" w:dyaOrig="248">
-          <v:shape id="_x0000_i1084" type="#_x0000_t75" style="width:57.75pt;height:12.75pt" o:ole="">
+          <v:shape id="_x0000_i1079" type="#_x0000_t75" style="width:57.75pt;height:12.75pt" o:ole="">
             <v:imagedata r:id="rId182" o:title=""/>
           </v:shape>
-          <o:OLEObject Type="Embed" ProgID="Equation.Ribbit" ShapeID="_x0000_i1084" DrawAspect="Content" ObjectID="_1415986681" r:id="rId183"/>
+          <o:OLEObject Type="Embed" ProgID="Equation.Ribbit" ShapeID="_x0000_i1079" DrawAspect="Content" ObjectID="_1415987993" r:id="rId183"/>
         </w:object>
       </w:r>
       <w:r>
@@ -16476,10 +16902,10 @@
           <w:position w:val="-6"/>
         </w:rPr>
         <w:object w:dxaOrig="1373" w:dyaOrig="278">
-          <v:shape id="_x0000_i1085" type="#_x0000_t75" style="width:69pt;height:14.25pt" o:ole="">
+          <v:shape id="_x0000_i1080" type="#_x0000_t75" style="width:69pt;height:14.25pt" o:ole="">
             <v:imagedata r:id="rId184" o:title=""/>
           </v:shape>
-          <o:OLEObject Type="Embed" ProgID="Equation.Ribbit" ShapeID="_x0000_i1085" DrawAspect="Content" ObjectID="_1415986682" r:id="rId185"/>
+          <o:OLEObject Type="Embed" ProgID="Equation.Ribbit" ShapeID="_x0000_i1080" DrawAspect="Content" ObjectID="_1415987994" r:id="rId185"/>
         </w:object>
       </w:r>
       <w:r>
@@ -16505,10 +16931,10 @@
           <w:position w:val="-6"/>
         </w:rPr>
         <w:object w:dxaOrig="782" w:dyaOrig="248">
-          <v:shape id="_x0000_i1086" type="#_x0000_t75" style="width:39pt;height:12.75pt" o:ole="">
+          <v:shape id="_x0000_i1081" type="#_x0000_t75" style="width:39pt;height:12.75pt" o:ole="">
             <v:imagedata r:id="rId186" o:title=""/>
           </v:shape>
-          <o:OLEObject Type="Embed" ProgID="Equation.Ribbit" ShapeID="_x0000_i1086" DrawAspect="Content" ObjectID="_1415986683" r:id="rId187"/>
+          <o:OLEObject Type="Embed" ProgID="Equation.Ribbit" ShapeID="_x0000_i1081" DrawAspect="Content" ObjectID="_1415987995" r:id="rId187"/>
         </w:object>
       </w:r>
       <w:r>
@@ -16547,10 +16973,10 @@
           <w:position w:val="-6"/>
         </w:rPr>
         <w:object w:dxaOrig="390" w:dyaOrig="276">
-          <v:shape id="_x0000_i1087" type="#_x0000_t75" style="width:19.5pt;height:13.5pt" o:ole="">
+          <v:shape id="_x0000_i1082" type="#_x0000_t75" style="width:19.5pt;height:13.5pt" o:ole="">
             <v:imagedata r:id="rId188" o:title=""/>
           </v:shape>
-          <o:OLEObject Type="Embed" ProgID="Equation.Ribbit" ShapeID="_x0000_i1087" DrawAspect="Content" ObjectID="_1415986684" r:id="rId189"/>
+          <o:OLEObject Type="Embed" ProgID="Equation.Ribbit" ShapeID="_x0000_i1082" DrawAspect="Content" ObjectID="_1415987996" r:id="rId189"/>
         </w:object>
       </w:r>
       <w:r>
@@ -16622,10 +17048,10 @@
           <w:position w:val="-10"/>
         </w:rPr>
         <w:object w:dxaOrig="1532" w:dyaOrig="322">
-          <v:shape id="_x0000_i1088" type="#_x0000_t75" style="width:76.5pt;height:15.75pt" o:ole="">
+          <v:shape id="_x0000_i1083" type="#_x0000_t75" style="width:76.5pt;height:15.75pt" o:ole="">
             <v:imagedata r:id="rId190" o:title=""/>
           </v:shape>
-          <o:OLEObject Type="Embed" ProgID="Equation.Ribbit" ShapeID="_x0000_i1088" DrawAspect="Content" ObjectID="_1415986685" r:id="rId191"/>
+          <o:OLEObject Type="Embed" ProgID="Equation.Ribbit" ShapeID="_x0000_i1083" DrawAspect="Content" ObjectID="_1415987997" r:id="rId191"/>
         </w:object>
       </w:r>
       <w:r>
@@ -16639,10 +17065,10 @@
           <w:position w:val="-8"/>
         </w:rPr>
         <w:object w:dxaOrig="1820" w:dyaOrig="278">
-          <v:shape id="_x0000_i1089" type="#_x0000_t75" style="width:90.75pt;height:14.25pt" o:ole="">
+          <v:shape id="_x0000_i1084" type="#_x0000_t75" style="width:90.75pt;height:14.25pt" o:ole="">
             <v:imagedata r:id="rId192" o:title=""/>
           </v:shape>
-          <o:OLEObject Type="Embed" ProgID="Equation.Ribbit" ShapeID="_x0000_i1089" DrawAspect="Content" ObjectID="_1415986686" r:id="rId193"/>
+          <o:OLEObject Type="Embed" ProgID="Equation.Ribbit" ShapeID="_x0000_i1084" DrawAspect="Content" ObjectID="_1415987998" r:id="rId193"/>
         </w:object>
       </w:r>
       <w:r>
@@ -16656,14 +17082,22 @@
       <w:r>
         <w:rPr>
           <w:rFonts w:hint="eastAsia"/>
+          <w:b/>
         </w:rPr>
         <w:t>定义</w:t>
       </w:r>
       <w:r>
         <w:rPr>
           <w:rFonts w:hint="eastAsia"/>
-        </w:rPr>
-        <w:t>3 X</w:t>
+          <w:b/>
+        </w:rPr>
+        <w:t>3</w:t>
+      </w:r>
+      <w:r>
+        <w:rPr>
+          <w:rFonts w:hint="eastAsia"/>
+        </w:rPr>
+        <w:t xml:space="preserve"> X</w:t>
       </w:r>
       <w:r>
         <w:rPr>
@@ -16688,10 +17122,10 @@
           <w:position w:val="-6"/>
         </w:rPr>
         <w:object w:dxaOrig="1112" w:dyaOrig="252">
-          <v:shape id="_x0000_i1090" type="#_x0000_t75" style="width:55.5pt;height:12.75pt" o:ole="">
+          <v:shape id="_x0000_i1085" type="#_x0000_t75" style="width:55.5pt;height:12.75pt" o:ole="">
             <v:imagedata r:id="rId116" o:title=""/>
           </v:shape>
-          <o:OLEObject Type="Embed" ProgID="Equation.Ribbit" ShapeID="_x0000_i1090" DrawAspect="Content" ObjectID="_1415986687" r:id="rId194"/>
+          <o:OLEObject Type="Embed" ProgID="Equation.Ribbit" ShapeID="_x0000_i1085" DrawAspect="Content" ObjectID="_1415987999" r:id="rId194"/>
         </w:object>
       </w:r>
       <w:r>
@@ -16771,103 +17205,114 @@
     </w:p>
     <w:p>
       <w:r>
-        <w:rPr>
-          <w:rFonts w:hint="eastAsia"/>
-        </w:rPr>
-        <w:t>定义</w:t>
-      </w:r>
-      <w:r>
-        <w:rPr>
-          <w:rFonts w:hint="eastAsia"/>
-        </w:rPr>
-        <w:t>4 {</w:t>
-      </w:r>
-      <w:proofErr w:type="spellStart"/>
-      <w:r>
-        <w:rPr>
-          <w:rFonts w:hint="eastAsia"/>
-        </w:rPr>
-        <w:t>X,d</w:t>
-      </w:r>
-      <w:proofErr w:type="spellEnd"/>
-      <w:r>
-        <w:rPr>
-          <w:rFonts w:hint="eastAsia"/>
-        </w:rPr>
-        <w:t>}</w:t>
-      </w:r>
-      <w:r>
-        <w:rPr>
-          <w:rFonts w:hint="eastAsia"/>
-        </w:rPr>
-        <w:t>和</w:t>
-      </w:r>
-      <w:r>
-        <w:rPr>
-          <w:position w:val="-8"/>
-        </w:rPr>
-        <w:object w:dxaOrig="666" w:dyaOrig="322">
-          <v:shape id="_x0000_i1091" type="#_x0000_t75" style="width:33pt;height:15.75pt" o:ole="">
+        <w:object w:dxaOrig="8306" w:dyaOrig="13755">
+          <v:shape id="_x0000_i1144" type="#_x0000_t75" style="width:415.5pt;height:687.75pt" o:ole="">
             <v:imagedata r:id="rId195" o:title=""/>
           </v:shape>
-          <o:OLEObject Type="Embed" ProgID="Equation.Ribbit" ShapeID="_x0000_i1091" DrawAspect="Content" ObjectID="_1415986688" r:id="rId196"/>
+          <o:OLEObject Type="Embed" ProgID="Word.Document.12" ShapeID="_x0000_i1144" DrawAspect="Content" ObjectID="_1415988000" r:id="rId196">
+            <o:FieldCodes>\s</o:FieldCodes>
+          </o:OLEObject>
         </w:object>
       </w:r>
       <w:r>
         <w:rPr>
           <w:rFonts w:hint="eastAsia"/>
         </w:rPr>
-        <w:t>是两个距离空间，映射</w:t>
-      </w:r>
-      <w:r>
-        <w:rPr>
-          <w:position w:val="-6"/>
-        </w:rPr>
-        <w:object w:dxaOrig="1170" w:dyaOrig="302">
-          <v:shape id="_x0000_i1092" type="#_x0000_t75" style="width:58.5pt;height:15pt" o:ole="">
+        <w:t xml:space="preserve"> </w:t>
+      </w:r>
+      <w:r>
+        <w:rPr>
+          <w:rFonts w:hint="eastAsia"/>
+        </w:rPr>
+        <w:lastRenderedPageBreak/>
+        <w:t>{</w:t>
+      </w:r>
+      <w:proofErr w:type="spellStart"/>
+      <w:r>
+        <w:rPr>
+          <w:rFonts w:hint="eastAsia"/>
+        </w:rPr>
+        <w:t>X,d</w:t>
+      </w:r>
+      <w:proofErr w:type="spellEnd"/>
+      <w:r>
+        <w:rPr>
+          <w:rFonts w:hint="eastAsia"/>
+        </w:rPr>
+        <w:t>}</w:t>
+      </w:r>
+      <w:r>
+        <w:rPr>
+          <w:rFonts w:hint="eastAsia"/>
+        </w:rPr>
+        <w:t>和</w:t>
+      </w:r>
+      <w:r>
+        <w:rPr>
+          <w:position w:val="-8"/>
+        </w:rPr>
+        <w:object w:dxaOrig="666" w:dyaOrig="322">
+          <v:shape id="_x0000_i1086" type="#_x0000_t75" style="width:33pt;height:15.75pt" o:ole="">
             <v:imagedata r:id="rId197" o:title=""/>
           </v:shape>
-          <o:OLEObject Type="Embed" ProgID="Equation.Ribbit" ShapeID="_x0000_i1092" DrawAspect="Content" ObjectID="_1415986689" r:id="rId198"/>
+          <o:OLEObject Type="Embed" ProgID="Equation.Ribbit" ShapeID="_x0000_i1086" DrawAspect="Content" ObjectID="_1415988001" r:id="rId198"/>
         </w:object>
       </w:r>
       <w:r>
         <w:rPr>
           <w:rFonts w:hint="eastAsia"/>
         </w:rPr>
-        <w:t>；如</w:t>
-      </w:r>
-      <w:r>
-        <w:rPr>
-          <w:position w:val="-8"/>
-        </w:rPr>
-        <w:object w:dxaOrig="1178" w:dyaOrig="278">
-          <v:shape id="_x0000_i1093" type="#_x0000_t75" style="width:59.25pt;height:14.25pt" o:ole="">
+        <w:t>是两个距离空间，映射</w:t>
+      </w:r>
+      <w:r>
+        <w:rPr>
+          <w:position w:val="-6"/>
+        </w:rPr>
+        <w:object w:dxaOrig="1170" w:dyaOrig="302">
+          <v:shape id="_x0000_i1087" type="#_x0000_t75" style="width:58.5pt;height:15pt" o:ole="">
             <v:imagedata r:id="rId199" o:title=""/>
           </v:shape>
-          <o:OLEObject Type="Embed" ProgID="Equation.Ribbit" ShapeID="_x0000_i1093" DrawAspect="Content" ObjectID="_1415986690" r:id="rId200"/>
+          <o:OLEObject Type="Embed" ProgID="Equation.Ribbit" ShapeID="_x0000_i1087" DrawAspect="Content" ObjectID="_1415988002" r:id="rId200"/>
         </w:object>
       </w:r>
       <w:r>
         <w:rPr>
           <w:rFonts w:hint="eastAsia"/>
         </w:rPr>
-        <w:t>，有</w:t>
+        <w:t>；如</w:t>
       </w:r>
       <w:r>
         <w:rPr>
           <w:position w:val="-8"/>
         </w:rPr>
-        <w:object w:dxaOrig="1972" w:dyaOrig="322">
-          <v:shape id="_x0000_i1094" type="#_x0000_t75" style="width:98.25pt;height:15.75pt" o:ole="">
+        <w:object w:dxaOrig="1178" w:dyaOrig="278">
+          <v:shape id="_x0000_i1088" type="#_x0000_t75" style="width:59.25pt;height:14.25pt" o:ole="">
             <v:imagedata r:id="rId201" o:title=""/>
           </v:shape>
-          <o:OLEObject Type="Embed" ProgID="Equation.Ribbit" ShapeID="_x0000_i1094" DrawAspect="Content" ObjectID="_1415986691" r:id="rId202"/>
+          <o:OLEObject Type="Embed" ProgID="Equation.Ribbit" ShapeID="_x0000_i1088" DrawAspect="Content" ObjectID="_1415988003" r:id="rId202"/>
         </w:object>
       </w:r>
       <w:r>
         <w:rPr>
           <w:rFonts w:hint="eastAsia"/>
         </w:rPr>
+        <w:t>，有</w:t>
+      </w:r>
+      <w:r>
+        <w:rPr>
+          <w:position w:val="-8"/>
+        </w:rPr>
+        <w:object w:dxaOrig="1972" w:dyaOrig="322">
+          <v:shape id="_x0000_i1089" type="#_x0000_t75" style="width:98.25pt;height:15.75pt" o:ole="">
+            <v:imagedata r:id="rId203" o:title=""/>
+          </v:shape>
+          <o:OLEObject Type="Embed" ProgID="Equation.Ribbit" ShapeID="_x0000_i1089" DrawAspect="Content" ObjectID="_1415988004" r:id="rId204"/>
+        </w:object>
+      </w:r>
+      <w:r>
+        <w:rPr>
+          <w:rFonts w:hint="eastAsia"/>
+        </w:rPr>
         <w:t>，就称</w:t>
       </w:r>
       <w:r>
@@ -16883,18 +17328,27 @@
         <w:t>为等距映射。</w:t>
       </w:r>
     </w:p>
-    <w:p/>
+    <w:p>
+      <w:bookmarkStart w:id="70" w:name="_GoBack"/>
+      <w:bookmarkEnd w:id="70"/>
+    </w:p>
     <w:p>
       <w:pPr>
         <w:pStyle w:val="2"/>
       </w:pPr>
-      <w:bookmarkStart w:id="66" w:name="_Toc341996142"/>
+      <w:bookmarkStart w:id="71" w:name="_Toc342243602"/>
       <w:r>
         <w:rPr>
           <w:rFonts w:hint="eastAsia"/>
         </w:rPr>
         <w:lastRenderedPageBreak/>
-        <w:t xml:space="preserve">4.6 </w:t>
+        <w:t>3</w:t>
+      </w:r>
+      <w:r>
+        <w:rPr>
+          <w:rFonts w:hint="eastAsia"/>
+        </w:rPr>
+        <w:t xml:space="preserve">.6 </w:t>
       </w:r>
       <w:r>
         <w:rPr>
@@ -16902,13 +17356,13 @@
         </w:rPr>
         <w:t>拓扑空间中的连通性</w:t>
       </w:r>
-      <w:bookmarkEnd w:id="66"/>
+      <w:bookmarkEnd w:id="71"/>
     </w:p>
     <w:p>
       <w:pPr>
         <w:pStyle w:val="3"/>
       </w:pPr>
-      <w:bookmarkStart w:id="67" w:name="_Toc341996143"/>
+      <w:bookmarkStart w:id="72" w:name="_Toc342243603"/>
       <w:r>
         <w:rPr>
           <w:rFonts w:hint="eastAsia"/>
@@ -16921,13 +17375,13 @@
         </w:rPr>
         <w:t>连通性和连通空间</w:t>
       </w:r>
-      <w:bookmarkEnd w:id="67"/>
+      <w:bookmarkEnd w:id="72"/>
     </w:p>
     <w:p>
       <w:pPr>
         <w:pStyle w:val="3"/>
       </w:pPr>
-      <w:bookmarkStart w:id="68" w:name="_Toc341996144"/>
+      <w:bookmarkStart w:id="73" w:name="_Toc342243604"/>
       <w:r>
         <w:rPr>
           <w:rFonts w:hint="eastAsia"/>
@@ -16940,13 +17394,13 @@
         </w:rPr>
         <w:t>连通性是拓扑不变性质</w:t>
       </w:r>
-      <w:bookmarkEnd w:id="68"/>
+      <w:bookmarkEnd w:id="73"/>
     </w:p>
     <w:p>
       <w:pPr>
         <w:pStyle w:val="3"/>
       </w:pPr>
-      <w:bookmarkStart w:id="69" w:name="_Toc341996145"/>
+      <w:bookmarkStart w:id="74" w:name="_Toc342243605"/>
       <w:r>
         <w:rPr>
           <w:rFonts w:hint="eastAsia"/>
@@ -16959,13 +17413,13 @@
         </w:rPr>
         <w:t>道路连通集</w:t>
       </w:r>
-      <w:bookmarkEnd w:id="69"/>
+      <w:bookmarkEnd w:id="74"/>
     </w:p>
     <w:p>
       <w:pPr>
         <w:pStyle w:val="2"/>
       </w:pPr>
-      <w:bookmarkStart w:id="70" w:name="_Toc341996146"/>
+      <w:bookmarkStart w:id="75" w:name="_Toc342243606"/>
       <w:r>
         <w:rPr>
           <w:rFonts w:hint="eastAsia"/>
@@ -16978,13 +17432,13 @@
         </w:rPr>
         <w:t>完备距离空间</w:t>
       </w:r>
-      <w:bookmarkEnd w:id="70"/>
+      <w:bookmarkEnd w:id="75"/>
     </w:p>
     <w:p>
       <w:pPr>
         <w:pStyle w:val="3"/>
       </w:pPr>
-      <w:bookmarkStart w:id="71" w:name="_Toc341996147"/>
+      <w:bookmarkStart w:id="76" w:name="_Toc342243607"/>
       <w:r>
         <w:rPr>
           <w:rFonts w:hint="eastAsia"/>
@@ -16997,13 +17451,13 @@
         </w:rPr>
         <w:t>哥西序列和完备性</w:t>
       </w:r>
-      <w:bookmarkEnd w:id="71"/>
+      <w:bookmarkEnd w:id="76"/>
     </w:p>
     <w:p>
       <w:pPr>
         <w:pStyle w:val="3"/>
       </w:pPr>
-      <w:bookmarkStart w:id="72" w:name="_Toc341996148"/>
+      <w:bookmarkStart w:id="77" w:name="_Toc342243608"/>
       <w:r>
         <w:rPr>
           <w:rFonts w:hint="eastAsia"/>
@@ -17016,13 +17470,13 @@
         </w:rPr>
         <w:t>常见的一些距离空间的完备性</w:t>
       </w:r>
-      <w:bookmarkEnd w:id="72"/>
+      <w:bookmarkEnd w:id="77"/>
     </w:p>
     <w:p>
       <w:pPr>
         <w:pStyle w:val="3"/>
       </w:pPr>
-      <w:bookmarkStart w:id="73" w:name="_Toc341996149"/>
+      <w:bookmarkStart w:id="78" w:name="_Toc342243609"/>
       <w:r>
         <w:rPr>
           <w:rFonts w:hint="eastAsia"/>
@@ -17035,13 +17489,13 @@
         </w:rPr>
         <w:t>压缩映射的不动点定理</w:t>
       </w:r>
-      <w:bookmarkEnd w:id="73"/>
+      <w:bookmarkEnd w:id="78"/>
     </w:p>
     <w:p>
       <w:pPr>
         <w:pStyle w:val="3"/>
       </w:pPr>
-      <w:bookmarkStart w:id="74" w:name="_Toc341996150"/>
+      <w:bookmarkStart w:id="79" w:name="_Toc342243610"/>
       <w:r>
         <w:rPr>
           <w:rFonts w:hint="eastAsia"/>
@@ -17068,13 +17522,13 @@
         </w:rPr>
         <w:t>纲定理</w:t>
       </w:r>
-      <w:bookmarkEnd w:id="74"/>
+      <w:bookmarkEnd w:id="79"/>
     </w:p>
     <w:p>
       <w:pPr>
         <w:pStyle w:val="3"/>
       </w:pPr>
-      <w:bookmarkStart w:id="75" w:name="_Toc341996151"/>
+      <w:bookmarkStart w:id="80" w:name="_Toc342243611"/>
       <w:r>
         <w:rPr>
           <w:rFonts w:hint="eastAsia"/>
@@ -17087,13 +17541,13 @@
         </w:rPr>
         <w:t>闭集空间的完备化</w:t>
       </w:r>
-      <w:bookmarkEnd w:id="75"/>
+      <w:bookmarkEnd w:id="80"/>
     </w:p>
     <w:p>
       <w:pPr>
         <w:pStyle w:val="2"/>
       </w:pPr>
-      <w:bookmarkStart w:id="76" w:name="_Toc341996152"/>
+      <w:bookmarkStart w:id="81" w:name="_Toc342243612"/>
       <w:r>
         <w:rPr>
           <w:rFonts w:hint="eastAsia"/>
@@ -17106,13 +17560,13 @@
         </w:rPr>
         <w:t>紧集和列紧集</w:t>
       </w:r>
-      <w:bookmarkEnd w:id="76"/>
+      <w:bookmarkEnd w:id="81"/>
     </w:p>
     <w:p>
       <w:pPr>
         <w:pStyle w:val="3"/>
       </w:pPr>
-      <w:bookmarkStart w:id="77" w:name="_Toc341996153"/>
+      <w:bookmarkStart w:id="82" w:name="_Toc342243613"/>
       <w:r>
         <w:rPr>
           <w:rFonts w:hint="eastAsia"/>
@@ -17125,13 +17579,13 @@
         </w:rPr>
         <w:t>紧集</w:t>
       </w:r>
-      <w:bookmarkEnd w:id="77"/>
+      <w:bookmarkEnd w:id="82"/>
     </w:p>
     <w:p>
       <w:pPr>
         <w:pStyle w:val="3"/>
       </w:pPr>
-      <w:bookmarkStart w:id="78" w:name="_Toc341996154"/>
+      <w:bookmarkStart w:id="83" w:name="_Toc342243614"/>
       <w:r>
         <w:rPr>
           <w:rFonts w:hint="eastAsia"/>
@@ -17144,13 +17598,13 @@
         </w:rPr>
         <w:t>紧集和有界闭集的关系</w:t>
       </w:r>
-      <w:bookmarkEnd w:id="78"/>
+      <w:bookmarkEnd w:id="83"/>
     </w:p>
     <w:p>
       <w:pPr>
         <w:pStyle w:val="3"/>
       </w:pPr>
-      <w:bookmarkStart w:id="79" w:name="_Toc341996155"/>
+      <w:bookmarkStart w:id="84" w:name="_Toc342243615"/>
       <w:r>
         <w:rPr>
           <w:rFonts w:hint="eastAsia"/>
@@ -17163,13 +17617,13 @@
         </w:rPr>
         <w:t>紧集和连续映射</w:t>
       </w:r>
-      <w:bookmarkEnd w:id="79"/>
+      <w:bookmarkEnd w:id="84"/>
     </w:p>
     <w:p>
       <w:pPr>
         <w:pStyle w:val="3"/>
       </w:pPr>
-      <w:bookmarkStart w:id="80" w:name="_Toc341996156"/>
+      <w:bookmarkStart w:id="85" w:name="_Toc342243616"/>
       <w:r>
         <w:rPr>
           <w:rFonts w:hint="eastAsia"/>
@@ -17182,13 +17636,13 @@
         </w:rPr>
         <w:t>列紧集</w:t>
       </w:r>
-      <w:bookmarkEnd w:id="80"/>
+      <w:bookmarkEnd w:id="85"/>
     </w:p>
     <w:p>
       <w:pPr>
         <w:pStyle w:val="3"/>
       </w:pPr>
-      <w:bookmarkStart w:id="81" w:name="_Toc341996157"/>
+      <w:bookmarkStart w:id="86" w:name="_Toc342243617"/>
       <w:r>
         <w:rPr>
           <w:rFonts w:hint="eastAsia"/>
@@ -17201,13 +17655,13 @@
         </w:rPr>
         <w:t>距离空间中的列紧集</w:t>
       </w:r>
-      <w:bookmarkEnd w:id="81"/>
+      <w:bookmarkEnd w:id="86"/>
     </w:p>
     <w:p>
       <w:pPr>
         <w:pStyle w:val="2"/>
       </w:pPr>
-      <w:bookmarkStart w:id="82" w:name="_Toc341996158"/>
+      <w:bookmarkStart w:id="87" w:name="_Toc342243618"/>
       <w:r>
         <w:rPr>
           <w:rFonts w:hint="eastAsia"/>
@@ -17221,7 +17675,7 @@
         </w:rPr>
         <w:t>距离空间上的函数族</w:t>
       </w:r>
-      <w:bookmarkEnd w:id="82"/>
+      <w:bookmarkEnd w:id="87"/>
     </w:p>
     <w:p>
       <w:pPr>
@@ -17279,7 +17733,7 @@
       <w:pPr>
         <w:pStyle w:val="1"/>
       </w:pPr>
-      <w:bookmarkStart w:id="83" w:name="_Toc341996159"/>
+      <w:bookmarkStart w:id="88" w:name="_Toc342243619"/>
       <w:r>
         <w:rPr>
           <w:rFonts w:hint="eastAsia"/>
@@ -17298,13 +17752,13 @@
         </w:rPr>
         <w:t>测度与积分</w:t>
       </w:r>
-      <w:bookmarkEnd w:id="83"/>
+      <w:bookmarkEnd w:id="88"/>
     </w:p>
     <w:p>
       <w:pPr>
         <w:pStyle w:val="2"/>
       </w:pPr>
-      <w:bookmarkStart w:id="84" w:name="_Toc341996160"/>
+      <w:bookmarkStart w:id="89" w:name="_Toc342243620"/>
       <w:r>
         <w:rPr>
           <w:rFonts w:hint="eastAsia"/>
@@ -17317,13 +17771,13 @@
         </w:rPr>
         <w:t>可测空间与测度空间</w:t>
       </w:r>
-      <w:bookmarkEnd w:id="84"/>
+      <w:bookmarkEnd w:id="89"/>
     </w:p>
     <w:p>
       <w:pPr>
         <w:pStyle w:val="3"/>
       </w:pPr>
-      <w:bookmarkStart w:id="85" w:name="_Toc341996161"/>
+      <w:bookmarkStart w:id="90" w:name="_Toc342243621"/>
       <w:r>
         <w:rPr>
           <w:rFonts w:hint="eastAsia"/>
@@ -17342,10 +17796,10 @@
           <w:position w:val="-6"/>
         </w:rPr>
         <w:object w:dxaOrig="241" w:dyaOrig="221">
-          <v:shape id="_x0000_i1095" type="#_x0000_t75" style="width:12pt;height:11.25pt;mso-wrap-style:square;mso-position-horizontal-relative:page;mso-position-vertical-relative:page" o:ole="">
+          <v:shape id="_x0000_i1090" type="#_x0000_t75" style="width:12pt;height:11.25pt;mso-wrap-style:square;mso-position-horizontal-relative:page;mso-position-vertical-relative:page" o:ole="">
             <v:imagedata r:id="rId11" o:title=""/>
           </v:shape>
-          <o:OLEObject Type="Embed" ProgID="Equation.3" ShapeID="_x0000_i1095" DrawAspect="Content" ObjectID="_1415986692" r:id="rId203">
+          <o:OLEObject Type="Embed" ProgID="Equation.3" ShapeID="_x0000_i1090" DrawAspect="Content" ObjectID="_1415988005" r:id="rId205">
             <o:FieldCodes>\* MERGEFORMAT</o:FieldCodes>
           </o:OLEObject>
         </w:object>
@@ -17356,7 +17810,7 @@
         </w:rPr>
         <w:t>代数和可测空间</w:t>
       </w:r>
-      <w:bookmarkEnd w:id="85"/>
+      <w:bookmarkEnd w:id="90"/>
     </w:p>
     <w:p>
       <w:r>
@@ -17762,7 +18216,7 @@
       <w:pPr>
         <w:pStyle w:val="2"/>
       </w:pPr>
-      <w:bookmarkStart w:id="86" w:name="_Toc341996162"/>
+      <w:bookmarkStart w:id="91" w:name="_Toc342243622"/>
       <w:r>
         <w:rPr>
           <w:rFonts w:hint="eastAsia"/>
@@ -17776,13 +18230,13 @@
         </w:rPr>
         <w:t>外测度及由它导出的测试</w:t>
       </w:r>
-      <w:bookmarkEnd w:id="86"/>
+      <w:bookmarkEnd w:id="91"/>
     </w:p>
     <w:p>
       <w:pPr>
         <w:pStyle w:val="2"/>
       </w:pPr>
-      <w:bookmarkStart w:id="87" w:name="_Toc341996163"/>
+      <w:bookmarkStart w:id="92" w:name="_Toc342243623"/>
       <w:r>
         <w:rPr>
           <w:rFonts w:hint="eastAsia"/>
@@ -17795,10 +18249,10 @@
           <w:position w:val="-4"/>
         </w:rPr>
         <w:object w:dxaOrig="320" w:dyaOrig="301">
-          <v:shape id="_x0000_i1096" type="#_x0000_t75" style="width:15.75pt;height:15pt;mso-wrap-style:square;mso-position-horizontal-relative:page;mso-position-vertical-relative:page" o:ole="">
+          <v:shape id="_x0000_i1091" type="#_x0000_t75" style="width:15.75pt;height:15pt;mso-wrap-style:square;mso-position-horizontal-relative:page;mso-position-vertical-relative:page" o:ole="">
             <v:imagedata r:id="rId13" o:title=""/>
           </v:shape>
-          <o:OLEObject Type="Embed" ProgID="Equation.3" ShapeID="_x0000_i1096" DrawAspect="Content" ObjectID="_1415986693" r:id="rId204">
+          <o:OLEObject Type="Embed" ProgID="Equation.3" ShapeID="_x0000_i1091" DrawAspect="Content" ObjectID="_1415988006" r:id="rId206">
             <o:FieldCodes>\* MERGEFORMAT</o:FieldCodes>
           </o:OLEObject>
         </w:object>
@@ -17809,13 +18263,13 @@
         </w:rPr>
         <w:t>上的勒贝格测试</w:t>
       </w:r>
-      <w:bookmarkEnd w:id="87"/>
+      <w:bookmarkEnd w:id="92"/>
     </w:p>
     <w:p>
       <w:pPr>
         <w:pStyle w:val="2"/>
       </w:pPr>
-      <w:bookmarkStart w:id="88" w:name="_Toc341996164"/>
+      <w:bookmarkStart w:id="93" w:name="_Toc342243624"/>
       <w:r>
         <w:rPr>
           <w:rFonts w:hint="eastAsia"/>
@@ -17828,13 +18282,13 @@
         </w:rPr>
         <w:t>可测函数</w:t>
       </w:r>
-      <w:bookmarkEnd w:id="88"/>
+      <w:bookmarkEnd w:id="93"/>
     </w:p>
     <w:p>
       <w:pPr>
         <w:pStyle w:val="2"/>
       </w:pPr>
-      <w:bookmarkStart w:id="89" w:name="_Toc341996165"/>
+      <w:bookmarkStart w:id="94" w:name="_Toc342243625"/>
       <w:r>
         <w:rPr>
           <w:rFonts w:hint="eastAsia"/>
@@ -17847,13 +18301,13 @@
         </w:rPr>
         <w:t>可测函数的积分</w:t>
       </w:r>
-      <w:bookmarkEnd w:id="89"/>
+      <w:bookmarkEnd w:id="94"/>
     </w:p>
     <w:p>
       <w:pPr>
         <w:pStyle w:val="2"/>
       </w:pPr>
-      <w:bookmarkStart w:id="90" w:name="_Toc341996166"/>
+      <w:bookmarkStart w:id="95" w:name="_Toc342243626"/>
       <w:r>
         <w:rPr>
           <w:rFonts w:hint="eastAsia"/>
@@ -17866,13 +18320,13 @@
         </w:rPr>
         <w:t>上的黎曼积分和勒贝格积分</w:t>
       </w:r>
-      <w:bookmarkEnd w:id="90"/>
+      <w:bookmarkEnd w:id="95"/>
     </w:p>
     <w:p>
       <w:pPr>
         <w:pStyle w:val="2"/>
       </w:pPr>
-      <w:bookmarkStart w:id="91" w:name="_Toc341996167"/>
+      <w:bookmarkStart w:id="96" w:name="_Toc342243627"/>
       <w:r>
         <w:rPr>
           <w:rFonts w:hint="eastAsia"/>
@@ -17891,10 +18345,10 @@
           <w:position w:val="-4"/>
         </w:rPr>
         <w:object w:dxaOrig="280" w:dyaOrig="301">
-          <v:shape id="_x0000_i1097" type="#_x0000_t75" style="width:14.25pt;height:15pt;mso-wrap-style:square;mso-position-horizontal-relative:page;mso-position-vertical-relative:page" o:ole="">
+          <v:shape id="_x0000_i1092" type="#_x0000_t75" style="width:14.25pt;height:15pt;mso-wrap-style:square;mso-position-horizontal-relative:page;mso-position-vertical-relative:page" o:ole="">
             <v:imagedata r:id="rId15" o:title=""/>
           </v:shape>
-          <o:OLEObject Type="Embed" ProgID="Equation.3" ShapeID="_x0000_i1097" DrawAspect="Content" ObjectID="_1415986694" r:id="rId205">
+          <o:OLEObject Type="Embed" ProgID="Equation.3" ShapeID="_x0000_i1092" DrawAspect="Content" ObjectID="_1415988007" r:id="rId207">
             <o:FieldCodes>\* MERGEFORMAT</o:FieldCodes>
           </o:OLEObject>
         </w:object>
@@ -17905,7 +18359,7 @@
         </w:rPr>
         <w:t>空间</w:t>
       </w:r>
-      <w:bookmarkEnd w:id="91"/>
+      <w:bookmarkEnd w:id="96"/>
     </w:p>
     <w:p>
       <w:pPr>
@@ -17915,20 +18369,20 @@
           <w:numId w:val="18"/>
         </w:numPr>
       </w:pPr>
-      <w:bookmarkStart w:id="92" w:name="_Toc341996168"/>
+      <w:bookmarkStart w:id="97" w:name="_Toc342243628"/>
       <w:r>
         <w:rPr>
           <w:rFonts w:hint="eastAsia"/>
         </w:rPr>
         <w:t>拓扑线性空间</w:t>
       </w:r>
-      <w:bookmarkEnd w:id="92"/>
+      <w:bookmarkEnd w:id="97"/>
     </w:p>
     <w:p>
       <w:pPr>
         <w:pStyle w:val="2"/>
       </w:pPr>
-      <w:bookmarkStart w:id="93" w:name="_Toc341996169"/>
+      <w:bookmarkStart w:id="98" w:name="_Toc342243629"/>
       <w:r>
         <w:rPr>
           <w:rFonts w:hint="eastAsia"/>
@@ -17941,13 +18395,13 @@
         </w:rPr>
         <w:t>基本数学结构的复合</w:t>
       </w:r>
-      <w:bookmarkEnd w:id="93"/>
+      <w:bookmarkEnd w:id="98"/>
     </w:p>
     <w:p>
       <w:pPr>
         <w:pStyle w:val="2"/>
       </w:pPr>
-      <w:bookmarkStart w:id="94" w:name="_Toc341996170"/>
+      <w:bookmarkStart w:id="99" w:name="_Toc342243630"/>
       <w:r>
         <w:rPr>
           <w:rFonts w:hint="eastAsia"/>
@@ -17960,13 +18414,13 @@
         </w:rPr>
         <w:t>拓扑线性空间</w:t>
       </w:r>
-      <w:bookmarkEnd w:id="94"/>
+      <w:bookmarkEnd w:id="99"/>
     </w:p>
     <w:p>
       <w:pPr>
         <w:pStyle w:val="2"/>
       </w:pPr>
-      <w:bookmarkStart w:id="95" w:name="_Toc341996171"/>
+      <w:bookmarkStart w:id="100" w:name="_Toc342243631"/>
       <w:r>
         <w:rPr>
           <w:rFonts w:hint="eastAsia"/>
@@ -17979,13 +18433,13 @@
         </w:rPr>
         <w:t>距离线性空间</w:t>
       </w:r>
-      <w:bookmarkEnd w:id="95"/>
+      <w:bookmarkEnd w:id="100"/>
     </w:p>
     <w:p>
       <w:pPr>
         <w:pStyle w:val="2"/>
       </w:pPr>
-      <w:bookmarkStart w:id="96" w:name="_Toc341996172"/>
+      <w:bookmarkStart w:id="101" w:name="_Toc342243632"/>
       <w:r>
         <w:rPr>
           <w:rFonts w:hint="eastAsia"/>
@@ -17998,13 +18452,13 @@
         </w:rPr>
         <w:t>赋范空间</w:t>
       </w:r>
-      <w:bookmarkEnd w:id="96"/>
+      <w:bookmarkEnd w:id="101"/>
     </w:p>
     <w:p>
       <w:pPr>
         <w:pStyle w:val="2"/>
       </w:pPr>
-      <w:bookmarkStart w:id="97" w:name="_Toc341996173"/>
+      <w:bookmarkStart w:id="102" w:name="_Toc342243633"/>
       <w:r>
         <w:rPr>
           <w:rFonts w:hint="eastAsia"/>
@@ -18017,13 +18471,13 @@
         </w:rPr>
         <w:t>内积空间</w:t>
       </w:r>
-      <w:bookmarkEnd w:id="97"/>
+      <w:bookmarkEnd w:id="102"/>
     </w:p>
     <w:p>
       <w:pPr>
         <w:pStyle w:val="2"/>
       </w:pPr>
-      <w:bookmarkStart w:id="98" w:name="_Toc341996174"/>
+      <w:bookmarkStart w:id="103" w:name="_Toc342243634"/>
       <w:r>
         <w:rPr>
           <w:rFonts w:hint="eastAsia"/>
@@ -18036,13 +18490,13 @@
         </w:rPr>
         <w:t>赋范空间中的有界线性算子</w:t>
       </w:r>
-      <w:bookmarkEnd w:id="98"/>
+      <w:bookmarkEnd w:id="103"/>
     </w:p>
     <w:p>
       <w:pPr>
         <w:pStyle w:val="2"/>
       </w:pPr>
-      <w:bookmarkStart w:id="99" w:name="_Toc341996175"/>
+      <w:bookmarkStart w:id="104" w:name="_Toc342243635"/>
       <w:r>
         <w:rPr>
           <w:rFonts w:hint="eastAsia"/>
@@ -18055,13 +18509,13 @@
         </w:rPr>
         <w:t>赋范空间的微分学</w:t>
       </w:r>
-      <w:bookmarkEnd w:id="99"/>
+      <w:bookmarkEnd w:id="104"/>
     </w:p>
     <w:p>
       <w:pPr>
         <w:pStyle w:val="2"/>
       </w:pPr>
-      <w:bookmarkStart w:id="100" w:name="_Toc341996176"/>
+      <w:bookmarkStart w:id="105" w:name="_Toc342243636"/>
       <w:r>
         <w:rPr>
           <w:rFonts w:hint="eastAsia"/>
@@ -18074,13 +18528,13 @@
         </w:rPr>
         <w:t>广义函数</w:t>
       </w:r>
-      <w:bookmarkEnd w:id="100"/>
+      <w:bookmarkEnd w:id="105"/>
     </w:p>
     <w:p>
       <w:pPr>
         <w:pStyle w:val="2"/>
       </w:pPr>
-      <w:bookmarkStart w:id="101" w:name="_Toc341996177"/>
+      <w:bookmarkStart w:id="106" w:name="_Toc342243637"/>
       <w:r>
         <w:rPr>
           <w:rFonts w:hint="eastAsia"/>
@@ -18100,10 +18554,10 @@
           <w:position w:val="-4"/>
         </w:rPr>
         <w:object w:dxaOrig="320" w:dyaOrig="301">
-          <v:shape id="_x0000_i1098" type="#_x0000_t75" style="width:15.75pt;height:15pt;mso-wrap-style:square;mso-position-horizontal-relative:page;mso-position-vertical-relative:page" o:ole="">
+          <v:shape id="_x0000_i1093" type="#_x0000_t75" style="width:15.75pt;height:15pt;mso-wrap-style:square;mso-position-horizontal-relative:page;mso-position-vertical-relative:page" o:ole="">
             <v:imagedata r:id="rId17" o:title=""/>
           </v:shape>
-          <o:OLEObject Type="Embed" ProgID="Equation.3" ShapeID="_x0000_i1098" DrawAspect="Content" ObjectID="_1415986695" r:id="rId206">
+          <o:OLEObject Type="Embed" ProgID="Equation.3" ShapeID="_x0000_i1093" DrawAspect="Content" ObjectID="_1415988008" r:id="rId208">
             <o:FieldCodes>\* MERGEFORMAT</o:FieldCodes>
           </o:OLEObject>
         </w:object>
@@ -18114,13 +18568,13 @@
         </w:rPr>
         <w:t>中的张量</w:t>
       </w:r>
-      <w:bookmarkEnd w:id="101"/>
+      <w:bookmarkEnd w:id="106"/>
     </w:p>
     <w:p>
       <w:pPr>
         <w:pStyle w:val="1"/>
       </w:pPr>
-      <w:bookmarkStart w:id="102" w:name="_Toc341996178"/>
+      <w:bookmarkStart w:id="107" w:name="_Toc342243638"/>
       <w:r>
         <w:rPr>
           <w:rFonts w:hint="eastAsia"/>
@@ -18147,13 +18601,13 @@
         </w:rPr>
         <w:t>空间及其上的算子</w:t>
       </w:r>
-      <w:bookmarkEnd w:id="102"/>
+      <w:bookmarkEnd w:id="107"/>
     </w:p>
     <w:p>
       <w:pPr>
         <w:pStyle w:val="2"/>
       </w:pPr>
-      <w:bookmarkStart w:id="103" w:name="_Toc341996179"/>
+      <w:bookmarkStart w:id="108" w:name="_Toc342243639"/>
       <w:r>
         <w:rPr>
           <w:rFonts w:hint="eastAsia"/>
@@ -18166,13 +18620,13 @@
         </w:rPr>
         <w:t>有限维赋范空间</w:t>
       </w:r>
-      <w:bookmarkEnd w:id="103"/>
+      <w:bookmarkEnd w:id="108"/>
     </w:p>
     <w:p>
       <w:pPr>
         <w:pStyle w:val="2"/>
       </w:pPr>
-      <w:bookmarkStart w:id="104" w:name="_Toc341996180"/>
+      <w:bookmarkStart w:id="109" w:name="_Toc342243640"/>
       <w:r>
         <w:rPr>
           <w:rFonts w:hint="eastAsia"/>
@@ -18185,13 +18639,13 @@
         </w:rPr>
         <w:t>开映照定理和闭图定理</w:t>
       </w:r>
-      <w:bookmarkEnd w:id="104"/>
+      <w:bookmarkEnd w:id="109"/>
     </w:p>
     <w:p>
       <w:pPr>
         <w:pStyle w:val="2"/>
       </w:pPr>
-      <w:bookmarkStart w:id="105" w:name="_Toc341996181"/>
+      <w:bookmarkStart w:id="110" w:name="_Toc342243641"/>
       <w:r>
         <w:rPr>
           <w:rFonts w:hint="eastAsia"/>
@@ -18204,13 +18658,13 @@
         </w:rPr>
         <w:t>有界线性泛函的延拓定理</w:t>
       </w:r>
-      <w:bookmarkEnd w:id="105"/>
+      <w:bookmarkEnd w:id="110"/>
     </w:p>
     <w:p>
       <w:pPr>
         <w:pStyle w:val="2"/>
       </w:pPr>
-      <w:bookmarkStart w:id="106" w:name="_Toc341996182"/>
+      <w:bookmarkStart w:id="111" w:name="_Toc342243642"/>
       <w:r>
         <w:rPr>
           <w:rFonts w:hint="eastAsia"/>
@@ -18223,13 +18677,13 @@
         </w:rPr>
         <w:t>有界线性算子序列</w:t>
       </w:r>
-      <w:bookmarkEnd w:id="106"/>
+      <w:bookmarkEnd w:id="111"/>
     </w:p>
     <w:p>
       <w:pPr>
         <w:pStyle w:val="2"/>
       </w:pPr>
-      <w:bookmarkStart w:id="107" w:name="_Toc341996183"/>
+      <w:bookmarkStart w:id="112" w:name="_Toc342243643"/>
       <w:r>
         <w:rPr>
           <w:rFonts w:hint="eastAsia"/>
@@ -18242,13 +18696,13 @@
         </w:rPr>
         <w:t>赋范空间中的伴随算子</w:t>
       </w:r>
-      <w:bookmarkEnd w:id="107"/>
+      <w:bookmarkEnd w:id="112"/>
     </w:p>
     <w:p>
       <w:pPr>
         <w:pStyle w:val="2"/>
       </w:pPr>
-      <w:bookmarkStart w:id="108" w:name="_Toc341996184"/>
+      <w:bookmarkStart w:id="113" w:name="_Toc342243644"/>
       <w:r>
         <w:rPr>
           <w:rFonts w:hint="eastAsia"/>
@@ -18261,13 +18715,13 @@
         </w:rPr>
         <w:t>有界线性算子的正则点和谱点</w:t>
       </w:r>
-      <w:bookmarkEnd w:id="108"/>
+      <w:bookmarkEnd w:id="113"/>
     </w:p>
     <w:p>
       <w:pPr>
         <w:pStyle w:val="2"/>
       </w:pPr>
-      <w:bookmarkStart w:id="109" w:name="_Toc341996185"/>
+      <w:bookmarkStart w:id="114" w:name="_Toc342243645"/>
       <w:r>
         <w:rPr>
           <w:rFonts w:hint="eastAsia"/>
@@ -18280,13 +18734,13 @@
         </w:rPr>
         <w:t>全连续线性算子</w:t>
       </w:r>
-      <w:bookmarkEnd w:id="109"/>
+      <w:bookmarkEnd w:id="114"/>
     </w:p>
     <w:p>
       <w:pPr>
         <w:pStyle w:val="2"/>
       </w:pPr>
-      <w:bookmarkStart w:id="110" w:name="_Toc341996186"/>
+      <w:bookmarkStart w:id="115" w:name="_Toc342243646"/>
       <w:r>
         <w:rPr>
           <w:rFonts w:hint="eastAsia"/>
@@ -18299,7 +18753,7 @@
         </w:rPr>
         <w:t>全连续线性算子方程</w:t>
       </w:r>
-      <w:bookmarkEnd w:id="110"/>
+      <w:bookmarkEnd w:id="115"/>
     </w:p>
     <w:p>
       <w:pPr>
@@ -18309,7 +18763,7 @@
           <w:numId w:val="19"/>
         </w:numPr>
       </w:pPr>
-      <w:bookmarkStart w:id="111" w:name="_Toc341996187"/>
+      <w:bookmarkStart w:id="116" w:name="_Toc342243647"/>
       <w:r>
         <w:rPr>
           <w:rFonts w:hint="eastAsia"/>
@@ -18322,13 +18776,13 @@
         </w:rPr>
         <w:t>空间及其上的算子</w:t>
       </w:r>
-      <w:bookmarkEnd w:id="111"/>
+      <w:bookmarkEnd w:id="116"/>
     </w:p>
     <w:p>
       <w:pPr>
         <w:pStyle w:val="2"/>
       </w:pPr>
-      <w:bookmarkStart w:id="112" w:name="_Toc341996188"/>
+      <w:bookmarkStart w:id="117" w:name="_Toc342243648"/>
       <w:r>
         <w:rPr>
           <w:rFonts w:hint="eastAsia"/>
@@ -18341,13 +18795,13 @@
         </w:rPr>
         <w:t>正交集和广义富氏级数</w:t>
       </w:r>
-      <w:bookmarkEnd w:id="112"/>
+      <w:bookmarkEnd w:id="117"/>
     </w:p>
     <w:p>
       <w:pPr>
         <w:pStyle w:val="2"/>
       </w:pPr>
-      <w:bookmarkStart w:id="113" w:name="_Toc341996189"/>
+      <w:bookmarkStart w:id="118" w:name="_Toc342243649"/>
       <w:r>
         <w:rPr>
           <w:rFonts w:hint="eastAsia"/>
@@ -18360,13 +18814,13 @@
         </w:rPr>
         <w:t>空间的正交分解和正交归一基</w:t>
       </w:r>
-      <w:bookmarkEnd w:id="113"/>
+      <w:bookmarkEnd w:id="118"/>
     </w:p>
     <w:p>
       <w:pPr>
         <w:pStyle w:val="2"/>
       </w:pPr>
-      <w:bookmarkStart w:id="114" w:name="_Toc341996190"/>
+      <w:bookmarkStart w:id="119" w:name="_Toc342243650"/>
       <w:r>
         <w:rPr>
           <w:rFonts w:hint="eastAsia"/>
@@ -18379,13 +18833,13 @@
         </w:rPr>
         <w:t>空间的对偶空间和伴随算子</w:t>
       </w:r>
-      <w:bookmarkEnd w:id="114"/>
+      <w:bookmarkEnd w:id="119"/>
     </w:p>
     <w:p>
       <w:pPr>
         <w:pStyle w:val="2"/>
       </w:pPr>
-      <w:bookmarkStart w:id="115" w:name="_Toc341996191"/>
+      <w:bookmarkStart w:id="120" w:name="_Toc342243651"/>
       <w:r>
         <w:rPr>
           <w:rFonts w:hint="eastAsia"/>
@@ -18398,13 +18852,13 @@
         </w:rPr>
         <w:t>空间的自伴线性算子</w:t>
       </w:r>
-      <w:bookmarkEnd w:id="115"/>
+      <w:bookmarkEnd w:id="120"/>
     </w:p>
     <w:p>
       <w:pPr>
         <w:pStyle w:val="2"/>
       </w:pPr>
-      <w:bookmarkStart w:id="116" w:name="_Toc341996192"/>
+      <w:bookmarkStart w:id="121" w:name="_Toc342243652"/>
       <w:r>
         <w:rPr>
           <w:rFonts w:hint="eastAsia"/>
@@ -18418,13 +18872,13 @@
         </w:rPr>
         <w:t>全连续自伴线性算子方程</w:t>
       </w:r>
-      <w:bookmarkEnd w:id="116"/>
+      <w:bookmarkEnd w:id="121"/>
     </w:p>
     <w:p>
       <w:pPr>
         <w:pStyle w:val="2"/>
       </w:pPr>
-      <w:bookmarkStart w:id="117" w:name="_Toc341996193"/>
+      <w:bookmarkStart w:id="122" w:name="_Toc342243653"/>
       <w:r>
         <w:rPr>
           <w:rFonts w:hint="eastAsia"/>
@@ -18437,7 +18891,7 @@
         </w:rPr>
         <w:t>对线性积分方程的应用</w:t>
       </w:r>
-      <w:bookmarkEnd w:id="117"/>
+      <w:bookmarkEnd w:id="122"/>
     </w:p>
     <w:p>
       <w:pPr>
@@ -18447,14 +18901,14 @@
           <w:numId w:val="19"/>
         </w:numPr>
       </w:pPr>
-      <w:bookmarkStart w:id="118" w:name="_Toc341996194"/>
+      <w:bookmarkStart w:id="123" w:name="_Toc342243654"/>
       <w:r>
         <w:rPr>
           <w:rFonts w:hint="eastAsia"/>
         </w:rPr>
         <w:t>流形上的微积分</w:t>
       </w:r>
-      <w:bookmarkEnd w:id="118"/>
+      <w:bookmarkEnd w:id="123"/>
     </w:p>
     <w:p>
       <w:r>
@@ -18468,7 +18922,7 @@
       <w:pPr>
         <w:pStyle w:val="2"/>
       </w:pPr>
-      <w:bookmarkStart w:id="119" w:name="_Toc341996195"/>
+      <w:bookmarkStart w:id="124" w:name="_Toc342243655"/>
       <w:r>
         <w:rPr>
           <w:rFonts w:hint="eastAsia"/>
@@ -18481,7 +18935,7 @@
         </w:rPr>
         <w:t>流形</w:t>
       </w:r>
-      <w:bookmarkEnd w:id="119"/>
+      <w:bookmarkEnd w:id="124"/>
     </w:p>
     <w:p>
       <w:pPr>
@@ -18491,14 +18945,14 @@
           <w:numId w:val="20"/>
         </w:numPr>
       </w:pPr>
-      <w:bookmarkStart w:id="120" w:name="_Toc341996196"/>
+      <w:bookmarkStart w:id="125" w:name="_Toc342243656"/>
       <w:r>
         <w:rPr>
           <w:rFonts w:hint="eastAsia"/>
         </w:rPr>
         <w:t>流形的定义</w:t>
       </w:r>
-      <w:bookmarkEnd w:id="120"/>
+      <w:bookmarkEnd w:id="125"/>
     </w:p>
     <w:p>
       <w:r>
@@ -18506,6 +18960,185 @@
           <w:rFonts w:hint="eastAsia"/>
         </w:rPr>
         <w:t>记</w:t>
+      </w:r>
+      <w:r>
+        <w:rPr>
+          <w:position w:val="-6"/>
+        </w:rPr>
+        <w:object w:dxaOrig="316" w:dyaOrig="248">
+          <v:shape id="_x0000_i1094" type="#_x0000_t75" style="width:15.75pt;height:12.75pt" o:ole="">
+            <v:imagedata r:id="rId209" o:title=""/>
+          </v:shape>
+          <o:OLEObject Type="Embed" ProgID="Equation.Ribbit" ShapeID="_x0000_i1094" DrawAspect="Content" ObjectID="_1415988009" r:id="rId210"/>
+        </w:object>
+      </w:r>
+      <w:r>
+        <w:rPr>
+          <w:rFonts w:hint="eastAsia"/>
+        </w:rPr>
+        <w:t>是</w:t>
+      </w:r>
+      <w:r>
+        <w:rPr>
+          <w:rFonts w:hint="eastAsia"/>
+        </w:rPr>
+        <w:t>n</w:t>
+      </w:r>
+      <w:r>
+        <w:rPr>
+          <w:rFonts w:hint="eastAsia"/>
+        </w:rPr>
+        <w:t>维欧氏空间；用</w:t>
+      </w:r>
+      <w:r>
+        <w:rPr>
+          <w:position w:val="-8"/>
+        </w:rPr>
+        <w:object w:dxaOrig="3974" w:dyaOrig="294">
+          <v:shape id="_x0000_i1095" type="#_x0000_t75" style="width:198.75pt;height:15pt" o:ole="">
+            <v:imagedata r:id="rId211" o:title=""/>
+          </v:shape>
+          <o:OLEObject Type="Embed" ProgID="Equation.Ribbit" ShapeID="_x0000_i1095" DrawAspect="Content" ObjectID="_1415988010" r:id="rId212"/>
+        </w:object>
+      </w:r>
+      <w:r>
+        <w:rPr>
+          <w:rFonts w:hint="eastAsia"/>
+        </w:rPr>
+        <w:t>，表示半个欧式空间；</w:t>
+      </w:r>
+      <w:r>
+        <w:rPr>
+          <w:position w:val="-8"/>
+        </w:rPr>
+        <w:object w:dxaOrig="3927" w:dyaOrig="294">
+          <v:shape id="_x0000_i1096" type="#_x0000_t75" style="width:196.5pt;height:15pt" o:ole="">
+            <v:imagedata r:id="rId213" o:title=""/>
+          </v:shape>
+          <o:OLEObject Type="Embed" ProgID="Equation.Ribbit" ShapeID="_x0000_i1096" DrawAspect="Content" ObjectID="_1415988011" r:id="rId214"/>
+        </w:object>
+      </w:r>
+      <w:r>
+        <w:rPr>
+          <w:rFonts w:hint="eastAsia"/>
+        </w:rPr>
+        <w:t>表示</w:t>
+      </w:r>
+      <w:r>
+        <w:rPr>
+          <w:position w:val="-6"/>
+        </w:rPr>
+        <w:object w:dxaOrig="327" w:dyaOrig="244">
+          <v:shape id="_x0000_i1097" type="#_x0000_t75" style="width:16.5pt;height:12pt" o:ole="">
+            <v:imagedata r:id="rId215" o:title=""/>
+          </v:shape>
+          <o:OLEObject Type="Embed" ProgID="Equation.Ribbit" ShapeID="_x0000_i1097" DrawAspect="Content" ObjectID="_1415988012" r:id="rId216"/>
+        </w:object>
+      </w:r>
+      <w:r>
+        <w:rPr>
+          <w:rFonts w:hint="eastAsia"/>
+        </w:rPr>
+        <w:t>的边界。</w:t>
+      </w:r>
+    </w:p>
+    <w:p>
+      <w:r>
+        <w:rPr>
+          <w:rFonts w:hint="eastAsia"/>
+        </w:rPr>
+        <w:t>定义</w:t>
+      </w:r>
+      <w:r>
+        <w:rPr>
+          <w:rFonts w:hint="eastAsia"/>
+        </w:rPr>
+        <w:t xml:space="preserve">1 </w:t>
+      </w:r>
+      <w:r>
+        <w:rPr>
+          <w:rFonts w:hint="eastAsia"/>
+        </w:rPr>
+        <w:t>设</w:t>
+      </w:r>
+      <w:r>
+        <w:rPr>
+          <w:rFonts w:hint="eastAsia"/>
+        </w:rPr>
+        <w:t>M</w:t>
+      </w:r>
+      <w:r>
+        <w:rPr>
+          <w:rFonts w:hint="eastAsia"/>
+        </w:rPr>
+        <w:t>是具有可数基的</w:t>
+      </w:r>
+      <w:proofErr w:type="spellStart"/>
+      <w:r>
+        <w:rPr>
+          <w:rFonts w:hint="eastAsia"/>
+        </w:rPr>
+        <w:t>Hausdorff</w:t>
+      </w:r>
+      <w:proofErr w:type="spellEnd"/>
+      <w:r>
+        <w:rPr>
+          <w:rFonts w:hint="eastAsia"/>
+        </w:rPr>
+        <w:t>空间。如</w:t>
+      </w:r>
+      <w:r>
+        <w:rPr>
+          <w:position w:val="-6"/>
+        </w:rPr>
+        <w:object w:dxaOrig="873" w:dyaOrig="246">
+          <v:shape id="_x0000_i1098" type="#_x0000_t75" style="width:43.5pt;height:12pt" o:ole="">
+            <v:imagedata r:id="rId217" o:title=""/>
+          </v:shape>
+          <o:OLEObject Type="Embed" ProgID="Equation.Ribbit" ShapeID="_x0000_i1098" DrawAspect="Content" ObjectID="_1415988013" r:id="rId218"/>
+        </w:object>
+      </w:r>
+      <w:r>
+        <w:rPr>
+          <w:rFonts w:hint="eastAsia"/>
+        </w:rPr>
+        <w:t>，有</w:t>
+      </w:r>
+      <w:r>
+        <w:rPr>
+          <w:rFonts w:hint="eastAsia"/>
+        </w:rPr>
+        <w:t>P</w:t>
+      </w:r>
+      <w:r>
+        <w:rPr>
+          <w:rFonts w:hint="eastAsia"/>
+        </w:rPr>
+        <w:t>的邻域</w:t>
+      </w:r>
+      <w:r>
+        <w:rPr>
+          <w:rFonts w:hint="eastAsia"/>
+        </w:rPr>
+        <w:t>u</w:t>
+      </w:r>
+      <w:r>
+        <w:rPr>
+          <w:rFonts w:hint="eastAsia"/>
+        </w:rPr>
+        <w:t>，使</w:t>
+      </w:r>
+      <w:r>
+        <w:rPr>
+          <w:rFonts w:hint="eastAsia"/>
+        </w:rPr>
+        <w:t>u</w:t>
+      </w:r>
+      <w:r>
+        <w:rPr>
+          <w:rFonts w:hint="eastAsia"/>
+        </w:rPr>
+        <w:t>与</w:t>
       </w:r>
       <w:r>
         <w:rPr>
@@ -18513,211 +19146,32 @@
         </w:rPr>
         <w:object w:dxaOrig="316" w:dyaOrig="248">
           <v:shape id="_x0000_i1099" type="#_x0000_t75" style="width:15.75pt;height:12.75pt" o:ole="">
-            <v:imagedata r:id="rId207" o:title=""/>
-          </v:shape>
-          <o:OLEObject Type="Embed" ProgID="Equation.Ribbit" ShapeID="_x0000_i1099" DrawAspect="Content" ObjectID="_1415986696" r:id="rId208"/>
-        </w:object>
-      </w:r>
-      <w:r>
-        <w:rPr>
-          <w:rFonts w:hint="eastAsia"/>
-        </w:rPr>
-        <w:t>是</w:t>
-      </w:r>
-      <w:r>
-        <w:rPr>
-          <w:rFonts w:hint="eastAsia"/>
-        </w:rPr>
-        <w:t>n</w:t>
-      </w:r>
-      <w:r>
-        <w:rPr>
-          <w:rFonts w:hint="eastAsia"/>
-        </w:rPr>
-        <w:t>维欧氏空间；用</w:t>
-      </w:r>
-      <w:r>
-        <w:rPr>
-          <w:position w:val="-8"/>
-        </w:rPr>
-        <w:object w:dxaOrig="3974" w:dyaOrig="294">
-          <v:shape id="_x0000_i1100" type="#_x0000_t75" style="width:198.75pt;height:15pt" o:ole="">
             <v:imagedata r:id="rId209" o:title=""/>
           </v:shape>
-          <o:OLEObject Type="Embed" ProgID="Equation.Ribbit" ShapeID="_x0000_i1100" DrawAspect="Content" ObjectID="_1415986697" r:id="rId210"/>
+          <o:OLEObject Type="Embed" ProgID="Equation.Ribbit" ShapeID="_x0000_i1099" DrawAspect="Content" ObjectID="_1415988014" r:id="rId219"/>
         </w:object>
       </w:r>
       <w:r>
         <w:rPr>
           <w:rFonts w:hint="eastAsia"/>
         </w:rPr>
-        <w:t>，表示半个欧式空间；</w:t>
-      </w:r>
-      <w:r>
-        <w:rPr>
-          <w:position w:val="-8"/>
-        </w:rPr>
-        <w:object w:dxaOrig="3927" w:dyaOrig="294">
-          <v:shape id="_x0000_i1101" type="#_x0000_t75" style="width:196.5pt;height:15pt" o:ole="">
-            <v:imagedata r:id="rId211" o:title=""/>
-          </v:shape>
-          <o:OLEObject Type="Embed" ProgID="Equation.Ribbit" ShapeID="_x0000_i1101" DrawAspect="Content" ObjectID="_1415986698" r:id="rId212"/>
-        </w:object>
-      </w:r>
-      <w:r>
-        <w:rPr>
-          <w:rFonts w:hint="eastAsia"/>
-        </w:rPr>
-        <w:t>表示</w:t>
+        <w:t>或</w:t>
       </w:r>
       <w:r>
         <w:rPr>
           <w:position w:val="-6"/>
         </w:rPr>
         <w:object w:dxaOrig="327" w:dyaOrig="244">
-          <v:shape id="_x0000_i1102" type="#_x0000_t75" style="width:16.5pt;height:12pt" o:ole="">
-            <v:imagedata r:id="rId213" o:title=""/>
-          </v:shape>
-          <o:OLEObject Type="Embed" ProgID="Equation.Ribbit" ShapeID="_x0000_i1102" DrawAspect="Content" ObjectID="_1415986699" r:id="rId214"/>
-        </w:object>
-      </w:r>
-      <w:r>
-        <w:rPr>
-          <w:rFonts w:hint="eastAsia"/>
-        </w:rPr>
-        <w:t>的边界。</w:t>
-      </w:r>
-    </w:p>
-    <w:p>
-      <w:r>
-        <w:rPr>
-          <w:rFonts w:hint="eastAsia"/>
-        </w:rPr>
-        <w:t>定义</w:t>
-      </w:r>
-      <w:r>
-        <w:rPr>
-          <w:rFonts w:hint="eastAsia"/>
-        </w:rPr>
-        <w:t xml:space="preserve">1 </w:t>
-      </w:r>
-      <w:r>
-        <w:rPr>
-          <w:rFonts w:hint="eastAsia"/>
-        </w:rPr>
-        <w:t>设</w:t>
-      </w:r>
-      <w:r>
-        <w:rPr>
-          <w:rFonts w:hint="eastAsia"/>
-        </w:rPr>
-        <w:t>M</w:t>
-      </w:r>
-      <w:r>
-        <w:rPr>
-          <w:rFonts w:hint="eastAsia"/>
-        </w:rPr>
-        <w:t>是具有可数基的</w:t>
-      </w:r>
-      <w:proofErr w:type="spellStart"/>
-      <w:r>
-        <w:rPr>
-          <w:rFonts w:hint="eastAsia"/>
-        </w:rPr>
-        <w:t>Hausdorff</w:t>
-      </w:r>
-      <w:proofErr w:type="spellEnd"/>
-      <w:r>
-        <w:rPr>
-          <w:rFonts w:hint="eastAsia"/>
-        </w:rPr>
-        <w:t>空间。如</w:t>
-      </w:r>
-      <w:r>
-        <w:rPr>
-          <w:position w:val="-6"/>
-        </w:rPr>
-        <w:object w:dxaOrig="873" w:dyaOrig="246">
-          <v:shape id="_x0000_i1103" type="#_x0000_t75" style="width:43.5pt;height:12pt" o:ole="">
+          <v:shape id="_x0000_i1100" type="#_x0000_t75" style="width:16.5pt;height:12pt" o:ole="">
             <v:imagedata r:id="rId215" o:title=""/>
           </v:shape>
-          <o:OLEObject Type="Embed" ProgID="Equation.Ribbit" ShapeID="_x0000_i1103" DrawAspect="Content" ObjectID="_1415986700" r:id="rId216"/>
+          <o:OLEObject Type="Embed" ProgID="Equation.Ribbit" ShapeID="_x0000_i1100" DrawAspect="Content" ObjectID="_1415988015" r:id="rId220"/>
         </w:object>
       </w:r>
       <w:r>
         <w:rPr>
           <w:rFonts w:hint="eastAsia"/>
         </w:rPr>
-        <w:t>，有</w:t>
-      </w:r>
-      <w:r>
-        <w:rPr>
-          <w:rFonts w:hint="eastAsia"/>
-        </w:rPr>
-        <w:t>P</w:t>
-      </w:r>
-      <w:r>
-        <w:rPr>
-          <w:rFonts w:hint="eastAsia"/>
-        </w:rPr>
-        <w:t>的邻域</w:t>
-      </w:r>
-      <w:r>
-        <w:rPr>
-          <w:rFonts w:hint="eastAsia"/>
-        </w:rPr>
-        <w:t>u</w:t>
-      </w:r>
-      <w:r>
-        <w:rPr>
-          <w:rFonts w:hint="eastAsia"/>
-        </w:rPr>
-        <w:t>，使</w:t>
-      </w:r>
-      <w:r>
-        <w:rPr>
-          <w:rFonts w:hint="eastAsia"/>
-        </w:rPr>
-        <w:t>u</w:t>
-      </w:r>
-      <w:r>
-        <w:rPr>
-          <w:rFonts w:hint="eastAsia"/>
-        </w:rPr>
-        <w:t>与</w:t>
-      </w:r>
-      <w:r>
-        <w:rPr>
-          <w:position w:val="-6"/>
-        </w:rPr>
-        <w:object w:dxaOrig="316" w:dyaOrig="248">
-          <v:shape id="_x0000_i1104" type="#_x0000_t75" style="width:15.75pt;height:12.75pt" o:ole="">
-            <v:imagedata r:id="rId207" o:title=""/>
-          </v:shape>
-          <o:OLEObject Type="Embed" ProgID="Equation.Ribbit" ShapeID="_x0000_i1104" DrawAspect="Content" ObjectID="_1415986701" r:id="rId217"/>
-        </w:object>
-      </w:r>
-      <w:r>
-        <w:rPr>
-          <w:rFonts w:hint="eastAsia"/>
-        </w:rPr>
-        <w:t>或</w:t>
-      </w:r>
-      <w:r>
-        <w:rPr>
-          <w:position w:val="-6"/>
-        </w:rPr>
-        <w:object w:dxaOrig="327" w:dyaOrig="244">
-          <v:shape id="_x0000_i1105" type="#_x0000_t75" style="width:16.5pt;height:12pt" o:ole="">
-            <v:imagedata r:id="rId213" o:title=""/>
-          </v:shape>
-          <o:OLEObject Type="Embed" ProgID="Equation.Ribbit" ShapeID="_x0000_i1105" DrawAspect="Content" ObjectID="_1415986702" r:id="rId218"/>
-        </w:object>
-      </w:r>
-      <w:r>
-        <w:rPr>
-          <w:rFonts w:hint="eastAsia"/>
-        </w:rPr>
         <w:t>中的某个开域同胚，则称</w:t>
       </w:r>
       <w:r>
@@ -18750,7 +19204,7 @@
       <w:pPr>
         <w:pStyle w:val="2"/>
       </w:pPr>
-      <w:bookmarkStart w:id="121" w:name="_Toc341996197"/>
+      <w:bookmarkStart w:id="126" w:name="_Toc342243657"/>
       <w:r>
         <w:rPr>
           <w:rFonts w:hint="eastAsia"/>
@@ -18764,13 +19218,13 @@
         </w:rPr>
         <w:t>微分流形</w:t>
       </w:r>
-      <w:bookmarkEnd w:id="121"/>
+      <w:bookmarkEnd w:id="126"/>
     </w:p>
     <w:p>
       <w:pPr>
         <w:pStyle w:val="2"/>
       </w:pPr>
-      <w:bookmarkStart w:id="122" w:name="_Toc341996198"/>
+      <w:bookmarkStart w:id="127" w:name="_Toc342243658"/>
       <w:r>
         <w:rPr>
           <w:rFonts w:hint="eastAsia"/>
@@ -18783,13 +19237,13 @@
         </w:rPr>
         <w:t>流形在欧式空间中的嵌入</w:t>
       </w:r>
-      <w:bookmarkEnd w:id="122"/>
+      <w:bookmarkEnd w:id="127"/>
     </w:p>
     <w:p>
       <w:pPr>
         <w:pStyle w:val="2"/>
       </w:pPr>
-      <w:bookmarkStart w:id="123" w:name="_Toc341996199"/>
+      <w:bookmarkStart w:id="128" w:name="_Toc342243659"/>
       <w:r>
         <w:rPr>
           <w:rFonts w:hint="eastAsia"/>
@@ -18802,13 +19256,13 @@
         </w:rPr>
         <w:t>流形上的切空间、余切空间</w:t>
       </w:r>
-      <w:bookmarkEnd w:id="123"/>
+      <w:bookmarkEnd w:id="128"/>
     </w:p>
     <w:p>
       <w:pPr>
         <w:pStyle w:val="2"/>
       </w:pPr>
-      <w:bookmarkStart w:id="124" w:name="_Toc341996200"/>
+      <w:bookmarkStart w:id="129" w:name="_Toc342243660"/>
       <w:r>
         <w:rPr>
           <w:rFonts w:hint="eastAsia"/>
@@ -18821,13 +19275,13 @@
         </w:rPr>
         <w:t>流形上的微分形式</w:t>
       </w:r>
-      <w:bookmarkEnd w:id="124"/>
+      <w:bookmarkEnd w:id="129"/>
     </w:p>
     <w:p>
       <w:pPr>
         <w:pStyle w:val="2"/>
       </w:pPr>
-      <w:bookmarkStart w:id="125" w:name="_Toc341996201"/>
+      <w:bookmarkStart w:id="130" w:name="_Toc342243661"/>
       <w:r>
         <w:rPr>
           <w:rFonts w:hint="eastAsia"/>
@@ -18840,13 +19294,13 @@
         </w:rPr>
         <w:t>微分形式的外微分</w:t>
       </w:r>
-      <w:bookmarkEnd w:id="125"/>
+      <w:bookmarkEnd w:id="130"/>
     </w:p>
     <w:p>
       <w:pPr>
         <w:pStyle w:val="2"/>
       </w:pPr>
-      <w:bookmarkStart w:id="126" w:name="_Toc341996202"/>
+      <w:bookmarkStart w:id="131" w:name="_Toc342243662"/>
       <w:r>
         <w:rPr>
           <w:rFonts w:hint="eastAsia"/>
@@ -18859,13 +19313,13 @@
         </w:rPr>
         <w:t>微分流形的定向</w:t>
       </w:r>
-      <w:bookmarkEnd w:id="126"/>
+      <w:bookmarkEnd w:id="131"/>
     </w:p>
     <w:p>
       <w:pPr>
         <w:pStyle w:val="2"/>
       </w:pPr>
-      <w:bookmarkStart w:id="127" w:name="_Toc341996203"/>
+      <w:bookmarkStart w:id="132" w:name="_Toc342243663"/>
       <w:r>
         <w:rPr>
           <w:rFonts w:hint="eastAsia"/>
@@ -18878,13 +19332,13 @@
         </w:rPr>
         <w:t>流形上微分形式的积分</w:t>
       </w:r>
-      <w:bookmarkEnd w:id="127"/>
+      <w:bookmarkEnd w:id="132"/>
     </w:p>
     <w:p>
       <w:pPr>
         <w:pStyle w:val="2"/>
       </w:pPr>
-      <w:bookmarkStart w:id="128" w:name="_Toc341996204"/>
+      <w:bookmarkStart w:id="133" w:name="_Toc342243664"/>
       <w:r>
         <w:rPr>
           <w:rFonts w:hint="eastAsia"/>
@@ -18909,7 +19363,7 @@
         </w:rPr>
         <w:t>公式</w:t>
       </w:r>
-      <w:bookmarkEnd w:id="128"/>
+      <w:bookmarkEnd w:id="133"/>
     </w:p>
     <w:p/>
     <w:p/>
@@ -20219,6 +20673,102 @@
       <w:u w:val="single"/>
     </w:rPr>
   </w:style>
+  <w:style w:type="paragraph" w:styleId="4">
+    <w:name w:val="toc 4"/>
+    <w:basedOn w:val="a"/>
+    <w:next w:val="a"/>
+    <w:autoRedefine/>
+    <w:uiPriority w:val="39"/>
+    <w:unhideWhenUsed/>
+    <w:rsid w:val="00DB39A3"/>
+    <w:pPr>
+      <w:ind w:leftChars="600" w:left="1260"/>
+    </w:pPr>
+    <w:rPr>
+      <w:rFonts w:asciiTheme="minorHAnsi" w:eastAsiaTheme="minorEastAsia" w:hAnsiTheme="minorHAnsi" w:cstheme="minorBidi"/>
+      <w:szCs w:val="22"/>
+    </w:rPr>
+  </w:style>
+  <w:style w:type="paragraph" w:styleId="5">
+    <w:name w:val="toc 5"/>
+    <w:basedOn w:val="a"/>
+    <w:next w:val="a"/>
+    <w:autoRedefine/>
+    <w:uiPriority w:val="39"/>
+    <w:unhideWhenUsed/>
+    <w:rsid w:val="00DB39A3"/>
+    <w:pPr>
+      <w:ind w:leftChars="800" w:left="1680"/>
+    </w:pPr>
+    <w:rPr>
+      <w:rFonts w:asciiTheme="minorHAnsi" w:eastAsiaTheme="minorEastAsia" w:hAnsiTheme="minorHAnsi" w:cstheme="minorBidi"/>
+      <w:szCs w:val="22"/>
+    </w:rPr>
+  </w:style>
+  <w:style w:type="paragraph" w:styleId="6">
+    <w:name w:val="toc 6"/>
+    <w:basedOn w:val="a"/>
+    <w:next w:val="a"/>
+    <w:autoRedefine/>
+    <w:uiPriority w:val="39"/>
+    <w:unhideWhenUsed/>
+    <w:rsid w:val="00DB39A3"/>
+    <w:pPr>
+      <w:ind w:leftChars="1000" w:left="2100"/>
+    </w:pPr>
+    <w:rPr>
+      <w:rFonts w:asciiTheme="minorHAnsi" w:eastAsiaTheme="minorEastAsia" w:hAnsiTheme="minorHAnsi" w:cstheme="minorBidi"/>
+      <w:szCs w:val="22"/>
+    </w:rPr>
+  </w:style>
+  <w:style w:type="paragraph" w:styleId="7">
+    <w:name w:val="toc 7"/>
+    <w:basedOn w:val="a"/>
+    <w:next w:val="a"/>
+    <w:autoRedefine/>
+    <w:uiPriority w:val="39"/>
+    <w:unhideWhenUsed/>
+    <w:rsid w:val="00DB39A3"/>
+    <w:pPr>
+      <w:ind w:leftChars="1200" w:left="2520"/>
+    </w:pPr>
+    <w:rPr>
+      <w:rFonts w:asciiTheme="minorHAnsi" w:eastAsiaTheme="minorEastAsia" w:hAnsiTheme="minorHAnsi" w:cstheme="minorBidi"/>
+      <w:szCs w:val="22"/>
+    </w:rPr>
+  </w:style>
+  <w:style w:type="paragraph" w:styleId="8">
+    <w:name w:val="toc 8"/>
+    <w:basedOn w:val="a"/>
+    <w:next w:val="a"/>
+    <w:autoRedefine/>
+    <w:uiPriority w:val="39"/>
+    <w:unhideWhenUsed/>
+    <w:rsid w:val="00DB39A3"/>
+    <w:pPr>
+      <w:ind w:leftChars="1400" w:left="2940"/>
+    </w:pPr>
+    <w:rPr>
+      <w:rFonts w:asciiTheme="minorHAnsi" w:eastAsiaTheme="minorEastAsia" w:hAnsiTheme="minorHAnsi" w:cstheme="minorBidi"/>
+      <w:szCs w:val="22"/>
+    </w:rPr>
+  </w:style>
+  <w:style w:type="paragraph" w:styleId="9">
+    <w:name w:val="toc 9"/>
+    <w:basedOn w:val="a"/>
+    <w:next w:val="a"/>
+    <w:autoRedefine/>
+    <w:uiPriority w:val="39"/>
+    <w:unhideWhenUsed/>
+    <w:rsid w:val="00DB39A3"/>
+    <w:pPr>
+      <w:ind w:leftChars="1600" w:left="3360"/>
+    </w:pPr>
+    <w:rPr>
+      <w:rFonts w:asciiTheme="minorHAnsi" w:eastAsiaTheme="minorEastAsia" w:hAnsiTheme="minorHAnsi" w:cstheme="minorBidi"/>
+      <w:szCs w:val="22"/>
+    </w:rPr>
+  </w:style>
 </w:styles>
 </file>
 
@@ -20618,6 +21168,102 @@
     <w:rPr>
       <w:color w:val="0000FF" w:themeColor="hyperlink"/>
       <w:u w:val="single"/>
+    </w:rPr>
+  </w:style>
+  <w:style w:type="paragraph" w:styleId="4">
+    <w:name w:val="toc 4"/>
+    <w:basedOn w:val="a"/>
+    <w:next w:val="a"/>
+    <w:autoRedefine/>
+    <w:uiPriority w:val="39"/>
+    <w:unhideWhenUsed/>
+    <w:rsid w:val="00DB39A3"/>
+    <w:pPr>
+      <w:ind w:leftChars="600" w:left="1260"/>
+    </w:pPr>
+    <w:rPr>
+      <w:rFonts w:asciiTheme="minorHAnsi" w:eastAsiaTheme="minorEastAsia" w:hAnsiTheme="minorHAnsi" w:cstheme="minorBidi"/>
+      <w:szCs w:val="22"/>
+    </w:rPr>
+  </w:style>
+  <w:style w:type="paragraph" w:styleId="5">
+    <w:name w:val="toc 5"/>
+    <w:basedOn w:val="a"/>
+    <w:next w:val="a"/>
+    <w:autoRedefine/>
+    <w:uiPriority w:val="39"/>
+    <w:unhideWhenUsed/>
+    <w:rsid w:val="00DB39A3"/>
+    <w:pPr>
+      <w:ind w:leftChars="800" w:left="1680"/>
+    </w:pPr>
+    <w:rPr>
+      <w:rFonts w:asciiTheme="minorHAnsi" w:eastAsiaTheme="minorEastAsia" w:hAnsiTheme="minorHAnsi" w:cstheme="minorBidi"/>
+      <w:szCs w:val="22"/>
+    </w:rPr>
+  </w:style>
+  <w:style w:type="paragraph" w:styleId="6">
+    <w:name w:val="toc 6"/>
+    <w:basedOn w:val="a"/>
+    <w:next w:val="a"/>
+    <w:autoRedefine/>
+    <w:uiPriority w:val="39"/>
+    <w:unhideWhenUsed/>
+    <w:rsid w:val="00DB39A3"/>
+    <w:pPr>
+      <w:ind w:leftChars="1000" w:left="2100"/>
+    </w:pPr>
+    <w:rPr>
+      <w:rFonts w:asciiTheme="minorHAnsi" w:eastAsiaTheme="minorEastAsia" w:hAnsiTheme="minorHAnsi" w:cstheme="minorBidi"/>
+      <w:szCs w:val="22"/>
+    </w:rPr>
+  </w:style>
+  <w:style w:type="paragraph" w:styleId="7">
+    <w:name w:val="toc 7"/>
+    <w:basedOn w:val="a"/>
+    <w:next w:val="a"/>
+    <w:autoRedefine/>
+    <w:uiPriority w:val="39"/>
+    <w:unhideWhenUsed/>
+    <w:rsid w:val="00DB39A3"/>
+    <w:pPr>
+      <w:ind w:leftChars="1200" w:left="2520"/>
+    </w:pPr>
+    <w:rPr>
+      <w:rFonts w:asciiTheme="minorHAnsi" w:eastAsiaTheme="minorEastAsia" w:hAnsiTheme="minorHAnsi" w:cstheme="minorBidi"/>
+      <w:szCs w:val="22"/>
+    </w:rPr>
+  </w:style>
+  <w:style w:type="paragraph" w:styleId="8">
+    <w:name w:val="toc 8"/>
+    <w:basedOn w:val="a"/>
+    <w:next w:val="a"/>
+    <w:autoRedefine/>
+    <w:uiPriority w:val="39"/>
+    <w:unhideWhenUsed/>
+    <w:rsid w:val="00DB39A3"/>
+    <w:pPr>
+      <w:ind w:leftChars="1400" w:left="2940"/>
+    </w:pPr>
+    <w:rPr>
+      <w:rFonts w:asciiTheme="minorHAnsi" w:eastAsiaTheme="minorEastAsia" w:hAnsiTheme="minorHAnsi" w:cstheme="minorBidi"/>
+      <w:szCs w:val="22"/>
+    </w:rPr>
+  </w:style>
+  <w:style w:type="paragraph" w:styleId="9">
+    <w:name w:val="toc 9"/>
+    <w:basedOn w:val="a"/>
+    <w:next w:val="a"/>
+    <w:autoRedefine/>
+    <w:uiPriority w:val="39"/>
+    <w:unhideWhenUsed/>
+    <w:rsid w:val="00DB39A3"/>
+    <w:pPr>
+      <w:ind w:leftChars="1600" w:left="3360"/>
+    </w:pPr>
+    <w:rPr>
+      <w:rFonts w:asciiTheme="minorHAnsi" w:eastAsiaTheme="minorEastAsia" w:hAnsiTheme="minorHAnsi" w:cstheme="minorBidi"/>
+      <w:szCs w:val="22"/>
     </w:rPr>
   </w:style>
 </w:styles>
@@ -21431,7 +22077,7 @@
 </file>
 
 <file path=customXml/itemProps1.xml><?xml version="1.0" encoding="utf-8"?>
-<ds:datastoreItem xmlns:ds="http://schemas.openxmlformats.org/officeDocument/2006/customXml" ds:itemID="{8A6C8C23-7385-47F4-9BE9-E133283AB471}">
+<ds:datastoreItem xmlns:ds="http://schemas.openxmlformats.org/officeDocument/2006/customXml" ds:itemID="{5FDD6CCD-96B8-4007-B2EC-49BD4E256D94}">
   <ds:schemaRefs>
     <ds:schemaRef ds:uri="http://schemas.openxmlformats.org/officeDocument/2006/bibliography"/>
   </ds:schemaRefs>
